--- a/Lesson_2.docx
+++ b/Lesson_2.docx
@@ -23,7 +23,18 @@
           <w:szCs w:val="20"/>
           <w:shd w:val="clear" w:color="auto" w:fill="FFFFFF"/>
         </w:rPr>
-        <w:t>Lesson 2</w:t>
+        <w:t>LESSON</w:t>
+      </w:r>
+      <w:r>
+        <w:rPr>
+          <w:rFonts w:ascii="Arial" w:hAnsi="Arial" w:cs="Arial"/>
+          <w:b/>
+          <w:color w:val="000000" w:themeColor="text1"/>
+          <w:sz w:val="24"/>
+          <w:szCs w:val="20"/>
+          <w:shd w:val="clear" w:color="auto" w:fill="FFFFFF"/>
+        </w:rPr>
+        <w:t xml:space="preserve"> 2</w:t>
       </w:r>
     </w:p>
     <w:p>
@@ -267,8 +278,6 @@
         </w:rPr>
         <w:t>Local</w:t>
       </w:r>
-      <w:bookmarkStart w:id="0" w:name="_GoBack"/>
-      <w:bookmarkEnd w:id="0"/>
     </w:p>
     <w:p>
       <w:pPr>
@@ -647,8 +656,20 @@
                 <w:szCs w:val="20"/>
                 <w:shd w:val="clear" w:color="auto" w:fill="FFFFFF"/>
               </w:rPr>
-              <w:t>final, abstract, strictfp</w:t>
-            </w:r>
+              <w:t xml:space="preserve">final, abstract, </w:t>
+            </w:r>
+            <w:proofErr w:type="spellStart"/>
+            <w:r>
+              <w:rPr>
+                <w:rFonts w:ascii="Arial" w:hAnsi="Arial" w:cs="Arial"/>
+                <w:color w:val="000000" w:themeColor="text1"/>
+                <w:sz w:val="18"/>
+                <w:szCs w:val="20"/>
+                <w:shd w:val="clear" w:color="auto" w:fill="FFFFFF"/>
+              </w:rPr>
+              <w:t>strictfp</w:t>
+            </w:r>
+            <w:proofErr w:type="spellEnd"/>
           </w:p>
           <w:p>
             <w:pPr>
@@ -1409,7 +1430,29 @@
                 <w:szCs w:val="20"/>
                 <w:shd w:val="clear" w:color="auto" w:fill="FFFFFF"/>
               </w:rPr>
-              <w:t>A a = new A()</w:t>
+              <w:t xml:space="preserve">A </w:t>
+            </w:r>
+            <w:proofErr w:type="spellStart"/>
+            <w:r>
+              <w:rPr>
+                <w:rFonts w:ascii="Arial" w:hAnsi="Arial" w:cs="Arial"/>
+                <w:color w:val="000000" w:themeColor="text1"/>
+                <w:sz w:val="18"/>
+                <w:szCs w:val="20"/>
+                <w:shd w:val="clear" w:color="auto" w:fill="FFFFFF"/>
+              </w:rPr>
+              <w:t>a</w:t>
+            </w:r>
+            <w:proofErr w:type="spellEnd"/>
+            <w:r>
+              <w:rPr>
+                <w:rFonts w:ascii="Arial" w:hAnsi="Arial" w:cs="Arial"/>
+                <w:color w:val="000000" w:themeColor="text1"/>
+                <w:sz w:val="18"/>
+                <w:szCs w:val="20"/>
+                <w:shd w:val="clear" w:color="auto" w:fill="FFFFFF"/>
+              </w:rPr>
+              <w:t xml:space="preserve"> = new A()</w:t>
             </w:r>
           </w:p>
         </w:tc>
@@ -1480,6 +1523,7 @@
                 <w:shd w:val="clear" w:color="auto" w:fill="FFFFFF"/>
               </w:rPr>
             </w:pPr>
+            <w:proofErr w:type="spellStart"/>
             <w:r>
               <w:rPr>
                 <w:rFonts w:ascii="Arial" w:hAnsi="Arial" w:cs="Arial"/>
@@ -1510,6 +1554,7 @@
               </w:rPr>
               <w:t>Inner</w:t>
             </w:r>
+            <w:proofErr w:type="spellEnd"/>
             <w:r>
               <w:rPr>
                 <w:rFonts w:ascii="Arial" w:hAnsi="Arial" w:cs="Arial"/>
@@ -1520,6 +1565,7 @@
               </w:rPr>
               <w:t xml:space="preserve"> </w:t>
             </w:r>
+            <w:proofErr w:type="spellStart"/>
             <w:r>
               <w:rPr>
                 <w:rFonts w:ascii="Arial" w:hAnsi="Arial" w:cs="Arial"/>
@@ -1530,6 +1576,7 @@
               </w:rPr>
               <w:t>obj</w:t>
             </w:r>
+            <w:proofErr w:type="spellEnd"/>
             <w:r>
               <w:rPr>
                 <w:rFonts w:ascii="Arial" w:hAnsi="Arial" w:cs="Arial"/>
@@ -1906,16 +1953,29 @@
                 <w:lang w:val="ru-RU"/>
               </w:rPr>
             </w:pPr>
-            <w:r>
-              <w:rPr>
-                <w:rFonts w:ascii="Arial" w:hAnsi="Arial" w:cs="Arial"/>
-                <w:color w:val="000000" w:themeColor="text1"/>
-                <w:sz w:val="18"/>
-                <w:szCs w:val="20"/>
-                <w:shd w:val="clear" w:color="auto" w:fill="FFFFFF"/>
-                <w:lang w:val="ru-RU"/>
-              </w:rPr>
-              <w:t>Имя_внешнего_класса.</w:t>
+            <w:proofErr w:type="spellStart"/>
+            <w:r>
+              <w:rPr>
+                <w:rFonts w:ascii="Arial" w:hAnsi="Arial" w:cs="Arial"/>
+                <w:color w:val="000000" w:themeColor="text1"/>
+                <w:sz w:val="18"/>
+                <w:szCs w:val="20"/>
+                <w:shd w:val="clear" w:color="auto" w:fill="FFFFFF"/>
+                <w:lang w:val="ru-RU"/>
+              </w:rPr>
+              <w:t>Имя_внешнего_класса</w:t>
+            </w:r>
+            <w:proofErr w:type="spellEnd"/>
+            <w:r>
+              <w:rPr>
+                <w:rFonts w:ascii="Arial" w:hAnsi="Arial" w:cs="Arial"/>
+                <w:color w:val="000000" w:themeColor="text1"/>
+                <w:sz w:val="18"/>
+                <w:szCs w:val="20"/>
+                <w:shd w:val="clear" w:color="auto" w:fill="FFFFFF"/>
+                <w:lang w:val="ru-RU"/>
+              </w:rPr>
+              <w:t>.</w:t>
             </w:r>
             <w:r>
               <w:rPr>
@@ -2019,6 +2079,7 @@
               </w:rPr>
               <w:t xml:space="preserve">В </w:t>
             </w:r>
+            <w:proofErr w:type="gramStart"/>
             <w:r>
               <w:rPr>
                 <w:rFonts w:ascii="Arial" w:hAnsi="Arial" w:cs="Arial"/>
@@ -2038,7 +2099,19 @@
                 <w:shd w:val="clear" w:color="auto" w:fill="FFFFFF"/>
                 <w:lang w:val="ru-RU"/>
               </w:rPr>
-              <w:t xml:space="preserve"> . Сколько классов объявлено, столько и скомпилируется.</w:t>
+              <w:t xml:space="preserve"> .</w:t>
+            </w:r>
+            <w:proofErr w:type="gramEnd"/>
+            <w:r>
+              <w:rPr>
+                <w:rFonts w:ascii="Arial" w:hAnsi="Arial" w:cs="Arial"/>
+                <w:color w:val="000000" w:themeColor="text1"/>
+                <w:sz w:val="18"/>
+                <w:szCs w:val="20"/>
+                <w:shd w:val="clear" w:color="auto" w:fill="FFFFFF"/>
+                <w:lang w:val="ru-RU"/>
+              </w:rPr>
+              <w:t xml:space="preserve"> Сколько классов объявлено, столько и скомпилируется.</w:t>
             </w:r>
           </w:p>
           <w:p>
@@ -2078,7 +2151,31 @@
                 <w:shd w:val="clear" w:color="auto" w:fill="FFFFFF"/>
                 <w:lang w:val="ru-RU"/>
               </w:rPr>
-              <w:t xml:space="preserve">В байткоде внешнего класса будет отмечен как </w:t>
+              <w:t xml:space="preserve">В </w:t>
+            </w:r>
+            <w:proofErr w:type="spellStart"/>
+            <w:r>
+              <w:rPr>
+                <w:rFonts w:ascii="Arial" w:hAnsi="Arial" w:cs="Arial"/>
+                <w:color w:val="000000" w:themeColor="text1"/>
+                <w:sz w:val="18"/>
+                <w:szCs w:val="20"/>
+                <w:shd w:val="clear" w:color="auto" w:fill="FFFFFF"/>
+                <w:lang w:val="ru-RU"/>
+              </w:rPr>
+              <w:t>байткоде</w:t>
+            </w:r>
+            <w:proofErr w:type="spellEnd"/>
+            <w:r>
+              <w:rPr>
+                <w:rFonts w:ascii="Arial" w:hAnsi="Arial" w:cs="Arial"/>
+                <w:color w:val="000000" w:themeColor="text1"/>
+                <w:sz w:val="18"/>
+                <w:szCs w:val="20"/>
+                <w:shd w:val="clear" w:color="auto" w:fill="FFFFFF"/>
+                <w:lang w:val="ru-RU"/>
+              </w:rPr>
+              <w:t xml:space="preserve"> внешнего класса будет отмечен как </w:t>
             </w:r>
             <w:r>
               <w:rPr>
@@ -2131,8 +2228,33 @@
                 <w:shd w:val="clear" w:color="auto" w:fill="FFFFFF"/>
                 <w:lang w:val="ru-RU"/>
               </w:rPr>
-              <w:t xml:space="preserve">В собственном байткоде (причём файл имеет следующее название </w:t>
-            </w:r>
+              <w:t xml:space="preserve">В собственном </w:t>
+            </w:r>
+            <w:proofErr w:type="spellStart"/>
+            <w:r>
+              <w:rPr>
+                <w:rFonts w:ascii="Arial" w:hAnsi="Arial" w:cs="Arial"/>
+                <w:color w:val="000000" w:themeColor="text1"/>
+                <w:sz w:val="18"/>
+                <w:szCs w:val="20"/>
+                <w:shd w:val="clear" w:color="auto" w:fill="FFFFFF"/>
+                <w:lang w:val="ru-RU"/>
+              </w:rPr>
+              <w:t>байткоде</w:t>
+            </w:r>
+            <w:proofErr w:type="spellEnd"/>
+            <w:r>
+              <w:rPr>
+                <w:rFonts w:ascii="Arial" w:hAnsi="Arial" w:cs="Arial"/>
+                <w:color w:val="000000" w:themeColor="text1"/>
+                <w:sz w:val="18"/>
+                <w:szCs w:val="20"/>
+                <w:shd w:val="clear" w:color="auto" w:fill="FFFFFF"/>
+                <w:lang w:val="ru-RU"/>
+              </w:rPr>
+              <w:t xml:space="preserve"> (причём файл имеет следующее название </w:t>
+            </w:r>
+            <w:proofErr w:type="spellStart"/>
             <w:r>
               <w:rPr>
                 <w:rFonts w:ascii="Arial" w:hAnsi="Arial" w:cs="Arial"/>
@@ -2144,6 +2266,7 @@
               </w:rPr>
               <w:t>Car$MyClass.class</w:t>
             </w:r>
+            <w:proofErr w:type="spellEnd"/>
             <w:r>
               <w:rPr>
                 <w:rFonts w:ascii="Arial" w:hAnsi="Arial" w:cs="Arial"/>
@@ -2155,6 +2278,7 @@
               </w:rPr>
               <w:t xml:space="preserve">) будет указана ссылка на </w:t>
             </w:r>
+            <w:proofErr w:type="spellStart"/>
             <w:r>
               <w:rPr>
                 <w:rFonts w:ascii="Arial" w:hAnsi="Arial" w:cs="Arial"/>
@@ -2165,6 +2289,7 @@
               </w:rPr>
               <w:t>sourcefile</w:t>
             </w:r>
+            <w:proofErr w:type="spellEnd"/>
             <w:r>
               <w:rPr>
                 <w:rFonts w:ascii="Arial" w:hAnsi="Arial" w:cs="Arial"/>
@@ -2185,8 +2310,21 @@
                 <w:shd w:val="clear" w:color="auto" w:fill="FFFFFF"/>
                 <w:lang w:val="ru-RU"/>
               </w:rPr>
-              <w:t xml:space="preserve">на внешний класс, и везде используется обозначение  </w:t>
-            </w:r>
+              <w:t xml:space="preserve">на внешний класс, и везде используется </w:t>
+            </w:r>
+            <w:proofErr w:type="gramStart"/>
+            <w:r>
+              <w:rPr>
+                <w:rFonts w:ascii="Arial" w:hAnsi="Arial" w:cs="Arial"/>
+                <w:color w:val="000000" w:themeColor="text1"/>
+                <w:sz w:val="18"/>
+                <w:szCs w:val="20"/>
+                <w:shd w:val="clear" w:color="auto" w:fill="FFFFFF"/>
+                <w:lang w:val="ru-RU"/>
+              </w:rPr>
+              <w:t xml:space="preserve">обозначение  </w:t>
+            </w:r>
+            <w:proofErr w:type="spellStart"/>
             <w:r>
               <w:rPr>
                 <w:rFonts w:ascii="Arial" w:hAnsi="Arial" w:cs="Arial"/>
@@ -2197,8 +2335,22 @@
                 <w:shd w:val="clear" w:color="auto" w:fill="FFFFFF"/>
                 <w:lang w:val="ru-RU"/>
               </w:rPr>
-              <w:t>Car$MyClass</w:t>
-            </w:r>
+              <w:t>Car</w:t>
+            </w:r>
+            <w:proofErr w:type="gramEnd"/>
+            <w:r>
+              <w:rPr>
+                <w:rFonts w:ascii="Arial" w:hAnsi="Arial" w:cs="Arial"/>
+                <w:b/>
+                <w:color w:val="000000" w:themeColor="text1"/>
+                <w:sz w:val="18"/>
+                <w:szCs w:val="20"/>
+                <w:shd w:val="clear" w:color="auto" w:fill="FFFFFF"/>
+                <w:lang w:val="ru-RU"/>
+              </w:rPr>
+              <w:t>$MyClass</w:t>
+            </w:r>
+            <w:proofErr w:type="spellEnd"/>
           </w:p>
           <w:p>
             <w:pPr>
@@ -2404,6 +2556,7 @@
               </w:rPr>
               <w:t xml:space="preserve">. Для хорошего </w:t>
             </w:r>
+            <w:proofErr w:type="spellStart"/>
             <w:r>
               <w:rPr>
                 <w:rFonts w:ascii="Arial" w:hAnsi="Arial" w:cs="Arial"/>
@@ -2414,6 +2567,7 @@
               </w:rPr>
               <w:t>singleTone</w:t>
             </w:r>
+            <w:proofErr w:type="spellEnd"/>
           </w:p>
         </w:tc>
       </w:tr>
@@ -3340,16 +3494,40 @@
               </w:rPr>
               <w:t xml:space="preserve"> </w:t>
             </w:r>
-            <w:r>
-              <w:rPr>
-                <w:rFonts w:ascii="Arial" w:hAnsi="Arial" w:cs="Arial"/>
-                <w:color w:val="000000" w:themeColor="text1"/>
-                <w:sz w:val="18"/>
-                <w:szCs w:val="20"/>
-                <w:shd w:val="clear" w:color="auto" w:fill="FFFFFF"/>
-              </w:rPr>
-              <w:t>strictfp, final, adbstract</w:t>
-            </w:r>
+            <w:proofErr w:type="spellStart"/>
+            <w:r>
+              <w:rPr>
+                <w:rFonts w:ascii="Arial" w:hAnsi="Arial" w:cs="Arial"/>
+                <w:color w:val="000000" w:themeColor="text1"/>
+                <w:sz w:val="18"/>
+                <w:szCs w:val="20"/>
+                <w:shd w:val="clear" w:color="auto" w:fill="FFFFFF"/>
+              </w:rPr>
+              <w:t>strictfp</w:t>
+            </w:r>
+            <w:proofErr w:type="spellEnd"/>
+            <w:r>
+              <w:rPr>
+                <w:rFonts w:ascii="Arial" w:hAnsi="Arial" w:cs="Arial"/>
+                <w:color w:val="000000" w:themeColor="text1"/>
+                <w:sz w:val="18"/>
+                <w:szCs w:val="20"/>
+                <w:shd w:val="clear" w:color="auto" w:fill="FFFFFF"/>
+              </w:rPr>
+              <w:t xml:space="preserve">, final, </w:t>
+            </w:r>
+            <w:proofErr w:type="spellStart"/>
+            <w:r>
+              <w:rPr>
+                <w:rFonts w:ascii="Arial" w:hAnsi="Arial" w:cs="Arial"/>
+                <w:color w:val="000000" w:themeColor="text1"/>
+                <w:sz w:val="18"/>
+                <w:szCs w:val="20"/>
+                <w:shd w:val="clear" w:color="auto" w:fill="FFFFFF"/>
+              </w:rPr>
+              <w:t>adbstract</w:t>
+            </w:r>
+            <w:proofErr w:type="spellEnd"/>
           </w:p>
         </w:tc>
       </w:tr>
@@ -3900,15 +4078,71 @@
                 <w:shd w:val="clear" w:color="auto" w:fill="FFFFFF"/>
               </w:rPr>
             </w:pPr>
-            <w:r>
-              <w:rPr>
-                <w:rFonts w:ascii="Arial" w:hAnsi="Arial" w:cs="Arial"/>
-                <w:color w:val="000000" w:themeColor="text1"/>
-                <w:sz w:val="18"/>
-                <w:szCs w:val="20"/>
-                <w:shd w:val="clear" w:color="auto" w:fill="FFFFFF"/>
-              </w:rPr>
-              <w:t>Outer.Inner obj = new Outer.Inner()</w:t>
+            <w:proofErr w:type="spellStart"/>
+            <w:r>
+              <w:rPr>
+                <w:rFonts w:ascii="Arial" w:hAnsi="Arial" w:cs="Arial"/>
+                <w:color w:val="000000" w:themeColor="text1"/>
+                <w:sz w:val="18"/>
+                <w:szCs w:val="20"/>
+                <w:shd w:val="clear" w:color="auto" w:fill="FFFFFF"/>
+              </w:rPr>
+              <w:t>Outer.Inner</w:t>
+            </w:r>
+            <w:proofErr w:type="spellEnd"/>
+            <w:r>
+              <w:rPr>
+                <w:rFonts w:ascii="Arial" w:hAnsi="Arial" w:cs="Arial"/>
+                <w:color w:val="000000" w:themeColor="text1"/>
+                <w:sz w:val="18"/>
+                <w:szCs w:val="20"/>
+                <w:shd w:val="clear" w:color="auto" w:fill="FFFFFF"/>
+              </w:rPr>
+              <w:t xml:space="preserve"> </w:t>
+            </w:r>
+            <w:proofErr w:type="spellStart"/>
+            <w:r>
+              <w:rPr>
+                <w:rFonts w:ascii="Arial" w:hAnsi="Arial" w:cs="Arial"/>
+                <w:color w:val="000000" w:themeColor="text1"/>
+                <w:sz w:val="18"/>
+                <w:szCs w:val="20"/>
+                <w:shd w:val="clear" w:color="auto" w:fill="FFFFFF"/>
+              </w:rPr>
+              <w:t>obj</w:t>
+            </w:r>
+            <w:proofErr w:type="spellEnd"/>
+            <w:r>
+              <w:rPr>
+                <w:rFonts w:ascii="Arial" w:hAnsi="Arial" w:cs="Arial"/>
+                <w:color w:val="000000" w:themeColor="text1"/>
+                <w:sz w:val="18"/>
+                <w:szCs w:val="20"/>
+                <w:shd w:val="clear" w:color="auto" w:fill="FFFFFF"/>
+              </w:rPr>
+              <w:t xml:space="preserve"> = new </w:t>
+            </w:r>
+            <w:proofErr w:type="spellStart"/>
+            <w:r>
+              <w:rPr>
+                <w:rFonts w:ascii="Arial" w:hAnsi="Arial" w:cs="Arial"/>
+                <w:color w:val="000000" w:themeColor="text1"/>
+                <w:sz w:val="18"/>
+                <w:szCs w:val="20"/>
+                <w:shd w:val="clear" w:color="auto" w:fill="FFFFFF"/>
+              </w:rPr>
+              <w:t>Outer.Inner</w:t>
+            </w:r>
+            <w:proofErr w:type="spellEnd"/>
+            <w:r>
+              <w:rPr>
+                <w:rFonts w:ascii="Arial" w:hAnsi="Arial" w:cs="Arial"/>
+                <w:color w:val="000000" w:themeColor="text1"/>
+                <w:sz w:val="18"/>
+                <w:szCs w:val="20"/>
+                <w:shd w:val="clear" w:color="auto" w:fill="FFFFFF"/>
+              </w:rPr>
+              <w:t>()</w:t>
             </w:r>
           </w:p>
         </w:tc>
@@ -4035,6 +4269,7 @@
               </w:rPr>
               <w:t>{</w:t>
             </w:r>
+            <w:proofErr w:type="gramStart"/>
             <w:r>
               <w:rPr>
                 <w:rFonts w:ascii="Arial" w:hAnsi="Arial" w:cs="Arial"/>
@@ -4046,6 +4281,7 @@
               </w:rPr>
               <w:t xml:space="preserve"> ….</w:t>
             </w:r>
+            <w:proofErr w:type="gramEnd"/>
             <w:r>
               <w:rPr>
                 <w:rFonts w:ascii="Arial" w:hAnsi="Arial" w:cs="Arial"/>
@@ -4259,16 +4495,29 @@
                 <w:lang w:val="ru-RU"/>
               </w:rPr>
             </w:pPr>
-            <w:r>
-              <w:rPr>
-                <w:rFonts w:ascii="Arial" w:hAnsi="Arial" w:cs="Arial"/>
-                <w:color w:val="000000" w:themeColor="text1"/>
-                <w:sz w:val="18"/>
-                <w:szCs w:val="20"/>
-                <w:shd w:val="clear" w:color="auto" w:fill="FFFFFF"/>
-                <w:lang w:val="ru-RU"/>
-              </w:rPr>
-              <w:t>Имя_внешнего_класса.</w:t>
+            <w:proofErr w:type="spellStart"/>
+            <w:r>
+              <w:rPr>
+                <w:rFonts w:ascii="Arial" w:hAnsi="Arial" w:cs="Arial"/>
+                <w:color w:val="000000" w:themeColor="text1"/>
+                <w:sz w:val="18"/>
+                <w:szCs w:val="20"/>
+                <w:shd w:val="clear" w:color="auto" w:fill="FFFFFF"/>
+                <w:lang w:val="ru-RU"/>
+              </w:rPr>
+              <w:t>Имя_внешнего_класса</w:t>
+            </w:r>
+            <w:proofErr w:type="spellEnd"/>
+            <w:r>
+              <w:rPr>
+                <w:rFonts w:ascii="Arial" w:hAnsi="Arial" w:cs="Arial"/>
+                <w:color w:val="000000" w:themeColor="text1"/>
+                <w:sz w:val="18"/>
+                <w:szCs w:val="20"/>
+                <w:shd w:val="clear" w:color="auto" w:fill="FFFFFF"/>
+                <w:lang w:val="ru-RU"/>
+              </w:rPr>
+              <w:t>.</w:t>
             </w:r>
             <w:r>
               <w:rPr>
@@ -4370,7 +4619,31 @@
                 <w:shd w:val="clear" w:color="auto" w:fill="FFFFFF"/>
                 <w:lang w:val="ru-RU"/>
               </w:rPr>
-              <w:t xml:space="preserve">В байткоде внешнего класса будет отмечен как </w:t>
+              <w:t xml:space="preserve">В </w:t>
+            </w:r>
+            <w:proofErr w:type="spellStart"/>
+            <w:r>
+              <w:rPr>
+                <w:rFonts w:ascii="Arial" w:hAnsi="Arial" w:cs="Arial"/>
+                <w:color w:val="000000" w:themeColor="text1"/>
+                <w:sz w:val="18"/>
+                <w:szCs w:val="20"/>
+                <w:shd w:val="clear" w:color="auto" w:fill="FFFFFF"/>
+                <w:lang w:val="ru-RU"/>
+              </w:rPr>
+              <w:t>байткоде</w:t>
+            </w:r>
+            <w:proofErr w:type="spellEnd"/>
+            <w:r>
+              <w:rPr>
+                <w:rFonts w:ascii="Arial" w:hAnsi="Arial" w:cs="Arial"/>
+                <w:color w:val="000000" w:themeColor="text1"/>
+                <w:sz w:val="18"/>
+                <w:szCs w:val="20"/>
+                <w:shd w:val="clear" w:color="auto" w:fill="FFFFFF"/>
+                <w:lang w:val="ru-RU"/>
+              </w:rPr>
+              <w:t xml:space="preserve"> внешнего класса будет отмечен как </w:t>
             </w:r>
             <w:r>
               <w:rPr>
@@ -4423,8 +4696,33 @@
                 <w:shd w:val="clear" w:color="auto" w:fill="FFFFFF"/>
                 <w:lang w:val="ru-RU"/>
               </w:rPr>
-              <w:t xml:space="preserve">В собственном байткоде (причём файл имеет следующее название </w:t>
-            </w:r>
+              <w:t xml:space="preserve">В собственном </w:t>
+            </w:r>
+            <w:proofErr w:type="spellStart"/>
+            <w:r>
+              <w:rPr>
+                <w:rFonts w:ascii="Arial" w:hAnsi="Arial" w:cs="Arial"/>
+                <w:color w:val="000000" w:themeColor="text1"/>
+                <w:sz w:val="18"/>
+                <w:szCs w:val="20"/>
+                <w:shd w:val="clear" w:color="auto" w:fill="FFFFFF"/>
+                <w:lang w:val="ru-RU"/>
+              </w:rPr>
+              <w:t>байткоде</w:t>
+            </w:r>
+            <w:proofErr w:type="spellEnd"/>
+            <w:r>
+              <w:rPr>
+                <w:rFonts w:ascii="Arial" w:hAnsi="Arial" w:cs="Arial"/>
+                <w:color w:val="000000" w:themeColor="text1"/>
+                <w:sz w:val="18"/>
+                <w:szCs w:val="20"/>
+                <w:shd w:val="clear" w:color="auto" w:fill="FFFFFF"/>
+                <w:lang w:val="ru-RU"/>
+              </w:rPr>
+              <w:t xml:space="preserve"> (причём файл имеет следующее название </w:t>
+            </w:r>
+            <w:proofErr w:type="spellStart"/>
             <w:r>
               <w:rPr>
                 <w:rFonts w:ascii="Arial" w:hAnsi="Arial" w:cs="Arial"/>
@@ -4436,6 +4734,7 @@
               </w:rPr>
               <w:t>Car$MyClass.class</w:t>
             </w:r>
+            <w:proofErr w:type="spellEnd"/>
             <w:r>
               <w:rPr>
                 <w:rFonts w:ascii="Arial" w:hAnsi="Arial" w:cs="Arial"/>
@@ -4447,6 +4746,7 @@
               </w:rPr>
               <w:t xml:space="preserve">) будет указана ссылка на </w:t>
             </w:r>
+            <w:proofErr w:type="spellStart"/>
             <w:r>
               <w:rPr>
                 <w:rFonts w:ascii="Arial" w:hAnsi="Arial" w:cs="Arial"/>
@@ -4457,6 +4757,7 @@
               </w:rPr>
               <w:t>sourcefile</w:t>
             </w:r>
+            <w:proofErr w:type="spellEnd"/>
             <w:r>
               <w:rPr>
                 <w:rFonts w:ascii="Arial" w:hAnsi="Arial" w:cs="Arial"/>
@@ -4477,19 +4778,45 @@
                 <w:shd w:val="clear" w:color="auto" w:fill="FFFFFF"/>
                 <w:lang w:val="ru-RU"/>
               </w:rPr>
-              <w:t xml:space="preserve">на внешний класс, и везде используется обозначение  </w:t>
-            </w:r>
-            <w:r>
-              <w:rPr>
-                <w:rFonts w:ascii="Arial" w:hAnsi="Arial" w:cs="Arial"/>
-                <w:color w:val="000000" w:themeColor="text1"/>
-                <w:sz w:val="18"/>
-                <w:szCs w:val="20"/>
-                <w:shd w:val="clear" w:color="auto" w:fill="FFFFFF"/>
-                <w:lang w:val="ru-RU"/>
-              </w:rPr>
-              <w:t>Car$MyClass</w:t>
-            </w:r>
+              <w:t xml:space="preserve">на внешний класс, и везде используется </w:t>
+            </w:r>
+            <w:proofErr w:type="gramStart"/>
+            <w:r>
+              <w:rPr>
+                <w:rFonts w:ascii="Arial" w:hAnsi="Arial" w:cs="Arial"/>
+                <w:color w:val="000000" w:themeColor="text1"/>
+                <w:sz w:val="18"/>
+                <w:szCs w:val="20"/>
+                <w:shd w:val="clear" w:color="auto" w:fill="FFFFFF"/>
+                <w:lang w:val="ru-RU"/>
+              </w:rPr>
+              <w:t xml:space="preserve">обозначение  </w:t>
+            </w:r>
+            <w:proofErr w:type="spellStart"/>
+            <w:r>
+              <w:rPr>
+                <w:rFonts w:ascii="Arial" w:hAnsi="Arial" w:cs="Arial"/>
+                <w:color w:val="000000" w:themeColor="text1"/>
+                <w:sz w:val="18"/>
+                <w:szCs w:val="20"/>
+                <w:shd w:val="clear" w:color="auto" w:fill="FFFFFF"/>
+                <w:lang w:val="ru-RU"/>
+              </w:rPr>
+              <w:t>Car</w:t>
+            </w:r>
+            <w:proofErr w:type="gramEnd"/>
+            <w:r>
+              <w:rPr>
+                <w:rFonts w:ascii="Arial" w:hAnsi="Arial" w:cs="Arial"/>
+                <w:color w:val="000000" w:themeColor="text1"/>
+                <w:sz w:val="18"/>
+                <w:szCs w:val="20"/>
+                <w:shd w:val="clear" w:color="auto" w:fill="FFFFFF"/>
+                <w:lang w:val="ru-RU"/>
+              </w:rPr>
+              <w:t>$MyClass</w:t>
+            </w:r>
+            <w:proofErr w:type="spellEnd"/>
           </w:p>
           <w:p>
             <w:pPr>
@@ -4709,7 +5036,19 @@
                 <w:shd w:val="clear" w:color="auto" w:fill="FFFFFF"/>
                 <w:lang w:val="ru-RU"/>
               </w:rPr>
-              <w:t>$1</w:t>
+              <w:t>$</w:t>
+            </w:r>
+            <w:proofErr w:type="gramStart"/>
+            <w:r>
+              <w:rPr>
+                <w:rFonts w:ascii="Arial" w:hAnsi="Arial" w:cs="Arial"/>
+                <w:color w:val="000000" w:themeColor="text1"/>
+                <w:sz w:val="18"/>
+                <w:szCs w:val="20"/>
+                <w:shd w:val="clear" w:color="auto" w:fill="FFFFFF"/>
+                <w:lang w:val="ru-RU"/>
+              </w:rPr>
+              <w:t>1</w:t>
             </w:r>
             <w:r>
               <w:rPr>
@@ -4751,7 +5090,19 @@
                 <w:shd w:val="clear" w:color="auto" w:fill="FFFFFF"/>
                 <w:lang w:val="ru-RU"/>
               </w:rPr>
-              <w:t xml:space="preserve"> , </w:t>
+              <w:t xml:space="preserve"> ,</w:t>
+            </w:r>
+            <w:proofErr w:type="gramEnd"/>
+            <w:r>
+              <w:rPr>
+                <w:rFonts w:ascii="Arial" w:hAnsi="Arial" w:cs="Arial"/>
+                <w:color w:val="000000" w:themeColor="text1"/>
+                <w:sz w:val="18"/>
+                <w:szCs w:val="20"/>
+                <w:shd w:val="clear" w:color="auto" w:fill="FFFFFF"/>
+                <w:lang w:val="ru-RU"/>
+              </w:rPr>
+              <w:t xml:space="preserve"> </w:t>
             </w:r>
             <w:r>
               <w:rPr>
@@ -4926,6 +5277,7 @@
               </w:rPr>
               <w:t xml:space="preserve">Предоставляет услугу внешнему классу. Для </w:t>
             </w:r>
+            <w:proofErr w:type="spellStart"/>
             <w:r>
               <w:rPr>
                 <w:rFonts w:ascii="Arial" w:hAnsi="Arial" w:cs="Arial"/>
@@ -4936,6 +5288,7 @@
               </w:rPr>
               <w:t>singleTone</w:t>
             </w:r>
+            <w:proofErr w:type="spellEnd"/>
           </w:p>
         </w:tc>
         <w:tc>
@@ -6277,6 +6630,7 @@
               </w:rPr>
               <w:t>.</w:t>
             </w:r>
+            <w:proofErr w:type="spellStart"/>
             <w:r>
               <w:rPr>
                 <w:rFonts w:ascii="Arial" w:hAnsi="Arial" w:cs="Arial"/>
@@ -6287,6 +6641,7 @@
               </w:rPr>
               <w:t>lang</w:t>
             </w:r>
+            <w:proofErr w:type="spellEnd"/>
             <w:r>
               <w:rPr>
                 <w:rFonts w:ascii="Arial" w:hAnsi="Arial" w:cs="Arial"/>
@@ -6298,6 +6653,7 @@
               </w:rPr>
               <w:t>.</w:t>
             </w:r>
+            <w:proofErr w:type="spellStart"/>
             <w:r>
               <w:rPr>
                 <w:rFonts w:ascii="Arial" w:hAnsi="Arial" w:cs="Arial"/>
@@ -6308,6 +6664,7 @@
               </w:rPr>
               <w:t>Enum</w:t>
             </w:r>
+            <w:proofErr w:type="spellEnd"/>
             <w:r>
               <w:rPr>
                 <w:rFonts w:ascii="Arial" w:hAnsi="Arial" w:cs="Arial"/>
@@ -7418,7 +7775,31 @@
                 <w:shd w:val="clear" w:color="auto" w:fill="FFFFFF"/>
                 <w:lang w:val="ru-RU"/>
               </w:rPr>
-              <w:t xml:space="preserve"> ( перечисления, в которых о</w:t>
+              <w:t xml:space="preserve"> </w:t>
+            </w:r>
+            <w:proofErr w:type="gramStart"/>
+            <w:r>
+              <w:rPr>
+                <w:rFonts w:ascii="Arial" w:hAnsi="Arial" w:cs="Arial"/>
+                <w:color w:val="000000" w:themeColor="text1"/>
+                <w:sz w:val="18"/>
+                <w:szCs w:val="20"/>
+                <w:shd w:val="clear" w:color="auto" w:fill="FFFFFF"/>
+                <w:lang w:val="ru-RU"/>
+              </w:rPr>
+              <w:t>( перечисления</w:t>
+            </w:r>
+            <w:proofErr w:type="gramEnd"/>
+            <w:r>
+              <w:rPr>
+                <w:rFonts w:ascii="Arial" w:hAnsi="Arial" w:cs="Arial"/>
+                <w:color w:val="000000" w:themeColor="text1"/>
+                <w:sz w:val="18"/>
+                <w:szCs w:val="20"/>
+                <w:shd w:val="clear" w:color="auto" w:fill="FFFFFF"/>
+                <w:lang w:val="ru-RU"/>
+              </w:rPr>
+              <w:t>, в которых о</w:t>
             </w:r>
             <w:r>
               <w:rPr>
@@ -8788,15 +9169,61 @@
       <w:r>
         <w:rPr>
           <w:rFonts w:ascii="Arial" w:hAnsi="Arial" w:cs="Arial"/>
+          <w:i/>
+          <w:color w:val="000000" w:themeColor="text1"/>
+          <w:sz w:val="20"/>
+          <w:szCs w:val="20"/>
+          <w:u w:val="single"/>
+          <w:shd w:val="clear" w:color="auto" w:fill="FFFFFF"/>
+          <w:lang w:val="ru-RU"/>
+        </w:rPr>
+        <w:t>Замечани</w:t>
+      </w:r>
+      <w:r>
+        <w:rPr>
+          <w:rFonts w:ascii="Arial" w:hAnsi="Arial" w:cs="Arial"/>
+          <w:i/>
+          <w:color w:val="000000" w:themeColor="text1"/>
+          <w:sz w:val="20"/>
+          <w:szCs w:val="20"/>
+          <w:u w:val="single"/>
+          <w:shd w:val="clear" w:color="auto" w:fill="FFFFFF"/>
+          <w:lang w:val="ru-RU"/>
+        </w:rPr>
+        <w:t>я</w:t>
+      </w:r>
+      <w:r>
+        <w:rPr>
+          <w:rFonts w:ascii="Arial" w:hAnsi="Arial" w:cs="Arial"/>
+          <w:i/>
+          <w:color w:val="000000" w:themeColor="text1"/>
+          <w:sz w:val="20"/>
+          <w:szCs w:val="20"/>
+          <w:u w:val="single"/>
+          <w:shd w:val="clear" w:color="auto" w:fill="FFFFFF"/>
+          <w:lang w:val="ru-RU"/>
+        </w:rPr>
+        <w:t>:</w:t>
+      </w:r>
+      <w:r>
+        <w:rPr>
+          <w:rFonts w:ascii="Arial" w:hAnsi="Arial" w:cs="Arial"/>
           <w:color w:val="000000" w:themeColor="text1"/>
           <w:sz w:val="20"/>
           <w:szCs w:val="20"/>
           <w:shd w:val="clear" w:color="auto" w:fill="FFFFFF"/>
           <w:lang w:val="ru-RU"/>
         </w:rPr>
-        <w:t>Замечание</w:t>
+        <w:t xml:space="preserve"> </w:t>
       </w:r>
-      <w:r>
+    </w:p>
+    <w:p>
+      <w:pPr>
+        <w:pStyle w:val="ListParagraph"/>
+        <w:numPr>
+          <w:ilvl w:val="0"/>
+          <w:numId w:val="13"/>
+        </w:numPr>
         <w:rPr>
           <w:rFonts w:ascii="Arial" w:hAnsi="Arial" w:cs="Arial"/>
           <w:color w:val="000000" w:themeColor="text1"/>
@@ -8805,18 +9232,4473 @@
           <w:shd w:val="clear" w:color="auto" w:fill="FFFFFF"/>
           <w:lang w:val="ru-RU"/>
         </w:rPr>
-        <w:t>: глубина вложенности ограничивается длиной имени файла.</w:t>
+      </w:pPr>
+      <w:r>
+        <w:rPr>
+          <w:rFonts w:ascii="Arial" w:hAnsi="Arial" w:cs="Arial"/>
+          <w:color w:val="000000" w:themeColor="text1"/>
+          <w:sz w:val="20"/>
+          <w:szCs w:val="20"/>
+          <w:shd w:val="clear" w:color="auto" w:fill="FFFFFF"/>
+          <w:lang w:val="ru-RU"/>
+        </w:rPr>
+        <w:t>глубина вложенности ог</w:t>
+      </w:r>
+      <w:r>
+        <w:rPr>
+          <w:rFonts w:ascii="Arial" w:hAnsi="Arial" w:cs="Arial"/>
+          <w:color w:val="000000" w:themeColor="text1"/>
+          <w:sz w:val="20"/>
+          <w:szCs w:val="20"/>
+          <w:shd w:val="clear" w:color="auto" w:fill="FFFFFF"/>
+          <w:lang w:val="ru-RU"/>
+        </w:rPr>
+        <w:t>раничивается длиной имени файла</w:t>
       </w:r>
     </w:p>
     <w:p>
       <w:pPr>
-        <w:rPr>
+        <w:pStyle w:val="ListParagraph"/>
+        <w:numPr>
+          <w:ilvl w:val="0"/>
+          <w:numId w:val="13"/>
+        </w:numPr>
+        <w:rPr>
+          <w:rFonts w:ascii="Arial" w:hAnsi="Arial" w:cs="Arial"/>
+          <w:sz w:val="20"/>
+          <w:szCs w:val="20"/>
+          <w:shd w:val="clear" w:color="auto" w:fill="FFFFFF"/>
           <w:lang w:val="ru-RU"/>
         </w:rPr>
       </w:pPr>
+      <w:r>
+        <w:rPr>
+          <w:rFonts w:ascii="Arial" w:hAnsi="Arial" w:cs="Arial"/>
+          <w:sz w:val="20"/>
+          <w:szCs w:val="20"/>
+          <w:shd w:val="clear" w:color="auto" w:fill="FFFFFF"/>
+          <w:lang w:val="ru-RU"/>
+        </w:rPr>
+        <w:t>в абстракт</w:t>
+      </w:r>
+      <w:r>
+        <w:rPr>
+          <w:rFonts w:ascii="Arial" w:hAnsi="Arial" w:cs="Arial"/>
+          <w:sz w:val="20"/>
+          <w:szCs w:val="20"/>
+          <w:shd w:val="clear" w:color="auto" w:fill="FFFFFF"/>
+          <w:lang w:val="ru-RU"/>
+        </w:rPr>
+        <w:t>н</w:t>
+      </w:r>
+      <w:r>
+        <w:rPr>
+          <w:rFonts w:ascii="Arial" w:hAnsi="Arial" w:cs="Arial"/>
+          <w:sz w:val="20"/>
+          <w:szCs w:val="20"/>
+          <w:shd w:val="clear" w:color="auto" w:fill="FFFFFF"/>
+          <w:lang w:val="ru-RU"/>
+        </w:rPr>
+        <w:t xml:space="preserve">ом классе не может быть единственного </w:t>
+      </w:r>
+      <w:r>
+        <w:rPr>
+          <w:rFonts w:ascii="Arial" w:hAnsi="Arial" w:cs="Arial"/>
+          <w:sz w:val="20"/>
+          <w:szCs w:val="20"/>
+          <w:shd w:val="clear" w:color="auto" w:fill="FFFFFF"/>
+        </w:rPr>
+        <w:t>private</w:t>
+      </w:r>
+      <w:r>
+        <w:rPr>
+          <w:rFonts w:ascii="Arial" w:hAnsi="Arial" w:cs="Arial"/>
+          <w:sz w:val="20"/>
+          <w:szCs w:val="20"/>
+          <w:shd w:val="clear" w:color="auto" w:fill="FFFFFF"/>
+          <w:lang w:val="ru-RU"/>
+        </w:rPr>
+        <w:t xml:space="preserve"> конструктора</w:t>
+      </w:r>
+    </w:p>
+    <w:p>
+      <w:pPr>
+        <w:pStyle w:val="ListParagraph"/>
+        <w:rPr>
+          <w:rFonts w:ascii="Arial" w:hAnsi="Arial" w:cs="Arial"/>
+          <w:sz w:val="20"/>
+          <w:szCs w:val="20"/>
+          <w:shd w:val="clear" w:color="auto" w:fill="FFFFFF"/>
+          <w:lang w:val="ru-RU"/>
+        </w:rPr>
+      </w:pPr>
+      <w:r>
+        <w:rPr>
+          <w:rFonts w:ascii="Arial" w:hAnsi="Arial" w:cs="Arial"/>
+          <w:noProof/>
+          <w:sz w:val="20"/>
+          <w:szCs w:val="20"/>
+          <w:shd w:val="clear" w:color="auto" w:fill="FFFFFF"/>
+        </w:rPr>
+        <w:drawing>
+          <wp:inline distT="0" distB="0" distL="0" distR="0">
+            <wp:extent cx="2896004" cy="400106"/>
+            <wp:effectExtent l="0" t="0" r="0" b="0"/>
+            <wp:docPr id="3" name="Picture 3"/>
+            <wp:cNvGraphicFramePr>
+              <a:graphicFrameLocks xmlns:a="http://schemas.openxmlformats.org/drawingml/2006/main" noChangeAspect="1"/>
+            </wp:cNvGraphicFramePr>
+            <a:graphic xmlns:a="http://schemas.openxmlformats.org/drawingml/2006/main">
+              <a:graphicData uri="http://schemas.openxmlformats.org/drawingml/2006/picture">
+                <pic:pic xmlns:pic="http://schemas.openxmlformats.org/drawingml/2006/picture">
+                  <pic:nvPicPr>
+                    <pic:cNvPr id="3" name="private_constr.PNG"/>
+                    <pic:cNvPicPr/>
+                  </pic:nvPicPr>
+                  <pic:blipFill>
+                    <a:blip r:embed="rId21">
+                      <a:extLst>
+                        <a:ext uri="{28A0092B-C50C-407E-A947-70E740481C1C}">
+                          <a14:useLocalDpi xmlns:a14="http://schemas.microsoft.com/office/drawing/2010/main" val="0"/>
+                        </a:ext>
+                      </a:extLst>
+                    </a:blip>
+                    <a:stretch>
+                      <a:fillRect/>
+                    </a:stretch>
+                  </pic:blipFill>
+                  <pic:spPr>
+                    <a:xfrm>
+                      <a:off x="0" y="0"/>
+                      <a:ext cx="2896004" cy="400106"/>
+                    </a:xfrm>
+                    <a:prstGeom prst="rect">
+                      <a:avLst/>
+                    </a:prstGeom>
+                  </pic:spPr>
+                </pic:pic>
+              </a:graphicData>
+            </a:graphic>
+          </wp:inline>
+        </w:drawing>
+      </w:r>
+    </w:p>
+    <w:p>
+      <w:pPr>
+        <w:pStyle w:val="ListParagraph"/>
+        <w:numPr>
+          <w:ilvl w:val="0"/>
+          <w:numId w:val="13"/>
+        </w:numPr>
+        <w:rPr>
+          <w:rFonts w:ascii="Arial" w:hAnsi="Arial" w:cs="Arial"/>
+          <w:sz w:val="20"/>
+          <w:szCs w:val="20"/>
+          <w:shd w:val="clear" w:color="auto" w:fill="FFFFFF"/>
+          <w:lang w:val="ru-RU"/>
+        </w:rPr>
+      </w:pPr>
+      <w:r>
+        <w:rPr>
+          <w:rFonts w:ascii="Arial" w:hAnsi="Arial" w:cs="Arial"/>
+          <w:sz w:val="20"/>
+          <w:szCs w:val="20"/>
+          <w:shd w:val="clear" w:color="auto" w:fill="FFFFFF"/>
+          <w:lang w:val="ru-RU"/>
+        </w:rPr>
+        <w:t>В статическом классе может быть всё, что угодно</w:t>
+      </w:r>
+    </w:p>
+    <w:p>
+      <w:pPr>
+        <w:pStyle w:val="ListParagraph"/>
+        <w:numPr>
+          <w:ilvl w:val="0"/>
+          <w:numId w:val="13"/>
+        </w:numPr>
+        <w:rPr>
+          <w:rFonts w:ascii="Arial" w:hAnsi="Arial" w:cs="Arial"/>
+          <w:sz w:val="20"/>
+          <w:szCs w:val="20"/>
+          <w:shd w:val="clear" w:color="auto" w:fill="FFFFFF"/>
+          <w:lang w:val="ru-RU"/>
+        </w:rPr>
+      </w:pPr>
+      <w:r>
+        <w:rPr>
+          <w:rFonts w:ascii="Arial" w:hAnsi="Arial" w:cs="Arial"/>
+          <w:sz w:val="20"/>
+          <w:szCs w:val="20"/>
+          <w:shd w:val="clear" w:color="auto" w:fill="FFFFFF"/>
+          <w:lang w:val="ru-RU"/>
+        </w:rPr>
+        <w:t xml:space="preserve">Чтобы обратиться к статическому классу, вложенный в интерфейс, нужно указать </w:t>
+      </w:r>
+      <w:proofErr w:type="spellStart"/>
+      <w:r>
+        <w:rPr>
+          <w:rFonts w:ascii="Arial" w:hAnsi="Arial" w:cs="Arial"/>
+          <w:sz w:val="20"/>
+          <w:szCs w:val="20"/>
+          <w:shd w:val="clear" w:color="auto" w:fill="FFFFFF"/>
+          <w:lang w:val="ru-RU"/>
+        </w:rPr>
+        <w:t>Имя_интерфейса.Имя_класса</w:t>
+      </w:r>
+      <w:proofErr w:type="spellEnd"/>
+    </w:p>
+    <w:p>
+      <w:pPr>
+        <w:rPr>
+          <w:rFonts w:ascii="Arial" w:hAnsi="Arial" w:cs="Arial"/>
+          <w:sz w:val="20"/>
+          <w:szCs w:val="20"/>
+          <w:shd w:val="clear" w:color="auto" w:fill="FFFFFF"/>
+          <w:lang w:val="ru-RU"/>
+        </w:rPr>
+      </w:pPr>
+    </w:p>
+    <w:p>
+      <w:pPr>
+        <w:rPr>
+          <w:rFonts w:ascii="Arial" w:hAnsi="Arial" w:cs="Arial"/>
+          <w:b/>
+          <w:color w:val="000000" w:themeColor="text1"/>
+          <w:sz w:val="24"/>
+          <w:szCs w:val="20"/>
+          <w:shd w:val="clear" w:color="auto" w:fill="FFFFFF"/>
+          <w:lang w:val="ru-RU"/>
+        </w:rPr>
+      </w:pPr>
+      <w:r>
+        <w:rPr>
+          <w:rFonts w:ascii="Arial" w:hAnsi="Arial" w:cs="Arial"/>
+          <w:b/>
+          <w:color w:val="000000" w:themeColor="text1"/>
+          <w:sz w:val="24"/>
+          <w:szCs w:val="20"/>
+          <w:shd w:val="clear" w:color="auto" w:fill="FFFFFF"/>
+          <w:lang w:val="ru-RU"/>
+        </w:rPr>
+        <w:t>Абстрактный класс</w:t>
+      </w:r>
+    </w:p>
+    <w:p>
+      <w:pPr>
+        <w:rPr>
+          <w:rFonts w:ascii="Arial" w:hAnsi="Arial" w:cs="Arial"/>
+          <w:color w:val="000000" w:themeColor="text1"/>
+          <w:sz w:val="20"/>
+          <w:szCs w:val="20"/>
+          <w:shd w:val="clear" w:color="auto" w:fill="FFFFFF"/>
+          <w:lang w:val="ru-RU"/>
+        </w:rPr>
+      </w:pPr>
+      <w:r>
+        <w:rPr>
+          <w:rFonts w:ascii="Arial" w:hAnsi="Arial" w:cs="Arial"/>
+          <w:color w:val="000000" w:themeColor="text1"/>
+          <w:sz w:val="20"/>
+          <w:szCs w:val="20"/>
+          <w:shd w:val="clear" w:color="auto" w:fill="FFFFFF"/>
+          <w:lang w:val="ru-RU"/>
+        </w:rPr>
+        <w:t xml:space="preserve">Абстрактный класс </w:t>
+      </w:r>
+      <w:r>
+        <w:rPr>
+          <w:rFonts w:ascii="Arial" w:hAnsi="Arial" w:cs="Arial"/>
+          <w:color w:val="000000" w:themeColor="text1"/>
+          <w:sz w:val="20"/>
+          <w:szCs w:val="20"/>
+          <w:shd w:val="clear" w:color="auto" w:fill="FFFFFF"/>
+          <w:lang w:val="ru-RU"/>
+        </w:rPr>
+        <w:t>–</w:t>
+      </w:r>
+      <w:r>
+        <w:rPr>
+          <w:rFonts w:ascii="Arial" w:hAnsi="Arial" w:cs="Arial"/>
+          <w:color w:val="000000" w:themeColor="text1"/>
+          <w:sz w:val="20"/>
+          <w:szCs w:val="20"/>
+          <w:shd w:val="clear" w:color="auto" w:fill="FFFFFF"/>
+          <w:lang w:val="ru-RU"/>
+        </w:rPr>
+        <w:t xml:space="preserve"> </w:t>
+      </w:r>
+      <w:r>
+        <w:rPr>
+          <w:rFonts w:ascii="Arial" w:hAnsi="Arial" w:cs="Arial"/>
+          <w:color w:val="000000" w:themeColor="text1"/>
+          <w:sz w:val="20"/>
+          <w:szCs w:val="20"/>
+          <w:shd w:val="clear" w:color="auto" w:fill="FFFFFF"/>
+          <w:lang w:val="ru-RU"/>
+        </w:rPr>
+        <w:t xml:space="preserve">это класс, объявленный с модификатором </w:t>
+      </w:r>
+      <w:r>
+        <w:rPr>
+          <w:rFonts w:ascii="Arial" w:hAnsi="Arial" w:cs="Arial"/>
+          <w:color w:val="000000" w:themeColor="text1"/>
+          <w:sz w:val="20"/>
+          <w:szCs w:val="20"/>
+          <w:shd w:val="clear" w:color="auto" w:fill="FFFFFF"/>
+        </w:rPr>
+        <w:t>abstract</w:t>
+      </w:r>
+      <w:r>
+        <w:rPr>
+          <w:rFonts w:ascii="Arial" w:hAnsi="Arial" w:cs="Arial"/>
+          <w:color w:val="000000" w:themeColor="text1"/>
+          <w:sz w:val="20"/>
+          <w:szCs w:val="20"/>
+          <w:shd w:val="clear" w:color="auto" w:fill="FFFFFF"/>
+          <w:lang w:val="ru-RU"/>
+        </w:rPr>
+        <w:t>.</w:t>
+      </w:r>
+    </w:p>
+    <w:p>
+      <w:pPr>
+        <w:rPr>
+          <w:rFonts w:ascii="Arial" w:hAnsi="Arial" w:cs="Arial"/>
+          <w:color w:val="000000" w:themeColor="text1"/>
+          <w:sz w:val="20"/>
+          <w:szCs w:val="20"/>
+          <w:shd w:val="clear" w:color="auto" w:fill="FFFFFF"/>
+          <w:lang w:val="ru-RU"/>
+        </w:rPr>
+      </w:pPr>
+      <w:r>
+        <w:rPr>
+          <w:rFonts w:ascii="Arial" w:hAnsi="Arial" w:cs="Arial"/>
+          <w:color w:val="000000" w:themeColor="text1"/>
+          <w:sz w:val="20"/>
+          <w:szCs w:val="20"/>
+          <w:shd w:val="clear" w:color="auto" w:fill="FFFFFF"/>
+          <w:lang w:val="ru-RU"/>
+        </w:rPr>
+        <w:t>Экземпляры такого класса создать нельзя, но можно создать абстрактные ссылки, которые будут ссылаться на класс, наследующий данный абстрактный. Причём класс, который наследует абстрактный класс, должен реализовывать все абстрактные методы, иначе будет объявлен тоже абстрактным.</w:t>
+      </w:r>
+    </w:p>
+    <w:p>
+      <w:pPr>
+        <w:rPr>
+          <w:rFonts w:ascii="Arial" w:hAnsi="Arial" w:cs="Arial"/>
+          <w:color w:val="000000" w:themeColor="text1"/>
+          <w:sz w:val="20"/>
+          <w:szCs w:val="20"/>
+          <w:shd w:val="clear" w:color="auto" w:fill="FFFFFF"/>
+        </w:rPr>
+      </w:pPr>
+      <w:r>
+        <w:rPr>
+          <w:rFonts w:ascii="Arial" w:hAnsi="Arial" w:cs="Arial"/>
+          <w:color w:val="000000" w:themeColor="text1"/>
+          <w:sz w:val="20"/>
+          <w:szCs w:val="20"/>
+          <w:shd w:val="clear" w:color="auto" w:fill="FFFFFF"/>
+        </w:rPr>
+        <w:lastRenderedPageBreak/>
+        <w:t>Abstract Method -&gt; Abstract Class</w:t>
+      </w:r>
+    </w:p>
+    <w:p>
+      <w:pPr>
+        <w:rPr>
+          <w:rFonts w:ascii="Arial" w:hAnsi="Arial" w:cs="Arial"/>
+          <w:color w:val="000000" w:themeColor="text1"/>
+          <w:sz w:val="20"/>
+          <w:szCs w:val="20"/>
+          <w:shd w:val="clear" w:color="auto" w:fill="FFFFFF"/>
+        </w:rPr>
+      </w:pPr>
+      <w:r>
+        <w:rPr>
+          <w:rFonts w:ascii="Arial" w:hAnsi="Arial" w:cs="Arial"/>
+          <w:color w:val="000000" w:themeColor="text1"/>
+          <w:sz w:val="20"/>
+          <w:szCs w:val="20"/>
+          <w:shd w:val="clear" w:color="auto" w:fill="FFFFFF"/>
+        </w:rPr>
+        <w:t>Abstract Class</w:t>
+      </w:r>
+      <w:r>
+        <w:rPr>
+          <w:rFonts w:ascii="Arial" w:hAnsi="Arial" w:cs="Arial"/>
+          <w:color w:val="000000" w:themeColor="text1"/>
+          <w:sz w:val="20"/>
+          <w:szCs w:val="20"/>
+          <w:shd w:val="clear" w:color="auto" w:fill="FFFFFF"/>
+        </w:rPr>
+        <w:t xml:space="preserve"> -&gt; </w:t>
+      </w:r>
+      <w:r>
+        <w:rPr>
+          <w:rFonts w:ascii="Arial" w:hAnsi="Arial" w:cs="Arial"/>
+          <w:color w:val="000000" w:themeColor="text1"/>
+          <w:sz w:val="20"/>
+          <w:szCs w:val="20"/>
+          <w:shd w:val="clear" w:color="auto" w:fill="FFFFFF"/>
+        </w:rPr>
+        <w:t>Abstract Method</w:t>
+      </w:r>
+      <w:r>
+        <w:rPr>
+          <w:rFonts w:ascii="Arial" w:hAnsi="Arial" w:cs="Arial"/>
+          <w:color w:val="000000" w:themeColor="text1"/>
+          <w:sz w:val="20"/>
+          <w:szCs w:val="20"/>
+          <w:shd w:val="clear" w:color="auto" w:fill="FFFFFF"/>
+        </w:rPr>
+        <w:t xml:space="preserve"> //</w:t>
+      </w:r>
+      <w:r>
+        <w:rPr>
+          <w:rFonts w:ascii="Arial" w:hAnsi="Arial" w:cs="Arial"/>
+          <w:color w:val="000000" w:themeColor="text1"/>
+          <w:sz w:val="20"/>
+          <w:szCs w:val="20"/>
+          <w:shd w:val="clear" w:color="auto" w:fill="FFFFFF"/>
+          <w:lang w:val="ru-RU"/>
+        </w:rPr>
+        <w:t>нет</w:t>
+      </w:r>
+    </w:p>
+    <w:p>
+      <w:pPr>
+        <w:rPr>
+          <w:rFonts w:ascii="Arial" w:hAnsi="Arial" w:cs="Arial"/>
+          <w:i/>
+          <w:color w:val="000000" w:themeColor="text1"/>
+          <w:sz w:val="20"/>
+          <w:szCs w:val="20"/>
+          <w:u w:val="single"/>
+          <w:shd w:val="clear" w:color="auto" w:fill="FFFFFF"/>
+        </w:rPr>
+      </w:pPr>
+      <w:r>
+        <w:rPr>
+          <w:rFonts w:ascii="Arial" w:hAnsi="Arial" w:cs="Arial"/>
+          <w:i/>
+          <w:color w:val="000000" w:themeColor="text1"/>
+          <w:sz w:val="20"/>
+          <w:szCs w:val="20"/>
+          <w:u w:val="single"/>
+          <w:shd w:val="clear" w:color="auto" w:fill="FFFFFF"/>
+          <w:lang w:val="ru-RU"/>
+        </w:rPr>
+        <w:t>Зачем</w:t>
+      </w:r>
+      <w:r>
+        <w:rPr>
+          <w:rFonts w:ascii="Arial" w:hAnsi="Arial" w:cs="Arial"/>
+          <w:i/>
+          <w:color w:val="000000" w:themeColor="text1"/>
+          <w:sz w:val="20"/>
+          <w:szCs w:val="20"/>
+          <w:u w:val="single"/>
+          <w:shd w:val="clear" w:color="auto" w:fill="FFFFFF"/>
+        </w:rPr>
+        <w:t xml:space="preserve"> </w:t>
+      </w:r>
+      <w:r>
+        <w:rPr>
+          <w:rFonts w:ascii="Arial" w:hAnsi="Arial" w:cs="Arial"/>
+          <w:i/>
+          <w:color w:val="000000" w:themeColor="text1"/>
+          <w:sz w:val="20"/>
+          <w:szCs w:val="20"/>
+          <w:u w:val="single"/>
+          <w:shd w:val="clear" w:color="auto" w:fill="FFFFFF"/>
+          <w:lang w:val="ru-RU"/>
+        </w:rPr>
+        <w:t>нужен</w:t>
+      </w:r>
+      <w:r>
+        <w:rPr>
+          <w:rFonts w:ascii="Arial" w:hAnsi="Arial" w:cs="Arial"/>
+          <w:i/>
+          <w:color w:val="000000" w:themeColor="text1"/>
+          <w:sz w:val="20"/>
+          <w:szCs w:val="20"/>
+          <w:u w:val="single"/>
+          <w:shd w:val="clear" w:color="auto" w:fill="FFFFFF"/>
+        </w:rPr>
+        <w:t>?</w:t>
+      </w:r>
+    </w:p>
+    <w:p>
+      <w:pPr>
+        <w:rPr>
+          <w:rFonts w:ascii="Arial" w:hAnsi="Arial" w:cs="Arial"/>
+          <w:color w:val="000000" w:themeColor="text1"/>
+          <w:sz w:val="20"/>
+          <w:szCs w:val="20"/>
+          <w:shd w:val="clear" w:color="auto" w:fill="FFFFFF"/>
+        </w:rPr>
+      </w:pPr>
+      <w:r>
+        <w:rPr>
+          <w:rFonts w:ascii="Arial" w:hAnsi="Arial" w:cs="Arial"/>
+          <w:color w:val="000000" w:themeColor="text1"/>
+          <w:sz w:val="20"/>
+          <w:szCs w:val="20"/>
+          <w:shd w:val="clear" w:color="auto" w:fill="FFFFFF"/>
+          <w:lang w:val="ru-RU"/>
+        </w:rPr>
+        <w:t xml:space="preserve">В результате </w:t>
+      </w:r>
+      <w:proofErr w:type="spellStart"/>
+      <w:r>
+        <w:rPr>
+          <w:rFonts w:ascii="Arial" w:hAnsi="Arial" w:cs="Arial"/>
+          <w:color w:val="000000" w:themeColor="text1"/>
+          <w:sz w:val="20"/>
+          <w:szCs w:val="20"/>
+          <w:shd w:val="clear" w:color="auto" w:fill="FFFFFF"/>
+          <w:lang w:val="ru-RU"/>
+        </w:rPr>
+        <w:t>рефакторинга</w:t>
+      </w:r>
+      <w:proofErr w:type="spellEnd"/>
+      <w:r>
+        <w:rPr>
+          <w:rFonts w:ascii="Arial" w:hAnsi="Arial" w:cs="Arial"/>
+          <w:color w:val="000000" w:themeColor="text1"/>
+          <w:sz w:val="20"/>
+          <w:szCs w:val="20"/>
+          <w:shd w:val="clear" w:color="auto" w:fill="FFFFFF"/>
+          <w:lang w:val="ru-RU"/>
+        </w:rPr>
+        <w:t xml:space="preserve"> кода может возникнуть ситуация, когда выделяются классы, которые начинают играть абстрактную роль и реализовывать в них некоторые методы не имеет смысла. Но и удалить такие методы нельзя, так как при использовании базовых объектных ссылок на объекты производных классов теряется возможность </w:t>
+      </w:r>
+      <w:r>
+        <w:rPr>
+          <w:rFonts w:ascii="Arial" w:hAnsi="Arial" w:cs="Arial"/>
+          <w:color w:val="000000" w:themeColor="text1"/>
+          <w:sz w:val="20"/>
+          <w:szCs w:val="20"/>
+          <w:shd w:val="clear" w:color="auto" w:fill="FFFFFF"/>
+          <w:lang w:val="ru-RU"/>
+        </w:rPr>
+        <w:t xml:space="preserve">доступа к таким методам. В таком случае их называют </w:t>
+      </w:r>
+      <w:r>
+        <w:rPr>
+          <w:rFonts w:ascii="Arial" w:hAnsi="Arial" w:cs="Arial"/>
+          <w:color w:val="000000" w:themeColor="text1"/>
+          <w:sz w:val="20"/>
+          <w:szCs w:val="20"/>
+          <w:shd w:val="clear" w:color="auto" w:fill="FFFFFF"/>
+        </w:rPr>
+        <w:t>abstract.</w:t>
+      </w:r>
+    </w:p>
+    <w:p>
+      <w:pPr>
+        <w:rPr>
+          <w:rFonts w:ascii="Arial" w:hAnsi="Arial" w:cs="Arial"/>
+          <w:i/>
+          <w:color w:val="000000" w:themeColor="text1"/>
+          <w:sz w:val="20"/>
+          <w:szCs w:val="20"/>
+          <w:u w:val="single"/>
+          <w:shd w:val="clear" w:color="auto" w:fill="FFFFFF"/>
+          <w:lang w:val="ru-RU"/>
+        </w:rPr>
+      </w:pPr>
+    </w:p>
+    <w:p>
+      <w:pPr>
+        <w:rPr>
+          <w:rFonts w:ascii="Arial" w:hAnsi="Arial" w:cs="Arial"/>
+          <w:b/>
+          <w:color w:val="000000" w:themeColor="text1"/>
+          <w:sz w:val="24"/>
+          <w:szCs w:val="20"/>
+          <w:shd w:val="clear" w:color="auto" w:fill="FFFFFF"/>
+        </w:rPr>
+      </w:pPr>
+      <w:r>
+        <w:rPr>
+          <w:rFonts w:ascii="Arial" w:hAnsi="Arial" w:cs="Arial"/>
+          <w:b/>
+          <w:color w:val="000000" w:themeColor="text1"/>
+          <w:sz w:val="24"/>
+          <w:szCs w:val="20"/>
+          <w:shd w:val="clear" w:color="auto" w:fill="FFFFFF"/>
+          <w:lang w:val="ru-RU"/>
+        </w:rPr>
+        <w:t>Интерфейс</w:t>
+      </w:r>
+    </w:p>
+    <w:p>
+      <w:pPr>
+        <w:jc w:val="both"/>
+        <w:rPr>
+          <w:rFonts w:ascii="Arial" w:hAnsi="Arial" w:cs="Arial"/>
+          <w:sz w:val="20"/>
+          <w:szCs w:val="19"/>
+        </w:rPr>
+      </w:pPr>
+      <w:r>
+        <w:rPr>
+          <w:rFonts w:ascii="Arial" w:hAnsi="Arial" w:cs="Arial"/>
+          <w:sz w:val="20"/>
+          <w:szCs w:val="19"/>
+          <w:lang w:val="ru-RU"/>
+        </w:rPr>
+        <w:t>Интерфейс</w:t>
+      </w:r>
+      <w:r>
+        <w:rPr>
+          <w:rFonts w:ascii="Arial" w:hAnsi="Arial" w:cs="Arial"/>
+          <w:sz w:val="20"/>
+          <w:szCs w:val="19"/>
+        </w:rPr>
+        <w:t xml:space="preserve"> – </w:t>
+      </w:r>
+      <w:r>
+        <w:rPr>
+          <w:rFonts w:ascii="Arial" w:hAnsi="Arial" w:cs="Arial"/>
+          <w:sz w:val="20"/>
+          <w:szCs w:val="19"/>
+          <w:lang w:val="ru-RU"/>
+        </w:rPr>
+        <w:t>полностью</w:t>
+      </w:r>
+      <w:r>
+        <w:rPr>
+          <w:rFonts w:ascii="Arial" w:hAnsi="Arial" w:cs="Arial"/>
+          <w:sz w:val="20"/>
+          <w:szCs w:val="19"/>
+        </w:rPr>
+        <w:t xml:space="preserve"> </w:t>
+      </w:r>
+      <w:r>
+        <w:rPr>
+          <w:rFonts w:ascii="Arial" w:hAnsi="Arial" w:cs="Arial"/>
+          <w:sz w:val="20"/>
+          <w:szCs w:val="19"/>
+          <w:lang w:val="ru-RU"/>
+        </w:rPr>
+        <w:t>абстрактный</w:t>
+      </w:r>
+      <w:r>
+        <w:rPr>
+          <w:rFonts w:ascii="Arial" w:hAnsi="Arial" w:cs="Arial"/>
+          <w:sz w:val="20"/>
+          <w:szCs w:val="19"/>
+        </w:rPr>
+        <w:t xml:space="preserve"> </w:t>
+      </w:r>
+      <w:r>
+        <w:rPr>
+          <w:rFonts w:ascii="Arial" w:hAnsi="Arial" w:cs="Arial"/>
+          <w:sz w:val="20"/>
+          <w:szCs w:val="19"/>
+          <w:lang w:val="ru-RU"/>
+        </w:rPr>
+        <w:t>класс</w:t>
+      </w:r>
+      <w:r>
+        <w:rPr>
+          <w:rFonts w:ascii="Arial" w:hAnsi="Arial" w:cs="Arial"/>
+          <w:sz w:val="20"/>
+          <w:szCs w:val="19"/>
+        </w:rPr>
+        <w:t>.</w:t>
+      </w:r>
+    </w:p>
+    <w:p>
+      <w:pPr>
+        <w:rPr>
+          <w:rFonts w:ascii="Arial" w:hAnsi="Arial" w:cs="Arial"/>
+          <w:i/>
+          <w:color w:val="000000"/>
+          <w:sz w:val="19"/>
+          <w:szCs w:val="19"/>
+          <w:lang w:val="ru-RU"/>
+        </w:rPr>
+      </w:pPr>
+      <w:r>
+        <w:rPr>
+          <w:rFonts w:ascii="Arial" w:hAnsi="Arial" w:cs="Arial"/>
+          <w:i/>
+          <w:color w:val="000000"/>
+          <w:sz w:val="19"/>
+          <w:szCs w:val="19"/>
+          <w:u w:val="single"/>
+        </w:rPr>
+        <w:t>English</w:t>
+      </w:r>
+      <w:r>
+        <w:rPr>
+          <w:rFonts w:ascii="Arial" w:hAnsi="Arial" w:cs="Arial"/>
+          <w:color w:val="000000"/>
+          <w:sz w:val="19"/>
+          <w:szCs w:val="19"/>
+        </w:rPr>
+        <w:t xml:space="preserve">: </w:t>
+      </w:r>
+      <w:r>
+        <w:rPr>
+          <w:rFonts w:ascii="Arial" w:hAnsi="Arial" w:cs="Arial"/>
+          <w:i/>
+          <w:color w:val="000000"/>
+          <w:sz w:val="19"/>
+          <w:szCs w:val="19"/>
+        </w:rPr>
+        <w:t xml:space="preserve">There are a number of situations in software engineering when it is important for disparate groups of programmers to agree to a "contract" that spells out how their software interacts. Each group should be able to write their code without any knowledge of how the other group's code </w:t>
+      </w:r>
+      <w:proofErr w:type="gramStart"/>
+      <w:r>
+        <w:rPr>
+          <w:rFonts w:ascii="Arial" w:hAnsi="Arial" w:cs="Arial"/>
+          <w:i/>
+          <w:color w:val="000000"/>
+          <w:sz w:val="19"/>
+          <w:szCs w:val="19"/>
+        </w:rPr>
+        <w:t>is written</w:t>
+      </w:r>
+      <w:proofErr w:type="gramEnd"/>
+      <w:r>
+        <w:rPr>
+          <w:rFonts w:ascii="Arial" w:hAnsi="Arial" w:cs="Arial"/>
+          <w:i/>
+          <w:color w:val="000000"/>
+          <w:sz w:val="19"/>
+          <w:szCs w:val="19"/>
+        </w:rPr>
+        <w:t xml:space="preserve">. </w:t>
+      </w:r>
+      <w:proofErr w:type="gramStart"/>
+      <w:r>
+        <w:rPr>
+          <w:rFonts w:ascii="Arial" w:hAnsi="Arial" w:cs="Arial"/>
+          <w:i/>
+          <w:color w:val="000000"/>
+          <w:sz w:val="19"/>
+          <w:szCs w:val="19"/>
+        </w:rPr>
+        <w:t>Generally</w:t>
+      </w:r>
+      <w:r>
+        <w:rPr>
+          <w:rFonts w:ascii="Arial" w:hAnsi="Arial" w:cs="Arial"/>
+          <w:i/>
+          <w:color w:val="000000"/>
+          <w:sz w:val="19"/>
+          <w:szCs w:val="19"/>
+          <w:lang w:val="ru-RU"/>
+        </w:rPr>
+        <w:t xml:space="preserve"> </w:t>
+      </w:r>
+      <w:r>
+        <w:rPr>
+          <w:rFonts w:ascii="Arial" w:hAnsi="Arial" w:cs="Arial"/>
+          <w:i/>
+          <w:color w:val="000000"/>
+          <w:sz w:val="19"/>
+          <w:szCs w:val="19"/>
+        </w:rPr>
+        <w:t>speaking</w:t>
+      </w:r>
+      <w:r>
+        <w:rPr>
+          <w:rFonts w:ascii="Arial" w:hAnsi="Arial" w:cs="Arial"/>
+          <w:i/>
+          <w:color w:val="000000"/>
+          <w:sz w:val="19"/>
+          <w:szCs w:val="19"/>
+          <w:lang w:val="ru-RU"/>
+        </w:rPr>
+        <w:t>,</w:t>
+      </w:r>
+      <w:r>
+        <w:rPr>
+          <w:rStyle w:val="apple-converted-space"/>
+          <w:rFonts w:ascii="Arial" w:hAnsi="Arial" w:cs="Arial"/>
+          <w:i/>
+          <w:color w:val="000000"/>
+          <w:sz w:val="19"/>
+          <w:szCs w:val="19"/>
+        </w:rPr>
+        <w:t> </w:t>
+      </w:r>
+      <w:r>
+        <w:rPr>
+          <w:rFonts w:ascii="Arial" w:hAnsi="Arial" w:cs="Arial"/>
+          <w:i/>
+          <w:iCs/>
+          <w:color w:val="000000"/>
+          <w:sz w:val="19"/>
+          <w:szCs w:val="19"/>
+        </w:rPr>
+        <w:t>interfaces</w:t>
+      </w:r>
+      <w:proofErr w:type="gramEnd"/>
+      <w:r>
+        <w:rPr>
+          <w:rStyle w:val="apple-converted-space"/>
+          <w:rFonts w:ascii="Arial" w:hAnsi="Arial" w:cs="Arial"/>
+          <w:i/>
+          <w:color w:val="000000"/>
+          <w:sz w:val="19"/>
+          <w:szCs w:val="19"/>
+        </w:rPr>
+        <w:t> </w:t>
+      </w:r>
+      <w:r>
+        <w:rPr>
+          <w:rFonts w:ascii="Arial" w:hAnsi="Arial" w:cs="Arial"/>
+          <w:i/>
+          <w:color w:val="000000"/>
+          <w:sz w:val="19"/>
+          <w:szCs w:val="19"/>
+        </w:rPr>
+        <w:t>are</w:t>
+      </w:r>
+      <w:r>
+        <w:rPr>
+          <w:rFonts w:ascii="Arial" w:hAnsi="Arial" w:cs="Arial"/>
+          <w:i/>
+          <w:color w:val="000000"/>
+          <w:sz w:val="19"/>
+          <w:szCs w:val="19"/>
+          <w:lang w:val="ru-RU"/>
+        </w:rPr>
+        <w:t xml:space="preserve"> </w:t>
+      </w:r>
+      <w:r>
+        <w:rPr>
+          <w:rFonts w:ascii="Arial" w:hAnsi="Arial" w:cs="Arial"/>
+          <w:i/>
+          <w:color w:val="000000"/>
+          <w:sz w:val="19"/>
+          <w:szCs w:val="19"/>
+        </w:rPr>
+        <w:t>such</w:t>
+      </w:r>
+      <w:r>
+        <w:rPr>
+          <w:rFonts w:ascii="Arial" w:hAnsi="Arial" w:cs="Arial"/>
+          <w:i/>
+          <w:color w:val="000000"/>
+          <w:sz w:val="19"/>
+          <w:szCs w:val="19"/>
+          <w:lang w:val="ru-RU"/>
+        </w:rPr>
+        <w:t xml:space="preserve"> </w:t>
+      </w:r>
+      <w:r>
+        <w:rPr>
+          <w:rFonts w:ascii="Arial" w:hAnsi="Arial" w:cs="Arial"/>
+          <w:i/>
+          <w:color w:val="000000"/>
+          <w:sz w:val="19"/>
+          <w:szCs w:val="19"/>
+        </w:rPr>
+        <w:t>contracts</w:t>
+      </w:r>
+      <w:r>
+        <w:rPr>
+          <w:rFonts w:ascii="Arial" w:hAnsi="Arial" w:cs="Arial"/>
+          <w:i/>
+          <w:color w:val="000000"/>
+          <w:sz w:val="19"/>
+          <w:szCs w:val="19"/>
+          <w:lang w:val="ru-RU"/>
+        </w:rPr>
+        <w:t>.</w:t>
+      </w:r>
+    </w:p>
+    <w:p>
+      <w:pPr>
+        <w:rPr>
+          <w:rFonts w:ascii="Arial" w:hAnsi="Arial" w:cs="Arial"/>
+          <w:color w:val="000000"/>
+          <w:sz w:val="20"/>
+          <w:szCs w:val="19"/>
+          <w:lang w:val="ru-RU"/>
+        </w:rPr>
+      </w:pPr>
+      <w:r>
+        <w:rPr>
+          <w:rFonts w:ascii="Arial" w:hAnsi="Arial" w:cs="Arial"/>
+          <w:color w:val="000000"/>
+          <w:sz w:val="20"/>
+          <w:szCs w:val="19"/>
+          <w:lang w:val="ru-RU"/>
+        </w:rPr>
+        <w:t xml:space="preserve">Интерфейсы в </w:t>
+      </w:r>
+      <w:proofErr w:type="spellStart"/>
+      <w:r>
+        <w:rPr>
+          <w:rFonts w:ascii="Arial" w:hAnsi="Arial" w:cs="Arial"/>
+          <w:color w:val="000000"/>
+          <w:sz w:val="20"/>
+          <w:szCs w:val="19"/>
+          <w:lang w:val="ru-RU"/>
+        </w:rPr>
+        <w:t>джава</w:t>
+      </w:r>
+      <w:proofErr w:type="spellEnd"/>
+      <w:r>
+        <w:rPr>
+          <w:rFonts w:ascii="Arial" w:hAnsi="Arial" w:cs="Arial"/>
+          <w:color w:val="000000"/>
+          <w:sz w:val="20"/>
+          <w:szCs w:val="19"/>
+          <w:lang w:val="ru-RU"/>
+        </w:rPr>
+        <w:t xml:space="preserve"> используются для добавления новых возможностей классам, которых нет и не может быть в базовом. </w:t>
+      </w:r>
+    </w:p>
+    <w:p>
+      <w:pPr>
+        <w:rPr>
+          <w:rFonts w:ascii="Arial" w:hAnsi="Arial" w:cs="Arial"/>
+          <w:color w:val="000000"/>
+          <w:sz w:val="20"/>
+          <w:szCs w:val="19"/>
+          <w:lang w:val="ru-RU"/>
+        </w:rPr>
+      </w:pPr>
+      <w:r>
+        <w:rPr>
+          <w:rFonts w:ascii="Arial" w:hAnsi="Arial" w:cs="Arial"/>
+          <w:color w:val="000000"/>
+          <w:sz w:val="20"/>
+          <w:szCs w:val="19"/>
+          <w:lang w:val="ru-RU"/>
+        </w:rPr>
+        <w:t xml:space="preserve">Интерфейсы говорят о том, что класс должен делать, но не </w:t>
+      </w:r>
+      <w:proofErr w:type="gramStart"/>
+      <w:r>
+        <w:rPr>
+          <w:rFonts w:ascii="Arial" w:hAnsi="Arial" w:cs="Arial"/>
+          <w:color w:val="000000"/>
+          <w:sz w:val="20"/>
+          <w:szCs w:val="19"/>
+          <w:lang w:val="ru-RU"/>
+        </w:rPr>
+        <w:t>говорят</w:t>
+      </w:r>
+      <w:proofErr w:type="gramEnd"/>
+      <w:r>
+        <w:rPr>
+          <w:rFonts w:ascii="Arial" w:hAnsi="Arial" w:cs="Arial"/>
+          <w:color w:val="000000"/>
+          <w:sz w:val="20"/>
+          <w:szCs w:val="19"/>
+          <w:lang w:val="ru-RU"/>
+        </w:rPr>
+        <w:t xml:space="preserve"> как. Таким образом интерфейс – это есть некий контракт, который обязаны соблюдать «</w:t>
+      </w:r>
+      <w:proofErr w:type="spellStart"/>
+      <w:r>
+        <w:rPr>
+          <w:rFonts w:ascii="Arial" w:hAnsi="Arial" w:cs="Arial"/>
+          <w:color w:val="000000"/>
+          <w:sz w:val="20"/>
+          <w:szCs w:val="19"/>
+          <w:lang w:val="ru-RU"/>
+        </w:rPr>
+        <w:t>реализаторы</w:t>
+      </w:r>
+      <w:proofErr w:type="spellEnd"/>
+      <w:r>
+        <w:rPr>
+          <w:rFonts w:ascii="Arial" w:hAnsi="Arial" w:cs="Arial"/>
+          <w:color w:val="000000"/>
+          <w:sz w:val="20"/>
+          <w:szCs w:val="19"/>
+          <w:lang w:val="ru-RU"/>
+        </w:rPr>
+        <w:t>».</w:t>
+      </w:r>
+    </w:p>
+    <w:p>
+      <w:pPr>
+        <w:jc w:val="both"/>
+        <w:rPr>
+          <w:rFonts w:ascii="Arial" w:hAnsi="Arial" w:cs="Arial"/>
+          <w:i/>
+          <w:color w:val="2E74B5" w:themeColor="accent1" w:themeShade="BF"/>
+          <w:sz w:val="20"/>
+          <w:szCs w:val="19"/>
+          <w:lang w:val="ru-RU"/>
+        </w:rPr>
+      </w:pPr>
+      <w:r>
+        <w:rPr>
+          <w:rFonts w:ascii="Arial" w:hAnsi="Arial" w:cs="Arial"/>
+          <w:i/>
+          <w:color w:val="2E74B5" w:themeColor="accent1" w:themeShade="BF"/>
+          <w:sz w:val="20"/>
+          <w:szCs w:val="19"/>
+          <w:lang w:val="ru-RU"/>
+        </w:rPr>
+        <w:t>Объявление интерфейса</w:t>
+      </w:r>
+    </w:p>
+    <w:p>
+      <w:pPr>
+        <w:jc w:val="both"/>
+        <w:rPr>
+          <w:rFonts w:ascii="Arial" w:hAnsi="Arial" w:cs="Arial"/>
+          <w:i/>
+          <w:color w:val="2E74B5" w:themeColor="accent1" w:themeShade="BF"/>
+          <w:sz w:val="20"/>
+          <w:szCs w:val="19"/>
+          <w:lang w:val="ru-RU"/>
+        </w:rPr>
+      </w:pPr>
+      <w:r>
+        <w:rPr>
+          <w:rFonts w:ascii="Arial" w:hAnsi="Arial" w:cs="Arial"/>
+          <w:i/>
+          <w:noProof/>
+          <w:color w:val="5B9BD5" w:themeColor="accent1"/>
+          <w:sz w:val="20"/>
+          <w:szCs w:val="19"/>
+        </w:rPr>
+        <w:drawing>
+          <wp:inline distT="0" distB="0" distL="0" distR="0">
+            <wp:extent cx="3057952" cy="600159"/>
+            <wp:effectExtent l="0" t="0" r="0" b="9525"/>
+            <wp:docPr id="5" name="Picture 5"/>
+            <wp:cNvGraphicFramePr>
+              <a:graphicFrameLocks xmlns:a="http://schemas.openxmlformats.org/drawingml/2006/main" noChangeAspect="1"/>
+            </wp:cNvGraphicFramePr>
+            <a:graphic xmlns:a="http://schemas.openxmlformats.org/drawingml/2006/main">
+              <a:graphicData uri="http://schemas.openxmlformats.org/drawingml/2006/picture">
+                <pic:pic xmlns:pic="http://schemas.openxmlformats.org/drawingml/2006/picture">
+                  <pic:nvPicPr>
+                    <pic:cNvPr id="5" name="interface.PNG"/>
+                    <pic:cNvPicPr/>
+                  </pic:nvPicPr>
+                  <pic:blipFill>
+                    <a:blip r:embed="rId22">
+                      <a:extLst>
+                        <a:ext uri="{28A0092B-C50C-407E-A947-70E740481C1C}">
+                          <a14:useLocalDpi xmlns:a14="http://schemas.microsoft.com/office/drawing/2010/main" val="0"/>
+                        </a:ext>
+                      </a:extLst>
+                    </a:blip>
+                    <a:stretch>
+                      <a:fillRect/>
+                    </a:stretch>
+                  </pic:blipFill>
+                  <pic:spPr>
+                    <a:xfrm>
+                      <a:off x="0" y="0"/>
+                      <a:ext cx="3057952" cy="600159"/>
+                    </a:xfrm>
+                    <a:prstGeom prst="rect">
+                      <a:avLst/>
+                    </a:prstGeom>
+                  </pic:spPr>
+                </pic:pic>
+              </a:graphicData>
+            </a:graphic>
+          </wp:inline>
+        </w:drawing>
+      </w:r>
+    </w:p>
+    <w:p>
+      <w:pPr>
+        <w:jc w:val="both"/>
+        <w:rPr>
+          <w:rFonts w:ascii="Arial" w:hAnsi="Arial" w:cs="Arial"/>
+          <w:sz w:val="20"/>
+          <w:szCs w:val="19"/>
+        </w:rPr>
+      </w:pPr>
+      <w:r>
+        <w:rPr>
+          <w:rFonts w:ascii="Arial" w:hAnsi="Arial" w:cs="Arial"/>
+          <w:sz w:val="20"/>
+          <w:szCs w:val="19"/>
+          <w:lang w:val="ru-RU"/>
+        </w:rPr>
+        <w:t xml:space="preserve">Модификаторы: </w:t>
+      </w:r>
+      <w:r>
+        <w:rPr>
+          <w:rFonts w:ascii="Arial" w:hAnsi="Arial" w:cs="Arial"/>
+          <w:sz w:val="20"/>
+          <w:szCs w:val="19"/>
+        </w:rPr>
+        <w:t xml:space="preserve">public, </w:t>
+      </w:r>
+      <w:r>
+        <w:rPr>
+          <w:rFonts w:ascii="Arial" w:hAnsi="Arial" w:cs="Arial"/>
+          <w:color w:val="FF0000"/>
+          <w:sz w:val="20"/>
+          <w:szCs w:val="19"/>
+        </w:rPr>
+        <w:t xml:space="preserve">friendly </w:t>
+      </w:r>
+    </w:p>
+    <w:p>
+      <w:pPr>
+        <w:jc w:val="both"/>
+        <w:rPr>
+          <w:rFonts w:ascii="Arial" w:hAnsi="Arial" w:cs="Arial"/>
+          <w:sz w:val="20"/>
+          <w:szCs w:val="19"/>
+        </w:rPr>
+      </w:pPr>
+      <w:r>
+        <w:rPr>
+          <w:rFonts w:ascii="Arial" w:hAnsi="Arial" w:cs="Arial"/>
+          <w:sz w:val="20"/>
+          <w:szCs w:val="19"/>
+          <w:lang w:val="ru-RU"/>
+        </w:rPr>
+        <w:t>Поля</w:t>
+      </w:r>
+      <w:r>
+        <w:rPr>
+          <w:rFonts w:ascii="Arial" w:hAnsi="Arial" w:cs="Arial"/>
+          <w:sz w:val="20"/>
+          <w:szCs w:val="19"/>
+        </w:rPr>
+        <w:t xml:space="preserve"> </w:t>
+      </w:r>
+      <w:r>
+        <w:rPr>
+          <w:rFonts w:ascii="Arial" w:hAnsi="Arial" w:cs="Arial"/>
+          <w:sz w:val="20"/>
+          <w:szCs w:val="19"/>
+          <w:lang w:val="ru-RU"/>
+        </w:rPr>
+        <w:t>по</w:t>
+      </w:r>
+      <w:r>
+        <w:rPr>
+          <w:rFonts w:ascii="Arial" w:hAnsi="Arial" w:cs="Arial"/>
+          <w:sz w:val="20"/>
+          <w:szCs w:val="19"/>
+        </w:rPr>
+        <w:t xml:space="preserve"> </w:t>
+      </w:r>
+      <w:r>
+        <w:rPr>
+          <w:rFonts w:ascii="Arial" w:hAnsi="Arial" w:cs="Arial"/>
+          <w:sz w:val="20"/>
+          <w:szCs w:val="19"/>
+          <w:lang w:val="ru-RU"/>
+        </w:rPr>
+        <w:t>умолчанию</w:t>
+      </w:r>
+      <w:r>
+        <w:rPr>
+          <w:rFonts w:ascii="Arial" w:hAnsi="Arial" w:cs="Arial"/>
+          <w:sz w:val="20"/>
+          <w:szCs w:val="19"/>
+        </w:rPr>
+        <w:t xml:space="preserve"> </w:t>
+      </w:r>
+      <w:r>
+        <w:rPr>
+          <w:rFonts w:ascii="Arial" w:hAnsi="Arial" w:cs="Arial"/>
+          <w:b/>
+          <w:sz w:val="20"/>
+          <w:szCs w:val="19"/>
+        </w:rPr>
+        <w:t>public final static</w:t>
+      </w:r>
+      <w:r>
+        <w:rPr>
+          <w:rFonts w:ascii="Arial" w:hAnsi="Arial" w:cs="Arial"/>
+          <w:b/>
+          <w:sz w:val="20"/>
+          <w:szCs w:val="19"/>
+        </w:rPr>
+        <w:t xml:space="preserve">, </w:t>
+      </w:r>
+      <w:r>
+        <w:rPr>
+          <w:rFonts w:ascii="Arial" w:hAnsi="Arial" w:cs="Arial"/>
+          <w:sz w:val="20"/>
+          <w:szCs w:val="19"/>
+          <w:lang w:val="ru-RU"/>
+        </w:rPr>
+        <w:t>методы</w:t>
+      </w:r>
+      <w:r>
+        <w:rPr>
+          <w:rFonts w:ascii="Arial" w:hAnsi="Arial" w:cs="Arial"/>
+          <w:sz w:val="20"/>
+          <w:szCs w:val="19"/>
+        </w:rPr>
+        <w:t xml:space="preserve"> – </w:t>
+      </w:r>
+      <w:r>
+        <w:rPr>
+          <w:rFonts w:ascii="Arial" w:hAnsi="Arial" w:cs="Arial"/>
+          <w:b/>
+          <w:sz w:val="20"/>
+          <w:szCs w:val="19"/>
+        </w:rPr>
+        <w:t>public</w:t>
+      </w:r>
+      <w:r>
+        <w:rPr>
+          <w:rFonts w:ascii="Arial" w:hAnsi="Arial" w:cs="Arial"/>
+          <w:sz w:val="20"/>
+          <w:szCs w:val="19"/>
+        </w:rPr>
+        <w:t xml:space="preserve">, </w:t>
+      </w:r>
+      <w:r>
+        <w:rPr>
+          <w:rFonts w:ascii="Arial" w:hAnsi="Arial" w:cs="Arial"/>
+          <w:sz w:val="20"/>
+          <w:szCs w:val="19"/>
+          <w:lang w:val="ru-RU"/>
+        </w:rPr>
+        <w:t>классы</w:t>
+      </w:r>
+      <w:r>
+        <w:rPr>
+          <w:rFonts w:ascii="Arial" w:hAnsi="Arial" w:cs="Arial"/>
+          <w:sz w:val="20"/>
+          <w:szCs w:val="19"/>
+        </w:rPr>
+        <w:t xml:space="preserve"> – </w:t>
+      </w:r>
+      <w:r>
+        <w:rPr>
+          <w:rFonts w:ascii="Arial" w:hAnsi="Arial" w:cs="Arial"/>
+          <w:b/>
+          <w:sz w:val="20"/>
+          <w:szCs w:val="19"/>
+        </w:rPr>
+        <w:t>static</w:t>
+      </w:r>
+      <w:r>
+        <w:rPr>
+          <w:rFonts w:ascii="Arial" w:hAnsi="Arial" w:cs="Arial"/>
+          <w:sz w:val="20"/>
+          <w:szCs w:val="19"/>
+        </w:rPr>
+        <w:t>.</w:t>
+      </w:r>
+    </w:p>
+    <w:p>
+      <w:pPr>
+        <w:jc w:val="both"/>
+        <w:rPr>
+          <w:rFonts w:ascii="Arial" w:hAnsi="Arial" w:cs="Arial"/>
+          <w:sz w:val="20"/>
+          <w:szCs w:val="19"/>
+          <w:lang w:val="ru-RU"/>
+        </w:rPr>
+      </w:pPr>
+      <w:r>
+        <w:rPr>
+          <w:rFonts w:ascii="Arial" w:hAnsi="Arial" w:cs="Arial"/>
+          <w:sz w:val="20"/>
+          <w:szCs w:val="19"/>
+          <w:lang w:val="ru-RU"/>
+        </w:rPr>
+        <w:t>В интерфейс нельзя вложить логический или статический блок.</w:t>
+      </w:r>
+    </w:p>
+    <w:p>
+      <w:pPr>
+        <w:jc w:val="both"/>
+        <w:rPr>
+          <w:rFonts w:ascii="Arial" w:hAnsi="Arial" w:cs="Arial"/>
+          <w:sz w:val="20"/>
+          <w:szCs w:val="19"/>
+          <w:lang w:val="ru-RU"/>
+        </w:rPr>
+      </w:pPr>
+      <w:r>
+        <w:rPr>
+          <w:rFonts w:ascii="Arial" w:hAnsi="Arial" w:cs="Arial"/>
+          <w:sz w:val="20"/>
+          <w:szCs w:val="19"/>
+          <w:lang w:val="ru-RU"/>
+        </w:rPr>
+        <w:t xml:space="preserve">В интерфейс можно вложить класс, но он будет </w:t>
+      </w:r>
+      <w:r>
+        <w:rPr>
+          <w:rFonts w:ascii="Arial" w:hAnsi="Arial" w:cs="Arial"/>
+          <w:b/>
+          <w:sz w:val="20"/>
+          <w:szCs w:val="19"/>
+        </w:rPr>
+        <w:t>public</w:t>
+      </w:r>
+      <w:r>
+        <w:rPr>
+          <w:rFonts w:ascii="Arial" w:hAnsi="Arial" w:cs="Arial"/>
+          <w:b/>
+          <w:sz w:val="20"/>
+          <w:szCs w:val="19"/>
+          <w:lang w:val="ru-RU"/>
+        </w:rPr>
+        <w:t xml:space="preserve"> </w:t>
+      </w:r>
+      <w:r>
+        <w:rPr>
+          <w:rFonts w:ascii="Arial" w:hAnsi="Arial" w:cs="Arial"/>
+          <w:b/>
+          <w:sz w:val="20"/>
+          <w:szCs w:val="19"/>
+        </w:rPr>
+        <w:t>static</w:t>
+      </w:r>
+      <w:r>
+        <w:rPr>
+          <w:rFonts w:ascii="Arial" w:hAnsi="Arial" w:cs="Arial"/>
+          <w:sz w:val="20"/>
+          <w:szCs w:val="19"/>
+          <w:lang w:val="ru-RU"/>
+        </w:rPr>
+        <w:t xml:space="preserve"> </w:t>
+      </w:r>
+      <w:r>
+        <w:rPr>
+          <w:rFonts w:ascii="Arial" w:hAnsi="Arial" w:cs="Arial"/>
+          <w:sz w:val="20"/>
+          <w:szCs w:val="19"/>
+          <w:lang w:val="ru-RU"/>
+        </w:rPr>
+        <w:t xml:space="preserve">по умолчанию. Можно вложить интерфейс, который будет тоже </w:t>
+      </w:r>
+      <w:r>
+        <w:rPr>
+          <w:rFonts w:ascii="Arial" w:hAnsi="Arial" w:cs="Arial"/>
+          <w:b/>
+          <w:sz w:val="20"/>
+          <w:szCs w:val="19"/>
+        </w:rPr>
+        <w:t>public</w:t>
+      </w:r>
+      <w:r>
+        <w:rPr>
+          <w:rFonts w:ascii="Arial" w:hAnsi="Arial" w:cs="Arial"/>
+          <w:sz w:val="20"/>
+          <w:szCs w:val="19"/>
+        </w:rPr>
+        <w:t xml:space="preserve"> </w:t>
+      </w:r>
+      <w:r>
+        <w:rPr>
+          <w:rFonts w:ascii="Arial" w:hAnsi="Arial" w:cs="Arial"/>
+          <w:sz w:val="20"/>
+          <w:szCs w:val="19"/>
+          <w:lang w:val="ru-RU"/>
+        </w:rPr>
+        <w:t>по умолчанию.</w:t>
+      </w:r>
+    </w:p>
+    <w:p>
+      <w:pPr>
+        <w:jc w:val="both"/>
+        <w:rPr>
+          <w:rFonts w:ascii="Arial" w:hAnsi="Arial" w:cs="Arial"/>
+          <w:sz w:val="20"/>
+          <w:szCs w:val="19"/>
+          <w:lang w:val="ru-RU"/>
+        </w:rPr>
+      </w:pPr>
+      <w:r>
+        <w:rPr>
+          <w:rFonts w:ascii="Arial" w:hAnsi="Arial" w:cs="Arial"/>
+          <w:sz w:val="20"/>
+          <w:szCs w:val="19"/>
+          <w:lang w:val="ru-RU"/>
+        </w:rPr>
+        <w:lastRenderedPageBreak/>
+        <w:t xml:space="preserve">Нельзя создать экземпляр интерфейса </w:t>
+      </w:r>
+      <w:proofErr w:type="gramStart"/>
+      <w:r>
+        <w:rPr>
+          <w:rFonts w:ascii="Arial" w:hAnsi="Arial" w:cs="Arial"/>
+          <w:sz w:val="20"/>
+          <w:szCs w:val="19"/>
+          <w:lang w:val="ru-RU"/>
+        </w:rPr>
+        <w:t>через оператор</w:t>
+      </w:r>
+      <w:proofErr w:type="gramEnd"/>
+      <w:r>
+        <w:rPr>
+          <w:rFonts w:ascii="Arial" w:hAnsi="Arial" w:cs="Arial"/>
+          <w:sz w:val="20"/>
+          <w:szCs w:val="19"/>
+          <w:lang w:val="ru-RU"/>
+        </w:rPr>
+        <w:t xml:space="preserve"> </w:t>
+      </w:r>
+      <w:r>
+        <w:rPr>
+          <w:rFonts w:ascii="Arial" w:hAnsi="Arial" w:cs="Arial"/>
+          <w:sz w:val="20"/>
+          <w:szCs w:val="19"/>
+        </w:rPr>
+        <w:t>new</w:t>
+      </w:r>
+      <w:r>
+        <w:rPr>
+          <w:rFonts w:ascii="Arial" w:hAnsi="Arial" w:cs="Arial"/>
+          <w:sz w:val="20"/>
+          <w:szCs w:val="19"/>
+          <w:lang w:val="ru-RU"/>
+        </w:rPr>
+        <w:t xml:space="preserve">. </w:t>
+      </w:r>
+      <w:r>
+        <w:rPr>
+          <w:rFonts w:ascii="Arial" w:hAnsi="Arial" w:cs="Arial"/>
+          <w:sz w:val="20"/>
+          <w:szCs w:val="19"/>
+          <w:lang w:val="ru-RU"/>
+        </w:rPr>
+        <w:t>Но можно создать интерфейсные ссылки, причём они должны ссылаться на классы, которые реализуют этот интерфейс. Через интерфейсную ссылку можно вызвать только те методы, что объявлены в интерфейсе.</w:t>
+      </w:r>
+    </w:p>
+    <w:p>
+      <w:pPr>
+        <w:jc w:val="both"/>
+        <w:rPr>
+          <w:rFonts w:ascii="Arial" w:hAnsi="Arial" w:cs="Arial"/>
+          <w:i/>
+          <w:sz w:val="20"/>
+          <w:szCs w:val="19"/>
+          <w:u w:val="single"/>
+          <w:lang w:val="ru-RU"/>
+        </w:rPr>
+      </w:pPr>
+      <w:r>
+        <w:rPr>
+          <w:rFonts w:ascii="Arial" w:hAnsi="Arial" w:cs="Arial"/>
+          <w:i/>
+          <w:sz w:val="20"/>
+          <w:szCs w:val="19"/>
+          <w:u w:val="single"/>
+          <w:lang w:val="ru-RU"/>
+        </w:rPr>
+        <w:t>Какие типы интерфейсов бывают?</w:t>
+      </w:r>
+    </w:p>
+    <w:p>
+      <w:pPr>
+        <w:jc w:val="both"/>
+        <w:rPr>
+          <w:rFonts w:ascii="Arial" w:hAnsi="Arial" w:cs="Arial"/>
+          <w:i/>
+          <w:sz w:val="20"/>
+          <w:szCs w:val="19"/>
+          <w:u w:val="single"/>
+          <w:lang w:val="ru-RU"/>
+        </w:rPr>
+      </w:pPr>
+      <w:r>
+        <w:rPr>
+          <w:rFonts w:ascii="Arial" w:hAnsi="Arial" w:cs="Arial"/>
+          <w:sz w:val="20"/>
+          <w:szCs w:val="19"/>
+          <w:lang w:val="ru-RU"/>
+        </w:rPr>
+        <w:t>Маркерные</w:t>
+      </w:r>
+      <w:r>
+        <w:rPr>
+          <w:rFonts w:ascii="Arial" w:hAnsi="Arial" w:cs="Arial"/>
+          <w:sz w:val="20"/>
+          <w:szCs w:val="20"/>
+          <w:lang w:val="ru-RU"/>
+        </w:rPr>
+        <w:t xml:space="preserve"> - </w:t>
+      </w:r>
+      <w:r>
+        <w:rPr>
+          <w:rFonts w:ascii="Arial" w:hAnsi="Arial" w:cs="Arial"/>
+          <w:sz w:val="20"/>
+          <w:szCs w:val="19"/>
+          <w:lang w:val="ru-RU"/>
+        </w:rPr>
+        <w:t>интерфейсы, которые не содержат методов для реализации, а специальным образом обрабатываются JVM. Это интерфейсы:</w:t>
+      </w:r>
+      <w:r>
+        <w:rPr>
+          <w:rFonts w:ascii="Arial" w:hAnsi="Arial" w:cs="Arial"/>
+          <w:sz w:val="20"/>
+          <w:szCs w:val="19"/>
+          <w:lang w:val="ru-RU"/>
+        </w:rPr>
+        <w:t xml:space="preserve"> </w:t>
+      </w:r>
+    </w:p>
+    <w:tbl>
+      <w:tblPr>
+        <w:tblStyle w:val="TableGrid"/>
+        <w:tblW w:w="0" w:type="auto"/>
+        <w:tblLook w:val="04A0" w:firstRow="1" w:lastRow="0" w:firstColumn="1" w:lastColumn="0" w:noHBand="0" w:noVBand="1"/>
+      </w:tblPr>
+      <w:tblGrid>
+        <w:gridCol w:w="2972"/>
+        <w:gridCol w:w="10024"/>
+      </w:tblGrid>
+      <w:tr>
+        <w:tc>
+          <w:tcPr>
+            <w:tcW w:w="2972" w:type="dxa"/>
+          </w:tcPr>
+          <w:p>
+            <w:pPr>
+              <w:pStyle w:val="NormalWeb"/>
+              <w:ind w:right="75"/>
+              <w:jc w:val="center"/>
+              <w:rPr>
+                <w:rFonts w:ascii="Arial" w:hAnsi="Arial" w:cs="Arial"/>
+                <w:b/>
+                <w:sz w:val="20"/>
+                <w:szCs w:val="19"/>
+                <w:lang w:val="ru-RU"/>
+              </w:rPr>
+            </w:pPr>
+            <w:proofErr w:type="spellStart"/>
+            <w:r>
+              <w:rPr>
+                <w:rFonts w:ascii="Arial" w:hAnsi="Arial" w:cs="Arial"/>
+                <w:b/>
+                <w:sz w:val="20"/>
+                <w:szCs w:val="19"/>
+                <w:lang w:val="ru-RU"/>
+              </w:rPr>
+              <w:t>java.lang.Cloneable</w:t>
+            </w:r>
+            <w:proofErr w:type="spellEnd"/>
+          </w:p>
+          <w:p>
+            <w:pPr>
+              <w:pStyle w:val="NormalWeb"/>
+              <w:ind w:right="75"/>
+              <w:jc w:val="center"/>
+              <w:rPr>
+                <w:rFonts w:ascii="Arial" w:hAnsi="Arial" w:cs="Arial"/>
+                <w:b/>
+                <w:sz w:val="20"/>
+                <w:szCs w:val="19"/>
+                <w:lang w:val="ru-RU"/>
+              </w:rPr>
+            </w:pPr>
+          </w:p>
+        </w:tc>
+        <w:tc>
+          <w:tcPr>
+            <w:tcW w:w="10024" w:type="dxa"/>
+          </w:tcPr>
+          <w:p>
+            <w:pPr>
+              <w:pStyle w:val="NormalWeb"/>
+              <w:ind w:right="75"/>
+              <w:rPr>
+                <w:rFonts w:ascii="Arial" w:eastAsiaTheme="minorHAnsi" w:hAnsi="Arial" w:cs="Arial"/>
+                <w:sz w:val="20"/>
+                <w:szCs w:val="19"/>
+                <w:lang w:val="ru-RU"/>
+              </w:rPr>
+            </w:pPr>
+            <w:r>
+              <w:rPr>
+                <w:rFonts w:ascii="Arial" w:eastAsiaTheme="minorHAnsi" w:hAnsi="Arial" w:cs="Arial"/>
+                <w:sz w:val="20"/>
+                <w:szCs w:val="19"/>
+                <w:lang w:val="ru-RU"/>
+              </w:rPr>
+              <w:t>A class implements the</w:t>
+            </w:r>
+            <w:r>
+              <w:rPr>
+                <w:rFonts w:eastAsiaTheme="minorHAnsi"/>
+                <w:sz w:val="20"/>
+                <w:szCs w:val="19"/>
+                <w:lang w:val="ru-RU"/>
+              </w:rPr>
+              <w:t> </w:t>
+            </w:r>
+            <w:proofErr w:type="spellStart"/>
+            <w:r>
+              <w:rPr>
+                <w:rFonts w:ascii="Arial" w:eastAsiaTheme="minorHAnsi" w:hAnsi="Arial" w:cs="Arial"/>
+                <w:sz w:val="20"/>
+                <w:szCs w:val="19"/>
+                <w:lang w:val="ru-RU"/>
+              </w:rPr>
+              <w:t>Cloneable</w:t>
+            </w:r>
+            <w:proofErr w:type="spellEnd"/>
+            <w:r>
+              <w:rPr>
+                <w:rFonts w:eastAsiaTheme="minorHAnsi"/>
+                <w:sz w:val="20"/>
+                <w:szCs w:val="19"/>
+                <w:lang w:val="ru-RU"/>
+              </w:rPr>
+              <w:t> </w:t>
+            </w:r>
+            <w:r>
+              <w:rPr>
+                <w:rFonts w:ascii="Arial" w:eastAsiaTheme="minorHAnsi" w:hAnsi="Arial" w:cs="Arial"/>
+                <w:sz w:val="20"/>
+                <w:szCs w:val="19"/>
+                <w:lang w:val="ru-RU"/>
+              </w:rPr>
+              <w:t>interface to indicate to the</w:t>
+            </w:r>
+            <w:r>
+              <w:rPr>
+                <w:rFonts w:eastAsiaTheme="minorHAnsi"/>
+                <w:sz w:val="20"/>
+                <w:szCs w:val="19"/>
+                <w:lang w:val="ru-RU"/>
+              </w:rPr>
+              <w:t> </w:t>
+            </w:r>
+            <w:hyperlink r:id="rId23" w:anchor="clone()" w:history="1">
+              <w:proofErr w:type="spellStart"/>
+              <w:r>
+                <w:rPr>
+                  <w:rFonts w:ascii="Arial" w:eastAsiaTheme="minorHAnsi" w:hAnsi="Arial" w:cs="Arial"/>
+                  <w:sz w:val="20"/>
+                  <w:szCs w:val="19"/>
+                  <w:lang w:val="ru-RU"/>
+                </w:rPr>
+                <w:t>Object.clone</w:t>
+              </w:r>
+              <w:proofErr w:type="spellEnd"/>
+              <w:r>
+                <w:rPr>
+                  <w:rFonts w:ascii="Arial" w:eastAsiaTheme="minorHAnsi" w:hAnsi="Arial" w:cs="Arial"/>
+                  <w:sz w:val="20"/>
+                  <w:szCs w:val="19"/>
+                  <w:lang w:val="ru-RU"/>
+                </w:rPr>
+                <w:t>()</w:t>
+              </w:r>
+            </w:hyperlink>
+            <w:r>
+              <w:rPr>
+                <w:rFonts w:eastAsiaTheme="minorHAnsi"/>
+                <w:sz w:val="20"/>
+                <w:szCs w:val="19"/>
+                <w:lang w:val="ru-RU"/>
+              </w:rPr>
+              <w:t> </w:t>
+            </w:r>
+            <w:proofErr w:type="spellStart"/>
+            <w:r>
+              <w:rPr>
+                <w:rFonts w:ascii="Arial" w:eastAsiaTheme="minorHAnsi" w:hAnsi="Arial" w:cs="Arial"/>
+                <w:sz w:val="20"/>
+                <w:szCs w:val="19"/>
+                <w:lang w:val="ru-RU"/>
+              </w:rPr>
+              <w:t>method</w:t>
+            </w:r>
+            <w:proofErr w:type="spellEnd"/>
+            <w:r>
+              <w:rPr>
+                <w:rFonts w:ascii="Arial" w:eastAsiaTheme="minorHAnsi" w:hAnsi="Arial" w:cs="Arial"/>
+                <w:sz w:val="20"/>
+                <w:szCs w:val="19"/>
+                <w:lang w:val="ru-RU"/>
+              </w:rPr>
+              <w:t xml:space="preserve"> </w:t>
+            </w:r>
+            <w:proofErr w:type="spellStart"/>
+            <w:r>
+              <w:rPr>
+                <w:rFonts w:ascii="Arial" w:eastAsiaTheme="minorHAnsi" w:hAnsi="Arial" w:cs="Arial"/>
+                <w:sz w:val="20"/>
+                <w:szCs w:val="19"/>
+                <w:lang w:val="ru-RU"/>
+              </w:rPr>
+              <w:t>that</w:t>
+            </w:r>
+            <w:proofErr w:type="spellEnd"/>
+            <w:r>
+              <w:rPr>
+                <w:rFonts w:ascii="Arial" w:eastAsiaTheme="minorHAnsi" w:hAnsi="Arial" w:cs="Arial"/>
+                <w:sz w:val="20"/>
+                <w:szCs w:val="19"/>
+                <w:lang w:val="ru-RU"/>
+              </w:rPr>
+              <w:t xml:space="preserve"> </w:t>
+            </w:r>
+            <w:proofErr w:type="spellStart"/>
+            <w:r>
+              <w:rPr>
+                <w:rFonts w:ascii="Arial" w:eastAsiaTheme="minorHAnsi" w:hAnsi="Arial" w:cs="Arial"/>
+                <w:sz w:val="20"/>
+                <w:szCs w:val="19"/>
+                <w:lang w:val="ru-RU"/>
+              </w:rPr>
+              <w:t>it</w:t>
+            </w:r>
+            <w:proofErr w:type="spellEnd"/>
+            <w:r>
+              <w:rPr>
+                <w:rFonts w:ascii="Arial" w:eastAsiaTheme="minorHAnsi" w:hAnsi="Arial" w:cs="Arial"/>
+                <w:sz w:val="20"/>
+                <w:szCs w:val="19"/>
+                <w:lang w:val="ru-RU"/>
+              </w:rPr>
+              <w:t xml:space="preserve"> </w:t>
+            </w:r>
+            <w:proofErr w:type="spellStart"/>
+            <w:r>
+              <w:rPr>
+                <w:rFonts w:ascii="Arial" w:eastAsiaTheme="minorHAnsi" w:hAnsi="Arial" w:cs="Arial"/>
+                <w:sz w:val="20"/>
+                <w:szCs w:val="19"/>
+                <w:lang w:val="ru-RU"/>
+              </w:rPr>
+              <w:t>is</w:t>
+            </w:r>
+            <w:proofErr w:type="spellEnd"/>
+            <w:r>
+              <w:rPr>
+                <w:rFonts w:ascii="Arial" w:eastAsiaTheme="minorHAnsi" w:hAnsi="Arial" w:cs="Arial"/>
+                <w:sz w:val="20"/>
+                <w:szCs w:val="19"/>
+                <w:lang w:val="ru-RU"/>
+              </w:rPr>
+              <w:t xml:space="preserve"> </w:t>
+            </w:r>
+            <w:proofErr w:type="spellStart"/>
+            <w:r>
+              <w:rPr>
+                <w:rFonts w:ascii="Arial" w:eastAsiaTheme="minorHAnsi" w:hAnsi="Arial" w:cs="Arial"/>
+                <w:sz w:val="20"/>
+                <w:szCs w:val="19"/>
+                <w:lang w:val="ru-RU"/>
+              </w:rPr>
+              <w:t>legal</w:t>
+            </w:r>
+            <w:proofErr w:type="spellEnd"/>
+            <w:r>
+              <w:rPr>
+                <w:rFonts w:ascii="Arial" w:eastAsiaTheme="minorHAnsi" w:hAnsi="Arial" w:cs="Arial"/>
+                <w:sz w:val="20"/>
+                <w:szCs w:val="19"/>
+                <w:lang w:val="ru-RU"/>
+              </w:rPr>
+              <w:t xml:space="preserve"> </w:t>
+            </w:r>
+            <w:proofErr w:type="spellStart"/>
+            <w:r>
+              <w:rPr>
+                <w:rFonts w:ascii="Arial" w:eastAsiaTheme="minorHAnsi" w:hAnsi="Arial" w:cs="Arial"/>
+                <w:sz w:val="20"/>
+                <w:szCs w:val="19"/>
+                <w:lang w:val="ru-RU"/>
+              </w:rPr>
+              <w:t>for</w:t>
+            </w:r>
+            <w:proofErr w:type="spellEnd"/>
+            <w:r>
+              <w:rPr>
+                <w:rFonts w:ascii="Arial" w:eastAsiaTheme="minorHAnsi" w:hAnsi="Arial" w:cs="Arial"/>
+                <w:sz w:val="20"/>
+                <w:szCs w:val="19"/>
+                <w:lang w:val="ru-RU"/>
+              </w:rPr>
+              <w:t xml:space="preserve"> </w:t>
+            </w:r>
+            <w:proofErr w:type="spellStart"/>
+            <w:r>
+              <w:rPr>
+                <w:rFonts w:ascii="Arial" w:eastAsiaTheme="minorHAnsi" w:hAnsi="Arial" w:cs="Arial"/>
+                <w:sz w:val="20"/>
+                <w:szCs w:val="19"/>
+                <w:lang w:val="ru-RU"/>
+              </w:rPr>
+              <w:t>that</w:t>
+            </w:r>
+            <w:proofErr w:type="spellEnd"/>
+            <w:r>
+              <w:rPr>
+                <w:rFonts w:ascii="Arial" w:eastAsiaTheme="minorHAnsi" w:hAnsi="Arial" w:cs="Arial"/>
+                <w:sz w:val="20"/>
+                <w:szCs w:val="19"/>
+                <w:lang w:val="ru-RU"/>
+              </w:rPr>
+              <w:t xml:space="preserve"> </w:t>
+            </w:r>
+            <w:proofErr w:type="spellStart"/>
+            <w:r>
+              <w:rPr>
+                <w:rFonts w:ascii="Arial" w:eastAsiaTheme="minorHAnsi" w:hAnsi="Arial" w:cs="Arial"/>
+                <w:sz w:val="20"/>
+                <w:szCs w:val="19"/>
+                <w:lang w:val="ru-RU"/>
+              </w:rPr>
+              <w:t>method</w:t>
+            </w:r>
+            <w:proofErr w:type="spellEnd"/>
+            <w:r>
+              <w:rPr>
+                <w:rFonts w:ascii="Arial" w:eastAsiaTheme="minorHAnsi" w:hAnsi="Arial" w:cs="Arial"/>
+                <w:sz w:val="20"/>
+                <w:szCs w:val="19"/>
+                <w:lang w:val="ru-RU"/>
+              </w:rPr>
+              <w:t xml:space="preserve"> </w:t>
+            </w:r>
+            <w:proofErr w:type="spellStart"/>
+            <w:r>
+              <w:rPr>
+                <w:rFonts w:ascii="Arial" w:eastAsiaTheme="minorHAnsi" w:hAnsi="Arial" w:cs="Arial"/>
+                <w:sz w:val="20"/>
+                <w:szCs w:val="19"/>
+                <w:lang w:val="ru-RU"/>
+              </w:rPr>
+              <w:t>to</w:t>
+            </w:r>
+            <w:proofErr w:type="spellEnd"/>
+            <w:r>
+              <w:rPr>
+                <w:rFonts w:ascii="Arial" w:eastAsiaTheme="minorHAnsi" w:hAnsi="Arial" w:cs="Arial"/>
+                <w:sz w:val="20"/>
+                <w:szCs w:val="19"/>
+                <w:lang w:val="ru-RU"/>
+              </w:rPr>
+              <w:t xml:space="preserve"> </w:t>
+            </w:r>
+            <w:proofErr w:type="spellStart"/>
+            <w:r>
+              <w:rPr>
+                <w:rFonts w:ascii="Arial" w:eastAsiaTheme="minorHAnsi" w:hAnsi="Arial" w:cs="Arial"/>
+                <w:sz w:val="20"/>
+                <w:szCs w:val="19"/>
+                <w:lang w:val="ru-RU"/>
+              </w:rPr>
+              <w:t>make</w:t>
+            </w:r>
+            <w:proofErr w:type="spellEnd"/>
+            <w:r>
+              <w:rPr>
+                <w:rFonts w:ascii="Arial" w:eastAsiaTheme="minorHAnsi" w:hAnsi="Arial" w:cs="Arial"/>
+                <w:sz w:val="20"/>
+                <w:szCs w:val="19"/>
+                <w:lang w:val="ru-RU"/>
+              </w:rPr>
+              <w:t xml:space="preserve"> a </w:t>
+            </w:r>
+            <w:proofErr w:type="spellStart"/>
+            <w:r>
+              <w:rPr>
+                <w:rFonts w:ascii="Arial" w:eastAsiaTheme="minorHAnsi" w:hAnsi="Arial" w:cs="Arial"/>
+                <w:sz w:val="20"/>
+                <w:szCs w:val="19"/>
+                <w:lang w:val="ru-RU"/>
+              </w:rPr>
+              <w:t>field-for-field</w:t>
+            </w:r>
+            <w:proofErr w:type="spellEnd"/>
+            <w:r>
+              <w:rPr>
+                <w:rFonts w:ascii="Arial" w:eastAsiaTheme="minorHAnsi" w:hAnsi="Arial" w:cs="Arial"/>
+                <w:sz w:val="20"/>
+                <w:szCs w:val="19"/>
+                <w:lang w:val="ru-RU"/>
+              </w:rPr>
+              <w:t xml:space="preserve"> copy of </w:t>
+            </w:r>
+            <w:proofErr w:type="spellStart"/>
+            <w:r>
+              <w:rPr>
+                <w:rFonts w:ascii="Arial" w:eastAsiaTheme="minorHAnsi" w:hAnsi="Arial" w:cs="Arial"/>
+                <w:sz w:val="20"/>
+                <w:szCs w:val="19"/>
+                <w:lang w:val="ru-RU"/>
+              </w:rPr>
+              <w:t>instances</w:t>
+            </w:r>
+            <w:proofErr w:type="spellEnd"/>
+            <w:r>
+              <w:rPr>
+                <w:rFonts w:ascii="Arial" w:eastAsiaTheme="minorHAnsi" w:hAnsi="Arial" w:cs="Arial"/>
+                <w:sz w:val="20"/>
+                <w:szCs w:val="19"/>
+                <w:lang w:val="ru-RU"/>
+              </w:rPr>
+              <w:t xml:space="preserve"> </w:t>
+            </w:r>
+            <w:proofErr w:type="spellStart"/>
+            <w:r>
+              <w:rPr>
+                <w:rFonts w:ascii="Arial" w:eastAsiaTheme="minorHAnsi" w:hAnsi="Arial" w:cs="Arial"/>
+                <w:sz w:val="20"/>
+                <w:szCs w:val="19"/>
+                <w:lang w:val="ru-RU"/>
+              </w:rPr>
+              <w:t>of</w:t>
+            </w:r>
+            <w:proofErr w:type="spellEnd"/>
+            <w:r>
+              <w:rPr>
+                <w:rFonts w:ascii="Arial" w:eastAsiaTheme="minorHAnsi" w:hAnsi="Arial" w:cs="Arial"/>
+                <w:sz w:val="20"/>
+                <w:szCs w:val="19"/>
+                <w:lang w:val="ru-RU"/>
+              </w:rPr>
+              <w:t xml:space="preserve"> </w:t>
+            </w:r>
+            <w:proofErr w:type="spellStart"/>
+            <w:r>
+              <w:rPr>
+                <w:rFonts w:ascii="Arial" w:eastAsiaTheme="minorHAnsi" w:hAnsi="Arial" w:cs="Arial"/>
+                <w:sz w:val="20"/>
+                <w:szCs w:val="19"/>
+                <w:lang w:val="ru-RU"/>
+              </w:rPr>
+              <w:t>that</w:t>
+            </w:r>
+            <w:proofErr w:type="spellEnd"/>
+            <w:r>
+              <w:rPr>
+                <w:rFonts w:ascii="Arial" w:eastAsiaTheme="minorHAnsi" w:hAnsi="Arial" w:cs="Arial"/>
+                <w:sz w:val="20"/>
+                <w:szCs w:val="19"/>
+                <w:lang w:val="ru-RU"/>
+              </w:rPr>
+              <w:t xml:space="preserve"> </w:t>
+            </w:r>
+            <w:proofErr w:type="spellStart"/>
+            <w:r>
+              <w:rPr>
+                <w:rFonts w:ascii="Arial" w:eastAsiaTheme="minorHAnsi" w:hAnsi="Arial" w:cs="Arial"/>
+                <w:sz w:val="20"/>
+                <w:szCs w:val="19"/>
+                <w:lang w:val="ru-RU"/>
+              </w:rPr>
+              <w:t>class</w:t>
+            </w:r>
+            <w:proofErr w:type="spellEnd"/>
+            <w:r>
+              <w:rPr>
+                <w:rFonts w:ascii="Arial" w:eastAsiaTheme="minorHAnsi" w:hAnsi="Arial" w:cs="Arial"/>
+                <w:sz w:val="20"/>
+                <w:szCs w:val="19"/>
+                <w:lang w:val="ru-RU"/>
+              </w:rPr>
+              <w:t>.</w:t>
+            </w:r>
+          </w:p>
+          <w:p>
+            <w:pPr>
+              <w:pStyle w:val="NormalWeb"/>
+              <w:ind w:right="75"/>
+              <w:rPr>
+                <w:rFonts w:ascii="Arial" w:hAnsi="Arial" w:cs="Arial"/>
+                <w:sz w:val="20"/>
+                <w:szCs w:val="19"/>
+              </w:rPr>
+            </w:pPr>
+          </w:p>
+        </w:tc>
+      </w:tr>
+      <w:tr>
+        <w:tc>
+          <w:tcPr>
+            <w:tcW w:w="2972" w:type="dxa"/>
+          </w:tcPr>
+          <w:p>
+            <w:pPr>
+              <w:pStyle w:val="NormalWeb"/>
+              <w:ind w:right="75"/>
+              <w:jc w:val="center"/>
+              <w:rPr>
+                <w:rFonts w:ascii="Arial" w:hAnsi="Arial" w:cs="Arial"/>
+                <w:b/>
+                <w:sz w:val="20"/>
+                <w:szCs w:val="19"/>
+                <w:lang w:val="ru-RU"/>
+              </w:rPr>
+            </w:pPr>
+            <w:proofErr w:type="spellStart"/>
+            <w:r>
+              <w:rPr>
+                <w:rFonts w:ascii="Arial" w:hAnsi="Arial" w:cs="Arial"/>
+                <w:b/>
+                <w:sz w:val="20"/>
+                <w:szCs w:val="19"/>
+                <w:lang w:val="ru-RU"/>
+              </w:rPr>
+              <w:t>java.io.Serializable</w:t>
+            </w:r>
+            <w:proofErr w:type="spellEnd"/>
+          </w:p>
+          <w:p>
+            <w:pPr>
+              <w:pStyle w:val="NormalWeb"/>
+              <w:ind w:right="75"/>
+              <w:jc w:val="center"/>
+              <w:rPr>
+                <w:rFonts w:ascii="Arial" w:hAnsi="Arial" w:cs="Arial"/>
+                <w:b/>
+                <w:sz w:val="20"/>
+                <w:szCs w:val="19"/>
+                <w:lang w:val="ru-RU"/>
+              </w:rPr>
+            </w:pPr>
+          </w:p>
+        </w:tc>
+        <w:tc>
+          <w:tcPr>
+            <w:tcW w:w="10024" w:type="dxa"/>
+          </w:tcPr>
+          <w:p>
+            <w:pPr>
+              <w:pStyle w:val="NormalWeb"/>
+              <w:ind w:right="75"/>
+              <w:rPr>
+                <w:rFonts w:ascii="Arial" w:hAnsi="Arial" w:cs="Arial"/>
+                <w:sz w:val="20"/>
+                <w:szCs w:val="19"/>
+              </w:rPr>
+            </w:pPr>
+            <w:proofErr w:type="spellStart"/>
+            <w:proofErr w:type="gramStart"/>
+            <w:r>
+              <w:rPr>
+                <w:rFonts w:ascii="Arial" w:hAnsi="Arial" w:cs="Arial"/>
+                <w:sz w:val="20"/>
+                <w:szCs w:val="19"/>
+              </w:rPr>
+              <w:t>Serializability</w:t>
+            </w:r>
+            <w:proofErr w:type="spellEnd"/>
+            <w:r>
+              <w:rPr>
+                <w:rFonts w:ascii="Arial" w:hAnsi="Arial" w:cs="Arial"/>
+                <w:sz w:val="20"/>
+                <w:szCs w:val="19"/>
+              </w:rPr>
+              <w:t xml:space="preserve"> of a class is enabled by the class implementing the </w:t>
+            </w:r>
+            <w:proofErr w:type="spellStart"/>
+            <w:r>
+              <w:rPr>
+                <w:rFonts w:ascii="Arial" w:hAnsi="Arial" w:cs="Arial"/>
+                <w:sz w:val="20"/>
+                <w:szCs w:val="19"/>
+              </w:rPr>
+              <w:t>java.io.Serializable</w:t>
+            </w:r>
+            <w:proofErr w:type="spellEnd"/>
+            <w:r>
+              <w:rPr>
+                <w:rFonts w:ascii="Arial" w:hAnsi="Arial" w:cs="Arial"/>
+                <w:sz w:val="20"/>
+                <w:szCs w:val="19"/>
+              </w:rPr>
+              <w:t xml:space="preserve"> interface</w:t>
+            </w:r>
+            <w:proofErr w:type="gramEnd"/>
+            <w:r>
+              <w:rPr>
+                <w:rFonts w:ascii="Arial" w:hAnsi="Arial" w:cs="Arial"/>
+                <w:sz w:val="20"/>
+                <w:szCs w:val="19"/>
+              </w:rPr>
+              <w:t xml:space="preserve">. Classes that do not implement this interface will not have any of their state serialized or </w:t>
+            </w:r>
+            <w:proofErr w:type="spellStart"/>
+            <w:r>
+              <w:rPr>
+                <w:rFonts w:ascii="Arial" w:hAnsi="Arial" w:cs="Arial"/>
+                <w:sz w:val="20"/>
+                <w:szCs w:val="19"/>
+              </w:rPr>
+              <w:t>deserialized</w:t>
+            </w:r>
+            <w:proofErr w:type="spellEnd"/>
+            <w:r>
+              <w:rPr>
+                <w:rFonts w:ascii="Arial" w:hAnsi="Arial" w:cs="Arial"/>
+                <w:sz w:val="20"/>
+                <w:szCs w:val="19"/>
+              </w:rPr>
+              <w:t>. All subtypes of a serializable class are themselves serializable. The serialization interface has no methods or fields and serves only to identify the semantics of being serializable.</w:t>
+            </w:r>
+          </w:p>
+          <w:p>
+            <w:pPr>
+              <w:pStyle w:val="NormalWeb"/>
+              <w:ind w:right="75"/>
+              <w:rPr>
+                <w:rFonts w:ascii="Arial" w:hAnsi="Arial" w:cs="Arial"/>
+                <w:sz w:val="20"/>
+                <w:szCs w:val="19"/>
+              </w:rPr>
+            </w:pPr>
+          </w:p>
+        </w:tc>
+      </w:tr>
+      <w:tr>
+        <w:tc>
+          <w:tcPr>
+            <w:tcW w:w="2972" w:type="dxa"/>
+          </w:tcPr>
+          <w:p>
+            <w:pPr>
+              <w:pStyle w:val="NormalWeb"/>
+              <w:ind w:right="75"/>
+              <w:jc w:val="center"/>
+              <w:rPr>
+                <w:rFonts w:ascii="Arial" w:hAnsi="Arial" w:cs="Arial"/>
+                <w:b/>
+                <w:sz w:val="20"/>
+                <w:szCs w:val="19"/>
+                <w:lang w:val="ru-RU"/>
+              </w:rPr>
+            </w:pPr>
+            <w:proofErr w:type="spellStart"/>
+            <w:r>
+              <w:rPr>
+                <w:rFonts w:ascii="Arial" w:hAnsi="Arial" w:cs="Arial"/>
+                <w:b/>
+                <w:sz w:val="20"/>
+                <w:szCs w:val="19"/>
+                <w:lang w:val="ru-RU"/>
+              </w:rPr>
+              <w:t>java.rmi.Remote</w:t>
+            </w:r>
+            <w:proofErr w:type="spellEnd"/>
+          </w:p>
+          <w:p>
+            <w:pPr>
+              <w:pStyle w:val="NormalWeb"/>
+              <w:ind w:right="75"/>
+              <w:jc w:val="center"/>
+              <w:rPr>
+                <w:rFonts w:ascii="Arial" w:hAnsi="Arial" w:cs="Arial"/>
+                <w:b/>
+                <w:sz w:val="20"/>
+                <w:szCs w:val="19"/>
+                <w:lang w:val="ru-RU"/>
+              </w:rPr>
+            </w:pPr>
+          </w:p>
+        </w:tc>
+        <w:tc>
+          <w:tcPr>
+            <w:tcW w:w="10024" w:type="dxa"/>
+          </w:tcPr>
+          <w:p>
+            <w:pPr>
+              <w:pStyle w:val="NormalWeb"/>
+              <w:ind w:right="75"/>
+              <w:rPr>
+                <w:rFonts w:ascii="Arial" w:hAnsi="Arial" w:cs="Arial"/>
+                <w:sz w:val="20"/>
+                <w:szCs w:val="19"/>
+              </w:rPr>
+            </w:pPr>
+            <w:r>
+              <w:rPr>
+                <w:rFonts w:ascii="Arial" w:hAnsi="Arial" w:cs="Arial"/>
+                <w:sz w:val="20"/>
+                <w:szCs w:val="19"/>
+              </w:rPr>
+              <w:t xml:space="preserve">The Remote interface serves to identify interfaces whose methods </w:t>
+            </w:r>
+            <w:proofErr w:type="gramStart"/>
+            <w:r>
+              <w:rPr>
+                <w:rFonts w:ascii="Arial" w:hAnsi="Arial" w:cs="Arial"/>
+                <w:sz w:val="20"/>
+                <w:szCs w:val="19"/>
+              </w:rPr>
+              <w:t>may be invoked</w:t>
+            </w:r>
+            <w:proofErr w:type="gramEnd"/>
+            <w:r>
+              <w:rPr>
+                <w:rFonts w:ascii="Arial" w:hAnsi="Arial" w:cs="Arial"/>
+                <w:sz w:val="20"/>
+                <w:szCs w:val="19"/>
+              </w:rPr>
+              <w:t xml:space="preserve"> from a non-local virtual machine. Any object that is a remote object </w:t>
+            </w:r>
+            <w:proofErr w:type="gramStart"/>
+            <w:r>
+              <w:rPr>
+                <w:rFonts w:ascii="Arial" w:hAnsi="Arial" w:cs="Arial"/>
+                <w:sz w:val="20"/>
+                <w:szCs w:val="19"/>
+              </w:rPr>
+              <w:t>must directly or indirectly implement</w:t>
+            </w:r>
+            <w:proofErr w:type="gramEnd"/>
+            <w:r>
+              <w:rPr>
+                <w:rFonts w:ascii="Arial" w:hAnsi="Arial" w:cs="Arial"/>
+                <w:sz w:val="20"/>
+                <w:szCs w:val="19"/>
+              </w:rPr>
+              <w:t xml:space="preserve"> this interface. Only those methods specified in a "remote interface", an interface that extends </w:t>
+            </w:r>
+            <w:proofErr w:type="spellStart"/>
+            <w:r>
+              <w:rPr>
+                <w:rFonts w:ascii="Arial" w:hAnsi="Arial" w:cs="Arial"/>
+                <w:sz w:val="20"/>
+                <w:szCs w:val="19"/>
+              </w:rPr>
+              <w:t>java.rmi.Remote</w:t>
+            </w:r>
+            <w:proofErr w:type="spellEnd"/>
+            <w:r>
+              <w:rPr>
+                <w:rFonts w:ascii="Arial" w:hAnsi="Arial" w:cs="Arial"/>
+                <w:sz w:val="20"/>
+                <w:szCs w:val="19"/>
+              </w:rPr>
+              <w:t xml:space="preserve"> are available remotely.</w:t>
+            </w:r>
+          </w:p>
+          <w:p>
+            <w:pPr>
+              <w:pStyle w:val="NormalWeb"/>
+              <w:ind w:right="75"/>
+              <w:rPr>
+                <w:rFonts w:ascii="Arial" w:hAnsi="Arial" w:cs="Arial"/>
+                <w:sz w:val="20"/>
+                <w:szCs w:val="19"/>
+              </w:rPr>
+            </w:pPr>
+          </w:p>
+        </w:tc>
+      </w:tr>
+    </w:tbl>
+    <w:p>
+      <w:pPr>
+        <w:pStyle w:val="NormalWeb"/>
+        <w:ind w:right="75"/>
+        <w:rPr>
+          <w:rFonts w:ascii="Arial" w:hAnsi="Arial" w:cs="Arial"/>
+          <w:color w:val="333333"/>
+          <w:sz w:val="23"/>
+          <w:szCs w:val="23"/>
+          <w:shd w:val="clear" w:color="auto" w:fill="FCFCFC"/>
+          <w:lang w:val="ru-RU"/>
+        </w:rPr>
+      </w:pPr>
+      <w:r>
+        <w:rPr>
+          <w:rFonts w:ascii="Arial" w:hAnsi="Arial" w:cs="Arial"/>
+          <w:sz w:val="20"/>
+          <w:szCs w:val="19"/>
+          <w:lang w:val="ru-RU"/>
+        </w:rPr>
+        <w:t>Функциональные (</w:t>
+      </w:r>
+      <w:r>
+        <w:rPr>
+          <w:rFonts w:ascii="Arial" w:hAnsi="Arial" w:cs="Arial"/>
+          <w:sz w:val="20"/>
+          <w:szCs w:val="19"/>
+        </w:rPr>
+        <w:t>Java</w:t>
+      </w:r>
+      <w:r>
+        <w:rPr>
+          <w:rFonts w:ascii="Arial" w:hAnsi="Arial" w:cs="Arial"/>
+          <w:sz w:val="20"/>
+          <w:szCs w:val="19"/>
+          <w:lang w:val="ru-RU"/>
+        </w:rPr>
+        <w:t xml:space="preserve"> 8) – </w:t>
+      </w:r>
+      <w:r>
+        <w:rPr>
+          <w:rFonts w:ascii="Arial" w:hAnsi="Arial" w:cs="Arial"/>
+          <w:sz w:val="20"/>
+          <w:szCs w:val="19"/>
+          <w:lang w:val="ru-RU"/>
+        </w:rPr>
+        <w:t xml:space="preserve">это интерфейсы с одним единственным методом. </w:t>
+      </w:r>
+      <w:r>
+        <w:rPr>
+          <w:rFonts w:ascii="Arial" w:hAnsi="Arial" w:cs="Arial"/>
+          <w:sz w:val="20"/>
+          <w:szCs w:val="19"/>
+          <w:lang w:val="ru-RU"/>
+        </w:rPr>
+        <w:t xml:space="preserve">Они могут быть представлены при помощи лямбда-выражений, </w:t>
+      </w:r>
+      <w:r>
+        <w:rPr>
+          <w:rFonts w:ascii="Arial" w:hAnsi="Arial" w:cs="Arial"/>
+          <w:color w:val="FF0000"/>
+          <w:sz w:val="20"/>
+          <w:szCs w:val="19"/>
+          <w:lang w:val="ru-RU"/>
+        </w:rPr>
+        <w:t>ссылками на методы и конструкторами ссылок</w:t>
+      </w:r>
+      <w:r>
+        <w:rPr>
+          <w:rFonts w:ascii="Arial" w:hAnsi="Arial" w:cs="Arial"/>
+          <w:sz w:val="20"/>
+          <w:szCs w:val="19"/>
+          <w:lang w:val="ru-RU"/>
+        </w:rPr>
+        <w:t>.</w:t>
+      </w:r>
+      <w:r>
+        <w:rPr>
+          <w:rFonts w:ascii="Arial" w:hAnsi="Arial" w:cs="Arial"/>
+          <w:sz w:val="20"/>
+          <w:szCs w:val="19"/>
+          <w:lang w:val="ru-RU"/>
+        </w:rPr>
+        <w:t xml:space="preserve"> Примеры</w:t>
+      </w:r>
+      <w:r>
+        <w:rPr>
+          <w:rFonts w:ascii="Arial" w:hAnsi="Arial" w:cs="Arial"/>
+          <w:color w:val="333333"/>
+          <w:sz w:val="23"/>
+          <w:szCs w:val="23"/>
+          <w:shd w:val="clear" w:color="auto" w:fill="FCFCFC"/>
+          <w:lang w:val="ru-RU"/>
+        </w:rPr>
+        <w:t>:</w:t>
+      </w:r>
+    </w:p>
+    <w:tbl>
+      <w:tblPr>
+        <w:tblStyle w:val="TableGrid"/>
+        <w:tblW w:w="13036" w:type="dxa"/>
+        <w:tblLook w:val="04A0" w:firstRow="1" w:lastRow="0" w:firstColumn="1" w:lastColumn="0" w:noHBand="0" w:noVBand="1"/>
+      </w:tblPr>
+      <w:tblGrid>
+        <w:gridCol w:w="2972"/>
+        <w:gridCol w:w="10064"/>
+      </w:tblGrid>
+      <w:tr>
+        <w:tc>
+          <w:tcPr>
+            <w:tcW w:w="2972" w:type="dxa"/>
+          </w:tcPr>
+          <w:p>
+            <w:pPr>
+              <w:pStyle w:val="NormalWeb"/>
+              <w:ind w:right="75"/>
+              <w:jc w:val="center"/>
+              <w:rPr>
+                <w:rFonts w:ascii="Arial" w:hAnsi="Arial" w:cs="Arial"/>
+                <w:b/>
+                <w:sz w:val="20"/>
+                <w:szCs w:val="20"/>
+                <w:lang w:val="ru-RU"/>
+              </w:rPr>
+            </w:pPr>
+            <w:r>
+              <w:rPr>
+                <w:rFonts w:ascii="Arial" w:hAnsi="Arial" w:cs="Arial"/>
+                <w:b/>
+                <w:sz w:val="20"/>
+                <w:szCs w:val="20"/>
+                <w:shd w:val="clear" w:color="auto" w:fill="FCFCFC"/>
+              </w:rPr>
+              <w:t>java</w:t>
+            </w:r>
+            <w:r>
+              <w:rPr>
+                <w:rFonts w:ascii="Arial" w:hAnsi="Arial" w:cs="Arial"/>
+                <w:b/>
+                <w:sz w:val="20"/>
+                <w:szCs w:val="20"/>
+                <w:shd w:val="clear" w:color="auto" w:fill="FCFCFC"/>
+                <w:lang w:val="ru-RU"/>
+              </w:rPr>
+              <w:t>.</w:t>
+            </w:r>
+            <w:proofErr w:type="spellStart"/>
+            <w:r>
+              <w:rPr>
+                <w:rFonts w:ascii="Arial" w:hAnsi="Arial" w:cs="Arial"/>
+                <w:b/>
+                <w:sz w:val="20"/>
+                <w:szCs w:val="20"/>
+                <w:shd w:val="clear" w:color="auto" w:fill="FCFCFC"/>
+              </w:rPr>
+              <w:t>lang</w:t>
+            </w:r>
+            <w:proofErr w:type="spellEnd"/>
+            <w:r>
+              <w:rPr>
+                <w:rFonts w:ascii="Arial" w:hAnsi="Arial" w:cs="Arial"/>
+                <w:b/>
+                <w:sz w:val="20"/>
+                <w:szCs w:val="20"/>
+                <w:shd w:val="clear" w:color="auto" w:fill="FCFCFC"/>
+                <w:lang w:val="ru-RU"/>
+              </w:rPr>
+              <w:t>.</w:t>
+            </w:r>
+            <w:r>
+              <w:rPr>
+                <w:rFonts w:ascii="Arial" w:hAnsi="Arial" w:cs="Arial"/>
+                <w:b/>
+                <w:sz w:val="20"/>
+                <w:szCs w:val="20"/>
+                <w:shd w:val="clear" w:color="auto" w:fill="FCFCFC"/>
+              </w:rPr>
+              <w:t>Runnable</w:t>
+            </w:r>
+          </w:p>
+        </w:tc>
+        <w:tc>
+          <w:tcPr>
+            <w:tcW w:w="10064" w:type="dxa"/>
+          </w:tcPr>
+          <w:p>
+            <w:pPr>
+              <w:pStyle w:val="NormalWeb"/>
+              <w:ind w:right="75"/>
+              <w:rPr>
+                <w:rFonts w:ascii="Arial" w:hAnsi="Arial" w:cs="Arial"/>
+                <w:sz w:val="20"/>
+                <w:szCs w:val="19"/>
+              </w:rPr>
+            </w:pPr>
+            <w:proofErr w:type="gramStart"/>
+            <w:r>
+              <w:rPr>
+                <w:rFonts w:ascii="Arial" w:hAnsi="Arial" w:cs="Arial"/>
+                <w:sz w:val="20"/>
+                <w:szCs w:val="19"/>
+              </w:rPr>
+              <w:t>The</w:t>
+            </w:r>
+            <w:r>
+              <w:rPr>
+                <w:rFonts w:ascii="Arial" w:hAnsi="Arial" w:cs="Arial"/>
+                <w:szCs w:val="19"/>
+              </w:rPr>
+              <w:t> </w:t>
+            </w:r>
+            <w:r>
+              <w:rPr>
+                <w:rFonts w:ascii="Arial" w:hAnsi="Arial" w:cs="Arial"/>
+                <w:sz w:val="20"/>
+                <w:szCs w:val="20"/>
+              </w:rPr>
+              <w:t>Runnable</w:t>
+            </w:r>
+            <w:r>
+              <w:rPr>
+                <w:rFonts w:ascii="Arial" w:hAnsi="Arial" w:cs="Arial"/>
+                <w:szCs w:val="19"/>
+              </w:rPr>
+              <w:t> </w:t>
+            </w:r>
+            <w:r>
+              <w:rPr>
+                <w:rFonts w:ascii="Arial" w:hAnsi="Arial" w:cs="Arial"/>
+                <w:sz w:val="20"/>
+                <w:szCs w:val="19"/>
+              </w:rPr>
+              <w:t>interface should be implemented by any class whose instances are intended to be executed by a thread</w:t>
+            </w:r>
+            <w:proofErr w:type="gramEnd"/>
+            <w:r>
+              <w:rPr>
+                <w:rFonts w:ascii="Arial" w:hAnsi="Arial" w:cs="Arial"/>
+                <w:sz w:val="20"/>
+                <w:szCs w:val="19"/>
+              </w:rPr>
+              <w:t>. The class must define a method of no arguments called</w:t>
+            </w:r>
+            <w:r>
+              <w:rPr>
+                <w:rFonts w:ascii="Arial" w:hAnsi="Arial" w:cs="Arial"/>
+                <w:szCs w:val="19"/>
+              </w:rPr>
+              <w:t> </w:t>
+            </w:r>
+            <w:r>
+              <w:rPr>
+                <w:rFonts w:ascii="Arial" w:hAnsi="Arial" w:cs="Arial"/>
+                <w:sz w:val="20"/>
+                <w:szCs w:val="20"/>
+              </w:rPr>
+              <w:t>run</w:t>
+            </w:r>
+            <w:r>
+              <w:rPr>
+                <w:rFonts w:ascii="Arial" w:hAnsi="Arial" w:cs="Arial"/>
+                <w:sz w:val="20"/>
+                <w:szCs w:val="19"/>
+              </w:rPr>
+              <w:t>.</w:t>
+            </w:r>
+          </w:p>
+          <w:p>
+            <w:pPr>
+              <w:pStyle w:val="NormalWeb"/>
+              <w:ind w:right="75"/>
+              <w:rPr>
+                <w:rFonts w:ascii="Arial" w:hAnsi="Arial" w:cs="Arial"/>
+                <w:sz w:val="20"/>
+                <w:szCs w:val="20"/>
+              </w:rPr>
+            </w:pPr>
+          </w:p>
+        </w:tc>
+      </w:tr>
+      <w:tr>
+        <w:tc>
+          <w:tcPr>
+            <w:tcW w:w="2972" w:type="dxa"/>
+          </w:tcPr>
+          <w:p>
+            <w:pPr>
+              <w:pStyle w:val="NormalWeb"/>
+              <w:ind w:right="75"/>
+              <w:jc w:val="center"/>
+              <w:rPr>
+                <w:rFonts w:ascii="Arial" w:hAnsi="Arial" w:cs="Arial"/>
+                <w:b/>
+                <w:sz w:val="20"/>
+                <w:szCs w:val="20"/>
+                <w:lang w:val="ru-RU"/>
+              </w:rPr>
+            </w:pPr>
+            <w:r>
+              <w:rPr>
+                <w:rFonts w:ascii="Arial" w:hAnsi="Arial" w:cs="Arial"/>
+                <w:b/>
+                <w:sz w:val="20"/>
+                <w:szCs w:val="20"/>
+                <w:shd w:val="clear" w:color="auto" w:fill="FCFCFC"/>
+              </w:rPr>
+              <w:t>java</w:t>
+            </w:r>
+            <w:r>
+              <w:rPr>
+                <w:rFonts w:ascii="Arial" w:hAnsi="Arial" w:cs="Arial"/>
+                <w:b/>
+                <w:sz w:val="20"/>
+                <w:szCs w:val="20"/>
+                <w:shd w:val="clear" w:color="auto" w:fill="FCFCFC"/>
+                <w:lang w:val="ru-RU"/>
+              </w:rPr>
+              <w:t>.</w:t>
+            </w:r>
+            <w:proofErr w:type="spellStart"/>
+            <w:r>
+              <w:rPr>
+                <w:rFonts w:ascii="Arial" w:hAnsi="Arial" w:cs="Arial"/>
+                <w:b/>
+                <w:sz w:val="20"/>
+                <w:szCs w:val="20"/>
+                <w:shd w:val="clear" w:color="auto" w:fill="FCFCFC"/>
+              </w:rPr>
+              <w:t>util</w:t>
+            </w:r>
+            <w:proofErr w:type="spellEnd"/>
+            <w:r>
+              <w:rPr>
+                <w:rFonts w:ascii="Arial" w:hAnsi="Arial" w:cs="Arial"/>
+                <w:b/>
+                <w:sz w:val="20"/>
+                <w:szCs w:val="20"/>
+                <w:shd w:val="clear" w:color="auto" w:fill="FCFCFC"/>
+                <w:lang w:val="ru-RU"/>
+              </w:rPr>
+              <w:t>.</w:t>
+            </w:r>
+            <w:r>
+              <w:rPr>
+                <w:rFonts w:ascii="Arial" w:hAnsi="Arial" w:cs="Arial"/>
+                <w:b/>
+                <w:sz w:val="20"/>
+                <w:szCs w:val="20"/>
+                <w:shd w:val="clear" w:color="auto" w:fill="FCFCFC"/>
+              </w:rPr>
+              <w:t>Comparator</w:t>
+            </w:r>
+          </w:p>
+        </w:tc>
+        <w:tc>
+          <w:tcPr>
+            <w:tcW w:w="10064" w:type="dxa"/>
+          </w:tcPr>
+          <w:p>
+            <w:pPr>
+              <w:pStyle w:val="NormalWeb"/>
+              <w:ind w:right="75"/>
+              <w:rPr>
+                <w:rFonts w:ascii="Arial" w:hAnsi="Arial" w:cs="Arial"/>
+                <w:sz w:val="20"/>
+                <w:szCs w:val="19"/>
+              </w:rPr>
+            </w:pPr>
+            <w:r>
+              <w:rPr>
+                <w:rFonts w:ascii="Arial" w:hAnsi="Arial" w:cs="Arial"/>
+                <w:sz w:val="20"/>
+                <w:szCs w:val="19"/>
+              </w:rPr>
+              <w:t xml:space="preserve">A comparison function, which imposes a total ordering on some collection of objects. Comparators can be passed to a sort method (such as </w:t>
+            </w:r>
+            <w:proofErr w:type="spellStart"/>
+            <w:r>
+              <w:rPr>
+                <w:rFonts w:ascii="Arial" w:hAnsi="Arial" w:cs="Arial"/>
+                <w:sz w:val="20"/>
+                <w:szCs w:val="19"/>
+              </w:rPr>
+              <w:t>Collections.sort</w:t>
+            </w:r>
+            <w:proofErr w:type="spellEnd"/>
+            <w:r>
+              <w:rPr>
+                <w:rFonts w:ascii="Arial" w:hAnsi="Arial" w:cs="Arial"/>
+                <w:sz w:val="20"/>
+                <w:szCs w:val="19"/>
+              </w:rPr>
+              <w:t xml:space="preserve"> or </w:t>
+            </w:r>
+            <w:proofErr w:type="spellStart"/>
+            <w:r>
+              <w:rPr>
+                <w:rFonts w:ascii="Arial" w:hAnsi="Arial" w:cs="Arial"/>
+                <w:sz w:val="20"/>
+                <w:szCs w:val="19"/>
+              </w:rPr>
+              <w:t>Arrays.sort</w:t>
+            </w:r>
+            <w:proofErr w:type="spellEnd"/>
+            <w:r>
+              <w:rPr>
+                <w:rFonts w:ascii="Arial" w:hAnsi="Arial" w:cs="Arial"/>
+                <w:sz w:val="20"/>
+                <w:szCs w:val="19"/>
+              </w:rPr>
+              <w:t xml:space="preserve">) to allow precise control over the sort order. Comparators can also be used to control the order of certain data structures (such as sorted sets or sorted maps), or to provide an ordering for collections of objects that </w:t>
+            </w:r>
+            <w:proofErr w:type="gramStart"/>
+            <w:r>
+              <w:rPr>
+                <w:rFonts w:ascii="Arial" w:hAnsi="Arial" w:cs="Arial"/>
+                <w:sz w:val="20"/>
+                <w:szCs w:val="19"/>
+              </w:rPr>
+              <w:t>don't</w:t>
+            </w:r>
+            <w:proofErr w:type="gramEnd"/>
+            <w:r>
+              <w:rPr>
+                <w:rFonts w:ascii="Arial" w:hAnsi="Arial" w:cs="Arial"/>
+                <w:sz w:val="20"/>
+                <w:szCs w:val="19"/>
+              </w:rPr>
+              <w:t xml:space="preserve"> have a natural ordering.</w:t>
+            </w:r>
+          </w:p>
+          <w:p>
+            <w:pPr>
+              <w:pStyle w:val="NormalWeb"/>
+              <w:ind w:right="75"/>
+              <w:rPr>
+                <w:rFonts w:ascii="Arial" w:hAnsi="Arial" w:cs="Arial"/>
+                <w:sz w:val="20"/>
+                <w:szCs w:val="19"/>
+              </w:rPr>
+            </w:pPr>
+          </w:p>
+        </w:tc>
+      </w:tr>
+      <w:tr>
+        <w:tc>
+          <w:tcPr>
+            <w:tcW w:w="2972" w:type="dxa"/>
+          </w:tcPr>
+          <w:p>
+            <w:pPr>
+              <w:pStyle w:val="NormalWeb"/>
+              <w:ind w:right="75"/>
+              <w:jc w:val="center"/>
+              <w:rPr>
+                <w:rFonts w:ascii="Arial" w:hAnsi="Arial" w:cs="Arial"/>
+                <w:b/>
+                <w:sz w:val="20"/>
+                <w:szCs w:val="20"/>
+                <w:lang w:val="ru-RU"/>
+              </w:rPr>
+            </w:pPr>
+            <w:r>
+              <w:rPr>
+                <w:rFonts w:ascii="Arial" w:hAnsi="Arial" w:cs="Arial"/>
+                <w:b/>
+                <w:sz w:val="20"/>
+                <w:szCs w:val="20"/>
+                <w:shd w:val="clear" w:color="auto" w:fill="FCFCFC"/>
+              </w:rPr>
+              <w:lastRenderedPageBreak/>
+              <w:t>java</w:t>
+            </w:r>
+            <w:r>
+              <w:rPr>
+                <w:rFonts w:ascii="Arial" w:hAnsi="Arial" w:cs="Arial"/>
+                <w:b/>
+                <w:sz w:val="20"/>
+                <w:szCs w:val="20"/>
+                <w:shd w:val="clear" w:color="auto" w:fill="FCFCFC"/>
+                <w:lang w:val="ru-RU"/>
+              </w:rPr>
+              <w:t>.</w:t>
+            </w:r>
+            <w:proofErr w:type="spellStart"/>
+            <w:r>
+              <w:rPr>
+                <w:rFonts w:ascii="Arial" w:hAnsi="Arial" w:cs="Arial"/>
+                <w:b/>
+                <w:sz w:val="20"/>
+                <w:szCs w:val="20"/>
+                <w:shd w:val="clear" w:color="auto" w:fill="FCFCFC"/>
+              </w:rPr>
+              <w:t>util</w:t>
+            </w:r>
+            <w:proofErr w:type="spellEnd"/>
+            <w:r>
+              <w:rPr>
+                <w:rFonts w:ascii="Arial" w:hAnsi="Arial" w:cs="Arial"/>
+                <w:b/>
+                <w:sz w:val="20"/>
+                <w:szCs w:val="20"/>
+                <w:shd w:val="clear" w:color="auto" w:fill="FCFCFC"/>
+                <w:lang w:val="ru-RU"/>
+              </w:rPr>
+              <w:t>.</w:t>
+            </w:r>
+            <w:r>
+              <w:rPr>
+                <w:rFonts w:ascii="Arial" w:hAnsi="Arial" w:cs="Arial"/>
+                <w:b/>
+                <w:sz w:val="20"/>
+                <w:szCs w:val="20"/>
+                <w:shd w:val="clear" w:color="auto" w:fill="FCFCFC"/>
+              </w:rPr>
+              <w:t>concurrent</w:t>
+            </w:r>
+            <w:r>
+              <w:rPr>
+                <w:rFonts w:ascii="Arial" w:hAnsi="Arial" w:cs="Arial"/>
+                <w:b/>
+                <w:sz w:val="20"/>
+                <w:szCs w:val="20"/>
+                <w:shd w:val="clear" w:color="auto" w:fill="FCFCFC"/>
+                <w:lang w:val="ru-RU"/>
+              </w:rPr>
+              <w:t>.</w:t>
+            </w:r>
+            <w:r>
+              <w:rPr>
+                <w:rFonts w:ascii="Arial" w:hAnsi="Arial" w:cs="Arial"/>
+                <w:b/>
+                <w:sz w:val="20"/>
+                <w:szCs w:val="20"/>
+                <w:shd w:val="clear" w:color="auto" w:fill="FCFCFC"/>
+              </w:rPr>
+              <w:t>Callable</w:t>
+            </w:r>
+          </w:p>
+        </w:tc>
+        <w:tc>
+          <w:tcPr>
+            <w:tcW w:w="10064" w:type="dxa"/>
+          </w:tcPr>
+          <w:p>
+            <w:pPr>
+              <w:pStyle w:val="NormalWeb"/>
+              <w:ind w:right="75"/>
+              <w:rPr>
+                <w:rFonts w:ascii="Arial" w:hAnsi="Arial" w:cs="Arial"/>
+                <w:sz w:val="20"/>
+                <w:szCs w:val="19"/>
+              </w:rPr>
+            </w:pPr>
+            <w:r>
+              <w:rPr>
+                <w:rFonts w:ascii="Arial" w:hAnsi="Arial" w:cs="Arial"/>
+                <w:sz w:val="20"/>
+                <w:szCs w:val="19"/>
+              </w:rPr>
+              <w:t xml:space="preserve">A task that returns a result and may throw an exception. </w:t>
+            </w:r>
+            <w:proofErr w:type="spellStart"/>
+            <w:r>
+              <w:rPr>
+                <w:rFonts w:ascii="Arial" w:hAnsi="Arial" w:cs="Arial"/>
+                <w:sz w:val="20"/>
+                <w:szCs w:val="19"/>
+              </w:rPr>
+              <w:t>Implementors</w:t>
+            </w:r>
+            <w:proofErr w:type="spellEnd"/>
+            <w:r>
+              <w:rPr>
+                <w:rFonts w:ascii="Arial" w:hAnsi="Arial" w:cs="Arial"/>
+                <w:sz w:val="20"/>
+                <w:szCs w:val="19"/>
+              </w:rPr>
+              <w:t xml:space="preserve"> define a single method with no arguments called call.</w:t>
+            </w:r>
+          </w:p>
+          <w:p>
+            <w:pPr>
+              <w:pStyle w:val="NormalWeb"/>
+              <w:ind w:right="75"/>
+              <w:rPr>
+                <w:rFonts w:ascii="Arial" w:hAnsi="Arial" w:cs="Arial"/>
+                <w:sz w:val="20"/>
+                <w:szCs w:val="19"/>
+              </w:rPr>
+            </w:pPr>
+            <w:r>
+              <w:rPr>
+                <w:rFonts w:ascii="Arial" w:hAnsi="Arial" w:cs="Arial"/>
+                <w:sz w:val="20"/>
+                <w:szCs w:val="19"/>
+              </w:rPr>
+              <w:t xml:space="preserve">The Callable interface is similar to Runnable, in that both </w:t>
+            </w:r>
+            <w:proofErr w:type="gramStart"/>
+            <w:r>
+              <w:rPr>
+                <w:rFonts w:ascii="Arial" w:hAnsi="Arial" w:cs="Arial"/>
+                <w:sz w:val="20"/>
+                <w:szCs w:val="19"/>
+              </w:rPr>
+              <w:t>are designed</w:t>
+            </w:r>
+            <w:proofErr w:type="gramEnd"/>
+            <w:r>
+              <w:rPr>
+                <w:rFonts w:ascii="Arial" w:hAnsi="Arial" w:cs="Arial"/>
+                <w:sz w:val="20"/>
+                <w:szCs w:val="19"/>
+              </w:rPr>
+              <w:t xml:space="preserve"> for classes whose instances are potentially executed by another thread. A Runnable, however, does not return a result and cannot throw a checked exception.</w:t>
+            </w:r>
+          </w:p>
+          <w:p>
+            <w:pPr>
+              <w:pStyle w:val="NormalWeb"/>
+              <w:ind w:right="75"/>
+              <w:rPr>
+                <w:rFonts w:ascii="Arial" w:hAnsi="Arial" w:cs="Arial"/>
+                <w:sz w:val="20"/>
+                <w:szCs w:val="19"/>
+              </w:rPr>
+            </w:pPr>
+          </w:p>
+        </w:tc>
+      </w:tr>
+    </w:tbl>
+    <w:p>
+      <w:pPr>
+        <w:jc w:val="both"/>
+        <w:rPr>
+          <w:rFonts w:ascii="Arial" w:hAnsi="Arial" w:cs="Arial"/>
+          <w:b/>
+          <w:sz w:val="24"/>
+          <w:szCs w:val="19"/>
+        </w:rPr>
+      </w:pPr>
+    </w:p>
+    <w:p>
+      <w:pPr>
+        <w:jc w:val="both"/>
+        <w:rPr>
+          <w:rFonts w:ascii="Arial" w:hAnsi="Arial" w:cs="Arial"/>
+          <w:b/>
+          <w:sz w:val="24"/>
+          <w:szCs w:val="19"/>
+        </w:rPr>
+      </w:pPr>
+      <w:r>
+        <w:rPr>
+          <w:rFonts w:ascii="Arial" w:hAnsi="Arial" w:cs="Arial"/>
+          <w:b/>
+          <w:sz w:val="24"/>
+          <w:szCs w:val="19"/>
+        </w:rPr>
+        <w:t>Interface</w:t>
+      </w:r>
+      <w:r>
+        <w:rPr>
+          <w:rFonts w:ascii="Arial" w:hAnsi="Arial" w:cs="Arial"/>
+          <w:sz w:val="24"/>
+          <w:szCs w:val="19"/>
+        </w:rPr>
+        <w:t xml:space="preserve"> vs </w:t>
+      </w:r>
+      <w:r>
+        <w:rPr>
+          <w:rFonts w:ascii="Arial" w:hAnsi="Arial" w:cs="Arial"/>
+          <w:b/>
+          <w:sz w:val="24"/>
+          <w:szCs w:val="19"/>
+        </w:rPr>
+        <w:t>Abstract</w:t>
+      </w:r>
+      <w:r>
+        <w:rPr>
+          <w:rFonts w:ascii="Arial" w:hAnsi="Arial" w:cs="Arial"/>
+          <w:sz w:val="24"/>
+          <w:szCs w:val="19"/>
+        </w:rPr>
+        <w:t xml:space="preserve"> vs </w:t>
+      </w:r>
+      <w:r>
+        <w:rPr>
+          <w:rFonts w:ascii="Arial" w:hAnsi="Arial" w:cs="Arial"/>
+          <w:b/>
+          <w:sz w:val="24"/>
+          <w:szCs w:val="19"/>
+        </w:rPr>
+        <w:t>Class</w:t>
+      </w:r>
+    </w:p>
+    <w:tbl>
+      <w:tblPr>
+        <w:tblStyle w:val="TableGrid"/>
+        <w:tblW w:w="0" w:type="auto"/>
+        <w:tblLook w:val="04A0" w:firstRow="1" w:lastRow="0" w:firstColumn="1" w:lastColumn="0" w:noHBand="0" w:noVBand="1"/>
+      </w:tblPr>
+      <w:tblGrid>
+        <w:gridCol w:w="4332"/>
+        <w:gridCol w:w="4332"/>
+        <w:gridCol w:w="4332"/>
+      </w:tblGrid>
+      <w:tr>
+        <w:tc>
+          <w:tcPr>
+            <w:tcW w:w="4332" w:type="dxa"/>
+          </w:tcPr>
+          <w:p>
+            <w:pPr>
+              <w:jc w:val="center"/>
+              <w:rPr>
+                <w:rFonts w:ascii="Arial" w:hAnsi="Arial" w:cs="Arial"/>
+                <w:b/>
+                <w:sz w:val="20"/>
+                <w:szCs w:val="19"/>
+              </w:rPr>
+            </w:pPr>
+            <w:r>
+              <w:rPr>
+                <w:rFonts w:ascii="Arial" w:hAnsi="Arial" w:cs="Arial"/>
+                <w:b/>
+                <w:sz w:val="20"/>
+                <w:szCs w:val="19"/>
+              </w:rPr>
+              <w:t>Interface</w:t>
+            </w:r>
+          </w:p>
+        </w:tc>
+        <w:tc>
+          <w:tcPr>
+            <w:tcW w:w="4332" w:type="dxa"/>
+          </w:tcPr>
+          <w:p>
+            <w:pPr>
+              <w:jc w:val="center"/>
+              <w:rPr>
+                <w:rFonts w:ascii="Arial" w:hAnsi="Arial" w:cs="Arial"/>
+                <w:b/>
+                <w:sz w:val="20"/>
+                <w:szCs w:val="19"/>
+              </w:rPr>
+            </w:pPr>
+            <w:r>
+              <w:rPr>
+                <w:rFonts w:ascii="Arial" w:hAnsi="Arial" w:cs="Arial"/>
+                <w:b/>
+                <w:sz w:val="20"/>
+                <w:szCs w:val="19"/>
+              </w:rPr>
+              <w:t>Abstract</w:t>
+            </w:r>
+          </w:p>
+        </w:tc>
+        <w:tc>
+          <w:tcPr>
+            <w:tcW w:w="4332" w:type="dxa"/>
+          </w:tcPr>
+          <w:p>
+            <w:pPr>
+              <w:jc w:val="center"/>
+              <w:rPr>
+                <w:rFonts w:ascii="Arial" w:hAnsi="Arial" w:cs="Arial"/>
+                <w:b/>
+                <w:sz w:val="20"/>
+                <w:szCs w:val="19"/>
+              </w:rPr>
+            </w:pPr>
+            <w:r>
+              <w:rPr>
+                <w:rFonts w:ascii="Arial" w:hAnsi="Arial" w:cs="Arial"/>
+                <w:b/>
+                <w:sz w:val="20"/>
+                <w:szCs w:val="19"/>
+              </w:rPr>
+              <w:t>Class</w:t>
+            </w:r>
+          </w:p>
+        </w:tc>
+      </w:tr>
+      <w:tr>
+        <w:tc>
+          <w:tcPr>
+            <w:tcW w:w="4332" w:type="dxa"/>
+          </w:tcPr>
+          <w:p>
+            <w:pPr>
+              <w:jc w:val="both"/>
+              <w:rPr>
+                <w:rFonts w:ascii="Arial" w:hAnsi="Arial" w:cs="Arial"/>
+                <w:sz w:val="20"/>
+                <w:szCs w:val="19"/>
+                <w:lang w:val="ru-RU"/>
+              </w:rPr>
+            </w:pPr>
+            <w:r>
+              <w:rPr>
+                <w:rFonts w:ascii="Arial" w:hAnsi="Arial" w:cs="Arial"/>
+                <w:sz w:val="20"/>
+                <w:szCs w:val="19"/>
+                <w:lang w:val="ru-RU"/>
+              </w:rPr>
+              <w:t>Задаёт поведение</w:t>
+            </w:r>
+          </w:p>
+        </w:tc>
+        <w:tc>
+          <w:tcPr>
+            <w:tcW w:w="4332" w:type="dxa"/>
+          </w:tcPr>
+          <w:p>
+            <w:pPr>
+              <w:jc w:val="both"/>
+              <w:rPr>
+                <w:rFonts w:ascii="Arial" w:hAnsi="Arial" w:cs="Arial"/>
+                <w:sz w:val="20"/>
+                <w:szCs w:val="19"/>
+              </w:rPr>
+            </w:pPr>
+          </w:p>
+        </w:tc>
+        <w:tc>
+          <w:tcPr>
+            <w:tcW w:w="4332" w:type="dxa"/>
+          </w:tcPr>
+          <w:p>
+            <w:pPr>
+              <w:jc w:val="both"/>
+              <w:rPr>
+                <w:rFonts w:ascii="Arial" w:hAnsi="Arial" w:cs="Arial"/>
+                <w:sz w:val="20"/>
+                <w:szCs w:val="19"/>
+              </w:rPr>
+            </w:pPr>
+          </w:p>
+        </w:tc>
+      </w:tr>
+      <w:tr>
+        <w:tc>
+          <w:tcPr>
+            <w:tcW w:w="4332" w:type="dxa"/>
+          </w:tcPr>
+          <w:p>
+            <w:pPr>
+              <w:jc w:val="both"/>
+              <w:rPr>
+                <w:rFonts w:ascii="Arial" w:hAnsi="Arial" w:cs="Arial"/>
+                <w:sz w:val="20"/>
+                <w:szCs w:val="19"/>
+                <w:lang w:val="ru-RU"/>
+              </w:rPr>
+            </w:pPr>
+            <w:r>
+              <w:rPr>
+                <w:rFonts w:ascii="Arial" w:hAnsi="Arial" w:cs="Arial"/>
+                <w:sz w:val="20"/>
+                <w:szCs w:val="19"/>
+                <w:lang w:val="ru-RU"/>
+              </w:rPr>
+              <w:t>Возможно реализовать «множественное наследование»</w:t>
+            </w:r>
+          </w:p>
+        </w:tc>
+        <w:tc>
+          <w:tcPr>
+            <w:tcW w:w="4332" w:type="dxa"/>
+          </w:tcPr>
+          <w:p>
+            <w:pPr>
+              <w:jc w:val="center"/>
+              <w:rPr>
+                <w:rFonts w:ascii="Arial" w:hAnsi="Arial" w:cs="Arial"/>
+                <w:sz w:val="20"/>
+                <w:szCs w:val="19"/>
+                <w:lang w:val="ru-RU"/>
+              </w:rPr>
+            </w:pPr>
+            <w:r>
+              <w:rPr>
+                <w:rFonts w:ascii="Arial" w:hAnsi="Arial" w:cs="Arial"/>
+                <w:sz w:val="20"/>
+                <w:szCs w:val="19"/>
+                <w:lang w:val="ru-RU"/>
+              </w:rPr>
+              <w:t>Нет</w:t>
+            </w:r>
+          </w:p>
+        </w:tc>
+        <w:tc>
+          <w:tcPr>
+            <w:tcW w:w="4332" w:type="dxa"/>
+          </w:tcPr>
+          <w:p>
+            <w:pPr>
+              <w:jc w:val="center"/>
+              <w:rPr>
+                <w:rFonts w:ascii="Arial" w:hAnsi="Arial" w:cs="Arial"/>
+                <w:sz w:val="20"/>
+                <w:szCs w:val="19"/>
+                <w:lang w:val="ru-RU"/>
+              </w:rPr>
+            </w:pPr>
+            <w:r>
+              <w:rPr>
+                <w:rFonts w:ascii="Arial" w:hAnsi="Arial" w:cs="Arial"/>
+                <w:sz w:val="20"/>
+                <w:szCs w:val="19"/>
+                <w:lang w:val="ru-RU"/>
+              </w:rPr>
+              <w:t>Нет</w:t>
+            </w:r>
+          </w:p>
+        </w:tc>
+      </w:tr>
+    </w:tbl>
+    <w:p>
+      <w:pPr>
+        <w:jc w:val="both"/>
+        <w:rPr>
+          <w:rFonts w:ascii="Arial" w:hAnsi="Arial" w:cs="Arial"/>
+          <w:b/>
+          <w:sz w:val="24"/>
+          <w:szCs w:val="19"/>
+        </w:rPr>
+      </w:pPr>
+    </w:p>
+    <w:p>
+      <w:pPr>
+        <w:rPr>
+          <w:rFonts w:ascii="Arial" w:hAnsi="Arial" w:cs="Arial"/>
+          <w:b/>
+          <w:color w:val="000000" w:themeColor="text1"/>
+          <w:sz w:val="24"/>
+          <w:szCs w:val="20"/>
+          <w:shd w:val="clear" w:color="auto" w:fill="FFFFFF"/>
+          <w:lang w:val="ru-RU"/>
+        </w:rPr>
+      </w:pPr>
+      <w:r>
+        <w:rPr>
+          <w:rFonts w:ascii="Arial" w:hAnsi="Arial" w:cs="Arial"/>
+          <w:b/>
+          <w:color w:val="000000" w:themeColor="text1"/>
+          <w:sz w:val="24"/>
+          <w:szCs w:val="20"/>
+          <w:shd w:val="clear" w:color="auto" w:fill="FFFFFF"/>
+          <w:lang w:val="ru-RU"/>
+        </w:rPr>
+        <w:t>Типы данных</w:t>
+      </w:r>
+    </w:p>
+    <w:p>
+      <w:pPr>
+        <w:rPr>
+          <w:rFonts w:ascii="Arial" w:hAnsi="Arial" w:cs="Arial"/>
+          <w:color w:val="000000" w:themeColor="text1"/>
+          <w:sz w:val="20"/>
+          <w:szCs w:val="20"/>
+          <w:shd w:val="clear" w:color="auto" w:fill="FFFFFF"/>
+          <w:lang w:val="ru-RU"/>
+        </w:rPr>
+      </w:pPr>
+      <w:r>
+        <w:rPr>
+          <w:rFonts w:ascii="Arial" w:hAnsi="Arial" w:cs="Arial"/>
+          <w:color w:val="000000" w:themeColor="text1"/>
+          <w:sz w:val="20"/>
+          <w:szCs w:val="20"/>
+          <w:shd w:val="clear" w:color="auto" w:fill="FFFFFF"/>
+          <w:lang w:val="ru-RU"/>
+        </w:rPr>
+        <w:t>Базовые типы данных разделяют на 4 группы:</w:t>
+      </w:r>
+    </w:p>
+    <w:tbl>
+      <w:tblPr>
+        <w:tblStyle w:val="TableGrid"/>
+        <w:tblW w:w="0" w:type="auto"/>
+        <w:tblLook w:val="04A0" w:firstRow="1" w:lastRow="0" w:firstColumn="1" w:lastColumn="0" w:noHBand="0" w:noVBand="1"/>
+      </w:tblPr>
+      <w:tblGrid>
+        <w:gridCol w:w="3249"/>
+        <w:gridCol w:w="3249"/>
+        <w:gridCol w:w="3249"/>
+        <w:gridCol w:w="3249"/>
+      </w:tblGrid>
+      <w:tr>
+        <w:tc>
+          <w:tcPr>
+            <w:tcW w:w="3249" w:type="dxa"/>
+          </w:tcPr>
+          <w:p>
+            <w:pPr>
+              <w:jc w:val="center"/>
+              <w:rPr>
+                <w:rFonts w:ascii="Arial" w:hAnsi="Arial" w:cs="Arial"/>
+                <w:b/>
+                <w:color w:val="000000" w:themeColor="text1"/>
+                <w:sz w:val="20"/>
+                <w:szCs w:val="20"/>
+                <w:shd w:val="clear" w:color="auto" w:fill="FFFFFF"/>
+                <w:lang w:val="ru-RU"/>
+              </w:rPr>
+            </w:pPr>
+            <w:r>
+              <w:rPr>
+                <w:rFonts w:ascii="Arial" w:hAnsi="Arial" w:cs="Arial"/>
+                <w:b/>
+                <w:color w:val="000000" w:themeColor="text1"/>
+                <w:sz w:val="20"/>
+                <w:szCs w:val="20"/>
+                <w:shd w:val="clear" w:color="auto" w:fill="FFFFFF"/>
+                <w:lang w:val="ru-RU"/>
+              </w:rPr>
+              <w:t>Группы</w:t>
+            </w:r>
+          </w:p>
+        </w:tc>
+        <w:tc>
+          <w:tcPr>
+            <w:tcW w:w="3249" w:type="dxa"/>
+          </w:tcPr>
+          <w:p>
+            <w:pPr>
+              <w:jc w:val="center"/>
+              <w:rPr>
+                <w:rFonts w:ascii="Arial" w:hAnsi="Arial" w:cs="Arial"/>
+                <w:b/>
+                <w:color w:val="000000" w:themeColor="text1"/>
+                <w:sz w:val="20"/>
+                <w:szCs w:val="20"/>
+                <w:shd w:val="clear" w:color="auto" w:fill="FFFFFF"/>
+                <w:lang w:val="ru-RU"/>
+              </w:rPr>
+            </w:pPr>
+            <w:r>
+              <w:rPr>
+                <w:rFonts w:ascii="Arial" w:hAnsi="Arial" w:cs="Arial"/>
+                <w:b/>
+                <w:color w:val="000000" w:themeColor="text1"/>
+                <w:sz w:val="20"/>
+                <w:szCs w:val="20"/>
+                <w:shd w:val="clear" w:color="auto" w:fill="FFFFFF"/>
+                <w:lang w:val="ru-RU"/>
+              </w:rPr>
+              <w:t>Название</w:t>
+            </w:r>
+          </w:p>
+        </w:tc>
+        <w:tc>
+          <w:tcPr>
+            <w:tcW w:w="3249" w:type="dxa"/>
+          </w:tcPr>
+          <w:p>
+            <w:pPr>
+              <w:jc w:val="center"/>
+              <w:rPr>
+                <w:rFonts w:ascii="Arial" w:hAnsi="Arial" w:cs="Arial"/>
+                <w:b/>
+                <w:color w:val="000000" w:themeColor="text1"/>
+                <w:sz w:val="20"/>
+                <w:szCs w:val="20"/>
+                <w:shd w:val="clear" w:color="auto" w:fill="FFFFFF"/>
+                <w:lang w:val="ru-RU"/>
+              </w:rPr>
+            </w:pPr>
+            <w:r>
+              <w:rPr>
+                <w:rFonts w:ascii="Arial" w:hAnsi="Arial" w:cs="Arial"/>
+                <w:b/>
+                <w:color w:val="000000" w:themeColor="text1"/>
+                <w:sz w:val="20"/>
+                <w:szCs w:val="20"/>
+                <w:shd w:val="clear" w:color="auto" w:fill="FFFFFF"/>
+                <w:lang w:val="ru-RU"/>
+              </w:rPr>
+              <w:t>Размерность</w:t>
+            </w:r>
+            <w:r>
+              <w:rPr>
+                <w:rFonts w:ascii="Arial" w:hAnsi="Arial" w:cs="Arial"/>
+                <w:b/>
+                <w:color w:val="000000" w:themeColor="text1"/>
+                <w:sz w:val="20"/>
+                <w:szCs w:val="20"/>
+                <w:shd w:val="clear" w:color="auto" w:fill="FFFFFF"/>
+                <w:lang w:val="ru-RU"/>
+              </w:rPr>
+              <w:t xml:space="preserve"> (бит)</w:t>
+            </w:r>
+          </w:p>
+        </w:tc>
+        <w:tc>
+          <w:tcPr>
+            <w:tcW w:w="3249" w:type="dxa"/>
+          </w:tcPr>
+          <w:p>
+            <w:pPr>
+              <w:jc w:val="center"/>
+              <w:rPr>
+                <w:rFonts w:ascii="Arial" w:hAnsi="Arial" w:cs="Arial"/>
+                <w:b/>
+                <w:color w:val="000000" w:themeColor="text1"/>
+                <w:sz w:val="20"/>
+                <w:szCs w:val="20"/>
+                <w:shd w:val="clear" w:color="auto" w:fill="FFFFFF"/>
+                <w:lang w:val="ru-RU"/>
+              </w:rPr>
+            </w:pPr>
+            <w:r>
+              <w:rPr>
+                <w:rFonts w:ascii="Arial" w:hAnsi="Arial" w:cs="Arial"/>
+                <w:b/>
+                <w:color w:val="000000" w:themeColor="text1"/>
+                <w:sz w:val="20"/>
+                <w:szCs w:val="20"/>
+                <w:shd w:val="clear" w:color="auto" w:fill="FFFFFF"/>
+                <w:lang w:val="ru-RU"/>
+              </w:rPr>
+              <w:t>Значение по умолчанию</w:t>
+            </w:r>
+          </w:p>
+        </w:tc>
+      </w:tr>
+      <w:tr>
+        <w:tc>
+          <w:tcPr>
+            <w:tcW w:w="3249" w:type="dxa"/>
+            <w:vMerge w:val="restart"/>
+          </w:tcPr>
+          <w:p>
+            <w:pPr>
+              <w:jc w:val="center"/>
+              <w:rPr>
+                <w:rFonts w:ascii="Arial" w:hAnsi="Arial" w:cs="Arial"/>
+                <w:color w:val="000000" w:themeColor="text1"/>
+                <w:sz w:val="20"/>
+                <w:szCs w:val="20"/>
+                <w:shd w:val="clear" w:color="auto" w:fill="FFFFFF"/>
+                <w:lang w:val="ru-RU"/>
+              </w:rPr>
+            </w:pPr>
+            <w:r>
+              <w:rPr>
+                <w:rFonts w:ascii="Arial" w:hAnsi="Arial" w:cs="Arial"/>
+                <w:color w:val="000000" w:themeColor="text1"/>
+                <w:sz w:val="20"/>
+                <w:szCs w:val="20"/>
+                <w:shd w:val="clear" w:color="auto" w:fill="FFFFFF"/>
+                <w:lang w:val="ru-RU"/>
+              </w:rPr>
+              <w:t>Целые</w:t>
+            </w:r>
+          </w:p>
+        </w:tc>
+        <w:tc>
+          <w:tcPr>
+            <w:tcW w:w="3249" w:type="dxa"/>
+          </w:tcPr>
+          <w:p>
+            <w:pPr>
+              <w:jc w:val="center"/>
+              <w:rPr>
+                <w:rFonts w:ascii="Arial" w:hAnsi="Arial" w:cs="Arial"/>
+                <w:color w:val="000000" w:themeColor="text1"/>
+                <w:sz w:val="20"/>
+                <w:szCs w:val="20"/>
+                <w:shd w:val="clear" w:color="auto" w:fill="FFFFFF"/>
+              </w:rPr>
+            </w:pPr>
+            <w:r>
+              <w:rPr>
+                <w:rFonts w:ascii="Arial" w:hAnsi="Arial" w:cs="Arial"/>
+                <w:color w:val="000000" w:themeColor="text1"/>
+                <w:sz w:val="20"/>
+                <w:szCs w:val="20"/>
+                <w:shd w:val="clear" w:color="auto" w:fill="FFFFFF"/>
+              </w:rPr>
+              <w:t>byte</w:t>
+            </w:r>
+          </w:p>
+        </w:tc>
+        <w:tc>
+          <w:tcPr>
+            <w:tcW w:w="3249" w:type="dxa"/>
+          </w:tcPr>
+          <w:p>
+            <w:pPr>
+              <w:jc w:val="center"/>
+              <w:rPr>
+                <w:rFonts w:ascii="Arial" w:hAnsi="Arial" w:cs="Arial"/>
+                <w:color w:val="000000" w:themeColor="text1"/>
+                <w:sz w:val="20"/>
+                <w:szCs w:val="20"/>
+                <w:shd w:val="clear" w:color="auto" w:fill="FFFFFF"/>
+                <w:lang w:val="ru-RU"/>
+              </w:rPr>
+            </w:pPr>
+            <w:r>
+              <w:rPr>
+                <w:rFonts w:ascii="Arial" w:hAnsi="Arial" w:cs="Arial"/>
+                <w:color w:val="000000" w:themeColor="text1"/>
+                <w:sz w:val="20"/>
+                <w:szCs w:val="20"/>
+                <w:shd w:val="clear" w:color="auto" w:fill="FFFFFF"/>
+                <w:lang w:val="ru-RU"/>
+              </w:rPr>
+              <w:t>8</w:t>
+            </w:r>
+          </w:p>
+        </w:tc>
+        <w:tc>
+          <w:tcPr>
+            <w:tcW w:w="3249" w:type="dxa"/>
+          </w:tcPr>
+          <w:p>
+            <w:pPr>
+              <w:jc w:val="center"/>
+              <w:rPr>
+                <w:rFonts w:ascii="Arial" w:hAnsi="Arial" w:cs="Arial"/>
+                <w:color w:val="000000" w:themeColor="text1"/>
+                <w:sz w:val="20"/>
+                <w:szCs w:val="20"/>
+                <w:shd w:val="clear" w:color="auto" w:fill="FFFFFF"/>
+                <w:lang w:val="ru-RU"/>
+              </w:rPr>
+            </w:pPr>
+            <w:r>
+              <w:rPr>
+                <w:rFonts w:ascii="Arial" w:hAnsi="Arial" w:cs="Arial"/>
+                <w:color w:val="000000" w:themeColor="text1"/>
+                <w:sz w:val="20"/>
+                <w:szCs w:val="20"/>
+                <w:shd w:val="clear" w:color="auto" w:fill="FFFFFF"/>
+              </w:rPr>
+              <w:t>(byte)</w:t>
+            </w:r>
+            <w:r>
+              <w:rPr>
+                <w:rFonts w:ascii="Arial" w:hAnsi="Arial" w:cs="Arial"/>
+                <w:color w:val="000000" w:themeColor="text1"/>
+                <w:sz w:val="20"/>
+                <w:szCs w:val="20"/>
+                <w:shd w:val="clear" w:color="auto" w:fill="FFFFFF"/>
+                <w:lang w:val="ru-RU"/>
+              </w:rPr>
+              <w:t>0</w:t>
+            </w:r>
+          </w:p>
+        </w:tc>
+      </w:tr>
+      <w:tr>
+        <w:tc>
+          <w:tcPr>
+            <w:tcW w:w="3249" w:type="dxa"/>
+            <w:vMerge/>
+          </w:tcPr>
+          <w:p>
+            <w:pPr>
+              <w:jc w:val="center"/>
+              <w:rPr>
+                <w:rFonts w:ascii="Arial" w:hAnsi="Arial" w:cs="Arial"/>
+                <w:color w:val="000000" w:themeColor="text1"/>
+                <w:sz w:val="20"/>
+                <w:szCs w:val="20"/>
+                <w:shd w:val="clear" w:color="auto" w:fill="FFFFFF"/>
+                <w:lang w:val="ru-RU"/>
+              </w:rPr>
+            </w:pPr>
+          </w:p>
+        </w:tc>
+        <w:tc>
+          <w:tcPr>
+            <w:tcW w:w="3249" w:type="dxa"/>
+          </w:tcPr>
+          <w:p>
+            <w:pPr>
+              <w:jc w:val="center"/>
+              <w:rPr>
+                <w:rFonts w:ascii="Arial" w:hAnsi="Arial" w:cs="Arial"/>
+                <w:color w:val="000000" w:themeColor="text1"/>
+                <w:sz w:val="20"/>
+                <w:szCs w:val="20"/>
+                <w:shd w:val="clear" w:color="auto" w:fill="FFFFFF"/>
+              </w:rPr>
+            </w:pPr>
+            <w:r>
+              <w:rPr>
+                <w:rFonts w:ascii="Arial" w:hAnsi="Arial" w:cs="Arial"/>
+                <w:color w:val="000000" w:themeColor="text1"/>
+                <w:sz w:val="20"/>
+                <w:szCs w:val="20"/>
+                <w:shd w:val="clear" w:color="auto" w:fill="FFFFFF"/>
+              </w:rPr>
+              <w:t>short</w:t>
+            </w:r>
+          </w:p>
+        </w:tc>
+        <w:tc>
+          <w:tcPr>
+            <w:tcW w:w="3249" w:type="dxa"/>
+          </w:tcPr>
+          <w:p>
+            <w:pPr>
+              <w:jc w:val="center"/>
+              <w:rPr>
+                <w:rFonts w:ascii="Arial" w:hAnsi="Arial" w:cs="Arial"/>
+                <w:color w:val="000000" w:themeColor="text1"/>
+                <w:sz w:val="20"/>
+                <w:szCs w:val="20"/>
+                <w:shd w:val="clear" w:color="auto" w:fill="FFFFFF"/>
+                <w:lang w:val="ru-RU"/>
+              </w:rPr>
+            </w:pPr>
+            <w:r>
+              <w:rPr>
+                <w:rFonts w:ascii="Arial" w:hAnsi="Arial" w:cs="Arial"/>
+                <w:color w:val="000000" w:themeColor="text1"/>
+                <w:sz w:val="20"/>
+                <w:szCs w:val="20"/>
+                <w:shd w:val="clear" w:color="auto" w:fill="FFFFFF"/>
+                <w:lang w:val="ru-RU"/>
+              </w:rPr>
+              <w:t>16</w:t>
+            </w:r>
+          </w:p>
+        </w:tc>
+        <w:tc>
+          <w:tcPr>
+            <w:tcW w:w="3249" w:type="dxa"/>
+          </w:tcPr>
+          <w:p>
+            <w:pPr>
+              <w:jc w:val="center"/>
+              <w:rPr>
+                <w:rFonts w:ascii="Arial" w:hAnsi="Arial" w:cs="Arial"/>
+                <w:color w:val="000000" w:themeColor="text1"/>
+                <w:sz w:val="20"/>
+                <w:szCs w:val="20"/>
+                <w:shd w:val="clear" w:color="auto" w:fill="FFFFFF"/>
+                <w:lang w:val="ru-RU"/>
+              </w:rPr>
+            </w:pPr>
+            <w:r>
+              <w:rPr>
+                <w:rFonts w:ascii="Arial" w:hAnsi="Arial" w:cs="Arial"/>
+                <w:color w:val="000000" w:themeColor="text1"/>
+                <w:sz w:val="20"/>
+                <w:szCs w:val="20"/>
+                <w:shd w:val="clear" w:color="auto" w:fill="FFFFFF"/>
+              </w:rPr>
+              <w:t>(short)</w:t>
+            </w:r>
+            <w:r>
+              <w:rPr>
+                <w:rFonts w:ascii="Arial" w:hAnsi="Arial" w:cs="Arial"/>
+                <w:color w:val="000000" w:themeColor="text1"/>
+                <w:sz w:val="20"/>
+                <w:szCs w:val="20"/>
+                <w:shd w:val="clear" w:color="auto" w:fill="FFFFFF"/>
+                <w:lang w:val="ru-RU"/>
+              </w:rPr>
+              <w:t>0</w:t>
+            </w:r>
+          </w:p>
+        </w:tc>
+      </w:tr>
+      <w:tr>
+        <w:tc>
+          <w:tcPr>
+            <w:tcW w:w="3249" w:type="dxa"/>
+            <w:vMerge/>
+          </w:tcPr>
+          <w:p>
+            <w:pPr>
+              <w:jc w:val="center"/>
+              <w:rPr>
+                <w:rFonts w:ascii="Arial" w:hAnsi="Arial" w:cs="Arial"/>
+                <w:color w:val="000000" w:themeColor="text1"/>
+                <w:sz w:val="20"/>
+                <w:szCs w:val="20"/>
+                <w:shd w:val="clear" w:color="auto" w:fill="FFFFFF"/>
+                <w:lang w:val="ru-RU"/>
+              </w:rPr>
+            </w:pPr>
+          </w:p>
+        </w:tc>
+        <w:tc>
+          <w:tcPr>
+            <w:tcW w:w="3249" w:type="dxa"/>
+          </w:tcPr>
+          <w:p>
+            <w:pPr>
+              <w:jc w:val="center"/>
+              <w:rPr>
+                <w:rFonts w:ascii="Arial" w:hAnsi="Arial" w:cs="Arial"/>
+                <w:color w:val="000000" w:themeColor="text1"/>
+                <w:sz w:val="20"/>
+                <w:szCs w:val="20"/>
+                <w:shd w:val="clear" w:color="auto" w:fill="FFFFFF"/>
+              </w:rPr>
+            </w:pPr>
+            <w:proofErr w:type="spellStart"/>
+            <w:r>
+              <w:rPr>
+                <w:rFonts w:ascii="Arial" w:hAnsi="Arial" w:cs="Arial"/>
+                <w:color w:val="000000" w:themeColor="text1"/>
+                <w:sz w:val="20"/>
+                <w:szCs w:val="20"/>
+                <w:shd w:val="clear" w:color="auto" w:fill="FFFFFF"/>
+              </w:rPr>
+              <w:t>int</w:t>
+            </w:r>
+            <w:proofErr w:type="spellEnd"/>
+          </w:p>
+        </w:tc>
+        <w:tc>
+          <w:tcPr>
+            <w:tcW w:w="3249" w:type="dxa"/>
+          </w:tcPr>
+          <w:p>
+            <w:pPr>
+              <w:jc w:val="center"/>
+              <w:rPr>
+                <w:rFonts w:ascii="Arial" w:hAnsi="Arial" w:cs="Arial"/>
+                <w:color w:val="000000" w:themeColor="text1"/>
+                <w:sz w:val="20"/>
+                <w:szCs w:val="20"/>
+                <w:shd w:val="clear" w:color="auto" w:fill="FFFFFF"/>
+                <w:lang w:val="ru-RU"/>
+              </w:rPr>
+            </w:pPr>
+            <w:r>
+              <w:rPr>
+                <w:rFonts w:ascii="Arial" w:hAnsi="Arial" w:cs="Arial"/>
+                <w:color w:val="000000" w:themeColor="text1"/>
+                <w:sz w:val="20"/>
+                <w:szCs w:val="20"/>
+                <w:shd w:val="clear" w:color="auto" w:fill="FFFFFF"/>
+                <w:lang w:val="ru-RU"/>
+              </w:rPr>
+              <w:t>32</w:t>
+            </w:r>
+          </w:p>
+        </w:tc>
+        <w:tc>
+          <w:tcPr>
+            <w:tcW w:w="3249" w:type="dxa"/>
+          </w:tcPr>
+          <w:p>
+            <w:pPr>
+              <w:jc w:val="center"/>
+              <w:rPr>
+                <w:rFonts w:ascii="Arial" w:hAnsi="Arial" w:cs="Arial"/>
+                <w:color w:val="000000" w:themeColor="text1"/>
+                <w:sz w:val="20"/>
+                <w:szCs w:val="20"/>
+                <w:shd w:val="clear" w:color="auto" w:fill="FFFFFF"/>
+                <w:lang w:val="ru-RU"/>
+              </w:rPr>
+            </w:pPr>
+            <w:r>
+              <w:rPr>
+                <w:rFonts w:ascii="Arial" w:hAnsi="Arial" w:cs="Arial"/>
+                <w:color w:val="000000" w:themeColor="text1"/>
+                <w:sz w:val="20"/>
+                <w:szCs w:val="20"/>
+                <w:shd w:val="clear" w:color="auto" w:fill="FFFFFF"/>
+                <w:lang w:val="ru-RU"/>
+              </w:rPr>
+              <w:t>0</w:t>
+            </w:r>
+          </w:p>
+        </w:tc>
+      </w:tr>
+      <w:tr>
+        <w:tc>
+          <w:tcPr>
+            <w:tcW w:w="3249" w:type="dxa"/>
+            <w:vMerge/>
+            <w:tcBorders>
+              <w:bottom w:val="single" w:sz="12" w:space="0" w:color="auto"/>
+            </w:tcBorders>
+          </w:tcPr>
+          <w:p>
+            <w:pPr>
+              <w:jc w:val="center"/>
+              <w:rPr>
+                <w:rFonts w:ascii="Arial" w:hAnsi="Arial" w:cs="Arial"/>
+                <w:color w:val="000000" w:themeColor="text1"/>
+                <w:sz w:val="20"/>
+                <w:szCs w:val="20"/>
+                <w:shd w:val="clear" w:color="auto" w:fill="FFFFFF"/>
+                <w:lang w:val="ru-RU"/>
+              </w:rPr>
+            </w:pPr>
+          </w:p>
+        </w:tc>
+        <w:tc>
+          <w:tcPr>
+            <w:tcW w:w="3249" w:type="dxa"/>
+            <w:tcBorders>
+              <w:bottom w:val="single" w:sz="12" w:space="0" w:color="auto"/>
+            </w:tcBorders>
+          </w:tcPr>
+          <w:p>
+            <w:pPr>
+              <w:jc w:val="center"/>
+              <w:rPr>
+                <w:rFonts w:ascii="Arial" w:hAnsi="Arial" w:cs="Arial"/>
+                <w:color w:val="000000" w:themeColor="text1"/>
+                <w:sz w:val="20"/>
+                <w:szCs w:val="20"/>
+                <w:shd w:val="clear" w:color="auto" w:fill="FFFFFF"/>
+              </w:rPr>
+            </w:pPr>
+            <w:r>
+              <w:rPr>
+                <w:rFonts w:ascii="Arial" w:hAnsi="Arial" w:cs="Arial"/>
+                <w:color w:val="000000" w:themeColor="text1"/>
+                <w:sz w:val="20"/>
+                <w:szCs w:val="20"/>
+                <w:shd w:val="clear" w:color="auto" w:fill="FFFFFF"/>
+              </w:rPr>
+              <w:t>long</w:t>
+            </w:r>
+          </w:p>
+        </w:tc>
+        <w:tc>
+          <w:tcPr>
+            <w:tcW w:w="3249" w:type="dxa"/>
+            <w:tcBorders>
+              <w:bottom w:val="single" w:sz="12" w:space="0" w:color="auto"/>
+            </w:tcBorders>
+          </w:tcPr>
+          <w:p>
+            <w:pPr>
+              <w:jc w:val="center"/>
+              <w:rPr>
+                <w:rFonts w:ascii="Arial" w:hAnsi="Arial" w:cs="Arial"/>
+                <w:color w:val="000000" w:themeColor="text1"/>
+                <w:sz w:val="20"/>
+                <w:szCs w:val="20"/>
+                <w:shd w:val="clear" w:color="auto" w:fill="FFFFFF"/>
+                <w:lang w:val="ru-RU"/>
+              </w:rPr>
+            </w:pPr>
+            <w:r>
+              <w:rPr>
+                <w:rFonts w:ascii="Arial" w:hAnsi="Arial" w:cs="Arial"/>
+                <w:color w:val="000000" w:themeColor="text1"/>
+                <w:sz w:val="20"/>
+                <w:szCs w:val="20"/>
+                <w:shd w:val="clear" w:color="auto" w:fill="FFFFFF"/>
+                <w:lang w:val="ru-RU"/>
+              </w:rPr>
+              <w:t>64</w:t>
+            </w:r>
+          </w:p>
+        </w:tc>
+        <w:tc>
+          <w:tcPr>
+            <w:tcW w:w="3249" w:type="dxa"/>
+            <w:tcBorders>
+              <w:bottom w:val="single" w:sz="12" w:space="0" w:color="auto"/>
+            </w:tcBorders>
+          </w:tcPr>
+          <w:p>
+            <w:pPr>
+              <w:jc w:val="center"/>
+              <w:rPr>
+                <w:rFonts w:ascii="Arial" w:hAnsi="Arial" w:cs="Arial"/>
+                <w:color w:val="000000" w:themeColor="text1"/>
+                <w:sz w:val="20"/>
+                <w:szCs w:val="20"/>
+                <w:shd w:val="clear" w:color="auto" w:fill="FFFFFF"/>
+              </w:rPr>
+            </w:pPr>
+            <w:r>
+              <w:rPr>
+                <w:rFonts w:ascii="Arial" w:hAnsi="Arial" w:cs="Arial"/>
+                <w:color w:val="000000" w:themeColor="text1"/>
+                <w:sz w:val="20"/>
+                <w:szCs w:val="20"/>
+                <w:shd w:val="clear" w:color="auto" w:fill="FFFFFF"/>
+                <w:lang w:val="ru-RU"/>
+              </w:rPr>
+              <w:t>0</w:t>
+            </w:r>
+            <w:r>
+              <w:rPr>
+                <w:rFonts w:ascii="Arial" w:hAnsi="Arial" w:cs="Arial"/>
+                <w:color w:val="000000" w:themeColor="text1"/>
+                <w:sz w:val="20"/>
+                <w:szCs w:val="20"/>
+                <w:shd w:val="clear" w:color="auto" w:fill="FFFFFF"/>
+              </w:rPr>
+              <w:t>L</w:t>
+            </w:r>
+          </w:p>
+        </w:tc>
+      </w:tr>
+      <w:tr>
+        <w:tc>
+          <w:tcPr>
+            <w:tcW w:w="3249" w:type="dxa"/>
+            <w:vMerge w:val="restart"/>
+            <w:tcBorders>
+              <w:top w:val="single" w:sz="12" w:space="0" w:color="auto"/>
+            </w:tcBorders>
+          </w:tcPr>
+          <w:p>
+            <w:pPr>
+              <w:jc w:val="center"/>
+              <w:rPr>
+                <w:rFonts w:ascii="Arial" w:hAnsi="Arial" w:cs="Arial"/>
+                <w:color w:val="000000" w:themeColor="text1"/>
+                <w:sz w:val="20"/>
+                <w:szCs w:val="20"/>
+                <w:shd w:val="clear" w:color="auto" w:fill="FFFFFF"/>
+                <w:lang w:val="ru-RU"/>
+              </w:rPr>
+            </w:pPr>
+            <w:r>
+              <w:rPr>
+                <w:rFonts w:ascii="Arial" w:hAnsi="Arial" w:cs="Arial"/>
+                <w:color w:val="000000" w:themeColor="text1"/>
+                <w:sz w:val="20"/>
+                <w:szCs w:val="20"/>
+                <w:shd w:val="clear" w:color="auto" w:fill="FFFFFF"/>
+                <w:lang w:val="ru-RU"/>
+              </w:rPr>
+              <w:t>С плавающей точкой</w:t>
+            </w:r>
+          </w:p>
+        </w:tc>
+        <w:tc>
+          <w:tcPr>
+            <w:tcW w:w="3249" w:type="dxa"/>
+            <w:tcBorders>
+              <w:top w:val="single" w:sz="12" w:space="0" w:color="auto"/>
+            </w:tcBorders>
+          </w:tcPr>
+          <w:p>
+            <w:pPr>
+              <w:jc w:val="center"/>
+              <w:rPr>
+                <w:rFonts w:ascii="Arial" w:hAnsi="Arial" w:cs="Arial"/>
+                <w:color w:val="000000" w:themeColor="text1"/>
+                <w:sz w:val="20"/>
+                <w:szCs w:val="20"/>
+                <w:shd w:val="clear" w:color="auto" w:fill="FFFFFF"/>
+              </w:rPr>
+            </w:pPr>
+            <w:r>
+              <w:rPr>
+                <w:rFonts w:ascii="Arial" w:hAnsi="Arial" w:cs="Arial"/>
+                <w:color w:val="000000" w:themeColor="text1"/>
+                <w:sz w:val="20"/>
+                <w:szCs w:val="20"/>
+                <w:shd w:val="clear" w:color="auto" w:fill="FFFFFF"/>
+              </w:rPr>
+              <w:t>float</w:t>
+            </w:r>
+          </w:p>
+        </w:tc>
+        <w:tc>
+          <w:tcPr>
+            <w:tcW w:w="3249" w:type="dxa"/>
+            <w:tcBorders>
+              <w:top w:val="single" w:sz="12" w:space="0" w:color="auto"/>
+            </w:tcBorders>
+          </w:tcPr>
+          <w:p>
+            <w:pPr>
+              <w:jc w:val="center"/>
+              <w:rPr>
+                <w:rFonts w:ascii="Arial" w:hAnsi="Arial" w:cs="Arial"/>
+                <w:color w:val="000000" w:themeColor="text1"/>
+                <w:sz w:val="20"/>
+                <w:szCs w:val="20"/>
+                <w:shd w:val="clear" w:color="auto" w:fill="FFFFFF"/>
+                <w:lang w:val="ru-RU"/>
+              </w:rPr>
+            </w:pPr>
+            <w:r>
+              <w:rPr>
+                <w:rFonts w:ascii="Arial" w:hAnsi="Arial" w:cs="Arial"/>
+                <w:color w:val="000000" w:themeColor="text1"/>
+                <w:sz w:val="20"/>
+                <w:szCs w:val="20"/>
+                <w:shd w:val="clear" w:color="auto" w:fill="FFFFFF"/>
+                <w:lang w:val="ru-RU"/>
+              </w:rPr>
+              <w:t>32</w:t>
+            </w:r>
+          </w:p>
+        </w:tc>
+        <w:tc>
+          <w:tcPr>
+            <w:tcW w:w="3249" w:type="dxa"/>
+            <w:tcBorders>
+              <w:top w:val="single" w:sz="12" w:space="0" w:color="auto"/>
+            </w:tcBorders>
+          </w:tcPr>
+          <w:p>
+            <w:pPr>
+              <w:jc w:val="center"/>
+              <w:rPr>
+                <w:rFonts w:ascii="Arial" w:hAnsi="Arial" w:cs="Arial"/>
+                <w:color w:val="000000" w:themeColor="text1"/>
+                <w:sz w:val="20"/>
+                <w:szCs w:val="20"/>
+                <w:shd w:val="clear" w:color="auto" w:fill="FFFFFF"/>
+              </w:rPr>
+            </w:pPr>
+            <w:r>
+              <w:rPr>
+                <w:rFonts w:ascii="Arial" w:hAnsi="Arial" w:cs="Arial"/>
+                <w:color w:val="000000" w:themeColor="text1"/>
+                <w:sz w:val="20"/>
+                <w:szCs w:val="20"/>
+                <w:shd w:val="clear" w:color="auto" w:fill="FFFFFF"/>
+                <w:lang w:val="ru-RU"/>
+              </w:rPr>
+              <w:t>0</w:t>
+            </w:r>
+            <w:r>
+              <w:rPr>
+                <w:rFonts w:ascii="Arial" w:hAnsi="Arial" w:cs="Arial"/>
+                <w:color w:val="000000" w:themeColor="text1"/>
+                <w:sz w:val="20"/>
+                <w:szCs w:val="20"/>
+                <w:shd w:val="clear" w:color="auto" w:fill="FFFFFF"/>
+              </w:rPr>
+              <w:t>.0f</w:t>
+            </w:r>
+          </w:p>
+        </w:tc>
+      </w:tr>
+      <w:tr>
+        <w:tc>
+          <w:tcPr>
+            <w:tcW w:w="3249" w:type="dxa"/>
+            <w:vMerge/>
+            <w:tcBorders>
+              <w:bottom w:val="single" w:sz="12" w:space="0" w:color="auto"/>
+            </w:tcBorders>
+          </w:tcPr>
+          <w:p>
+            <w:pPr>
+              <w:jc w:val="center"/>
+              <w:rPr>
+                <w:rFonts w:ascii="Arial" w:hAnsi="Arial" w:cs="Arial"/>
+                <w:color w:val="000000" w:themeColor="text1"/>
+                <w:sz w:val="20"/>
+                <w:szCs w:val="20"/>
+                <w:shd w:val="clear" w:color="auto" w:fill="FFFFFF"/>
+                <w:lang w:val="ru-RU"/>
+              </w:rPr>
+            </w:pPr>
+          </w:p>
+        </w:tc>
+        <w:tc>
+          <w:tcPr>
+            <w:tcW w:w="3249" w:type="dxa"/>
+            <w:tcBorders>
+              <w:bottom w:val="single" w:sz="12" w:space="0" w:color="auto"/>
+            </w:tcBorders>
+          </w:tcPr>
+          <w:p>
+            <w:pPr>
+              <w:jc w:val="center"/>
+              <w:rPr>
+                <w:rFonts w:ascii="Arial" w:hAnsi="Arial" w:cs="Arial"/>
+                <w:color w:val="000000" w:themeColor="text1"/>
+                <w:sz w:val="20"/>
+                <w:szCs w:val="20"/>
+                <w:shd w:val="clear" w:color="auto" w:fill="FFFFFF"/>
+              </w:rPr>
+            </w:pPr>
+            <w:r>
+              <w:rPr>
+                <w:rFonts w:ascii="Arial" w:hAnsi="Arial" w:cs="Arial"/>
+                <w:color w:val="000000" w:themeColor="text1"/>
+                <w:sz w:val="20"/>
+                <w:szCs w:val="20"/>
+                <w:shd w:val="clear" w:color="auto" w:fill="FFFFFF"/>
+              </w:rPr>
+              <w:t>double</w:t>
+            </w:r>
+          </w:p>
+        </w:tc>
+        <w:tc>
+          <w:tcPr>
+            <w:tcW w:w="3249" w:type="dxa"/>
+            <w:tcBorders>
+              <w:bottom w:val="single" w:sz="12" w:space="0" w:color="auto"/>
+            </w:tcBorders>
+          </w:tcPr>
+          <w:p>
+            <w:pPr>
+              <w:jc w:val="center"/>
+              <w:rPr>
+                <w:rFonts w:ascii="Arial" w:hAnsi="Arial" w:cs="Arial"/>
+                <w:color w:val="000000" w:themeColor="text1"/>
+                <w:sz w:val="20"/>
+                <w:szCs w:val="20"/>
+                <w:shd w:val="clear" w:color="auto" w:fill="FFFFFF"/>
+                <w:lang w:val="ru-RU"/>
+              </w:rPr>
+            </w:pPr>
+            <w:r>
+              <w:rPr>
+                <w:rFonts w:ascii="Arial" w:hAnsi="Arial" w:cs="Arial"/>
+                <w:color w:val="000000" w:themeColor="text1"/>
+                <w:sz w:val="20"/>
+                <w:szCs w:val="20"/>
+                <w:shd w:val="clear" w:color="auto" w:fill="FFFFFF"/>
+                <w:lang w:val="ru-RU"/>
+              </w:rPr>
+              <w:t>64</w:t>
+            </w:r>
+          </w:p>
+        </w:tc>
+        <w:tc>
+          <w:tcPr>
+            <w:tcW w:w="3249" w:type="dxa"/>
+            <w:tcBorders>
+              <w:bottom w:val="single" w:sz="12" w:space="0" w:color="auto"/>
+            </w:tcBorders>
+          </w:tcPr>
+          <w:p>
+            <w:pPr>
+              <w:jc w:val="center"/>
+              <w:rPr>
+                <w:rFonts w:ascii="Arial" w:hAnsi="Arial" w:cs="Arial"/>
+                <w:color w:val="000000" w:themeColor="text1"/>
+                <w:sz w:val="20"/>
+                <w:szCs w:val="20"/>
+                <w:shd w:val="clear" w:color="auto" w:fill="FFFFFF"/>
+              </w:rPr>
+            </w:pPr>
+            <w:r>
+              <w:rPr>
+                <w:rFonts w:ascii="Arial" w:hAnsi="Arial" w:cs="Arial"/>
+                <w:color w:val="000000" w:themeColor="text1"/>
+                <w:sz w:val="20"/>
+                <w:szCs w:val="20"/>
+                <w:shd w:val="clear" w:color="auto" w:fill="FFFFFF"/>
+                <w:lang w:val="ru-RU"/>
+              </w:rPr>
+              <w:t>0</w:t>
+            </w:r>
+            <w:r>
+              <w:rPr>
+                <w:rFonts w:ascii="Arial" w:hAnsi="Arial" w:cs="Arial"/>
+                <w:color w:val="000000" w:themeColor="text1"/>
+                <w:sz w:val="20"/>
+                <w:szCs w:val="20"/>
+                <w:shd w:val="clear" w:color="auto" w:fill="FFFFFF"/>
+              </w:rPr>
+              <w:t>.0d</w:t>
+            </w:r>
+          </w:p>
+        </w:tc>
+      </w:tr>
+      <w:tr>
+        <w:tc>
+          <w:tcPr>
+            <w:tcW w:w="3249" w:type="dxa"/>
+            <w:tcBorders>
+              <w:top w:val="single" w:sz="12" w:space="0" w:color="auto"/>
+              <w:bottom w:val="single" w:sz="12" w:space="0" w:color="auto"/>
+            </w:tcBorders>
+          </w:tcPr>
+          <w:p>
+            <w:pPr>
+              <w:jc w:val="center"/>
+              <w:rPr>
+                <w:rFonts w:ascii="Arial" w:hAnsi="Arial" w:cs="Arial"/>
+                <w:color w:val="000000" w:themeColor="text1"/>
+                <w:sz w:val="20"/>
+                <w:szCs w:val="20"/>
+                <w:shd w:val="clear" w:color="auto" w:fill="FFFFFF"/>
+                <w:lang w:val="ru-RU"/>
+              </w:rPr>
+            </w:pPr>
+            <w:r>
+              <w:rPr>
+                <w:rFonts w:ascii="Arial" w:hAnsi="Arial" w:cs="Arial"/>
+                <w:color w:val="000000" w:themeColor="text1"/>
+                <w:sz w:val="20"/>
+                <w:szCs w:val="20"/>
+                <w:shd w:val="clear" w:color="auto" w:fill="FFFFFF"/>
+                <w:lang w:val="ru-RU"/>
+              </w:rPr>
+              <w:t>Символы</w:t>
+            </w:r>
+          </w:p>
+        </w:tc>
+        <w:tc>
+          <w:tcPr>
+            <w:tcW w:w="3249" w:type="dxa"/>
+            <w:tcBorders>
+              <w:top w:val="single" w:sz="12" w:space="0" w:color="auto"/>
+              <w:bottom w:val="single" w:sz="12" w:space="0" w:color="auto"/>
+            </w:tcBorders>
+          </w:tcPr>
+          <w:p>
+            <w:pPr>
+              <w:jc w:val="center"/>
+              <w:rPr>
+                <w:rFonts w:ascii="Arial" w:hAnsi="Arial" w:cs="Arial"/>
+                <w:color w:val="000000" w:themeColor="text1"/>
+                <w:sz w:val="20"/>
+                <w:szCs w:val="20"/>
+                <w:shd w:val="clear" w:color="auto" w:fill="FFFFFF"/>
+              </w:rPr>
+            </w:pPr>
+            <w:r>
+              <w:rPr>
+                <w:rFonts w:ascii="Arial" w:hAnsi="Arial" w:cs="Arial"/>
+                <w:color w:val="000000" w:themeColor="text1"/>
+                <w:sz w:val="20"/>
+                <w:szCs w:val="20"/>
+                <w:shd w:val="clear" w:color="auto" w:fill="FFFFFF"/>
+              </w:rPr>
+              <w:t>char</w:t>
+            </w:r>
+          </w:p>
+        </w:tc>
+        <w:tc>
+          <w:tcPr>
+            <w:tcW w:w="3249" w:type="dxa"/>
+            <w:tcBorders>
+              <w:top w:val="single" w:sz="12" w:space="0" w:color="auto"/>
+              <w:bottom w:val="single" w:sz="12" w:space="0" w:color="auto"/>
+            </w:tcBorders>
+          </w:tcPr>
+          <w:p>
+            <w:pPr>
+              <w:jc w:val="center"/>
+              <w:rPr>
+                <w:rFonts w:ascii="Arial" w:hAnsi="Arial" w:cs="Arial"/>
+                <w:color w:val="000000" w:themeColor="text1"/>
+                <w:sz w:val="20"/>
+                <w:szCs w:val="20"/>
+                <w:shd w:val="clear" w:color="auto" w:fill="FFFFFF"/>
+                <w:lang w:val="ru-RU"/>
+              </w:rPr>
+            </w:pPr>
+            <w:r>
+              <w:rPr>
+                <w:rFonts w:ascii="Arial" w:hAnsi="Arial" w:cs="Arial"/>
+                <w:color w:val="000000" w:themeColor="text1"/>
+                <w:sz w:val="20"/>
+                <w:szCs w:val="20"/>
+                <w:shd w:val="clear" w:color="auto" w:fill="FFFFFF"/>
+                <w:lang w:val="ru-RU"/>
+              </w:rPr>
+              <w:t>16</w:t>
+            </w:r>
+          </w:p>
+        </w:tc>
+        <w:tc>
+          <w:tcPr>
+            <w:tcW w:w="3249" w:type="dxa"/>
+            <w:tcBorders>
+              <w:top w:val="single" w:sz="12" w:space="0" w:color="auto"/>
+              <w:bottom w:val="single" w:sz="12" w:space="0" w:color="auto"/>
+            </w:tcBorders>
+          </w:tcPr>
+          <w:p>
+            <w:pPr>
+              <w:jc w:val="center"/>
+              <w:rPr>
+                <w:rFonts w:ascii="Arial" w:hAnsi="Arial" w:cs="Arial"/>
+                <w:color w:val="000000" w:themeColor="text1"/>
+                <w:sz w:val="20"/>
+                <w:szCs w:val="20"/>
+                <w:shd w:val="clear" w:color="auto" w:fill="FFFFFF"/>
+              </w:rPr>
+            </w:pPr>
+            <w:r>
+              <w:rPr>
+                <w:rFonts w:ascii="Arial" w:hAnsi="Arial" w:cs="Arial"/>
+                <w:color w:val="000000" w:themeColor="text1"/>
+                <w:sz w:val="20"/>
+                <w:szCs w:val="20"/>
+                <w:shd w:val="clear" w:color="auto" w:fill="FFFFFF"/>
+              </w:rPr>
+              <w:t>‘\u0000’ null</w:t>
+            </w:r>
+          </w:p>
+        </w:tc>
+      </w:tr>
+      <w:tr>
+        <w:tc>
+          <w:tcPr>
+            <w:tcW w:w="3249" w:type="dxa"/>
+            <w:tcBorders>
+              <w:top w:val="single" w:sz="12" w:space="0" w:color="auto"/>
+            </w:tcBorders>
+          </w:tcPr>
+          <w:p>
+            <w:pPr>
+              <w:jc w:val="center"/>
+              <w:rPr>
+                <w:rFonts w:ascii="Arial" w:hAnsi="Arial" w:cs="Arial"/>
+                <w:color w:val="000000" w:themeColor="text1"/>
+                <w:sz w:val="20"/>
+                <w:szCs w:val="20"/>
+                <w:shd w:val="clear" w:color="auto" w:fill="FFFFFF"/>
+                <w:lang w:val="ru-RU"/>
+              </w:rPr>
+            </w:pPr>
+            <w:r>
+              <w:rPr>
+                <w:rFonts w:ascii="Arial" w:hAnsi="Arial" w:cs="Arial"/>
+                <w:color w:val="000000" w:themeColor="text1"/>
+                <w:sz w:val="20"/>
+                <w:szCs w:val="20"/>
+                <w:shd w:val="clear" w:color="auto" w:fill="FFFFFF"/>
+                <w:lang w:val="ru-RU"/>
+              </w:rPr>
+              <w:t>Логические</w:t>
+            </w:r>
+          </w:p>
+        </w:tc>
+        <w:tc>
+          <w:tcPr>
+            <w:tcW w:w="3249" w:type="dxa"/>
+            <w:tcBorders>
+              <w:top w:val="single" w:sz="12" w:space="0" w:color="auto"/>
+            </w:tcBorders>
+          </w:tcPr>
+          <w:p>
+            <w:pPr>
+              <w:jc w:val="center"/>
+              <w:rPr>
+                <w:rFonts w:ascii="Arial" w:hAnsi="Arial" w:cs="Arial"/>
+                <w:color w:val="000000" w:themeColor="text1"/>
+                <w:sz w:val="20"/>
+                <w:szCs w:val="20"/>
+                <w:shd w:val="clear" w:color="auto" w:fill="FFFFFF"/>
+              </w:rPr>
+            </w:pPr>
+            <w:proofErr w:type="spellStart"/>
+            <w:r>
+              <w:rPr>
+                <w:rFonts w:ascii="Arial" w:hAnsi="Arial" w:cs="Arial"/>
+                <w:color w:val="000000" w:themeColor="text1"/>
+                <w:sz w:val="20"/>
+                <w:szCs w:val="20"/>
+                <w:shd w:val="clear" w:color="auto" w:fill="FFFFFF"/>
+              </w:rPr>
+              <w:t>boolean</w:t>
+            </w:r>
+            <w:proofErr w:type="spellEnd"/>
+          </w:p>
+        </w:tc>
+        <w:tc>
+          <w:tcPr>
+            <w:tcW w:w="3249" w:type="dxa"/>
+            <w:tcBorders>
+              <w:top w:val="single" w:sz="12" w:space="0" w:color="auto"/>
+            </w:tcBorders>
+          </w:tcPr>
+          <w:p>
+            <w:pPr>
+              <w:jc w:val="center"/>
+              <w:rPr>
+                <w:rFonts w:ascii="Arial" w:hAnsi="Arial" w:cs="Arial"/>
+                <w:color w:val="000000" w:themeColor="text1"/>
+                <w:sz w:val="20"/>
+                <w:szCs w:val="20"/>
+                <w:shd w:val="clear" w:color="auto" w:fill="FFFFFF"/>
+                <w:lang w:val="ru-RU"/>
+              </w:rPr>
+            </w:pPr>
+            <w:r>
+              <w:rPr>
+                <w:rFonts w:ascii="Arial" w:hAnsi="Arial" w:cs="Arial"/>
+                <w:color w:val="000000" w:themeColor="text1"/>
+                <w:sz w:val="20"/>
+                <w:szCs w:val="20"/>
+                <w:shd w:val="clear" w:color="auto" w:fill="FFFFFF"/>
+                <w:lang w:val="ru-RU"/>
+              </w:rPr>
+              <w:t>-</w:t>
+            </w:r>
+          </w:p>
+        </w:tc>
+        <w:tc>
+          <w:tcPr>
+            <w:tcW w:w="3249" w:type="dxa"/>
+            <w:tcBorders>
+              <w:top w:val="single" w:sz="12" w:space="0" w:color="auto"/>
+            </w:tcBorders>
+          </w:tcPr>
+          <w:p>
+            <w:pPr>
+              <w:jc w:val="center"/>
+              <w:rPr>
+                <w:rFonts w:ascii="Arial" w:hAnsi="Arial" w:cs="Arial"/>
+                <w:color w:val="000000" w:themeColor="text1"/>
+                <w:sz w:val="20"/>
+                <w:szCs w:val="20"/>
+                <w:shd w:val="clear" w:color="auto" w:fill="FFFFFF"/>
+              </w:rPr>
+            </w:pPr>
+            <w:r>
+              <w:rPr>
+                <w:rFonts w:ascii="Arial" w:hAnsi="Arial" w:cs="Arial"/>
+                <w:color w:val="000000" w:themeColor="text1"/>
+                <w:sz w:val="20"/>
+                <w:szCs w:val="20"/>
+                <w:shd w:val="clear" w:color="auto" w:fill="FFFFFF"/>
+              </w:rPr>
+              <w:t>false</w:t>
+            </w:r>
+          </w:p>
+        </w:tc>
+      </w:tr>
+    </w:tbl>
+    <w:p>
+      <w:pPr>
+        <w:rPr>
+          <w:rFonts w:ascii="Arial" w:hAnsi="Arial" w:cs="Arial"/>
+          <w:color w:val="000000" w:themeColor="text1"/>
+          <w:sz w:val="20"/>
+          <w:szCs w:val="20"/>
+          <w:shd w:val="clear" w:color="auto" w:fill="FFFFFF"/>
+          <w:lang w:val="ru-RU"/>
+        </w:rPr>
+      </w:pPr>
+    </w:p>
+    <w:p>
+      <w:pPr>
+        <w:rPr>
+          <w:rFonts w:ascii="Arial" w:hAnsi="Arial" w:cs="Arial"/>
+          <w:color w:val="000000" w:themeColor="text1"/>
+          <w:sz w:val="20"/>
+          <w:szCs w:val="20"/>
+          <w:shd w:val="clear" w:color="auto" w:fill="FFFFFF"/>
+          <w:lang w:val="ru-RU"/>
+        </w:rPr>
+      </w:pPr>
+      <w:r>
+        <w:rPr>
+          <w:rFonts w:ascii="Arial" w:hAnsi="Arial" w:cs="Arial"/>
+          <w:color w:val="000000" w:themeColor="text1"/>
+          <w:sz w:val="20"/>
+          <w:szCs w:val="20"/>
+          <w:shd w:val="clear" w:color="auto" w:fill="FFFFFF"/>
+          <w:lang w:val="ru-RU"/>
+        </w:rPr>
+        <w:t>Они хранятся в стеке.</w:t>
+      </w:r>
+    </w:p>
+    <w:p>
+      <w:pPr>
+        <w:rPr>
+          <w:rFonts w:ascii="Arial" w:hAnsi="Arial" w:cs="Arial"/>
+          <w:color w:val="000000" w:themeColor="text1"/>
+          <w:sz w:val="20"/>
+          <w:szCs w:val="20"/>
+          <w:shd w:val="clear" w:color="auto" w:fill="FFFFFF"/>
+          <w:lang w:val="ru-RU"/>
+        </w:rPr>
+      </w:pPr>
+      <w:r>
+        <w:rPr>
+          <w:rFonts w:ascii="Arial" w:hAnsi="Arial" w:cs="Arial"/>
+          <w:color w:val="000000" w:themeColor="text1"/>
+          <w:sz w:val="20"/>
+          <w:szCs w:val="20"/>
+          <w:shd w:val="clear" w:color="auto" w:fill="FFFFFF"/>
+          <w:lang w:val="ru-RU"/>
+        </w:rPr>
+        <w:t>Размер примитивных типов одинаков для всех платформ, за счёт этого становится возможны</w:t>
+      </w:r>
+      <w:bookmarkStart w:id="0" w:name="_GoBack"/>
+      <w:bookmarkEnd w:id="0"/>
+      <w:r>
+        <w:rPr>
+          <w:rFonts w:ascii="Arial" w:hAnsi="Arial" w:cs="Arial"/>
+          <w:color w:val="000000" w:themeColor="text1"/>
+          <w:sz w:val="20"/>
+          <w:szCs w:val="20"/>
+          <w:shd w:val="clear" w:color="auto" w:fill="FFFFFF"/>
+          <w:lang w:val="ru-RU"/>
+        </w:rPr>
+        <w:t>м переносимость кода.</w:t>
+      </w:r>
     </w:p>
     <w:sectPr>
-      <w:footerReference w:type="default" r:id="rId21"/>
+      <w:footerReference w:type="default" r:id="rId24"/>
       <w:pgSz w:w="15840" w:h="12240" w:orient="landscape"/>
       <w:pgMar w:top="1417" w:right="1417" w:bottom="1417" w:left="1417" w:header="720" w:footer="720" w:gutter="0"/>
       <w:cols w:space="720"/>
@@ -8884,7 +13766,7 @@
           <w:rPr>
             <w:noProof/>
           </w:rPr>
-          <w:t>5</w:t>
+          <w:t>9</w:t>
         </w:r>
         <w:r>
           <w:rPr>
@@ -9024,16 +13906,16 @@
     </w:lvl>
   </w:abstractNum>
   <w:abstractNum w:abstractNumId="1" w15:restartNumberingAfterBreak="0">
-    <w:nsid w:val="0C3910A7"/>
+    <w:nsid w:val="0A675424"/>
     <w:multiLevelType w:val="hybridMultilevel"/>
-    <w:tmpl w:val="DE5C343E"/>
-    <w:lvl w:ilvl="0" w:tplc="23A6F68C">
+    <w:tmpl w:val="1B3E6474"/>
+    <w:lvl w:ilvl="0" w:tplc="04090011">
       <w:start w:val="1"/>
       <w:numFmt w:val="decimal"/>
       <w:lvlText w:val="%1)"/>
       <w:lvlJc w:val="left"/>
       <w:pPr>
-        <w:ind w:left="1440" w:hanging="360"/>
+        <w:ind w:left="720" w:hanging="360"/>
       </w:pPr>
       <w:rPr>
         <w:rFonts w:hint="default"/>
@@ -9045,7 +13927,7 @@
       <w:lvlText w:val="%2."/>
       <w:lvlJc w:val="left"/>
       <w:pPr>
-        <w:ind w:left="2160" w:hanging="360"/>
+        <w:ind w:left="1440" w:hanging="360"/>
       </w:pPr>
     </w:lvl>
     <w:lvl w:ilvl="2" w:tplc="0409001B" w:tentative="1">
@@ -9054,7 +13936,7 @@
       <w:lvlText w:val="%3."/>
       <w:lvlJc w:val="right"/>
       <w:pPr>
-        <w:ind w:left="2880" w:hanging="180"/>
+        <w:ind w:left="2160" w:hanging="180"/>
       </w:pPr>
     </w:lvl>
     <w:lvl w:ilvl="3" w:tplc="0409000F" w:tentative="1">
@@ -9063,7 +13945,7 @@
       <w:lvlText w:val="%4."/>
       <w:lvlJc w:val="left"/>
       <w:pPr>
-        <w:ind w:left="3600" w:hanging="360"/>
+        <w:ind w:left="2880" w:hanging="360"/>
       </w:pPr>
     </w:lvl>
     <w:lvl w:ilvl="4" w:tplc="04090019" w:tentative="1">
@@ -9072,7 +13954,7 @@
       <w:lvlText w:val="%5."/>
       <w:lvlJc w:val="left"/>
       <w:pPr>
-        <w:ind w:left="4320" w:hanging="360"/>
+        <w:ind w:left="3600" w:hanging="360"/>
       </w:pPr>
     </w:lvl>
     <w:lvl w:ilvl="5" w:tplc="0409001B" w:tentative="1">
@@ -9081,7 +13963,7 @@
       <w:lvlText w:val="%6."/>
       <w:lvlJc w:val="right"/>
       <w:pPr>
-        <w:ind w:left="5040" w:hanging="180"/>
+        <w:ind w:left="4320" w:hanging="180"/>
       </w:pPr>
     </w:lvl>
     <w:lvl w:ilvl="6" w:tplc="0409000F" w:tentative="1">
@@ -9090,7 +13972,7 @@
       <w:lvlText w:val="%7."/>
       <w:lvlJc w:val="left"/>
       <w:pPr>
-        <w:ind w:left="5760" w:hanging="360"/>
+        <w:ind w:left="5040" w:hanging="360"/>
       </w:pPr>
     </w:lvl>
     <w:lvl w:ilvl="7" w:tplc="04090019" w:tentative="1">
@@ -9099,7 +13981,7 @@
       <w:lvlText w:val="%8."/>
       <w:lvlJc w:val="left"/>
       <w:pPr>
-        <w:ind w:left="6480" w:hanging="360"/>
+        <w:ind w:left="5760" w:hanging="360"/>
       </w:pPr>
     </w:lvl>
     <w:lvl w:ilvl="8" w:tplc="0409001B" w:tentative="1">
@@ -9108,21 +13990,21 @@
       <w:lvlText w:val="%9."/>
       <w:lvlJc w:val="right"/>
       <w:pPr>
-        <w:ind w:left="7200" w:hanging="180"/>
+        <w:ind w:left="6480" w:hanging="180"/>
       </w:pPr>
     </w:lvl>
   </w:abstractNum>
   <w:abstractNum w:abstractNumId="2" w15:restartNumberingAfterBreak="0">
-    <w:nsid w:val="0CB36BF6"/>
+    <w:nsid w:val="0C3910A7"/>
     <w:multiLevelType w:val="hybridMultilevel"/>
-    <w:tmpl w:val="15DE37F8"/>
-    <w:lvl w:ilvl="0" w:tplc="04090011">
+    <w:tmpl w:val="DE5C343E"/>
+    <w:lvl w:ilvl="0" w:tplc="23A6F68C">
       <w:start w:val="1"/>
       <w:numFmt w:val="decimal"/>
       <w:lvlText w:val="%1)"/>
       <w:lvlJc w:val="left"/>
       <w:pPr>
-        <w:ind w:left="720" w:hanging="360"/>
+        <w:ind w:left="1440" w:hanging="360"/>
       </w:pPr>
       <w:rPr>
         <w:rFonts w:hint="default"/>
@@ -9134,7 +14016,7 @@
       <w:lvlText w:val="%2."/>
       <w:lvlJc w:val="left"/>
       <w:pPr>
-        <w:ind w:left="1440" w:hanging="360"/>
+        <w:ind w:left="2160" w:hanging="360"/>
       </w:pPr>
     </w:lvl>
     <w:lvl w:ilvl="2" w:tplc="0409001B" w:tentative="1">
@@ -9143,7 +14025,7 @@
       <w:lvlText w:val="%3."/>
       <w:lvlJc w:val="right"/>
       <w:pPr>
-        <w:ind w:left="2160" w:hanging="180"/>
+        <w:ind w:left="2880" w:hanging="180"/>
       </w:pPr>
     </w:lvl>
     <w:lvl w:ilvl="3" w:tplc="0409000F" w:tentative="1">
@@ -9152,7 +14034,7 @@
       <w:lvlText w:val="%4."/>
       <w:lvlJc w:val="left"/>
       <w:pPr>
-        <w:ind w:left="2880" w:hanging="360"/>
+        <w:ind w:left="3600" w:hanging="360"/>
       </w:pPr>
     </w:lvl>
     <w:lvl w:ilvl="4" w:tplc="04090019" w:tentative="1">
@@ -9161,7 +14043,7 @@
       <w:lvlText w:val="%5."/>
       <w:lvlJc w:val="left"/>
       <w:pPr>
-        <w:ind w:left="3600" w:hanging="360"/>
+        <w:ind w:left="4320" w:hanging="360"/>
       </w:pPr>
     </w:lvl>
     <w:lvl w:ilvl="5" w:tplc="0409001B" w:tentative="1">
@@ -9170,7 +14052,7 @@
       <w:lvlText w:val="%6."/>
       <w:lvlJc w:val="right"/>
       <w:pPr>
-        <w:ind w:left="4320" w:hanging="180"/>
+        <w:ind w:left="5040" w:hanging="180"/>
       </w:pPr>
     </w:lvl>
     <w:lvl w:ilvl="6" w:tplc="0409000F" w:tentative="1">
@@ -9179,7 +14061,7 @@
       <w:lvlText w:val="%7."/>
       <w:lvlJc w:val="left"/>
       <w:pPr>
-        <w:ind w:left="5040" w:hanging="360"/>
+        <w:ind w:left="5760" w:hanging="360"/>
       </w:pPr>
     </w:lvl>
     <w:lvl w:ilvl="7" w:tplc="04090019" w:tentative="1">
@@ -9188,7 +14070,7 @@
       <w:lvlText w:val="%8."/>
       <w:lvlJc w:val="left"/>
       <w:pPr>
-        <w:ind w:left="5760" w:hanging="360"/>
+        <w:ind w:left="6480" w:hanging="360"/>
       </w:pPr>
     </w:lvl>
     <w:lvl w:ilvl="8" w:tplc="0409001B" w:tentative="1">
@@ -9197,15 +14079,15 @@
       <w:lvlText w:val="%9."/>
       <w:lvlJc w:val="right"/>
       <w:pPr>
-        <w:ind w:left="6480" w:hanging="180"/>
+        <w:ind w:left="7200" w:hanging="180"/>
       </w:pPr>
     </w:lvl>
   </w:abstractNum>
   <w:abstractNum w:abstractNumId="3" w15:restartNumberingAfterBreak="0">
-    <w:nsid w:val="1B555304"/>
+    <w:nsid w:val="0CB36BF6"/>
     <w:multiLevelType w:val="hybridMultilevel"/>
-    <w:tmpl w:val="6C38F722"/>
-    <w:lvl w:ilvl="0" w:tplc="FA8C7978">
+    <w:tmpl w:val="15DE37F8"/>
+    <w:lvl w:ilvl="0" w:tplc="04090011">
       <w:start w:val="1"/>
       <w:numFmt w:val="decimal"/>
       <w:lvlText w:val="%1)"/>
@@ -9291,10 +14173,10 @@
     </w:lvl>
   </w:abstractNum>
   <w:abstractNum w:abstractNumId="4" w15:restartNumberingAfterBreak="0">
-    <w:nsid w:val="22780BA4"/>
+    <w:nsid w:val="1B555304"/>
     <w:multiLevelType w:val="hybridMultilevel"/>
-    <w:tmpl w:val="1B3AD946"/>
-    <w:lvl w:ilvl="0" w:tplc="04090011">
+    <w:tmpl w:val="6C38F722"/>
+    <w:lvl w:ilvl="0" w:tplc="FA8C7978">
       <w:start w:val="1"/>
       <w:numFmt w:val="decimal"/>
       <w:lvlText w:val="%1)"/>
@@ -9380,9 +14262,9 @@
     </w:lvl>
   </w:abstractNum>
   <w:abstractNum w:abstractNumId="5" w15:restartNumberingAfterBreak="0">
-    <w:nsid w:val="241203A8"/>
+    <w:nsid w:val="22780BA4"/>
     <w:multiLevelType w:val="hybridMultilevel"/>
-    <w:tmpl w:val="9550C32E"/>
+    <w:tmpl w:val="1B3AD946"/>
     <w:lvl w:ilvl="0" w:tplc="04090011">
       <w:start w:val="1"/>
       <w:numFmt w:val="decimal"/>
@@ -9469,10 +14351,10 @@
     </w:lvl>
   </w:abstractNum>
   <w:abstractNum w:abstractNumId="6" w15:restartNumberingAfterBreak="0">
-    <w:nsid w:val="2E970C45"/>
+    <w:nsid w:val="241203A8"/>
     <w:multiLevelType w:val="hybridMultilevel"/>
-    <w:tmpl w:val="E0BC4522"/>
-    <w:lvl w:ilvl="0" w:tplc="1ECAAD4C">
+    <w:tmpl w:val="9550C32E"/>
+    <w:lvl w:ilvl="0" w:tplc="04090011">
       <w:start w:val="1"/>
       <w:numFmt w:val="decimal"/>
       <w:lvlText w:val="%1)"/>
@@ -9558,10 +14440,10 @@
     </w:lvl>
   </w:abstractNum>
   <w:abstractNum w:abstractNumId="7" w15:restartNumberingAfterBreak="0">
-    <w:nsid w:val="3135062A"/>
+    <w:nsid w:val="2E970C45"/>
     <w:multiLevelType w:val="hybridMultilevel"/>
-    <w:tmpl w:val="C1ECEDFC"/>
-    <w:lvl w:ilvl="0" w:tplc="97F053AE">
+    <w:tmpl w:val="E0BC4522"/>
+    <w:lvl w:ilvl="0" w:tplc="1ECAAD4C">
       <w:start w:val="1"/>
       <w:numFmt w:val="decimal"/>
       <w:lvlText w:val="%1)"/>
@@ -9647,10 +14529,10 @@
     </w:lvl>
   </w:abstractNum>
   <w:abstractNum w:abstractNumId="8" w15:restartNumberingAfterBreak="0">
-    <w:nsid w:val="443271B3"/>
+    <w:nsid w:val="3135062A"/>
     <w:multiLevelType w:val="hybridMultilevel"/>
-    <w:tmpl w:val="30941F4C"/>
-    <w:lvl w:ilvl="0" w:tplc="04090011">
+    <w:tmpl w:val="C1ECEDFC"/>
+    <w:lvl w:ilvl="0" w:tplc="97F053AE">
       <w:start w:val="1"/>
       <w:numFmt w:val="decimal"/>
       <w:lvlText w:val="%1)"/>
@@ -9736,9 +14618,9 @@
     </w:lvl>
   </w:abstractNum>
   <w:abstractNum w:abstractNumId="9" w15:restartNumberingAfterBreak="0">
-    <w:nsid w:val="49463D25"/>
+    <w:nsid w:val="443271B3"/>
     <w:multiLevelType w:val="hybridMultilevel"/>
-    <w:tmpl w:val="67CEBFAC"/>
+    <w:tmpl w:val="30941F4C"/>
     <w:lvl w:ilvl="0" w:tplc="04090011">
       <w:start w:val="1"/>
       <w:numFmt w:val="decimal"/>
@@ -9825,9 +14707,9 @@
     </w:lvl>
   </w:abstractNum>
   <w:abstractNum w:abstractNumId="10" w15:restartNumberingAfterBreak="0">
-    <w:nsid w:val="672A7F67"/>
+    <w:nsid w:val="49463D25"/>
     <w:multiLevelType w:val="hybridMultilevel"/>
-    <w:tmpl w:val="1B3AD946"/>
+    <w:tmpl w:val="67CEBFAC"/>
     <w:lvl w:ilvl="0" w:tplc="04090011">
       <w:start w:val="1"/>
       <w:numFmt w:val="decimal"/>
@@ -9914,10 +14796,10 @@
     </w:lvl>
   </w:abstractNum>
   <w:abstractNum w:abstractNumId="11" w15:restartNumberingAfterBreak="0">
-    <w:nsid w:val="73B06DF6"/>
+    <w:nsid w:val="672A7F67"/>
     <w:multiLevelType w:val="hybridMultilevel"/>
-    <w:tmpl w:val="A25C3B7C"/>
-    <w:lvl w:ilvl="0" w:tplc="F30A482E">
+    <w:tmpl w:val="1B3AD946"/>
+    <w:lvl w:ilvl="0" w:tplc="04090011">
       <w:start w:val="1"/>
       <w:numFmt w:val="decimal"/>
       <w:lvlText w:val="%1)"/>
@@ -10002,41 +14884,225 @@
       </w:pPr>
     </w:lvl>
   </w:abstractNum>
+  <w:abstractNum w:abstractNumId="12" w15:restartNumberingAfterBreak="0">
+    <w:nsid w:val="6FA139E8"/>
+    <w:multiLevelType w:val="hybridMultilevel"/>
+    <w:tmpl w:val="DDC42B0E"/>
+    <w:lvl w:ilvl="0" w:tplc="04090011">
+      <w:start w:val="1"/>
+      <w:numFmt w:val="decimal"/>
+      <w:lvlText w:val="%1)"/>
+      <w:lvlJc w:val="left"/>
+      <w:pPr>
+        <w:ind w:left="720" w:hanging="360"/>
+      </w:pPr>
+      <w:rPr>
+        <w:rFonts w:hint="default"/>
+      </w:rPr>
+    </w:lvl>
+    <w:lvl w:ilvl="1" w:tplc="04090019" w:tentative="1">
+      <w:start w:val="1"/>
+      <w:numFmt w:val="lowerLetter"/>
+      <w:lvlText w:val="%2."/>
+      <w:lvlJc w:val="left"/>
+      <w:pPr>
+        <w:ind w:left="1440" w:hanging="360"/>
+      </w:pPr>
+    </w:lvl>
+    <w:lvl w:ilvl="2" w:tplc="0409001B" w:tentative="1">
+      <w:start w:val="1"/>
+      <w:numFmt w:val="lowerRoman"/>
+      <w:lvlText w:val="%3."/>
+      <w:lvlJc w:val="right"/>
+      <w:pPr>
+        <w:ind w:left="2160" w:hanging="180"/>
+      </w:pPr>
+    </w:lvl>
+    <w:lvl w:ilvl="3" w:tplc="0409000F" w:tentative="1">
+      <w:start w:val="1"/>
+      <w:numFmt w:val="decimal"/>
+      <w:lvlText w:val="%4."/>
+      <w:lvlJc w:val="left"/>
+      <w:pPr>
+        <w:ind w:left="2880" w:hanging="360"/>
+      </w:pPr>
+    </w:lvl>
+    <w:lvl w:ilvl="4" w:tplc="04090019" w:tentative="1">
+      <w:start w:val="1"/>
+      <w:numFmt w:val="lowerLetter"/>
+      <w:lvlText w:val="%5."/>
+      <w:lvlJc w:val="left"/>
+      <w:pPr>
+        <w:ind w:left="3600" w:hanging="360"/>
+      </w:pPr>
+    </w:lvl>
+    <w:lvl w:ilvl="5" w:tplc="0409001B" w:tentative="1">
+      <w:start w:val="1"/>
+      <w:numFmt w:val="lowerRoman"/>
+      <w:lvlText w:val="%6."/>
+      <w:lvlJc w:val="right"/>
+      <w:pPr>
+        <w:ind w:left="4320" w:hanging="180"/>
+      </w:pPr>
+    </w:lvl>
+    <w:lvl w:ilvl="6" w:tplc="0409000F" w:tentative="1">
+      <w:start w:val="1"/>
+      <w:numFmt w:val="decimal"/>
+      <w:lvlText w:val="%7."/>
+      <w:lvlJc w:val="left"/>
+      <w:pPr>
+        <w:ind w:left="5040" w:hanging="360"/>
+      </w:pPr>
+    </w:lvl>
+    <w:lvl w:ilvl="7" w:tplc="04090019" w:tentative="1">
+      <w:start w:val="1"/>
+      <w:numFmt w:val="lowerLetter"/>
+      <w:lvlText w:val="%8."/>
+      <w:lvlJc w:val="left"/>
+      <w:pPr>
+        <w:ind w:left="5760" w:hanging="360"/>
+      </w:pPr>
+    </w:lvl>
+    <w:lvl w:ilvl="8" w:tplc="0409001B" w:tentative="1">
+      <w:start w:val="1"/>
+      <w:numFmt w:val="lowerRoman"/>
+      <w:lvlText w:val="%9."/>
+      <w:lvlJc w:val="right"/>
+      <w:pPr>
+        <w:ind w:left="6480" w:hanging="180"/>
+      </w:pPr>
+    </w:lvl>
+  </w:abstractNum>
+  <w:abstractNum w:abstractNumId="13" w15:restartNumberingAfterBreak="0">
+    <w:nsid w:val="73B06DF6"/>
+    <w:multiLevelType w:val="hybridMultilevel"/>
+    <w:tmpl w:val="A25C3B7C"/>
+    <w:lvl w:ilvl="0" w:tplc="F30A482E">
+      <w:start w:val="1"/>
+      <w:numFmt w:val="decimal"/>
+      <w:lvlText w:val="%1)"/>
+      <w:lvlJc w:val="left"/>
+      <w:pPr>
+        <w:ind w:left="720" w:hanging="360"/>
+      </w:pPr>
+      <w:rPr>
+        <w:rFonts w:hint="default"/>
+      </w:rPr>
+    </w:lvl>
+    <w:lvl w:ilvl="1" w:tplc="04090019" w:tentative="1">
+      <w:start w:val="1"/>
+      <w:numFmt w:val="lowerLetter"/>
+      <w:lvlText w:val="%2."/>
+      <w:lvlJc w:val="left"/>
+      <w:pPr>
+        <w:ind w:left="1440" w:hanging="360"/>
+      </w:pPr>
+    </w:lvl>
+    <w:lvl w:ilvl="2" w:tplc="0409001B" w:tentative="1">
+      <w:start w:val="1"/>
+      <w:numFmt w:val="lowerRoman"/>
+      <w:lvlText w:val="%3."/>
+      <w:lvlJc w:val="right"/>
+      <w:pPr>
+        <w:ind w:left="2160" w:hanging="180"/>
+      </w:pPr>
+    </w:lvl>
+    <w:lvl w:ilvl="3" w:tplc="0409000F" w:tentative="1">
+      <w:start w:val="1"/>
+      <w:numFmt w:val="decimal"/>
+      <w:lvlText w:val="%4."/>
+      <w:lvlJc w:val="left"/>
+      <w:pPr>
+        <w:ind w:left="2880" w:hanging="360"/>
+      </w:pPr>
+    </w:lvl>
+    <w:lvl w:ilvl="4" w:tplc="04090019" w:tentative="1">
+      <w:start w:val="1"/>
+      <w:numFmt w:val="lowerLetter"/>
+      <w:lvlText w:val="%5."/>
+      <w:lvlJc w:val="left"/>
+      <w:pPr>
+        <w:ind w:left="3600" w:hanging="360"/>
+      </w:pPr>
+    </w:lvl>
+    <w:lvl w:ilvl="5" w:tplc="0409001B" w:tentative="1">
+      <w:start w:val="1"/>
+      <w:numFmt w:val="lowerRoman"/>
+      <w:lvlText w:val="%6."/>
+      <w:lvlJc w:val="right"/>
+      <w:pPr>
+        <w:ind w:left="4320" w:hanging="180"/>
+      </w:pPr>
+    </w:lvl>
+    <w:lvl w:ilvl="6" w:tplc="0409000F" w:tentative="1">
+      <w:start w:val="1"/>
+      <w:numFmt w:val="decimal"/>
+      <w:lvlText w:val="%7."/>
+      <w:lvlJc w:val="left"/>
+      <w:pPr>
+        <w:ind w:left="5040" w:hanging="360"/>
+      </w:pPr>
+    </w:lvl>
+    <w:lvl w:ilvl="7" w:tplc="04090019" w:tentative="1">
+      <w:start w:val="1"/>
+      <w:numFmt w:val="lowerLetter"/>
+      <w:lvlText w:val="%8."/>
+      <w:lvlJc w:val="left"/>
+      <w:pPr>
+        <w:ind w:left="5760" w:hanging="360"/>
+      </w:pPr>
+    </w:lvl>
+    <w:lvl w:ilvl="8" w:tplc="0409001B" w:tentative="1">
+      <w:start w:val="1"/>
+      <w:numFmt w:val="lowerRoman"/>
+      <w:lvlText w:val="%9."/>
+      <w:lvlJc w:val="right"/>
+      <w:pPr>
+        <w:ind w:left="6480" w:hanging="180"/>
+      </w:pPr>
+    </w:lvl>
+  </w:abstractNum>
   <w:num w:numId="1">
+    <w:abstractNumId w:val="8"/>
+  </w:num>
+  <w:num w:numId="2">
+    <w:abstractNumId w:val="13"/>
+  </w:num>
+  <w:num w:numId="3">
+    <w:abstractNumId w:val="4"/>
+  </w:num>
+  <w:num w:numId="4">
     <w:abstractNumId w:val="7"/>
   </w:num>
-  <w:num w:numId="2">
+  <w:num w:numId="5">
+    <w:abstractNumId w:val="5"/>
+  </w:num>
+  <w:num w:numId="6">
     <w:abstractNumId w:val="11"/>
   </w:num>
-  <w:num w:numId="3">
+  <w:num w:numId="7">
     <w:abstractNumId w:val="3"/>
-  </w:num>
-  <w:num w:numId="4">
-    <w:abstractNumId w:val="6"/>
-  </w:num>
-  <w:num w:numId="5">
-    <w:abstractNumId w:val="4"/>
-  </w:num>
-  <w:num w:numId="6">
-    <w:abstractNumId w:val="10"/>
-  </w:num>
-  <w:num w:numId="7">
-    <w:abstractNumId w:val="2"/>
   </w:num>
   <w:num w:numId="8">
     <w:abstractNumId w:val="0"/>
   </w:num>
   <w:num w:numId="9">
+    <w:abstractNumId w:val="2"/>
+  </w:num>
+  <w:num w:numId="10">
+    <w:abstractNumId w:val="6"/>
+  </w:num>
+  <w:num w:numId="11">
+    <w:abstractNumId w:val="9"/>
+  </w:num>
+  <w:num w:numId="12">
+    <w:abstractNumId w:val="10"/>
+  </w:num>
+  <w:num w:numId="13">
     <w:abstractNumId w:val="1"/>
   </w:num>
-  <w:num w:numId="10">
-    <w:abstractNumId w:val="5"/>
-  </w:num>
-  <w:num w:numId="11">
-    <w:abstractNumId w:val="8"/>
-  </w:num>
-  <w:num w:numId="12">
-    <w:abstractNumId w:val="9"/>
+  <w:num w:numId="14">
+    <w:abstractNumId w:val="12"/>
   </w:num>
 </w:numbering>
 </file>
@@ -10537,6 +15603,40 @@
     <w:uiPriority w:val="99"/>
     <w:rsid w:val="001F2273"/>
   </w:style>
+  <w:style w:type="character" w:customStyle="1" w:styleId="apple-converted-space">
+    <w:name w:val="apple-converted-space"/>
+    <w:basedOn w:val="DefaultParagraphFont"/>
+    <w:rsid w:val="00316E22"/>
+  </w:style>
+  <w:style w:type="paragraph" w:styleId="NormalWeb">
+    <w:name w:val="Normal (Web)"/>
+    <w:basedOn w:val="Normal"/>
+    <w:uiPriority w:val="99"/>
+    <w:semiHidden/>
+    <w:unhideWhenUsed/>
+    <w:rsid w:val="00394562"/>
+    <w:pPr>
+      <w:spacing w:before="100" w:beforeAutospacing="1" w:after="100" w:afterAutospacing="1" w:line="240" w:lineRule="auto"/>
+    </w:pPr>
+    <w:rPr>
+      <w:rFonts w:ascii="Times New Roman" w:eastAsia="Times New Roman" w:hAnsi="Times New Roman" w:cs="Times New Roman"/>
+      <w:sz w:val="24"/>
+      <w:szCs w:val="24"/>
+    </w:rPr>
+  </w:style>
+  <w:style w:type="character" w:styleId="HTMLCode">
+    <w:name w:val="HTML Code"/>
+    <w:basedOn w:val="DefaultParagraphFont"/>
+    <w:uiPriority w:val="99"/>
+    <w:semiHidden/>
+    <w:unhideWhenUsed/>
+    <w:rsid w:val="00C51322"/>
+    <w:rPr>
+      <w:rFonts w:ascii="Courier New" w:eastAsia="Times New Roman" w:hAnsi="Courier New" w:cs="Courier New"/>
+      <w:sz w:val="20"/>
+      <w:szCs w:val="20"/>
+    </w:rPr>
+  </w:style>
 </w:styles>
 </file>
 

--- a/Lesson_2.docx
+++ b/Lesson_2.docx
@@ -12,6 +12,7 @@
           <w:sz w:val="24"/>
           <w:szCs w:val="20"/>
           <w:shd w:val="clear" w:color="auto" w:fill="FFFFFF"/>
+          <w:lang w:val="ru-RU"/>
         </w:rPr>
       </w:pPr>
       <w:r>
@@ -33,6 +34,7 @@
           <w:sz w:val="24"/>
           <w:szCs w:val="20"/>
           <w:shd w:val="clear" w:color="auto" w:fill="FFFFFF"/>
+          <w:lang w:val="ru-RU"/>
         </w:rPr>
         <w:t xml:space="preserve"> 2</w:t>
       </w:r>
@@ -9449,12 +9451,93 @@
     </w:p>
     <w:p>
       <w:pPr>
-        <w:rPr>
-          <w:rFonts w:ascii="Arial" w:hAnsi="Arial" w:cs="Arial"/>
-          <w:sz w:val="20"/>
-          <w:szCs w:val="20"/>
-          <w:shd w:val="clear" w:color="auto" w:fill="FFFFFF"/>
-          <w:lang w:val="ru-RU"/>
+        <w:pStyle w:val="ListParagraph"/>
+        <w:numPr>
+          <w:ilvl w:val="0"/>
+          <w:numId w:val="13"/>
+        </w:numPr>
+        <w:rPr>
+          <w:rFonts w:ascii="Arial" w:hAnsi="Arial" w:cs="Arial"/>
+          <w:sz w:val="20"/>
+          <w:szCs w:val="20"/>
+          <w:shd w:val="clear" w:color="auto" w:fill="FFFFFF"/>
+        </w:rPr>
+      </w:pPr>
+      <w:proofErr w:type="spellStart"/>
+      <w:r>
+        <w:rPr>
+          <w:rFonts w:ascii="Arial" w:hAnsi="Arial" w:cs="Arial"/>
+          <w:sz w:val="20"/>
+          <w:szCs w:val="20"/>
+          <w:shd w:val="clear" w:color="auto" w:fill="FFFFFF"/>
+        </w:rPr>
+        <w:t>Enum</w:t>
+      </w:r>
+      <w:proofErr w:type="spellEnd"/>
+      <w:r>
+        <w:rPr>
+          <w:rFonts w:ascii="Arial" w:hAnsi="Arial" w:cs="Arial"/>
+          <w:sz w:val="20"/>
+          <w:szCs w:val="20"/>
+          <w:shd w:val="clear" w:color="auto" w:fill="FFFFFF"/>
+        </w:rPr>
+        <w:t xml:space="preserve"> </w:t>
+      </w:r>
+      <w:r>
+        <w:rPr>
+          <w:rFonts w:ascii="Arial" w:hAnsi="Arial" w:cs="Arial"/>
+          <w:sz w:val="20"/>
+          <w:szCs w:val="20"/>
+          <w:shd w:val="clear" w:color="auto" w:fill="FFFFFF"/>
+          <w:lang w:val="ru-RU"/>
+        </w:rPr>
+        <w:t>может</w:t>
+      </w:r>
+      <w:r>
+        <w:rPr>
+          <w:rFonts w:ascii="Arial" w:hAnsi="Arial" w:cs="Arial"/>
+          <w:sz w:val="20"/>
+          <w:szCs w:val="20"/>
+          <w:shd w:val="clear" w:color="auto" w:fill="FFFFFF"/>
+        </w:rPr>
+        <w:t xml:space="preserve"> </w:t>
+      </w:r>
+      <w:r>
+        <w:rPr>
+          <w:rFonts w:ascii="Arial" w:hAnsi="Arial" w:cs="Arial"/>
+          <w:sz w:val="20"/>
+          <w:szCs w:val="20"/>
+          <w:shd w:val="clear" w:color="auto" w:fill="FFFFFF"/>
+          <w:lang w:val="ru-RU"/>
+        </w:rPr>
+        <w:t>содержать</w:t>
+      </w:r>
+      <w:r>
+        <w:rPr>
+          <w:rFonts w:ascii="Arial" w:hAnsi="Arial" w:cs="Arial"/>
+          <w:sz w:val="20"/>
+          <w:szCs w:val="20"/>
+          <w:shd w:val="clear" w:color="auto" w:fill="FFFFFF"/>
+        </w:rPr>
+        <w:t xml:space="preserve"> </w:t>
+      </w:r>
+      <w:r>
+        <w:rPr>
+          <w:rFonts w:ascii="Arial" w:hAnsi="Arial" w:cs="Arial"/>
+          <w:sz w:val="20"/>
+          <w:szCs w:val="20"/>
+          <w:shd w:val="clear" w:color="auto" w:fill="FFFFFF"/>
+        </w:rPr>
+        <w:t>non-static, static classes, interface, static{}, {}</w:t>
+      </w:r>
+    </w:p>
+    <w:p>
+      <w:pPr>
+        <w:rPr>
+          <w:rFonts w:ascii="Arial" w:hAnsi="Arial" w:cs="Arial"/>
+          <w:sz w:val="20"/>
+          <w:szCs w:val="20"/>
+          <w:shd w:val="clear" w:color="auto" w:fill="FFFFFF"/>
         </w:rPr>
       </w:pPr>
     </w:p>
@@ -9623,37 +9706,7 @@
           <w:szCs w:val="20"/>
           <w:shd w:val="clear" w:color="auto" w:fill="FFFFFF"/>
         </w:rPr>
-        <w:t>Abstract Class</w:t>
-      </w:r>
-      <w:r>
-        <w:rPr>
-          <w:rFonts w:ascii="Arial" w:hAnsi="Arial" w:cs="Arial"/>
-          <w:color w:val="000000" w:themeColor="text1"/>
-          <w:sz w:val="20"/>
-          <w:szCs w:val="20"/>
-          <w:shd w:val="clear" w:color="auto" w:fill="FFFFFF"/>
-        </w:rPr>
-        <w:t xml:space="preserve"> -&gt; </w:t>
-      </w:r>
-      <w:r>
-        <w:rPr>
-          <w:rFonts w:ascii="Arial" w:hAnsi="Arial" w:cs="Arial"/>
-          <w:color w:val="000000" w:themeColor="text1"/>
-          <w:sz w:val="20"/>
-          <w:szCs w:val="20"/>
-          <w:shd w:val="clear" w:color="auto" w:fill="FFFFFF"/>
-        </w:rPr>
-        <w:t>Abstract Method</w:t>
-      </w:r>
-      <w:r>
-        <w:rPr>
-          <w:rFonts w:ascii="Arial" w:hAnsi="Arial" w:cs="Arial"/>
-          <w:color w:val="000000" w:themeColor="text1"/>
-          <w:sz w:val="20"/>
-          <w:szCs w:val="20"/>
-          <w:shd w:val="clear" w:color="auto" w:fill="FFFFFF"/>
-        </w:rPr>
-        <w:t xml:space="preserve"> //</w:t>
+        <w:t>Abstract Class -&gt; Abstract Method //</w:t>
       </w:r>
       <w:r>
         <w:rPr>
@@ -9677,6 +9730,7 @@
           <w:szCs w:val="20"/>
           <w:u w:val="single"/>
           <w:shd w:val="clear" w:color="auto" w:fill="FFFFFF"/>
+          <w:lang w:val="ru-RU"/>
         </w:rPr>
       </w:pPr>
       <w:r>
@@ -9701,6 +9755,7 @@
           <w:szCs w:val="20"/>
           <w:u w:val="single"/>
           <w:shd w:val="clear" w:color="auto" w:fill="FFFFFF"/>
+          <w:lang w:val="ru-RU"/>
         </w:rPr>
         <w:t xml:space="preserve"> </w:t>
       </w:r>
@@ -9726,6 +9781,7 @@
           <w:szCs w:val="20"/>
           <w:u w:val="single"/>
           <w:shd w:val="clear" w:color="auto" w:fill="FFFFFF"/>
+          <w:lang w:val="ru-RU"/>
         </w:rPr>
         <w:t>?</w:t>
       </w:r>
@@ -9738,6 +9794,7 @@
           <w:sz w:val="20"/>
           <w:szCs w:val="20"/>
           <w:shd w:val="clear" w:color="auto" w:fill="FFFFFF"/>
+          <w:lang w:val="ru-RU"/>
         </w:rPr>
       </w:pPr>
       <w:r>
@@ -9794,7 +9851,18 @@
           <w:szCs w:val="20"/>
           <w:shd w:val="clear" w:color="auto" w:fill="FFFFFF"/>
         </w:rPr>
-        <w:t>abstract.</w:t>
+        <w:t>abstract</w:t>
+      </w:r>
+      <w:r>
+        <w:rPr>
+          <w:rFonts w:ascii="Arial" w:hAnsi="Arial" w:cs="Arial"/>
+          <w:color w:val="000000" w:themeColor="text1"/>
+          <w:sz w:val="20"/>
+          <w:szCs w:val="20"/>
+          <w:shd w:val="clear" w:color="auto" w:fill="FFFFFF"/>
+          <w:lang w:val="ru-RU"/>
+        </w:rPr>
+        <w:t>.</w:t>
       </w:r>
     </w:p>
     <w:p>
@@ -9820,6 +9888,7 @@
           <w:sz w:val="24"/>
           <w:szCs w:val="20"/>
           <w:shd w:val="clear" w:color="auto" w:fill="FFFFFF"/>
+          <w:lang w:val="ru-RU"/>
         </w:rPr>
       </w:pPr>
       <w:r>
@@ -9842,6 +9911,7 @@
           <w:rFonts w:ascii="Arial" w:hAnsi="Arial" w:cs="Arial"/>
           <w:sz w:val="20"/>
           <w:szCs w:val="19"/>
+          <w:lang w:val="ru-RU"/>
         </w:rPr>
       </w:pPr>
       <w:r>
@@ -9858,6 +9928,7 @@
           <w:rFonts w:ascii="Arial" w:hAnsi="Arial" w:cs="Arial"/>
           <w:sz w:val="20"/>
           <w:szCs w:val="19"/>
+          <w:lang w:val="ru-RU"/>
         </w:rPr>
         <w:t xml:space="preserve"> – </w:t>
       </w:r>
@@ -9875,6 +9946,7 @@
           <w:rFonts w:ascii="Arial" w:hAnsi="Arial" w:cs="Arial"/>
           <w:sz w:val="20"/>
           <w:szCs w:val="19"/>
+          <w:lang w:val="ru-RU"/>
         </w:rPr>
         <w:t xml:space="preserve"> </w:t>
       </w:r>
@@ -9892,6 +9964,7 @@
           <w:rFonts w:ascii="Arial" w:hAnsi="Arial" w:cs="Arial"/>
           <w:sz w:val="20"/>
           <w:szCs w:val="19"/>
+          <w:lang w:val="ru-RU"/>
         </w:rPr>
         <w:t xml:space="preserve"> </w:t>
       </w:r>
@@ -9909,6 +9982,7 @@
           <w:rFonts w:ascii="Arial" w:hAnsi="Arial" w:cs="Arial"/>
           <w:sz w:val="20"/>
           <w:szCs w:val="19"/>
+          <w:lang w:val="ru-RU"/>
         </w:rPr>
         <w:t>.</w:t>
       </w:r>
@@ -10320,6 +10394,7 @@
           <w:rFonts w:ascii="Arial" w:hAnsi="Arial" w:cs="Arial"/>
           <w:sz w:val="20"/>
           <w:szCs w:val="19"/>
+          <w:lang w:val="ru-RU"/>
         </w:rPr>
       </w:pPr>
       <w:r>
@@ -10337,7 +10412,16 @@
           <w:sz w:val="20"/>
           <w:szCs w:val="19"/>
         </w:rPr>
-        <w:t xml:space="preserve">public, </w:t>
+        <w:t>public</w:t>
+      </w:r>
+      <w:r>
+        <w:rPr>
+          <w:rFonts w:ascii="Arial" w:hAnsi="Arial" w:cs="Arial"/>
+          <w:sz w:val="20"/>
+          <w:szCs w:val="19"/>
+          <w:lang w:val="ru-RU"/>
+        </w:rPr>
+        <w:t xml:space="preserve">, </w:t>
       </w:r>
       <w:r>
         <w:rPr>
@@ -10346,7 +10430,17 @@
           <w:sz w:val="20"/>
           <w:szCs w:val="19"/>
         </w:rPr>
-        <w:t xml:space="preserve">friendly </w:t>
+        <w:t>friendly</w:t>
+      </w:r>
+      <w:r>
+        <w:rPr>
+          <w:rFonts w:ascii="Arial" w:hAnsi="Arial" w:cs="Arial"/>
+          <w:color w:val="FF0000"/>
+          <w:sz w:val="20"/>
+          <w:szCs w:val="19"/>
+          <w:lang w:val="ru-RU"/>
+        </w:rPr>
+        <w:t xml:space="preserve"> </w:t>
       </w:r>
     </w:p>
     <w:p>
@@ -10356,6 +10450,7 @@
           <w:rFonts w:ascii="Arial" w:hAnsi="Arial" w:cs="Arial"/>
           <w:sz w:val="20"/>
           <w:szCs w:val="19"/>
+          <w:lang w:val="ru-RU"/>
         </w:rPr>
       </w:pPr>
       <w:r>
@@ -10372,6 +10467,7 @@
           <w:rFonts w:ascii="Arial" w:hAnsi="Arial" w:cs="Arial"/>
           <w:sz w:val="20"/>
           <w:szCs w:val="19"/>
+          <w:lang w:val="ru-RU"/>
         </w:rPr>
         <w:t xml:space="preserve"> </w:t>
       </w:r>
@@ -10389,6 +10485,7 @@
           <w:rFonts w:ascii="Arial" w:hAnsi="Arial" w:cs="Arial"/>
           <w:sz w:val="20"/>
           <w:szCs w:val="19"/>
+          <w:lang w:val="ru-RU"/>
         </w:rPr>
         <w:t xml:space="preserve"> </w:t>
       </w:r>
@@ -10406,6 +10503,7 @@
           <w:rFonts w:ascii="Arial" w:hAnsi="Arial" w:cs="Arial"/>
           <w:sz w:val="20"/>
           <w:szCs w:val="19"/>
+          <w:lang w:val="ru-RU"/>
         </w:rPr>
         <w:t xml:space="preserve"> </w:t>
       </w:r>
@@ -10416,7 +10514,7 @@
           <w:sz w:val="20"/>
           <w:szCs w:val="19"/>
         </w:rPr>
-        <w:t>public final static</w:t>
+        <w:t>public</w:t>
       </w:r>
       <w:r>
         <w:rPr>
@@ -10424,6 +10522,45 @@
           <w:b/>
           <w:sz w:val="20"/>
           <w:szCs w:val="19"/>
+          <w:lang w:val="ru-RU"/>
+        </w:rPr>
+        <w:t xml:space="preserve"> </w:t>
+      </w:r>
+      <w:r>
+        <w:rPr>
+          <w:rFonts w:ascii="Arial" w:hAnsi="Arial" w:cs="Arial"/>
+          <w:b/>
+          <w:sz w:val="20"/>
+          <w:szCs w:val="19"/>
+        </w:rPr>
+        <w:t>final</w:t>
+      </w:r>
+      <w:r>
+        <w:rPr>
+          <w:rFonts w:ascii="Arial" w:hAnsi="Arial" w:cs="Arial"/>
+          <w:b/>
+          <w:sz w:val="20"/>
+          <w:szCs w:val="19"/>
+          <w:lang w:val="ru-RU"/>
+        </w:rPr>
+        <w:t xml:space="preserve"> </w:t>
+      </w:r>
+      <w:r>
+        <w:rPr>
+          <w:rFonts w:ascii="Arial" w:hAnsi="Arial" w:cs="Arial"/>
+          <w:b/>
+          <w:sz w:val="20"/>
+          <w:szCs w:val="19"/>
+        </w:rPr>
+        <w:t>static</w:t>
+      </w:r>
+      <w:r>
+        <w:rPr>
+          <w:rFonts w:ascii="Arial" w:hAnsi="Arial" w:cs="Arial"/>
+          <w:b/>
+          <w:sz w:val="20"/>
+          <w:szCs w:val="19"/>
+          <w:lang w:val="ru-RU"/>
         </w:rPr>
         <w:t xml:space="preserve">, </w:t>
       </w:r>
@@ -10441,6 +10578,7 @@
           <w:rFonts w:ascii="Arial" w:hAnsi="Arial" w:cs="Arial"/>
           <w:sz w:val="20"/>
           <w:szCs w:val="19"/>
+          <w:lang w:val="ru-RU"/>
         </w:rPr>
         <w:t xml:space="preserve"> – </w:t>
       </w:r>
@@ -10458,6 +10596,7 @@
           <w:rFonts w:ascii="Arial" w:hAnsi="Arial" w:cs="Arial"/>
           <w:sz w:val="20"/>
           <w:szCs w:val="19"/>
+          <w:lang w:val="ru-RU"/>
         </w:rPr>
         <w:t xml:space="preserve">, </w:t>
       </w:r>
@@ -10475,6 +10614,7 @@
           <w:rFonts w:ascii="Arial" w:hAnsi="Arial" w:cs="Arial"/>
           <w:sz w:val="20"/>
           <w:szCs w:val="19"/>
+          <w:lang w:val="ru-RU"/>
         </w:rPr>
         <w:t xml:space="preserve"> – </w:t>
       </w:r>
@@ -10492,6 +10632,7 @@
           <w:rFonts w:ascii="Arial" w:hAnsi="Arial" w:cs="Arial"/>
           <w:sz w:val="20"/>
           <w:szCs w:val="19"/>
+          <w:lang w:val="ru-RU"/>
         </w:rPr>
         <w:t>.</w:t>
       </w:r>
@@ -10579,7 +10720,18 @@
           <w:szCs w:val="19"/>
           <w:lang w:val="ru-RU"/>
         </w:rPr>
-        <w:t xml:space="preserve">по умолчанию. Можно вложить интерфейс, который будет тоже </w:t>
+        <w:t xml:space="preserve">по умолчанию. Можно </w:t>
+      </w:r>
+      <w:bookmarkStart w:id="0" w:name="_GoBack"/>
+      <w:bookmarkEnd w:id="0"/>
+      <w:r>
+        <w:rPr>
+          <w:rFonts w:ascii="Arial" w:hAnsi="Arial" w:cs="Arial"/>
+          <w:sz w:val="20"/>
+          <w:szCs w:val="19"/>
+          <w:lang w:val="ru-RU"/>
+        </w:rPr>
+        <w:t xml:space="preserve">вложить интерфейс, который будет тоже </w:t>
       </w:r>
       <w:r>
         <w:rPr>
@@ -10595,6 +10747,7 @@
           <w:rFonts w:ascii="Arial" w:hAnsi="Arial" w:cs="Arial"/>
           <w:sz w:val="20"/>
           <w:szCs w:val="19"/>
+          <w:lang w:val="ru-RU"/>
         </w:rPr>
         <w:t xml:space="preserve"> </w:t>
       </w:r>
@@ -10605,7 +10758,7 @@
           <w:szCs w:val="19"/>
           <w:lang w:val="ru-RU"/>
         </w:rPr>
-        <w:t>по умолчанию.</w:t>
+        <w:t>по умолчанию, перечисления.</w:t>
       </w:r>
     </w:p>
     <w:p>
@@ -10816,7 +10969,6 @@
                 <w:rFonts w:ascii="Arial" w:eastAsiaTheme="minorHAnsi" w:hAnsi="Arial" w:cs="Arial"/>
                 <w:sz w:val="20"/>
                 <w:szCs w:val="19"/>
-                <w:lang w:val="ru-RU"/>
               </w:rPr>
             </w:pPr>
             <w:r>
@@ -10824,7 +10976,6 @@
                 <w:rFonts w:ascii="Arial" w:eastAsiaTheme="minorHAnsi" w:hAnsi="Arial" w:cs="Arial"/>
                 <w:sz w:val="20"/>
                 <w:szCs w:val="19"/>
-                <w:lang w:val="ru-RU"/>
               </w:rPr>
               <w:t>A class implements the</w:t>
             </w:r>
@@ -10833,7 +10984,6 @@
                 <w:rFonts w:eastAsiaTheme="minorHAnsi"/>
                 <w:sz w:val="20"/>
                 <w:szCs w:val="19"/>
-                <w:lang w:val="ru-RU"/>
               </w:rPr>
               <w:t> </w:t>
             </w:r>
@@ -10843,7 +10993,6 @@
                 <w:rFonts w:ascii="Arial" w:eastAsiaTheme="minorHAnsi" w:hAnsi="Arial" w:cs="Arial"/>
                 <w:sz w:val="20"/>
                 <w:szCs w:val="19"/>
-                <w:lang w:val="ru-RU"/>
               </w:rPr>
               <w:t>Cloneable</w:t>
             </w:r>
@@ -10853,7 +11002,6 @@
                 <w:rFonts w:eastAsiaTheme="minorHAnsi"/>
                 <w:sz w:val="20"/>
                 <w:szCs w:val="19"/>
-                <w:lang w:val="ru-RU"/>
               </w:rPr>
               <w:t> </w:t>
             </w:r>
@@ -10862,7 +11010,6 @@
                 <w:rFonts w:ascii="Arial" w:eastAsiaTheme="minorHAnsi" w:hAnsi="Arial" w:cs="Arial"/>
                 <w:sz w:val="20"/>
                 <w:szCs w:val="19"/>
-                <w:lang w:val="ru-RU"/>
               </w:rPr>
               <w:t>interface to indicate to the</w:t>
             </w:r>
@@ -10871,340 +11018,70 @@
                 <w:rFonts w:eastAsiaTheme="minorHAnsi"/>
                 <w:sz w:val="20"/>
                 <w:szCs w:val="19"/>
-                <w:lang w:val="ru-RU"/>
               </w:rPr>
               <w:t> </w:t>
             </w:r>
-            <w:hyperlink r:id="rId23" w:anchor="clone()" w:history="1">
-              <w:proofErr w:type="spellStart"/>
-              <w:r>
-                <w:rPr>
-                  <w:rFonts w:ascii="Arial" w:eastAsiaTheme="minorHAnsi" w:hAnsi="Arial" w:cs="Arial"/>
-                  <w:sz w:val="20"/>
-                  <w:szCs w:val="19"/>
-                  <w:lang w:val="ru-RU"/>
-                </w:rPr>
-                <w:t>Object.clone</w:t>
-              </w:r>
-              <w:proofErr w:type="spellEnd"/>
-              <w:r>
-                <w:rPr>
-                  <w:rFonts w:ascii="Arial" w:eastAsiaTheme="minorHAnsi" w:hAnsi="Arial" w:cs="Arial"/>
-                  <w:sz w:val="20"/>
-                  <w:szCs w:val="19"/>
-                  <w:lang w:val="ru-RU"/>
-                </w:rPr>
-                <w:t>()</w:t>
-              </w:r>
-            </w:hyperlink>
+            <w:proofErr w:type="spellStart"/>
+            <w:r>
+              <w:fldChar w:fldCharType="begin"/>
+            </w:r>
+            <w:r>
+              <w:instrText xml:space="preserve"> HYPERLINK "https://docs.oracle.com/javase/7/docs/api/java/lang/Object.html" \l "clone()" </w:instrText>
+            </w:r>
+            <w:r>
+              <w:fldChar w:fldCharType="separate"/>
+            </w:r>
+            <w:proofErr w:type="gramStart"/>
+            <w:r>
+              <w:rPr>
+                <w:rFonts w:ascii="Arial" w:eastAsiaTheme="minorHAnsi" w:hAnsi="Arial" w:cs="Arial"/>
+                <w:sz w:val="20"/>
+                <w:szCs w:val="19"/>
+              </w:rPr>
+              <w:t>Object.clone</w:t>
+            </w:r>
+            <w:proofErr w:type="spellEnd"/>
+            <w:r>
+              <w:rPr>
+                <w:rFonts w:ascii="Arial" w:eastAsiaTheme="minorHAnsi" w:hAnsi="Arial" w:cs="Arial"/>
+                <w:sz w:val="20"/>
+                <w:szCs w:val="19"/>
+              </w:rPr>
+              <w:t>(</w:t>
+            </w:r>
+            <w:proofErr w:type="gramEnd"/>
+            <w:r>
+              <w:rPr>
+                <w:rFonts w:ascii="Arial" w:eastAsiaTheme="minorHAnsi" w:hAnsi="Arial" w:cs="Arial"/>
+                <w:sz w:val="20"/>
+                <w:szCs w:val="19"/>
+              </w:rPr>
+              <w:t>)</w:t>
+            </w:r>
+            <w:r>
+              <w:rPr>
+                <w:rFonts w:ascii="Arial" w:eastAsiaTheme="minorHAnsi" w:hAnsi="Arial" w:cs="Arial"/>
+                <w:sz w:val="20"/>
+                <w:szCs w:val="19"/>
+                <w:lang w:val="ru-RU"/>
+              </w:rPr>
+              <w:fldChar w:fldCharType="end"/>
+            </w:r>
             <w:r>
               <w:rPr>
                 <w:rFonts w:eastAsiaTheme="minorHAnsi"/>
                 <w:sz w:val="20"/>
                 <w:szCs w:val="19"/>
-                <w:lang w:val="ru-RU"/>
               </w:rPr>
               <w:t> </w:t>
             </w:r>
-            <w:proofErr w:type="spellStart"/>
             <w:r>
               <w:rPr>
                 <w:rFonts w:ascii="Arial" w:eastAsiaTheme="minorHAnsi" w:hAnsi="Arial" w:cs="Arial"/>
                 <w:sz w:val="20"/>
                 <w:szCs w:val="19"/>
-                <w:lang w:val="ru-RU"/>
-              </w:rPr>
-              <w:t>method</w:t>
-            </w:r>
-            <w:proofErr w:type="spellEnd"/>
-            <w:r>
-              <w:rPr>
-                <w:rFonts w:ascii="Arial" w:eastAsiaTheme="minorHAnsi" w:hAnsi="Arial" w:cs="Arial"/>
-                <w:sz w:val="20"/>
-                <w:szCs w:val="19"/>
-                <w:lang w:val="ru-RU"/>
-              </w:rPr>
-              <w:t xml:space="preserve"> </w:t>
-            </w:r>
-            <w:proofErr w:type="spellStart"/>
-            <w:r>
-              <w:rPr>
-                <w:rFonts w:ascii="Arial" w:eastAsiaTheme="minorHAnsi" w:hAnsi="Arial" w:cs="Arial"/>
-                <w:sz w:val="20"/>
-                <w:szCs w:val="19"/>
-                <w:lang w:val="ru-RU"/>
-              </w:rPr>
-              <w:t>that</w:t>
-            </w:r>
-            <w:proofErr w:type="spellEnd"/>
-            <w:r>
-              <w:rPr>
-                <w:rFonts w:ascii="Arial" w:eastAsiaTheme="minorHAnsi" w:hAnsi="Arial" w:cs="Arial"/>
-                <w:sz w:val="20"/>
-                <w:szCs w:val="19"/>
-                <w:lang w:val="ru-RU"/>
-              </w:rPr>
-              <w:t xml:space="preserve"> </w:t>
-            </w:r>
-            <w:proofErr w:type="spellStart"/>
-            <w:r>
-              <w:rPr>
-                <w:rFonts w:ascii="Arial" w:eastAsiaTheme="minorHAnsi" w:hAnsi="Arial" w:cs="Arial"/>
-                <w:sz w:val="20"/>
-                <w:szCs w:val="19"/>
-                <w:lang w:val="ru-RU"/>
-              </w:rPr>
-              <w:t>it</w:t>
-            </w:r>
-            <w:proofErr w:type="spellEnd"/>
-            <w:r>
-              <w:rPr>
-                <w:rFonts w:ascii="Arial" w:eastAsiaTheme="minorHAnsi" w:hAnsi="Arial" w:cs="Arial"/>
-                <w:sz w:val="20"/>
-                <w:szCs w:val="19"/>
-                <w:lang w:val="ru-RU"/>
-              </w:rPr>
-              <w:t xml:space="preserve"> </w:t>
-            </w:r>
-            <w:proofErr w:type="spellStart"/>
-            <w:r>
-              <w:rPr>
-                <w:rFonts w:ascii="Arial" w:eastAsiaTheme="minorHAnsi" w:hAnsi="Arial" w:cs="Arial"/>
-                <w:sz w:val="20"/>
-                <w:szCs w:val="19"/>
-                <w:lang w:val="ru-RU"/>
-              </w:rPr>
-              <w:t>is</w:t>
-            </w:r>
-            <w:proofErr w:type="spellEnd"/>
-            <w:r>
-              <w:rPr>
-                <w:rFonts w:ascii="Arial" w:eastAsiaTheme="minorHAnsi" w:hAnsi="Arial" w:cs="Arial"/>
-                <w:sz w:val="20"/>
-                <w:szCs w:val="19"/>
-                <w:lang w:val="ru-RU"/>
-              </w:rPr>
-              <w:t xml:space="preserve"> </w:t>
-            </w:r>
-            <w:proofErr w:type="spellStart"/>
-            <w:r>
-              <w:rPr>
-                <w:rFonts w:ascii="Arial" w:eastAsiaTheme="minorHAnsi" w:hAnsi="Arial" w:cs="Arial"/>
-                <w:sz w:val="20"/>
-                <w:szCs w:val="19"/>
-                <w:lang w:val="ru-RU"/>
-              </w:rPr>
-              <w:t>legal</w:t>
-            </w:r>
-            <w:proofErr w:type="spellEnd"/>
-            <w:r>
-              <w:rPr>
-                <w:rFonts w:ascii="Arial" w:eastAsiaTheme="minorHAnsi" w:hAnsi="Arial" w:cs="Arial"/>
-                <w:sz w:val="20"/>
-                <w:szCs w:val="19"/>
-                <w:lang w:val="ru-RU"/>
-              </w:rPr>
-              <w:t xml:space="preserve"> </w:t>
-            </w:r>
-            <w:proofErr w:type="spellStart"/>
-            <w:r>
-              <w:rPr>
-                <w:rFonts w:ascii="Arial" w:eastAsiaTheme="minorHAnsi" w:hAnsi="Arial" w:cs="Arial"/>
-                <w:sz w:val="20"/>
-                <w:szCs w:val="19"/>
-                <w:lang w:val="ru-RU"/>
-              </w:rPr>
-              <w:t>for</w:t>
-            </w:r>
-            <w:proofErr w:type="spellEnd"/>
-            <w:r>
-              <w:rPr>
-                <w:rFonts w:ascii="Arial" w:eastAsiaTheme="minorHAnsi" w:hAnsi="Arial" w:cs="Arial"/>
-                <w:sz w:val="20"/>
-                <w:szCs w:val="19"/>
-                <w:lang w:val="ru-RU"/>
-              </w:rPr>
-              <w:t xml:space="preserve"> </w:t>
-            </w:r>
-            <w:proofErr w:type="spellStart"/>
-            <w:r>
-              <w:rPr>
-                <w:rFonts w:ascii="Arial" w:eastAsiaTheme="minorHAnsi" w:hAnsi="Arial" w:cs="Arial"/>
-                <w:sz w:val="20"/>
-                <w:szCs w:val="19"/>
-                <w:lang w:val="ru-RU"/>
-              </w:rPr>
-              <w:t>that</w:t>
-            </w:r>
-            <w:proofErr w:type="spellEnd"/>
-            <w:r>
-              <w:rPr>
-                <w:rFonts w:ascii="Arial" w:eastAsiaTheme="minorHAnsi" w:hAnsi="Arial" w:cs="Arial"/>
-                <w:sz w:val="20"/>
-                <w:szCs w:val="19"/>
-                <w:lang w:val="ru-RU"/>
-              </w:rPr>
-              <w:t xml:space="preserve"> </w:t>
-            </w:r>
-            <w:proofErr w:type="spellStart"/>
-            <w:r>
-              <w:rPr>
-                <w:rFonts w:ascii="Arial" w:eastAsiaTheme="minorHAnsi" w:hAnsi="Arial" w:cs="Arial"/>
-                <w:sz w:val="20"/>
-                <w:szCs w:val="19"/>
-                <w:lang w:val="ru-RU"/>
-              </w:rPr>
-              <w:t>method</w:t>
-            </w:r>
-            <w:proofErr w:type="spellEnd"/>
-            <w:r>
-              <w:rPr>
-                <w:rFonts w:ascii="Arial" w:eastAsiaTheme="minorHAnsi" w:hAnsi="Arial" w:cs="Arial"/>
-                <w:sz w:val="20"/>
-                <w:szCs w:val="19"/>
-                <w:lang w:val="ru-RU"/>
-              </w:rPr>
-              <w:t xml:space="preserve"> </w:t>
-            </w:r>
-            <w:proofErr w:type="spellStart"/>
-            <w:r>
-              <w:rPr>
-                <w:rFonts w:ascii="Arial" w:eastAsiaTheme="minorHAnsi" w:hAnsi="Arial" w:cs="Arial"/>
-                <w:sz w:val="20"/>
-                <w:szCs w:val="19"/>
-                <w:lang w:val="ru-RU"/>
-              </w:rPr>
-              <w:t>to</w:t>
-            </w:r>
-            <w:proofErr w:type="spellEnd"/>
-            <w:r>
-              <w:rPr>
-                <w:rFonts w:ascii="Arial" w:eastAsiaTheme="minorHAnsi" w:hAnsi="Arial" w:cs="Arial"/>
-                <w:sz w:val="20"/>
-                <w:szCs w:val="19"/>
-                <w:lang w:val="ru-RU"/>
-              </w:rPr>
-              <w:t xml:space="preserve"> </w:t>
-            </w:r>
-            <w:proofErr w:type="spellStart"/>
-            <w:r>
-              <w:rPr>
-                <w:rFonts w:ascii="Arial" w:eastAsiaTheme="minorHAnsi" w:hAnsi="Arial" w:cs="Arial"/>
-                <w:sz w:val="20"/>
-                <w:szCs w:val="19"/>
-                <w:lang w:val="ru-RU"/>
-              </w:rPr>
-              <w:t>make</w:t>
-            </w:r>
-            <w:proofErr w:type="spellEnd"/>
-            <w:r>
-              <w:rPr>
-                <w:rFonts w:ascii="Arial" w:eastAsiaTheme="minorHAnsi" w:hAnsi="Arial" w:cs="Arial"/>
-                <w:sz w:val="20"/>
-                <w:szCs w:val="19"/>
-                <w:lang w:val="ru-RU"/>
-              </w:rPr>
-              <w:t xml:space="preserve"> a </w:t>
-            </w:r>
-            <w:proofErr w:type="spellStart"/>
-            <w:r>
-              <w:rPr>
-                <w:rFonts w:ascii="Arial" w:eastAsiaTheme="minorHAnsi" w:hAnsi="Arial" w:cs="Arial"/>
-                <w:sz w:val="20"/>
-                <w:szCs w:val="19"/>
-                <w:lang w:val="ru-RU"/>
-              </w:rPr>
-              <w:t>field-for-field</w:t>
-            </w:r>
-            <w:proofErr w:type="spellEnd"/>
-            <w:r>
-              <w:rPr>
-                <w:rFonts w:ascii="Arial" w:eastAsiaTheme="minorHAnsi" w:hAnsi="Arial" w:cs="Arial"/>
-                <w:sz w:val="20"/>
-                <w:szCs w:val="19"/>
-                <w:lang w:val="ru-RU"/>
-              </w:rPr>
-              <w:t xml:space="preserve"> copy of </w:t>
-            </w:r>
-            <w:proofErr w:type="spellStart"/>
-            <w:r>
-              <w:rPr>
-                <w:rFonts w:ascii="Arial" w:eastAsiaTheme="minorHAnsi" w:hAnsi="Arial" w:cs="Arial"/>
-                <w:sz w:val="20"/>
-                <w:szCs w:val="19"/>
-                <w:lang w:val="ru-RU"/>
-              </w:rPr>
-              <w:t>instances</w:t>
-            </w:r>
-            <w:proofErr w:type="spellEnd"/>
-            <w:r>
-              <w:rPr>
-                <w:rFonts w:ascii="Arial" w:eastAsiaTheme="minorHAnsi" w:hAnsi="Arial" w:cs="Arial"/>
-                <w:sz w:val="20"/>
-                <w:szCs w:val="19"/>
-                <w:lang w:val="ru-RU"/>
-              </w:rPr>
-              <w:t xml:space="preserve"> </w:t>
-            </w:r>
-            <w:proofErr w:type="spellStart"/>
-            <w:r>
-              <w:rPr>
-                <w:rFonts w:ascii="Arial" w:eastAsiaTheme="minorHAnsi" w:hAnsi="Arial" w:cs="Arial"/>
-                <w:sz w:val="20"/>
-                <w:szCs w:val="19"/>
-                <w:lang w:val="ru-RU"/>
-              </w:rPr>
-              <w:t>of</w:t>
-            </w:r>
-            <w:proofErr w:type="spellEnd"/>
-            <w:r>
-              <w:rPr>
-                <w:rFonts w:ascii="Arial" w:eastAsiaTheme="minorHAnsi" w:hAnsi="Arial" w:cs="Arial"/>
-                <w:sz w:val="20"/>
-                <w:szCs w:val="19"/>
-                <w:lang w:val="ru-RU"/>
-              </w:rPr>
-              <w:t xml:space="preserve"> </w:t>
-            </w:r>
-            <w:proofErr w:type="spellStart"/>
-            <w:r>
-              <w:rPr>
-                <w:rFonts w:ascii="Arial" w:eastAsiaTheme="minorHAnsi" w:hAnsi="Arial" w:cs="Arial"/>
-                <w:sz w:val="20"/>
-                <w:szCs w:val="19"/>
-                <w:lang w:val="ru-RU"/>
-              </w:rPr>
-              <w:t>that</w:t>
-            </w:r>
-            <w:proofErr w:type="spellEnd"/>
-            <w:r>
-              <w:rPr>
-                <w:rFonts w:ascii="Arial" w:eastAsiaTheme="minorHAnsi" w:hAnsi="Arial" w:cs="Arial"/>
-                <w:sz w:val="20"/>
-                <w:szCs w:val="19"/>
-                <w:lang w:val="ru-RU"/>
-              </w:rPr>
-              <w:t xml:space="preserve"> </w:t>
-            </w:r>
-            <w:proofErr w:type="spellStart"/>
-            <w:r>
-              <w:rPr>
-                <w:rFonts w:ascii="Arial" w:eastAsiaTheme="minorHAnsi" w:hAnsi="Arial" w:cs="Arial"/>
-                <w:sz w:val="20"/>
-                <w:szCs w:val="19"/>
-                <w:lang w:val="ru-RU"/>
-              </w:rPr>
-              <w:t>class</w:t>
-            </w:r>
-            <w:proofErr w:type="spellEnd"/>
-            <w:r>
-              <w:rPr>
-                <w:rFonts w:ascii="Arial" w:eastAsiaTheme="minorHAnsi" w:hAnsi="Arial" w:cs="Arial"/>
-                <w:sz w:val="20"/>
-                <w:szCs w:val="19"/>
-                <w:lang w:val="ru-RU"/>
-              </w:rPr>
-              <w:t>.</w:t>
+              </w:rPr>
+              <w:t>method that it is legal for that method to make a field-for-field copy of instances of that class.</w:t>
             </w:r>
           </w:p>
           <w:p>
@@ -12140,7 +12017,7 @@
     </w:p>
     <w:p>
       <w:pPr>
-        <w:jc w:val="both"/>
+        <w:jc w:val="center"/>
         <w:rPr>
           <w:rFonts w:ascii="Arial" w:hAnsi="Arial" w:cs="Arial"/>
           <w:b/>
@@ -12465,13 +12342,25 @@
       <w:r>
         <w:rPr>
           <w:rFonts w:ascii="Arial" w:hAnsi="Arial" w:cs="Arial"/>
+          <w:b/>
           <w:color w:val="000000" w:themeColor="text1"/>
           <w:sz w:val="20"/>
           <w:szCs w:val="20"/>
           <w:shd w:val="clear" w:color="auto" w:fill="FFFFFF"/>
           <w:lang w:val="ru-RU"/>
         </w:rPr>
-        <w:t>Базовые типы данных разделяют на 4 группы:</w:t>
+        <w:t>Базовые типы</w:t>
+      </w:r>
+      <w:r>
+        <w:rPr>
+          <w:rFonts w:ascii="Arial" w:hAnsi="Arial" w:cs="Arial"/>
+          <w:color w:val="000000" w:themeColor="text1"/>
+          <w:sz w:val="20"/>
+          <w:szCs w:val="20"/>
+          <w:shd w:val="clear" w:color="auto" w:fill="FFFFFF"/>
+          <w:lang w:val="ru-RU"/>
+        </w:rPr>
+        <w:t xml:space="preserve"> данных разделяют на 4 группы:</w:t>
       </w:r>
     </w:p>
     <w:tbl>
@@ -13681,11 +13570,11 @@
           <w:shd w:val="clear" w:color="auto" w:fill="FFFFFF"/>
           <w:lang w:val="ru-RU"/>
         </w:rPr>
-        <w:t>Размер примитивных типов одинаков для всех платформ, за счёт этого становится возможны</w:t>
-      </w:r>
-      <w:bookmarkStart w:id="0" w:name="_GoBack"/>
-      <w:bookmarkEnd w:id="0"/>
-      <w:r>
+        <w:t>Размер примитивных типов одинаков для всех платформ, за счёт этого становится возможным переносимость кода.</w:t>
+      </w:r>
+    </w:p>
+    <w:p>
+      <w:pPr>
         <w:rPr>
           <w:rFonts w:ascii="Arial" w:hAnsi="Arial" w:cs="Arial"/>
           <w:color w:val="000000" w:themeColor="text1"/>
@@ -13694,8 +13583,4099 @@
           <w:shd w:val="clear" w:color="auto" w:fill="FFFFFF"/>
           <w:lang w:val="ru-RU"/>
         </w:rPr>
-        <w:t>м переносимость кода.</w:t>
-      </w:r>
+      </w:pPr>
+      <w:r>
+        <w:rPr>
+          <w:rFonts w:ascii="Arial" w:hAnsi="Arial" w:cs="Arial"/>
+          <w:color w:val="000000" w:themeColor="text1"/>
+          <w:sz w:val="20"/>
+          <w:szCs w:val="20"/>
+          <w:shd w:val="clear" w:color="auto" w:fill="FFFFFF"/>
+          <w:lang w:val="ru-RU"/>
+        </w:rPr>
+        <w:t>В метод как параметр передаются по значению.</w:t>
+      </w:r>
+    </w:p>
+    <w:p>
+      <w:pPr>
+        <w:rPr>
+          <w:rFonts w:ascii="Arial" w:hAnsi="Arial" w:cs="Arial"/>
+          <w:color w:val="000000" w:themeColor="text1"/>
+          <w:sz w:val="20"/>
+          <w:szCs w:val="20"/>
+          <w:shd w:val="clear" w:color="auto" w:fill="FFFFFF"/>
+        </w:rPr>
+      </w:pPr>
+      <w:r>
+        <w:rPr>
+          <w:rFonts w:ascii="Arial" w:hAnsi="Arial" w:cs="Arial"/>
+          <w:color w:val="000000" w:themeColor="text1"/>
+          <w:sz w:val="20"/>
+          <w:szCs w:val="20"/>
+          <w:shd w:val="clear" w:color="auto" w:fill="FFFFFF"/>
+        </w:rPr>
+        <w:lastRenderedPageBreak/>
+        <w:t>Java</w:t>
+      </w:r>
+      <w:r>
+        <w:rPr>
+          <w:rFonts w:ascii="Arial" w:hAnsi="Arial" w:cs="Arial"/>
+          <w:color w:val="000000" w:themeColor="text1"/>
+          <w:sz w:val="20"/>
+          <w:szCs w:val="20"/>
+          <w:shd w:val="clear" w:color="auto" w:fill="FFFFFF"/>
+          <w:lang w:val="ru-RU"/>
+        </w:rPr>
+        <w:t xml:space="preserve"> </w:t>
+      </w:r>
+      <w:r>
+        <w:rPr>
+          <w:rFonts w:ascii="Arial" w:hAnsi="Arial" w:cs="Arial"/>
+          <w:color w:val="000000" w:themeColor="text1"/>
+          <w:sz w:val="20"/>
+          <w:szCs w:val="20"/>
+          <w:shd w:val="clear" w:color="auto" w:fill="FFFFFF"/>
+          <w:lang w:val="ru-RU"/>
+        </w:rPr>
+        <w:t xml:space="preserve">запрещает смешивать в выражении величины разных типов, поэтому есть преобразование типов (явное и неявное). Заметим, что </w:t>
+      </w:r>
+      <w:r>
+        <w:rPr>
+          <w:rFonts w:ascii="Arial" w:hAnsi="Arial" w:cs="Arial"/>
+          <w:color w:val="000000" w:themeColor="text1"/>
+          <w:sz w:val="20"/>
+          <w:szCs w:val="20"/>
+          <w:shd w:val="clear" w:color="auto" w:fill="FFFFFF"/>
+          <w:lang w:val="ru-RU"/>
+        </w:rPr>
+        <w:t xml:space="preserve">нет преобразования между </w:t>
+      </w:r>
+      <w:r>
+        <w:rPr>
+          <w:rFonts w:ascii="Arial" w:hAnsi="Arial" w:cs="Arial"/>
+          <w:color w:val="000000" w:themeColor="text1"/>
+          <w:sz w:val="20"/>
+          <w:szCs w:val="20"/>
+          <w:shd w:val="clear" w:color="auto" w:fill="FFFFFF"/>
+        </w:rPr>
+        <w:t>Boolean</w:t>
+      </w:r>
+      <w:r>
+        <w:rPr>
+          <w:rFonts w:ascii="Arial" w:hAnsi="Arial" w:cs="Arial"/>
+          <w:color w:val="000000" w:themeColor="text1"/>
+          <w:sz w:val="20"/>
+          <w:szCs w:val="20"/>
+          <w:shd w:val="clear" w:color="auto" w:fill="FFFFFF"/>
+          <w:lang w:val="ru-RU"/>
+        </w:rPr>
+        <w:t xml:space="preserve"> и другими типами.</w:t>
+      </w:r>
+      <w:r>
+        <w:rPr>
+          <w:rFonts w:ascii="Arial" w:hAnsi="Arial" w:cs="Arial"/>
+          <w:color w:val="000000" w:themeColor="text1"/>
+          <w:sz w:val="20"/>
+          <w:szCs w:val="20"/>
+          <w:shd w:val="clear" w:color="auto" w:fill="FFFFFF"/>
+        </w:rPr>
+        <w:t xml:space="preserve"> </w:t>
+      </w:r>
+    </w:p>
+    <w:p>
+      <w:pPr>
+        <w:rPr>
+          <w:rFonts w:ascii="Arial" w:hAnsi="Arial" w:cs="Arial"/>
+          <w:color w:val="000000" w:themeColor="text1"/>
+          <w:sz w:val="20"/>
+          <w:szCs w:val="20"/>
+          <w:shd w:val="clear" w:color="auto" w:fill="FFFFFF"/>
+        </w:rPr>
+      </w:pPr>
+      <w:r>
+        <w:rPr>
+          <w:rFonts w:ascii="Arial" w:hAnsi="Arial" w:cs="Arial"/>
+          <w:b/>
+          <w:color w:val="000000" w:themeColor="text1"/>
+          <w:sz w:val="20"/>
+          <w:szCs w:val="20"/>
+          <w:shd w:val="clear" w:color="auto" w:fill="FFFFFF"/>
+          <w:lang w:val="ru-RU"/>
+        </w:rPr>
+        <w:t>Неявное</w:t>
+      </w:r>
+      <w:r>
+        <w:rPr>
+          <w:rFonts w:ascii="Arial" w:hAnsi="Arial" w:cs="Arial"/>
+          <w:color w:val="000000" w:themeColor="text1"/>
+          <w:sz w:val="20"/>
+          <w:szCs w:val="20"/>
+          <w:shd w:val="clear" w:color="auto" w:fill="FFFFFF"/>
+          <w:lang w:val="ru-RU"/>
+        </w:rPr>
+        <w:t xml:space="preserve"> (повышающее, разрешённое) преобразование -  преобразование, при котором результирующий тип имеет больший диапазон значений, чем исходный. Например, </w:t>
+      </w:r>
+      <w:proofErr w:type="spellStart"/>
+      <w:r>
+        <w:rPr>
+          <w:rFonts w:ascii="Arial" w:hAnsi="Arial" w:cs="Arial"/>
+          <w:color w:val="000000" w:themeColor="text1"/>
+          <w:sz w:val="20"/>
+          <w:szCs w:val="20"/>
+          <w:shd w:val="clear" w:color="auto" w:fill="FFFFFF"/>
+        </w:rPr>
+        <w:t>int</w:t>
+      </w:r>
+      <w:proofErr w:type="spellEnd"/>
+      <w:r>
+        <w:rPr>
+          <w:rFonts w:ascii="Arial" w:hAnsi="Arial" w:cs="Arial"/>
+          <w:color w:val="000000" w:themeColor="text1"/>
+          <w:sz w:val="20"/>
+          <w:szCs w:val="20"/>
+          <w:shd w:val="clear" w:color="auto" w:fill="FFFFFF"/>
+        </w:rPr>
+        <w:t xml:space="preserve"> x =2000; long y =x;</w:t>
+      </w:r>
+    </w:p>
+    <w:p>
+      <w:pPr>
+        <w:rPr>
+          <w:rFonts w:ascii="Arial" w:hAnsi="Arial" w:cs="Arial"/>
+          <w:color w:val="FF0000"/>
+          <w:sz w:val="20"/>
+          <w:szCs w:val="20"/>
+          <w:shd w:val="clear" w:color="auto" w:fill="FFFFFF"/>
+          <w:lang w:val="ru-RU"/>
+        </w:rPr>
+      </w:pPr>
+      <w:r>
+        <w:rPr>
+          <w:rFonts w:ascii="Arial" w:hAnsi="Arial" w:cs="Arial"/>
+          <w:color w:val="000000" w:themeColor="text1"/>
+          <w:sz w:val="20"/>
+          <w:szCs w:val="20"/>
+          <w:shd w:val="clear" w:color="auto" w:fill="FFFFFF"/>
+          <w:lang w:val="ru-RU"/>
+        </w:rPr>
+        <w:t xml:space="preserve">Также такое образование осуществляется автоматически, даже в случае потери данных. Потеря данных может произойти, </w:t>
+      </w:r>
+      <w:proofErr w:type="gramStart"/>
+      <w:r>
+        <w:rPr>
+          <w:rFonts w:ascii="Arial" w:hAnsi="Arial" w:cs="Arial"/>
+          <w:color w:val="000000" w:themeColor="text1"/>
+          <w:sz w:val="20"/>
+          <w:szCs w:val="20"/>
+          <w:shd w:val="clear" w:color="auto" w:fill="FFFFFF"/>
+          <w:lang w:val="ru-RU"/>
+        </w:rPr>
+        <w:t xml:space="preserve">если: </w:t>
+      </w:r>
+      <w:r>
+        <w:rPr>
+          <w:rFonts w:ascii="Arial" w:hAnsi="Arial" w:cs="Arial"/>
+          <w:color w:val="000000" w:themeColor="text1"/>
+          <w:sz w:val="20"/>
+          <w:szCs w:val="20"/>
+          <w:shd w:val="clear" w:color="auto" w:fill="FFFFFF"/>
+          <w:lang w:val="ru-RU"/>
+        </w:rPr>
+        <w:t xml:space="preserve">  </w:t>
+      </w:r>
+      <w:proofErr w:type="gramEnd"/>
+      <w:r>
+        <w:rPr>
+          <w:rFonts w:ascii="Arial" w:hAnsi="Arial" w:cs="Arial"/>
+          <w:color w:val="000000" w:themeColor="text1"/>
+          <w:sz w:val="20"/>
+          <w:szCs w:val="20"/>
+          <w:shd w:val="clear" w:color="auto" w:fill="FFFFFF"/>
+          <w:lang w:val="ru-RU"/>
+        </w:rPr>
+        <w:t xml:space="preserve">           </w:t>
+      </w:r>
+      <w:proofErr w:type="spellStart"/>
+      <w:r>
+        <w:rPr>
+          <w:rFonts w:ascii="Arial" w:hAnsi="Arial" w:cs="Arial"/>
+          <w:color w:val="000000" w:themeColor="text1"/>
+          <w:sz w:val="20"/>
+          <w:szCs w:val="20"/>
+          <w:shd w:val="clear" w:color="auto" w:fill="FFFFFF"/>
+        </w:rPr>
+        <w:t>int</w:t>
+      </w:r>
+      <w:proofErr w:type="spellEnd"/>
+      <w:r>
+        <w:rPr>
+          <w:rFonts w:ascii="Arial" w:hAnsi="Arial" w:cs="Arial"/>
+          <w:color w:val="000000" w:themeColor="text1"/>
+          <w:sz w:val="20"/>
+          <w:szCs w:val="20"/>
+          <w:shd w:val="clear" w:color="auto" w:fill="FFFFFF"/>
+          <w:lang w:val="ru-RU"/>
+        </w:rPr>
+        <w:t xml:space="preserve"> -&gt; </w:t>
+      </w:r>
+      <w:r>
+        <w:rPr>
+          <w:rFonts w:ascii="Arial" w:hAnsi="Arial" w:cs="Arial"/>
+          <w:color w:val="000000" w:themeColor="text1"/>
+          <w:sz w:val="20"/>
+          <w:szCs w:val="20"/>
+          <w:shd w:val="clear" w:color="auto" w:fill="FFFFFF"/>
+        </w:rPr>
+        <w:t>float</w:t>
+      </w:r>
+      <w:r>
+        <w:rPr>
+          <w:rFonts w:ascii="Arial" w:hAnsi="Arial" w:cs="Arial"/>
+          <w:color w:val="000000" w:themeColor="text1"/>
+          <w:sz w:val="20"/>
+          <w:szCs w:val="20"/>
+          <w:shd w:val="clear" w:color="auto" w:fill="FFFFFF"/>
+          <w:lang w:val="ru-RU"/>
+        </w:rPr>
+        <w:t xml:space="preserve"> , </w:t>
+      </w:r>
+      <w:r>
+        <w:rPr>
+          <w:rFonts w:ascii="Arial" w:hAnsi="Arial" w:cs="Arial"/>
+          <w:color w:val="000000" w:themeColor="text1"/>
+          <w:sz w:val="20"/>
+          <w:szCs w:val="20"/>
+          <w:shd w:val="clear" w:color="auto" w:fill="FFFFFF"/>
+        </w:rPr>
+        <w:t>long</w:t>
+      </w:r>
+      <w:r>
+        <w:rPr>
+          <w:rFonts w:ascii="Arial" w:hAnsi="Arial" w:cs="Arial"/>
+          <w:color w:val="000000" w:themeColor="text1"/>
+          <w:sz w:val="20"/>
+          <w:szCs w:val="20"/>
+          <w:shd w:val="clear" w:color="auto" w:fill="FFFFFF"/>
+          <w:lang w:val="ru-RU"/>
+        </w:rPr>
+        <w:t xml:space="preserve"> -&gt; </w:t>
+      </w:r>
+      <w:r>
+        <w:rPr>
+          <w:rFonts w:ascii="Arial" w:hAnsi="Arial" w:cs="Arial"/>
+          <w:color w:val="000000" w:themeColor="text1"/>
+          <w:sz w:val="20"/>
+          <w:szCs w:val="20"/>
+          <w:shd w:val="clear" w:color="auto" w:fill="FFFFFF"/>
+        </w:rPr>
+        <w:t>float</w:t>
+      </w:r>
+      <w:r>
+        <w:rPr>
+          <w:rFonts w:ascii="Arial" w:hAnsi="Arial" w:cs="Arial"/>
+          <w:color w:val="000000" w:themeColor="text1"/>
+          <w:sz w:val="20"/>
+          <w:szCs w:val="20"/>
+          <w:shd w:val="clear" w:color="auto" w:fill="FFFFFF"/>
+          <w:lang w:val="ru-RU"/>
+        </w:rPr>
+        <w:t xml:space="preserve"> , </w:t>
+      </w:r>
+      <w:r>
+        <w:rPr>
+          <w:rFonts w:ascii="Arial" w:hAnsi="Arial" w:cs="Arial"/>
+          <w:color w:val="000000" w:themeColor="text1"/>
+          <w:sz w:val="20"/>
+          <w:szCs w:val="20"/>
+          <w:shd w:val="clear" w:color="auto" w:fill="FFFFFF"/>
+        </w:rPr>
+        <w:t>float</w:t>
+      </w:r>
+      <w:r>
+        <w:rPr>
+          <w:rFonts w:ascii="Arial" w:hAnsi="Arial" w:cs="Arial"/>
+          <w:color w:val="000000" w:themeColor="text1"/>
+          <w:sz w:val="20"/>
+          <w:szCs w:val="20"/>
+          <w:shd w:val="clear" w:color="auto" w:fill="FFFFFF"/>
+          <w:lang w:val="ru-RU"/>
+        </w:rPr>
+        <w:t xml:space="preserve"> -&gt; </w:t>
+      </w:r>
+      <w:r>
+        <w:rPr>
+          <w:rFonts w:ascii="Arial" w:hAnsi="Arial" w:cs="Arial"/>
+          <w:color w:val="000000" w:themeColor="text1"/>
+          <w:sz w:val="20"/>
+          <w:szCs w:val="20"/>
+          <w:shd w:val="clear" w:color="auto" w:fill="FFFFFF"/>
+        </w:rPr>
+        <w:t>double</w:t>
+      </w:r>
+      <w:r>
+        <w:rPr>
+          <w:rFonts w:ascii="Arial" w:hAnsi="Arial" w:cs="Arial"/>
+          <w:color w:val="000000" w:themeColor="text1"/>
+          <w:sz w:val="20"/>
+          <w:szCs w:val="20"/>
+          <w:shd w:val="clear" w:color="auto" w:fill="FFFFFF"/>
+          <w:lang w:val="ru-RU"/>
+        </w:rPr>
+        <w:t xml:space="preserve">. </w:t>
+      </w:r>
+      <w:r>
+        <w:rPr>
+          <w:rFonts w:ascii="Arial" w:hAnsi="Arial" w:cs="Arial"/>
+          <w:color w:val="FF0000"/>
+          <w:sz w:val="20"/>
+          <w:szCs w:val="20"/>
+          <w:shd w:val="clear" w:color="auto" w:fill="FFFFFF"/>
+          <w:lang w:val="ru-RU"/>
+        </w:rPr>
+        <w:t>Почему?</w:t>
+      </w:r>
+    </w:p>
+    <w:p>
+      <w:pPr>
+        <w:rPr>
+          <w:rFonts w:ascii="Arial" w:hAnsi="Arial" w:cs="Arial"/>
+          <w:sz w:val="20"/>
+          <w:szCs w:val="20"/>
+          <w:shd w:val="clear" w:color="auto" w:fill="FFFFFF"/>
+          <w:lang w:val="ru-RU"/>
+        </w:rPr>
+      </w:pPr>
+      <w:r>
+        <w:rPr>
+          <w:rFonts w:ascii="Arial" w:hAnsi="Arial" w:cs="Arial"/>
+          <w:b/>
+          <w:sz w:val="20"/>
+          <w:szCs w:val="20"/>
+          <w:shd w:val="clear" w:color="auto" w:fill="FFFFFF"/>
+          <w:lang w:val="ru-RU"/>
+        </w:rPr>
+        <w:t>Явное</w:t>
+      </w:r>
+      <w:r>
+        <w:rPr>
+          <w:rFonts w:ascii="Arial" w:hAnsi="Arial" w:cs="Arial"/>
+          <w:sz w:val="20"/>
+          <w:szCs w:val="20"/>
+          <w:shd w:val="clear" w:color="auto" w:fill="FFFFFF"/>
+          <w:lang w:val="ru-RU"/>
+        </w:rPr>
+        <w:t xml:space="preserve"> (понижающее) преобразование – преобразование, при котором результирующий тип имеет меньший диапазон, чем исходный. Пример, </w:t>
+      </w:r>
+      <w:r>
+        <w:rPr>
+          <w:rFonts w:ascii="Arial" w:hAnsi="Arial" w:cs="Arial"/>
+          <w:sz w:val="20"/>
+          <w:szCs w:val="20"/>
+          <w:shd w:val="clear" w:color="auto" w:fill="FFFFFF"/>
+        </w:rPr>
+        <w:t>long</w:t>
+      </w:r>
+      <w:r>
+        <w:rPr>
+          <w:rFonts w:ascii="Arial" w:hAnsi="Arial" w:cs="Arial"/>
+          <w:sz w:val="20"/>
+          <w:szCs w:val="20"/>
+          <w:shd w:val="clear" w:color="auto" w:fill="FFFFFF"/>
+          <w:lang w:val="ru-RU"/>
+        </w:rPr>
+        <w:t xml:space="preserve"> </w:t>
+      </w:r>
+      <w:r>
+        <w:rPr>
+          <w:rFonts w:ascii="Arial" w:hAnsi="Arial" w:cs="Arial"/>
+          <w:sz w:val="20"/>
+          <w:szCs w:val="20"/>
+          <w:shd w:val="clear" w:color="auto" w:fill="FFFFFF"/>
+        </w:rPr>
+        <w:t>x</w:t>
+      </w:r>
+      <w:r>
+        <w:rPr>
+          <w:rFonts w:ascii="Arial" w:hAnsi="Arial" w:cs="Arial"/>
+          <w:sz w:val="20"/>
+          <w:szCs w:val="20"/>
+          <w:shd w:val="clear" w:color="auto" w:fill="FFFFFF"/>
+          <w:lang w:val="ru-RU"/>
+        </w:rPr>
+        <w:t xml:space="preserve"> =2000; </w:t>
+      </w:r>
+      <w:proofErr w:type="spellStart"/>
+      <w:r>
+        <w:rPr>
+          <w:rFonts w:ascii="Arial" w:hAnsi="Arial" w:cs="Arial"/>
+          <w:sz w:val="20"/>
+          <w:szCs w:val="20"/>
+          <w:shd w:val="clear" w:color="auto" w:fill="FFFFFF"/>
+        </w:rPr>
+        <w:t>int</w:t>
+      </w:r>
+      <w:proofErr w:type="spellEnd"/>
+      <w:r>
+        <w:rPr>
+          <w:rFonts w:ascii="Arial" w:hAnsi="Arial" w:cs="Arial"/>
+          <w:sz w:val="20"/>
+          <w:szCs w:val="20"/>
+          <w:shd w:val="clear" w:color="auto" w:fill="FFFFFF"/>
+          <w:lang w:val="ru-RU"/>
+        </w:rPr>
+        <w:t xml:space="preserve"> </w:t>
+      </w:r>
+      <w:r>
+        <w:rPr>
+          <w:rFonts w:ascii="Arial" w:hAnsi="Arial" w:cs="Arial"/>
+          <w:sz w:val="20"/>
+          <w:szCs w:val="20"/>
+          <w:shd w:val="clear" w:color="auto" w:fill="FFFFFF"/>
+        </w:rPr>
+        <w:t>y</w:t>
+      </w:r>
+      <w:r>
+        <w:rPr>
+          <w:rFonts w:ascii="Arial" w:hAnsi="Arial" w:cs="Arial"/>
+          <w:sz w:val="20"/>
+          <w:szCs w:val="20"/>
+          <w:shd w:val="clear" w:color="auto" w:fill="FFFFFF"/>
+          <w:lang w:val="ru-RU"/>
+        </w:rPr>
+        <w:t xml:space="preserve"> = (</w:t>
+      </w:r>
+      <w:proofErr w:type="spellStart"/>
+      <w:r>
+        <w:rPr>
+          <w:rFonts w:ascii="Arial" w:hAnsi="Arial" w:cs="Arial"/>
+          <w:sz w:val="20"/>
+          <w:szCs w:val="20"/>
+          <w:shd w:val="clear" w:color="auto" w:fill="FFFFFF"/>
+        </w:rPr>
+        <w:t>int</w:t>
+      </w:r>
+      <w:proofErr w:type="spellEnd"/>
+      <w:r>
+        <w:rPr>
+          <w:rFonts w:ascii="Arial" w:hAnsi="Arial" w:cs="Arial"/>
+          <w:sz w:val="20"/>
+          <w:szCs w:val="20"/>
+          <w:shd w:val="clear" w:color="auto" w:fill="FFFFFF"/>
+          <w:lang w:val="ru-RU"/>
+        </w:rPr>
+        <w:t xml:space="preserve">) </w:t>
+      </w:r>
+      <w:r>
+        <w:rPr>
+          <w:rFonts w:ascii="Arial" w:hAnsi="Arial" w:cs="Arial"/>
+          <w:sz w:val="20"/>
+          <w:szCs w:val="20"/>
+          <w:shd w:val="clear" w:color="auto" w:fill="FFFFFF"/>
+        </w:rPr>
+        <w:t>x</w:t>
+      </w:r>
+      <w:r>
+        <w:rPr>
+          <w:rFonts w:ascii="Arial" w:hAnsi="Arial" w:cs="Arial"/>
+          <w:sz w:val="20"/>
+          <w:szCs w:val="20"/>
+          <w:shd w:val="clear" w:color="auto" w:fill="FFFFFF"/>
+          <w:lang w:val="ru-RU"/>
+        </w:rPr>
+        <w:t>;</w:t>
+      </w:r>
+    </w:p>
+    <w:p>
+      <w:pPr>
+        <w:rPr>
+          <w:rFonts w:ascii="Arial" w:hAnsi="Arial" w:cs="Arial"/>
+          <w:sz w:val="20"/>
+          <w:szCs w:val="20"/>
+          <w:shd w:val="clear" w:color="auto" w:fill="FFFFFF"/>
+          <w:lang w:val="ru-RU"/>
+        </w:rPr>
+      </w:pPr>
+      <w:r>
+        <w:rPr>
+          <w:rFonts w:ascii="Arial" w:hAnsi="Arial" w:cs="Arial"/>
+          <w:sz w:val="20"/>
+          <w:szCs w:val="20"/>
+          <w:shd w:val="clear" w:color="auto" w:fill="FFFFFF"/>
+        </w:rPr>
+        <w:t>Null</w:t>
+      </w:r>
+      <w:r>
+        <w:rPr>
+          <w:rFonts w:ascii="Arial" w:hAnsi="Arial" w:cs="Arial"/>
+          <w:sz w:val="20"/>
+          <w:szCs w:val="20"/>
+          <w:shd w:val="clear" w:color="auto" w:fill="FFFFFF"/>
+          <w:lang w:val="ru-RU"/>
+        </w:rPr>
+        <w:t xml:space="preserve"> </w:t>
+      </w:r>
+      <w:r>
+        <w:rPr>
+          <w:rFonts w:ascii="Arial" w:hAnsi="Arial" w:cs="Arial"/>
+          <w:sz w:val="20"/>
+          <w:szCs w:val="20"/>
+          <w:shd w:val="clear" w:color="auto" w:fill="FFFFFF"/>
+          <w:lang w:val="ru-RU"/>
+        </w:rPr>
+        <w:t>нельзя привести к нулю.</w:t>
+      </w:r>
+    </w:p>
+    <w:p>
+      <w:pPr>
+        <w:rPr>
+          <w:rFonts w:ascii="Arial" w:hAnsi="Arial" w:cs="Arial"/>
+          <w:color w:val="FF0000"/>
+          <w:sz w:val="20"/>
+          <w:szCs w:val="20"/>
+          <w:shd w:val="clear" w:color="auto" w:fill="FFFFFF"/>
+          <w:lang w:val="ru-RU"/>
+        </w:rPr>
+      </w:pPr>
+      <w:r>
+        <w:rPr>
+          <w:rFonts w:ascii="Arial" w:hAnsi="Arial" w:cs="Arial"/>
+          <w:color w:val="FF0000"/>
+          <w:sz w:val="20"/>
+          <w:szCs w:val="20"/>
+          <w:shd w:val="clear" w:color="auto" w:fill="FFFFFF"/>
+          <w:lang w:val="ru-RU"/>
+        </w:rPr>
+        <w:t xml:space="preserve">Слишком большое дробное число при приведении к целому превращается в </w:t>
+      </w:r>
+      <w:r>
+        <w:rPr>
+          <w:rFonts w:ascii="Arial" w:hAnsi="Arial" w:cs="Arial"/>
+          <w:color w:val="FF0000"/>
+          <w:sz w:val="20"/>
+          <w:szCs w:val="20"/>
+          <w:shd w:val="clear" w:color="auto" w:fill="FFFFFF"/>
+        </w:rPr>
+        <w:t>Integer</w:t>
+      </w:r>
+      <w:r>
+        <w:rPr>
+          <w:rFonts w:ascii="Arial" w:hAnsi="Arial" w:cs="Arial"/>
+          <w:color w:val="FF0000"/>
+          <w:sz w:val="20"/>
+          <w:szCs w:val="20"/>
+          <w:shd w:val="clear" w:color="auto" w:fill="FFFFFF"/>
+          <w:lang w:val="ru-RU"/>
+        </w:rPr>
+        <w:t>.</w:t>
+      </w:r>
+      <w:r>
+        <w:rPr>
+          <w:rFonts w:ascii="Arial" w:hAnsi="Arial" w:cs="Arial"/>
+          <w:color w:val="FF0000"/>
+          <w:sz w:val="20"/>
+          <w:szCs w:val="20"/>
+          <w:shd w:val="clear" w:color="auto" w:fill="FFFFFF"/>
+        </w:rPr>
+        <w:t>MAX</w:t>
+      </w:r>
+      <w:r>
+        <w:rPr>
+          <w:rFonts w:ascii="Arial" w:hAnsi="Arial" w:cs="Arial"/>
+          <w:color w:val="FF0000"/>
+          <w:sz w:val="20"/>
+          <w:szCs w:val="20"/>
+          <w:shd w:val="clear" w:color="auto" w:fill="FFFFFF"/>
+          <w:lang w:val="ru-RU"/>
+        </w:rPr>
+        <w:t>_</w:t>
+      </w:r>
+      <w:r>
+        <w:rPr>
+          <w:rFonts w:ascii="Arial" w:hAnsi="Arial" w:cs="Arial"/>
+          <w:color w:val="FF0000"/>
+          <w:sz w:val="20"/>
+          <w:szCs w:val="20"/>
+          <w:shd w:val="clear" w:color="auto" w:fill="FFFFFF"/>
+        </w:rPr>
+        <w:t>VALUE</w:t>
+      </w:r>
+      <w:r>
+        <w:rPr>
+          <w:rFonts w:ascii="Arial" w:hAnsi="Arial" w:cs="Arial"/>
+          <w:color w:val="FF0000"/>
+          <w:sz w:val="20"/>
+          <w:szCs w:val="20"/>
+          <w:shd w:val="clear" w:color="auto" w:fill="FFFFFF"/>
+          <w:lang w:val="ru-RU"/>
+        </w:rPr>
+        <w:t xml:space="preserve"> или </w:t>
+      </w:r>
+      <w:r>
+        <w:rPr>
+          <w:rFonts w:ascii="Arial" w:hAnsi="Arial" w:cs="Arial"/>
+          <w:color w:val="FF0000"/>
+          <w:sz w:val="20"/>
+          <w:szCs w:val="20"/>
+          <w:shd w:val="clear" w:color="auto" w:fill="FFFFFF"/>
+        </w:rPr>
+        <w:t>Integer</w:t>
+      </w:r>
+      <w:r>
+        <w:rPr>
+          <w:rFonts w:ascii="Arial" w:hAnsi="Arial" w:cs="Arial"/>
+          <w:color w:val="FF0000"/>
+          <w:sz w:val="20"/>
+          <w:szCs w:val="20"/>
+          <w:shd w:val="clear" w:color="auto" w:fill="FFFFFF"/>
+          <w:lang w:val="ru-RU"/>
+        </w:rPr>
+        <w:t>.</w:t>
+      </w:r>
+      <w:r>
+        <w:rPr>
+          <w:rFonts w:ascii="Arial" w:hAnsi="Arial" w:cs="Arial"/>
+          <w:color w:val="FF0000"/>
+          <w:sz w:val="20"/>
+          <w:szCs w:val="20"/>
+          <w:shd w:val="clear" w:color="auto" w:fill="FFFFFF"/>
+        </w:rPr>
+        <w:t>MIN</w:t>
+      </w:r>
+      <w:r>
+        <w:rPr>
+          <w:rFonts w:ascii="Arial" w:hAnsi="Arial" w:cs="Arial"/>
+          <w:color w:val="FF0000"/>
+          <w:sz w:val="20"/>
+          <w:szCs w:val="20"/>
+          <w:shd w:val="clear" w:color="auto" w:fill="FFFFFF"/>
+          <w:lang w:val="ru-RU"/>
+        </w:rPr>
+        <w:t>_</w:t>
+      </w:r>
+      <w:r>
+        <w:rPr>
+          <w:rFonts w:ascii="Arial" w:hAnsi="Arial" w:cs="Arial"/>
+          <w:color w:val="FF0000"/>
+          <w:sz w:val="20"/>
+          <w:szCs w:val="20"/>
+          <w:shd w:val="clear" w:color="auto" w:fill="FFFFFF"/>
+        </w:rPr>
+        <w:t>VALUE</w:t>
+      </w:r>
+      <w:r>
+        <w:rPr>
+          <w:rFonts w:ascii="Arial" w:hAnsi="Arial" w:cs="Arial"/>
+          <w:color w:val="FF0000"/>
+          <w:sz w:val="20"/>
+          <w:szCs w:val="20"/>
+          <w:shd w:val="clear" w:color="auto" w:fill="FFFFFF"/>
+          <w:lang w:val="ru-RU"/>
+        </w:rPr>
+        <w:t>.</w:t>
+      </w:r>
+    </w:p>
+    <w:p>
+      <w:pPr>
+        <w:rPr>
+          <w:rFonts w:ascii="Arial" w:hAnsi="Arial" w:cs="Arial"/>
+          <w:color w:val="FF0000"/>
+          <w:sz w:val="20"/>
+          <w:szCs w:val="20"/>
+          <w:shd w:val="clear" w:color="auto" w:fill="FFFFFF"/>
+          <w:lang w:val="ru-RU"/>
+        </w:rPr>
+      </w:pPr>
+      <w:r>
+        <w:rPr>
+          <w:rFonts w:ascii="Arial" w:hAnsi="Arial" w:cs="Arial"/>
+          <w:color w:val="FF0000"/>
+          <w:sz w:val="20"/>
+          <w:szCs w:val="20"/>
+          <w:shd w:val="clear" w:color="auto" w:fill="FFFFFF"/>
+          <w:lang w:val="ru-RU"/>
+        </w:rPr>
+        <w:t>Слишком большой</w:t>
+      </w:r>
+      <w:r>
+        <w:rPr>
+          <w:rFonts w:ascii="Arial" w:hAnsi="Arial" w:cs="Arial"/>
+          <w:color w:val="FF0000"/>
+          <w:sz w:val="20"/>
+          <w:szCs w:val="20"/>
+          <w:shd w:val="clear" w:color="auto" w:fill="FFFFFF"/>
+          <w:lang w:val="ru-RU"/>
+        </w:rPr>
+        <w:t xml:space="preserve"> </w:t>
+      </w:r>
+      <w:r>
+        <w:rPr>
+          <w:rFonts w:ascii="Arial" w:hAnsi="Arial" w:cs="Arial"/>
+          <w:color w:val="FF0000"/>
+          <w:sz w:val="20"/>
+          <w:szCs w:val="20"/>
+          <w:shd w:val="clear" w:color="auto" w:fill="FFFFFF"/>
+        </w:rPr>
+        <w:t>double</w:t>
+      </w:r>
+      <w:r>
+        <w:rPr>
+          <w:rFonts w:ascii="Arial" w:hAnsi="Arial" w:cs="Arial"/>
+          <w:color w:val="FF0000"/>
+          <w:sz w:val="20"/>
+          <w:szCs w:val="20"/>
+          <w:shd w:val="clear" w:color="auto" w:fill="FFFFFF"/>
+          <w:lang w:val="ru-RU"/>
+        </w:rPr>
+        <w:t xml:space="preserve"> при приведении к </w:t>
+      </w:r>
+      <w:r>
+        <w:rPr>
+          <w:rFonts w:ascii="Arial" w:hAnsi="Arial" w:cs="Arial"/>
+          <w:color w:val="FF0000"/>
+          <w:sz w:val="20"/>
+          <w:szCs w:val="20"/>
+          <w:shd w:val="clear" w:color="auto" w:fill="FFFFFF"/>
+        </w:rPr>
+        <w:t>float</w:t>
+      </w:r>
+      <w:r>
+        <w:rPr>
+          <w:rFonts w:ascii="Arial" w:hAnsi="Arial" w:cs="Arial"/>
+          <w:color w:val="FF0000"/>
+          <w:sz w:val="20"/>
+          <w:szCs w:val="20"/>
+          <w:shd w:val="clear" w:color="auto" w:fill="FFFFFF"/>
+          <w:lang w:val="ru-RU"/>
+        </w:rPr>
+        <w:t xml:space="preserve"> превращается в </w:t>
+      </w:r>
+      <w:r>
+        <w:rPr>
+          <w:rFonts w:ascii="Arial" w:hAnsi="Arial" w:cs="Arial"/>
+          <w:color w:val="FF0000"/>
+          <w:sz w:val="20"/>
+          <w:szCs w:val="20"/>
+          <w:shd w:val="clear" w:color="auto" w:fill="FFFFFF"/>
+        </w:rPr>
+        <w:t>Float</w:t>
+      </w:r>
+      <w:r>
+        <w:rPr>
+          <w:rFonts w:ascii="Arial" w:hAnsi="Arial" w:cs="Arial"/>
+          <w:color w:val="FF0000"/>
+          <w:sz w:val="20"/>
+          <w:szCs w:val="20"/>
+          <w:shd w:val="clear" w:color="auto" w:fill="FFFFFF"/>
+          <w:lang w:val="ru-RU"/>
+        </w:rPr>
+        <w:t>.</w:t>
+      </w:r>
+      <w:r>
+        <w:rPr>
+          <w:rFonts w:ascii="Arial" w:hAnsi="Arial" w:cs="Arial"/>
+          <w:color w:val="FF0000"/>
+          <w:sz w:val="20"/>
+          <w:szCs w:val="20"/>
+          <w:shd w:val="clear" w:color="auto" w:fill="FFFFFF"/>
+        </w:rPr>
+        <w:t>POSITIVE</w:t>
+      </w:r>
+      <w:r>
+        <w:rPr>
+          <w:rFonts w:ascii="Arial" w:hAnsi="Arial" w:cs="Arial"/>
+          <w:color w:val="FF0000"/>
+          <w:sz w:val="20"/>
+          <w:szCs w:val="20"/>
+          <w:shd w:val="clear" w:color="auto" w:fill="FFFFFF"/>
+          <w:lang w:val="ru-RU"/>
+        </w:rPr>
+        <w:t>_</w:t>
+      </w:r>
+      <w:r>
+        <w:rPr>
+          <w:rFonts w:ascii="Arial" w:hAnsi="Arial" w:cs="Arial"/>
+          <w:color w:val="FF0000"/>
+          <w:sz w:val="20"/>
+          <w:szCs w:val="20"/>
+          <w:shd w:val="clear" w:color="auto" w:fill="FFFFFF"/>
+        </w:rPr>
+        <w:t>INFINITY</w:t>
+      </w:r>
+      <w:r>
+        <w:rPr>
+          <w:rFonts w:ascii="Arial" w:hAnsi="Arial" w:cs="Arial"/>
+          <w:color w:val="FF0000"/>
+          <w:sz w:val="20"/>
+          <w:szCs w:val="20"/>
+          <w:shd w:val="clear" w:color="auto" w:fill="FFFFFF"/>
+          <w:lang w:val="ru-RU"/>
+        </w:rPr>
+        <w:t xml:space="preserve"> или </w:t>
+      </w:r>
+      <w:r>
+        <w:rPr>
+          <w:rFonts w:ascii="Arial" w:hAnsi="Arial" w:cs="Arial"/>
+          <w:color w:val="FF0000"/>
+          <w:sz w:val="20"/>
+          <w:szCs w:val="20"/>
+          <w:shd w:val="clear" w:color="auto" w:fill="FFFFFF"/>
+        </w:rPr>
+        <w:t>Float</w:t>
+      </w:r>
+      <w:r>
+        <w:rPr>
+          <w:rFonts w:ascii="Arial" w:hAnsi="Arial" w:cs="Arial"/>
+          <w:color w:val="FF0000"/>
+          <w:sz w:val="20"/>
+          <w:szCs w:val="20"/>
+          <w:shd w:val="clear" w:color="auto" w:fill="FFFFFF"/>
+          <w:lang w:val="ru-RU"/>
+        </w:rPr>
+        <w:t>.</w:t>
+      </w:r>
+      <w:r>
+        <w:rPr>
+          <w:rFonts w:ascii="Arial" w:hAnsi="Arial" w:cs="Arial"/>
+          <w:color w:val="FF0000"/>
+          <w:sz w:val="20"/>
+          <w:szCs w:val="20"/>
+          <w:shd w:val="clear" w:color="auto" w:fill="FFFFFF"/>
+        </w:rPr>
+        <w:t>NEGATIVE</w:t>
+      </w:r>
+      <w:r>
+        <w:rPr>
+          <w:rFonts w:ascii="Arial" w:hAnsi="Arial" w:cs="Arial"/>
+          <w:color w:val="FF0000"/>
+          <w:sz w:val="20"/>
+          <w:szCs w:val="20"/>
+          <w:shd w:val="clear" w:color="auto" w:fill="FFFFFF"/>
+          <w:lang w:val="ru-RU"/>
+        </w:rPr>
+        <w:t>_</w:t>
+      </w:r>
+      <w:r>
+        <w:rPr>
+          <w:rFonts w:ascii="Arial" w:hAnsi="Arial" w:cs="Arial"/>
+          <w:color w:val="FF0000"/>
+          <w:sz w:val="20"/>
+          <w:szCs w:val="20"/>
+          <w:shd w:val="clear" w:color="auto" w:fill="FFFFFF"/>
+        </w:rPr>
+        <w:t>INFINITY</w:t>
+      </w:r>
+      <w:r>
+        <w:rPr>
+          <w:rFonts w:ascii="Arial" w:hAnsi="Arial" w:cs="Arial"/>
+          <w:color w:val="FF0000"/>
+          <w:sz w:val="20"/>
+          <w:szCs w:val="20"/>
+          <w:shd w:val="clear" w:color="auto" w:fill="FFFFFF"/>
+          <w:lang w:val="ru-RU"/>
+        </w:rPr>
+        <w:t>.</w:t>
+      </w:r>
+    </w:p>
+    <w:p>
+      <w:pPr>
+        <w:rPr>
+          <w:rFonts w:ascii="Arial" w:hAnsi="Arial" w:cs="Arial"/>
+          <w:sz w:val="20"/>
+          <w:szCs w:val="20"/>
+          <w:shd w:val="clear" w:color="auto" w:fill="FFFFFF"/>
+        </w:rPr>
+      </w:pPr>
+      <w:r>
+        <w:rPr>
+          <w:rFonts w:ascii="Arial" w:hAnsi="Arial" w:cs="Arial"/>
+          <w:b/>
+          <w:sz w:val="20"/>
+          <w:szCs w:val="20"/>
+          <w:shd w:val="clear" w:color="auto" w:fill="FFFFFF"/>
+          <w:lang w:val="ru-RU"/>
+        </w:rPr>
+        <w:t>Литералы</w:t>
+      </w:r>
+      <w:r>
+        <w:rPr>
+          <w:rFonts w:ascii="Arial" w:hAnsi="Arial" w:cs="Arial"/>
+          <w:sz w:val="20"/>
+          <w:szCs w:val="20"/>
+          <w:shd w:val="clear" w:color="auto" w:fill="FFFFFF"/>
+          <w:lang w:val="ru-RU"/>
+        </w:rPr>
+        <w:t xml:space="preserve"> – это константы, которые записаны по правилам языка </w:t>
+      </w:r>
+      <w:r>
+        <w:rPr>
+          <w:rFonts w:ascii="Arial" w:hAnsi="Arial" w:cs="Arial"/>
+          <w:sz w:val="20"/>
+          <w:szCs w:val="20"/>
+          <w:shd w:val="clear" w:color="auto" w:fill="FFFFFF"/>
+        </w:rPr>
+        <w:t>Java</w:t>
+      </w:r>
+    </w:p>
+    <w:tbl>
+      <w:tblPr>
+        <w:tblStyle w:val="TableGrid"/>
+        <w:tblW w:w="0" w:type="auto"/>
+        <w:tblLook w:val="04A0" w:firstRow="1" w:lastRow="0" w:firstColumn="1" w:lastColumn="0" w:noHBand="0" w:noVBand="1"/>
+      </w:tblPr>
+      <w:tblGrid>
+        <w:gridCol w:w="3397"/>
+        <w:gridCol w:w="4820"/>
+        <w:gridCol w:w="4779"/>
+      </w:tblGrid>
+      <w:tr>
+        <w:tc>
+          <w:tcPr>
+            <w:tcW w:w="3397" w:type="dxa"/>
+            <w:vMerge w:val="restart"/>
+          </w:tcPr>
+          <w:p>
+            <w:pPr>
+              <w:rPr>
+                <w:rFonts w:ascii="Arial" w:hAnsi="Arial" w:cs="Arial"/>
+                <w:sz w:val="20"/>
+                <w:szCs w:val="20"/>
+                <w:shd w:val="clear" w:color="auto" w:fill="FFFFFF"/>
+                <w:lang w:val="ru-RU"/>
+              </w:rPr>
+            </w:pPr>
+            <w:r>
+              <w:rPr>
+                <w:rFonts w:ascii="Arial" w:hAnsi="Arial" w:cs="Arial"/>
+                <w:sz w:val="20"/>
+                <w:szCs w:val="20"/>
+                <w:shd w:val="clear" w:color="auto" w:fill="FFFFFF"/>
+                <w:lang w:val="ru-RU"/>
+              </w:rPr>
+              <w:t>Целочисленные</w:t>
+            </w:r>
+          </w:p>
+        </w:tc>
+        <w:tc>
+          <w:tcPr>
+            <w:tcW w:w="4820" w:type="dxa"/>
+          </w:tcPr>
+          <w:p>
+            <w:pPr>
+              <w:rPr>
+                <w:rFonts w:ascii="Arial" w:hAnsi="Arial" w:cs="Arial"/>
+                <w:sz w:val="20"/>
+                <w:szCs w:val="20"/>
+                <w:shd w:val="clear" w:color="auto" w:fill="FFFFFF"/>
+                <w:lang w:val="ru-RU"/>
+              </w:rPr>
+            </w:pPr>
+            <w:r>
+              <w:rPr>
+                <w:rFonts w:ascii="Arial" w:hAnsi="Arial" w:cs="Arial"/>
+                <w:sz w:val="20"/>
+                <w:szCs w:val="20"/>
+                <w:shd w:val="clear" w:color="auto" w:fill="FFFFFF"/>
+                <w:lang w:val="ru-RU"/>
+              </w:rPr>
+              <w:t>Десятичные</w:t>
+            </w:r>
+          </w:p>
+        </w:tc>
+        <w:tc>
+          <w:tcPr>
+            <w:tcW w:w="4779" w:type="dxa"/>
+          </w:tcPr>
+          <w:p>
+            <w:pPr>
+              <w:rPr>
+                <w:rFonts w:ascii="Arial" w:hAnsi="Arial" w:cs="Arial"/>
+                <w:sz w:val="20"/>
+                <w:szCs w:val="20"/>
+                <w:shd w:val="clear" w:color="auto" w:fill="FFFFFF"/>
+                <w:lang w:val="ru-RU"/>
+              </w:rPr>
+            </w:pPr>
+            <w:r>
+              <w:rPr>
+                <w:rFonts w:ascii="Arial" w:hAnsi="Arial" w:cs="Arial"/>
+                <w:sz w:val="20"/>
+                <w:szCs w:val="20"/>
+                <w:shd w:val="clear" w:color="auto" w:fill="FFFFFF"/>
+                <w:lang w:val="ru-RU"/>
+              </w:rPr>
+              <w:t xml:space="preserve">1, 24 </w:t>
+            </w:r>
+            <w:r>
+              <w:rPr>
+                <w:rFonts w:ascii="Arial" w:hAnsi="Arial" w:cs="Arial"/>
+                <w:sz w:val="20"/>
+                <w:szCs w:val="20"/>
+                <w:shd w:val="clear" w:color="auto" w:fill="FFFFFF"/>
+              </w:rPr>
+              <w:t>(</w:t>
+            </w:r>
+            <w:proofErr w:type="spellStart"/>
+            <w:r>
+              <w:rPr>
+                <w:rFonts w:ascii="Arial" w:hAnsi="Arial" w:cs="Arial"/>
+                <w:sz w:val="20"/>
+                <w:szCs w:val="20"/>
+                <w:shd w:val="clear" w:color="auto" w:fill="FFFFFF"/>
+              </w:rPr>
+              <w:t>int</w:t>
+            </w:r>
+            <w:proofErr w:type="spellEnd"/>
+            <w:r>
+              <w:rPr>
+                <w:rFonts w:ascii="Arial" w:hAnsi="Arial" w:cs="Arial"/>
+                <w:sz w:val="20"/>
+                <w:szCs w:val="20"/>
+                <w:shd w:val="clear" w:color="auto" w:fill="FFFFFF"/>
+              </w:rPr>
+              <w:t>)</w:t>
+            </w:r>
+            <w:r>
+              <w:rPr>
+                <w:rFonts w:ascii="Arial" w:hAnsi="Arial" w:cs="Arial"/>
+                <w:sz w:val="20"/>
+                <w:szCs w:val="20"/>
+                <w:shd w:val="clear" w:color="auto" w:fill="FFFFFF"/>
+                <w:lang w:val="ru-RU"/>
+              </w:rPr>
+              <w:t xml:space="preserve">, </w:t>
+            </w:r>
+          </w:p>
+          <w:p>
+            <w:pPr>
+              <w:rPr>
+                <w:rFonts w:ascii="Arial" w:hAnsi="Arial" w:cs="Arial"/>
+                <w:sz w:val="20"/>
+                <w:szCs w:val="20"/>
+                <w:shd w:val="clear" w:color="auto" w:fill="FFFFFF"/>
+              </w:rPr>
+            </w:pPr>
+            <w:r>
+              <w:rPr>
+                <w:rFonts w:ascii="Arial" w:hAnsi="Arial" w:cs="Arial"/>
+                <w:sz w:val="20"/>
+                <w:szCs w:val="20"/>
+                <w:shd w:val="clear" w:color="auto" w:fill="FFFFFF"/>
+                <w:lang w:val="ru-RU"/>
+              </w:rPr>
+              <w:t>1</w:t>
+            </w:r>
+            <w:proofErr w:type="gramStart"/>
+            <w:r>
+              <w:rPr>
+                <w:rFonts w:ascii="Arial" w:hAnsi="Arial" w:cs="Arial"/>
+                <w:sz w:val="20"/>
+                <w:szCs w:val="20"/>
+                <w:shd w:val="clear" w:color="auto" w:fill="FFFFFF"/>
+              </w:rPr>
+              <w:t>L ,</w:t>
+            </w:r>
+            <w:proofErr w:type="gramEnd"/>
+            <w:r>
+              <w:rPr>
+                <w:rFonts w:ascii="Arial" w:hAnsi="Arial" w:cs="Arial"/>
+                <w:sz w:val="20"/>
+                <w:szCs w:val="20"/>
+                <w:shd w:val="clear" w:color="auto" w:fill="FFFFFF"/>
+              </w:rPr>
+              <w:t xml:space="preserve"> 42L (long)</w:t>
+            </w:r>
+          </w:p>
+        </w:tc>
+      </w:tr>
+      <w:tr>
+        <w:tc>
+          <w:tcPr>
+            <w:tcW w:w="3397" w:type="dxa"/>
+            <w:vMerge/>
+          </w:tcPr>
+          <w:p>
+            <w:pPr>
+              <w:rPr>
+                <w:rFonts w:ascii="Arial" w:hAnsi="Arial" w:cs="Arial"/>
+                <w:sz w:val="20"/>
+                <w:szCs w:val="20"/>
+                <w:shd w:val="clear" w:color="auto" w:fill="FFFFFF"/>
+                <w:lang w:val="ru-RU"/>
+              </w:rPr>
+            </w:pPr>
+          </w:p>
+        </w:tc>
+        <w:tc>
+          <w:tcPr>
+            <w:tcW w:w="4820" w:type="dxa"/>
+          </w:tcPr>
+          <w:p>
+            <w:pPr>
+              <w:rPr>
+                <w:rFonts w:ascii="Arial" w:hAnsi="Arial" w:cs="Arial"/>
+                <w:sz w:val="20"/>
+                <w:szCs w:val="20"/>
+                <w:shd w:val="clear" w:color="auto" w:fill="FFFFFF"/>
+                <w:lang w:val="ru-RU"/>
+              </w:rPr>
+            </w:pPr>
+            <w:r>
+              <w:rPr>
+                <w:rFonts w:ascii="Arial" w:hAnsi="Arial" w:cs="Arial"/>
+                <w:sz w:val="20"/>
+                <w:szCs w:val="20"/>
+                <w:shd w:val="clear" w:color="auto" w:fill="FFFFFF"/>
+                <w:lang w:val="ru-RU"/>
+              </w:rPr>
+              <w:t>Восьмеричные</w:t>
+            </w:r>
+          </w:p>
+        </w:tc>
+        <w:tc>
+          <w:tcPr>
+            <w:tcW w:w="4779" w:type="dxa"/>
+          </w:tcPr>
+          <w:p>
+            <w:pPr>
+              <w:rPr>
+                <w:rFonts w:ascii="Arial" w:hAnsi="Arial" w:cs="Arial"/>
+                <w:sz w:val="20"/>
+                <w:szCs w:val="20"/>
+                <w:shd w:val="clear" w:color="auto" w:fill="FFFFFF"/>
+              </w:rPr>
+            </w:pPr>
+            <w:r>
+              <w:rPr>
+                <w:rFonts w:ascii="Arial" w:hAnsi="Arial" w:cs="Arial"/>
+                <w:sz w:val="20"/>
+                <w:szCs w:val="20"/>
+                <w:shd w:val="clear" w:color="auto" w:fill="FFFFFF"/>
+              </w:rPr>
+              <w:t>01, 017 (</w:t>
+            </w:r>
+            <w:proofErr w:type="spellStart"/>
+            <w:r>
+              <w:rPr>
+                <w:rFonts w:ascii="Arial" w:hAnsi="Arial" w:cs="Arial"/>
+                <w:sz w:val="20"/>
+                <w:szCs w:val="20"/>
+                <w:shd w:val="clear" w:color="auto" w:fill="FFFFFF"/>
+              </w:rPr>
+              <w:t>int</w:t>
+            </w:r>
+            <w:proofErr w:type="spellEnd"/>
+            <w:r>
+              <w:rPr>
+                <w:rFonts w:ascii="Arial" w:hAnsi="Arial" w:cs="Arial"/>
+                <w:sz w:val="20"/>
+                <w:szCs w:val="20"/>
+                <w:shd w:val="clear" w:color="auto" w:fill="FFFFFF"/>
+              </w:rPr>
+              <w:t xml:space="preserve">), </w:t>
+            </w:r>
+          </w:p>
+          <w:p>
+            <w:pPr>
+              <w:rPr>
+                <w:rFonts w:ascii="Arial" w:hAnsi="Arial" w:cs="Arial"/>
+                <w:sz w:val="20"/>
+                <w:szCs w:val="20"/>
+                <w:shd w:val="clear" w:color="auto" w:fill="FFFFFF"/>
+              </w:rPr>
+            </w:pPr>
+            <w:r>
+              <w:rPr>
+                <w:rFonts w:ascii="Arial" w:hAnsi="Arial" w:cs="Arial"/>
+                <w:sz w:val="20"/>
+                <w:szCs w:val="20"/>
+                <w:shd w:val="clear" w:color="auto" w:fill="FFFFFF"/>
+              </w:rPr>
+              <w:t>01L (long)</w:t>
+            </w:r>
+          </w:p>
+        </w:tc>
+      </w:tr>
+      <w:tr>
+        <w:tc>
+          <w:tcPr>
+            <w:tcW w:w="3397" w:type="dxa"/>
+            <w:vMerge/>
+          </w:tcPr>
+          <w:p>
+            <w:pPr>
+              <w:rPr>
+                <w:rFonts w:ascii="Arial" w:hAnsi="Arial" w:cs="Arial"/>
+                <w:sz w:val="20"/>
+                <w:szCs w:val="20"/>
+                <w:shd w:val="clear" w:color="auto" w:fill="FFFFFF"/>
+                <w:lang w:val="ru-RU"/>
+              </w:rPr>
+            </w:pPr>
+          </w:p>
+        </w:tc>
+        <w:tc>
+          <w:tcPr>
+            <w:tcW w:w="4820" w:type="dxa"/>
+          </w:tcPr>
+          <w:p>
+            <w:pPr>
+              <w:rPr>
+                <w:rFonts w:ascii="Arial" w:hAnsi="Arial" w:cs="Arial"/>
+                <w:sz w:val="20"/>
+                <w:szCs w:val="20"/>
+                <w:shd w:val="clear" w:color="auto" w:fill="FFFFFF"/>
+                <w:lang w:val="ru-RU"/>
+              </w:rPr>
+            </w:pPr>
+            <w:r>
+              <w:rPr>
+                <w:rFonts w:ascii="Arial" w:hAnsi="Arial" w:cs="Arial"/>
+                <w:sz w:val="20"/>
+                <w:szCs w:val="20"/>
+                <w:shd w:val="clear" w:color="auto" w:fill="FFFFFF"/>
+                <w:lang w:val="ru-RU"/>
+              </w:rPr>
+              <w:t>Шестнадцатеричные</w:t>
+            </w:r>
+          </w:p>
+        </w:tc>
+        <w:tc>
+          <w:tcPr>
+            <w:tcW w:w="4779" w:type="dxa"/>
+          </w:tcPr>
+          <w:p>
+            <w:pPr>
+              <w:rPr>
+                <w:rFonts w:ascii="Arial" w:hAnsi="Arial" w:cs="Arial"/>
+                <w:sz w:val="20"/>
+                <w:szCs w:val="20"/>
+                <w:shd w:val="clear" w:color="auto" w:fill="FFFFFF"/>
+              </w:rPr>
+            </w:pPr>
+            <w:r>
+              <w:rPr>
+                <w:rFonts w:ascii="Arial" w:hAnsi="Arial" w:cs="Arial"/>
+                <w:sz w:val="20"/>
+                <w:szCs w:val="20"/>
+                <w:shd w:val="clear" w:color="auto" w:fill="FFFFFF"/>
+              </w:rPr>
+              <w:t>0x12, 0xfffff (</w:t>
+            </w:r>
+            <w:proofErr w:type="spellStart"/>
+            <w:r>
+              <w:rPr>
+                <w:rFonts w:ascii="Arial" w:hAnsi="Arial" w:cs="Arial"/>
+                <w:sz w:val="20"/>
+                <w:szCs w:val="20"/>
+                <w:shd w:val="clear" w:color="auto" w:fill="FFFFFF"/>
+              </w:rPr>
+              <w:t>int</w:t>
+            </w:r>
+            <w:proofErr w:type="spellEnd"/>
+            <w:r>
+              <w:rPr>
+                <w:rFonts w:ascii="Arial" w:hAnsi="Arial" w:cs="Arial"/>
+                <w:sz w:val="20"/>
+                <w:szCs w:val="20"/>
+                <w:shd w:val="clear" w:color="auto" w:fill="FFFFFF"/>
+              </w:rPr>
+              <w:t xml:space="preserve">), </w:t>
+            </w:r>
+          </w:p>
+          <w:p>
+            <w:pPr>
+              <w:rPr>
+                <w:rFonts w:ascii="Arial" w:hAnsi="Arial" w:cs="Arial"/>
+                <w:sz w:val="20"/>
+                <w:szCs w:val="20"/>
+                <w:shd w:val="clear" w:color="auto" w:fill="FFFFFF"/>
+              </w:rPr>
+            </w:pPr>
+            <w:r>
+              <w:rPr>
+                <w:rFonts w:ascii="Arial" w:hAnsi="Arial" w:cs="Arial"/>
+                <w:sz w:val="20"/>
+                <w:szCs w:val="20"/>
+                <w:shd w:val="clear" w:color="auto" w:fill="FFFFFF"/>
+              </w:rPr>
+              <w:t>0x12L (long)</w:t>
+            </w:r>
+          </w:p>
+        </w:tc>
+      </w:tr>
+      <w:tr>
+        <w:tc>
+          <w:tcPr>
+            <w:tcW w:w="3397" w:type="dxa"/>
+            <w:vMerge w:val="restart"/>
+          </w:tcPr>
+          <w:p>
+            <w:pPr>
+              <w:rPr>
+                <w:rFonts w:ascii="Arial" w:hAnsi="Arial" w:cs="Arial"/>
+                <w:sz w:val="20"/>
+                <w:szCs w:val="20"/>
+                <w:shd w:val="clear" w:color="auto" w:fill="FFFFFF"/>
+                <w:lang w:val="ru-RU"/>
+              </w:rPr>
+            </w:pPr>
+            <w:r>
+              <w:rPr>
+                <w:rFonts w:ascii="Arial" w:hAnsi="Arial" w:cs="Arial"/>
+                <w:sz w:val="20"/>
+                <w:szCs w:val="20"/>
+                <w:shd w:val="clear" w:color="auto" w:fill="FFFFFF"/>
+                <w:lang w:val="ru-RU"/>
+              </w:rPr>
+              <w:t>Литералы с плавающей точкой</w:t>
+            </w:r>
+          </w:p>
+        </w:tc>
+        <w:tc>
+          <w:tcPr>
+            <w:tcW w:w="4820" w:type="dxa"/>
+          </w:tcPr>
+          <w:p>
+            <w:pPr>
+              <w:rPr>
+                <w:rFonts w:ascii="Arial" w:hAnsi="Arial" w:cs="Arial"/>
+                <w:sz w:val="20"/>
+                <w:szCs w:val="20"/>
+                <w:shd w:val="clear" w:color="auto" w:fill="FFFFFF"/>
+                <w:lang w:val="ru-RU"/>
+              </w:rPr>
+            </w:pPr>
+            <w:r>
+              <w:rPr>
+                <w:rFonts w:ascii="Arial" w:hAnsi="Arial" w:cs="Arial"/>
+                <w:sz w:val="20"/>
+                <w:szCs w:val="20"/>
+                <w:shd w:val="clear" w:color="auto" w:fill="FFFFFF"/>
+                <w:lang w:val="ru-RU"/>
+              </w:rPr>
+              <w:t>Стандартная форма</w:t>
+            </w:r>
+          </w:p>
+        </w:tc>
+        <w:tc>
+          <w:tcPr>
+            <w:tcW w:w="4779" w:type="dxa"/>
+          </w:tcPr>
+          <w:p>
+            <w:pPr>
+              <w:rPr>
+                <w:rFonts w:ascii="Arial" w:hAnsi="Arial" w:cs="Arial"/>
+                <w:sz w:val="20"/>
+                <w:szCs w:val="20"/>
+                <w:shd w:val="clear" w:color="auto" w:fill="FFFFFF"/>
+              </w:rPr>
+            </w:pPr>
+            <w:proofErr w:type="gramStart"/>
+            <w:r>
+              <w:rPr>
+                <w:rFonts w:ascii="Arial" w:hAnsi="Arial" w:cs="Arial"/>
+                <w:sz w:val="20"/>
+                <w:szCs w:val="20"/>
+                <w:shd w:val="clear" w:color="auto" w:fill="FFFFFF"/>
+                <w:lang w:val="ru-RU"/>
+              </w:rPr>
+              <w:t>2.0</w:t>
+            </w:r>
+            <w:r>
+              <w:rPr>
+                <w:rFonts w:ascii="Arial" w:hAnsi="Arial" w:cs="Arial"/>
+                <w:sz w:val="20"/>
+                <w:szCs w:val="20"/>
+                <w:shd w:val="clear" w:color="auto" w:fill="FFFFFF"/>
+              </w:rPr>
+              <w:t xml:space="preserve"> ,</w:t>
+            </w:r>
+            <w:proofErr w:type="gramEnd"/>
+            <w:r>
+              <w:rPr>
+                <w:rFonts w:ascii="Arial" w:hAnsi="Arial" w:cs="Arial"/>
+                <w:sz w:val="20"/>
+                <w:szCs w:val="20"/>
+                <w:shd w:val="clear" w:color="auto" w:fill="FFFFFF"/>
+              </w:rPr>
+              <w:t xml:space="preserve"> 3.1415 (double), </w:t>
+            </w:r>
+          </w:p>
+          <w:p>
+            <w:pPr>
+              <w:rPr>
+                <w:rFonts w:ascii="Arial" w:hAnsi="Arial" w:cs="Arial"/>
+                <w:sz w:val="20"/>
+                <w:szCs w:val="20"/>
+                <w:shd w:val="clear" w:color="auto" w:fill="FFFFFF"/>
+              </w:rPr>
+            </w:pPr>
+            <w:proofErr w:type="gramStart"/>
+            <w:r>
+              <w:rPr>
+                <w:rFonts w:ascii="Arial" w:hAnsi="Arial" w:cs="Arial"/>
+                <w:sz w:val="20"/>
+                <w:szCs w:val="20"/>
+                <w:shd w:val="clear" w:color="auto" w:fill="FFFFFF"/>
+                <w:lang w:val="ru-RU"/>
+              </w:rPr>
+              <w:t>2.0</w:t>
+            </w:r>
+            <w:r>
+              <w:rPr>
+                <w:rFonts w:ascii="Arial" w:hAnsi="Arial" w:cs="Arial"/>
+                <w:sz w:val="20"/>
+                <w:szCs w:val="20"/>
+                <w:shd w:val="clear" w:color="auto" w:fill="FFFFFF"/>
+              </w:rPr>
+              <w:t>f ,</w:t>
+            </w:r>
+            <w:proofErr w:type="gramEnd"/>
+            <w:r>
+              <w:rPr>
+                <w:rFonts w:ascii="Arial" w:hAnsi="Arial" w:cs="Arial"/>
+                <w:sz w:val="20"/>
+                <w:szCs w:val="20"/>
+                <w:shd w:val="clear" w:color="auto" w:fill="FFFFFF"/>
+              </w:rPr>
+              <w:t xml:space="preserve"> 3.1415f (float) </w:t>
+            </w:r>
+          </w:p>
+        </w:tc>
+      </w:tr>
+      <w:tr>
+        <w:tc>
+          <w:tcPr>
+            <w:tcW w:w="3397" w:type="dxa"/>
+            <w:vMerge/>
+          </w:tcPr>
+          <w:p>
+            <w:pPr>
+              <w:rPr>
+                <w:rFonts w:ascii="Arial" w:hAnsi="Arial" w:cs="Arial"/>
+                <w:sz w:val="20"/>
+                <w:szCs w:val="20"/>
+                <w:shd w:val="clear" w:color="auto" w:fill="FFFFFF"/>
+              </w:rPr>
+            </w:pPr>
+          </w:p>
+        </w:tc>
+        <w:tc>
+          <w:tcPr>
+            <w:tcW w:w="4820" w:type="dxa"/>
+          </w:tcPr>
+          <w:p>
+            <w:pPr>
+              <w:rPr>
+                <w:rFonts w:ascii="Arial" w:hAnsi="Arial" w:cs="Arial"/>
+                <w:sz w:val="20"/>
+                <w:szCs w:val="20"/>
+                <w:shd w:val="clear" w:color="auto" w:fill="FFFFFF"/>
+                <w:lang w:val="ru-RU"/>
+              </w:rPr>
+            </w:pPr>
+            <w:r>
+              <w:rPr>
+                <w:rFonts w:ascii="Arial" w:hAnsi="Arial" w:cs="Arial"/>
+                <w:sz w:val="20"/>
+                <w:szCs w:val="20"/>
+                <w:shd w:val="clear" w:color="auto" w:fill="FFFFFF"/>
+                <w:lang w:val="ru-RU"/>
+              </w:rPr>
+              <w:t>Научная форма</w:t>
+            </w:r>
+          </w:p>
+        </w:tc>
+        <w:tc>
+          <w:tcPr>
+            <w:tcW w:w="4779" w:type="dxa"/>
+          </w:tcPr>
+          <w:p>
+            <w:pPr>
+              <w:rPr>
+                <w:rFonts w:ascii="Arial" w:hAnsi="Arial" w:cs="Arial"/>
+                <w:sz w:val="20"/>
+                <w:szCs w:val="20"/>
+                <w:shd w:val="clear" w:color="auto" w:fill="FFFFFF"/>
+              </w:rPr>
+            </w:pPr>
+            <w:r>
+              <w:rPr>
+                <w:rFonts w:ascii="Arial" w:hAnsi="Arial" w:cs="Arial"/>
+                <w:sz w:val="20"/>
+                <w:szCs w:val="20"/>
+                <w:shd w:val="clear" w:color="auto" w:fill="FFFFFF"/>
+              </w:rPr>
+              <w:t xml:space="preserve">6.022e23 (double), </w:t>
+            </w:r>
+          </w:p>
+          <w:p>
+            <w:pPr>
+              <w:rPr>
+                <w:rFonts w:ascii="Arial" w:hAnsi="Arial" w:cs="Arial"/>
+                <w:sz w:val="20"/>
+                <w:szCs w:val="20"/>
+                <w:shd w:val="clear" w:color="auto" w:fill="FFFFFF"/>
+              </w:rPr>
+            </w:pPr>
+            <w:r>
+              <w:rPr>
+                <w:rFonts w:ascii="Arial" w:hAnsi="Arial" w:cs="Arial"/>
+                <w:sz w:val="20"/>
+                <w:szCs w:val="20"/>
+                <w:shd w:val="clear" w:color="auto" w:fill="FFFFFF"/>
+              </w:rPr>
+              <w:t xml:space="preserve">6.022e23f (float) </w:t>
+            </w:r>
+          </w:p>
+        </w:tc>
+      </w:tr>
+      <w:tr>
+        <w:tc>
+          <w:tcPr>
+            <w:tcW w:w="3397" w:type="dxa"/>
+            <w:vMerge w:val="restart"/>
+          </w:tcPr>
+          <w:p>
+            <w:pPr>
+              <w:rPr>
+                <w:rFonts w:ascii="Arial" w:hAnsi="Arial" w:cs="Arial"/>
+                <w:sz w:val="20"/>
+                <w:szCs w:val="20"/>
+                <w:shd w:val="clear" w:color="auto" w:fill="FFFFFF"/>
+                <w:lang w:val="ru-RU"/>
+              </w:rPr>
+            </w:pPr>
+            <w:r>
+              <w:rPr>
+                <w:rFonts w:ascii="Arial" w:hAnsi="Arial" w:cs="Arial"/>
+                <w:sz w:val="20"/>
+                <w:szCs w:val="20"/>
+                <w:shd w:val="clear" w:color="auto" w:fill="FFFFFF"/>
+                <w:lang w:val="ru-RU"/>
+              </w:rPr>
+              <w:t>Булевские константы</w:t>
+            </w:r>
+          </w:p>
+        </w:tc>
+        <w:tc>
+          <w:tcPr>
+            <w:tcW w:w="4820" w:type="dxa"/>
+          </w:tcPr>
+          <w:p>
+            <w:pPr>
+              <w:rPr>
+                <w:rFonts w:ascii="Arial" w:hAnsi="Arial" w:cs="Arial"/>
+                <w:sz w:val="20"/>
+                <w:szCs w:val="20"/>
+                <w:shd w:val="clear" w:color="auto" w:fill="FFFFFF"/>
+              </w:rPr>
+            </w:pPr>
+          </w:p>
+        </w:tc>
+        <w:tc>
+          <w:tcPr>
+            <w:tcW w:w="4779" w:type="dxa"/>
+          </w:tcPr>
+          <w:p>
+            <w:pPr>
+              <w:rPr>
+                <w:rFonts w:ascii="Arial" w:hAnsi="Arial" w:cs="Arial"/>
+                <w:sz w:val="20"/>
+                <w:szCs w:val="20"/>
+                <w:shd w:val="clear" w:color="auto" w:fill="FFFFFF"/>
+              </w:rPr>
+            </w:pPr>
+            <w:r>
+              <w:rPr>
+                <w:rFonts w:ascii="Arial" w:hAnsi="Arial" w:cs="Arial"/>
+                <w:sz w:val="20"/>
+                <w:szCs w:val="20"/>
+                <w:shd w:val="clear" w:color="auto" w:fill="FFFFFF"/>
+              </w:rPr>
+              <w:t>true</w:t>
+            </w:r>
+          </w:p>
+        </w:tc>
+      </w:tr>
+      <w:tr>
+        <w:tc>
+          <w:tcPr>
+            <w:tcW w:w="3397" w:type="dxa"/>
+            <w:vMerge/>
+          </w:tcPr>
+          <w:p>
+            <w:pPr>
+              <w:rPr>
+                <w:rFonts w:ascii="Arial" w:hAnsi="Arial" w:cs="Arial"/>
+                <w:sz w:val="20"/>
+                <w:szCs w:val="20"/>
+                <w:shd w:val="clear" w:color="auto" w:fill="FFFFFF"/>
+              </w:rPr>
+            </w:pPr>
+          </w:p>
+        </w:tc>
+        <w:tc>
+          <w:tcPr>
+            <w:tcW w:w="4820" w:type="dxa"/>
+          </w:tcPr>
+          <w:p>
+            <w:pPr>
+              <w:rPr>
+                <w:rFonts w:ascii="Arial" w:hAnsi="Arial" w:cs="Arial"/>
+                <w:sz w:val="20"/>
+                <w:szCs w:val="20"/>
+                <w:shd w:val="clear" w:color="auto" w:fill="FFFFFF"/>
+              </w:rPr>
+            </w:pPr>
+          </w:p>
+        </w:tc>
+        <w:tc>
+          <w:tcPr>
+            <w:tcW w:w="4779" w:type="dxa"/>
+          </w:tcPr>
+          <w:p>
+            <w:pPr>
+              <w:rPr>
+                <w:rFonts w:ascii="Arial" w:hAnsi="Arial" w:cs="Arial"/>
+                <w:sz w:val="20"/>
+                <w:szCs w:val="20"/>
+                <w:shd w:val="clear" w:color="auto" w:fill="FFFFFF"/>
+              </w:rPr>
+            </w:pPr>
+            <w:r>
+              <w:rPr>
+                <w:rFonts w:ascii="Arial" w:hAnsi="Arial" w:cs="Arial"/>
+                <w:sz w:val="20"/>
+                <w:szCs w:val="20"/>
+                <w:shd w:val="clear" w:color="auto" w:fill="FFFFFF"/>
+              </w:rPr>
+              <w:t>false</w:t>
+            </w:r>
+          </w:p>
+        </w:tc>
+      </w:tr>
+      <w:tr>
+        <w:tc>
+          <w:tcPr>
+            <w:tcW w:w="3397" w:type="dxa"/>
+            <w:vMerge w:val="restart"/>
+          </w:tcPr>
+          <w:p>
+            <w:pPr>
+              <w:rPr>
+                <w:rFonts w:ascii="Arial" w:hAnsi="Arial" w:cs="Arial"/>
+                <w:sz w:val="20"/>
+                <w:szCs w:val="20"/>
+                <w:shd w:val="clear" w:color="auto" w:fill="FFFFFF"/>
+                <w:lang w:val="ru-RU"/>
+              </w:rPr>
+            </w:pPr>
+            <w:r>
+              <w:rPr>
+                <w:rFonts w:ascii="Arial" w:hAnsi="Arial" w:cs="Arial"/>
+                <w:sz w:val="20"/>
+                <w:szCs w:val="20"/>
+                <w:shd w:val="clear" w:color="auto" w:fill="FFFFFF"/>
+                <w:lang w:val="ru-RU"/>
+              </w:rPr>
+              <w:t>Символьные литералы</w:t>
+            </w:r>
+          </w:p>
+        </w:tc>
+        <w:tc>
+          <w:tcPr>
+            <w:tcW w:w="4820" w:type="dxa"/>
+          </w:tcPr>
+          <w:p>
+            <w:pPr>
+              <w:rPr>
+                <w:rFonts w:ascii="Arial" w:hAnsi="Arial" w:cs="Arial"/>
+                <w:sz w:val="20"/>
+                <w:szCs w:val="20"/>
+                <w:shd w:val="clear" w:color="auto" w:fill="FFFFFF"/>
+                <w:lang w:val="ru-RU"/>
+              </w:rPr>
+            </w:pPr>
+            <w:r>
+              <w:rPr>
+                <w:rFonts w:ascii="Arial" w:hAnsi="Arial" w:cs="Arial"/>
+                <w:sz w:val="20"/>
+                <w:szCs w:val="20"/>
+                <w:shd w:val="clear" w:color="auto" w:fill="FFFFFF"/>
+                <w:lang w:val="ru-RU"/>
+              </w:rPr>
+              <w:t>Непосредственный вид</w:t>
+            </w:r>
+          </w:p>
+        </w:tc>
+        <w:tc>
+          <w:tcPr>
+            <w:tcW w:w="4779" w:type="dxa"/>
+          </w:tcPr>
+          <w:p>
+            <w:pPr>
+              <w:rPr>
+                <w:rFonts w:ascii="Arial" w:hAnsi="Arial" w:cs="Arial"/>
+                <w:sz w:val="20"/>
+                <w:szCs w:val="20"/>
+                <w:shd w:val="clear" w:color="auto" w:fill="FFFFFF"/>
+              </w:rPr>
+            </w:pPr>
+            <w:r>
+              <w:rPr>
+                <w:rFonts w:ascii="Arial" w:hAnsi="Arial" w:cs="Arial"/>
+                <w:sz w:val="20"/>
+                <w:szCs w:val="20"/>
+                <w:shd w:val="clear" w:color="auto" w:fill="FFFFFF"/>
+              </w:rPr>
+              <w:t xml:space="preserve">‘a’ </w:t>
+            </w:r>
+          </w:p>
+          <w:p>
+            <w:pPr>
+              <w:rPr>
+                <w:rFonts w:ascii="Arial" w:hAnsi="Arial" w:cs="Arial"/>
+                <w:sz w:val="20"/>
+                <w:szCs w:val="20"/>
+                <w:shd w:val="clear" w:color="auto" w:fill="FFFFFF"/>
+              </w:rPr>
+            </w:pPr>
+            <w:r>
+              <w:rPr>
+                <w:rFonts w:ascii="Arial" w:hAnsi="Arial" w:cs="Arial"/>
+                <w:sz w:val="20"/>
+                <w:szCs w:val="20"/>
+                <w:shd w:val="clear" w:color="auto" w:fill="FFFFFF"/>
+              </w:rPr>
+              <w:t>‘\</w:t>
+            </w:r>
+            <w:proofErr w:type="spellStart"/>
+            <w:r>
+              <w:rPr>
+                <w:rFonts w:ascii="Arial" w:hAnsi="Arial" w:cs="Arial"/>
+                <w:sz w:val="20"/>
+                <w:szCs w:val="20"/>
+                <w:shd w:val="clear" w:color="auto" w:fill="FFFFFF"/>
+              </w:rPr>
+              <w:t>ddd</w:t>
+            </w:r>
+            <w:proofErr w:type="spellEnd"/>
+            <w:r>
+              <w:rPr>
+                <w:rFonts w:ascii="Arial" w:hAnsi="Arial" w:cs="Arial"/>
+                <w:sz w:val="20"/>
+                <w:szCs w:val="20"/>
+                <w:shd w:val="clear" w:color="auto" w:fill="FFFFFF"/>
+              </w:rPr>
+              <w:t xml:space="preserve">’ </w:t>
+            </w:r>
+            <w:r>
+              <w:rPr>
+                <w:rFonts w:ascii="Arial" w:hAnsi="Arial" w:cs="Arial"/>
+                <w:sz w:val="20"/>
+                <w:szCs w:val="20"/>
+                <w:shd w:val="clear" w:color="auto" w:fill="FFFFFF"/>
+                <w:lang w:val="ru-RU"/>
+              </w:rPr>
+              <w:t xml:space="preserve">восьмеричный символ </w:t>
+            </w:r>
+            <w:proofErr w:type="spellStart"/>
+            <w:r>
+              <w:rPr>
+                <w:rFonts w:ascii="Arial" w:hAnsi="Arial" w:cs="Arial"/>
+                <w:sz w:val="20"/>
+                <w:szCs w:val="20"/>
+                <w:shd w:val="clear" w:color="auto" w:fill="FFFFFF"/>
+              </w:rPr>
+              <w:t>ddd</w:t>
+            </w:r>
+            <w:proofErr w:type="spellEnd"/>
+          </w:p>
+          <w:p>
+            <w:pPr>
+              <w:rPr>
+                <w:rFonts w:ascii="Arial" w:hAnsi="Arial" w:cs="Arial"/>
+                <w:sz w:val="20"/>
+                <w:szCs w:val="20"/>
+                <w:shd w:val="clear" w:color="auto" w:fill="FFFFFF"/>
+                <w:lang w:val="ru-RU"/>
+              </w:rPr>
+            </w:pPr>
+            <w:r>
+              <w:rPr>
+                <w:rFonts w:ascii="Arial" w:hAnsi="Arial" w:cs="Arial"/>
+                <w:sz w:val="20"/>
+                <w:szCs w:val="20"/>
+                <w:shd w:val="clear" w:color="auto" w:fill="FFFFFF"/>
+              </w:rPr>
+              <w:t>‘\</w:t>
+            </w:r>
+            <w:proofErr w:type="spellStart"/>
+            <w:r>
+              <w:rPr>
+                <w:rFonts w:ascii="Arial" w:hAnsi="Arial" w:cs="Arial"/>
+                <w:sz w:val="20"/>
+                <w:szCs w:val="20"/>
+                <w:shd w:val="clear" w:color="auto" w:fill="FFFFFF"/>
+              </w:rPr>
+              <w:t>uxxxx</w:t>
+            </w:r>
+            <w:proofErr w:type="spellEnd"/>
+            <w:r>
+              <w:rPr>
+                <w:rFonts w:ascii="Arial" w:hAnsi="Arial" w:cs="Arial"/>
+                <w:sz w:val="20"/>
+                <w:szCs w:val="20"/>
+                <w:shd w:val="clear" w:color="auto" w:fill="FFFFFF"/>
+              </w:rPr>
+              <w:t xml:space="preserve">’ </w:t>
+            </w:r>
+            <w:r>
+              <w:rPr>
+                <w:rFonts w:ascii="Arial" w:hAnsi="Arial" w:cs="Arial"/>
+                <w:sz w:val="20"/>
+                <w:szCs w:val="20"/>
+                <w:shd w:val="clear" w:color="auto" w:fill="FFFFFF"/>
+                <w:lang w:val="ru-RU"/>
+              </w:rPr>
+              <w:t xml:space="preserve">шестнадцатеричный символ </w:t>
+            </w:r>
+            <w:proofErr w:type="spellStart"/>
+            <w:r>
+              <w:rPr>
+                <w:rFonts w:ascii="Arial" w:hAnsi="Arial" w:cs="Arial"/>
+                <w:sz w:val="20"/>
+                <w:szCs w:val="20"/>
+                <w:shd w:val="clear" w:color="auto" w:fill="FFFFFF"/>
+                <w:lang w:val="ru-RU"/>
+              </w:rPr>
+              <w:t>хххх</w:t>
+            </w:r>
+            <w:proofErr w:type="spellEnd"/>
+          </w:p>
+        </w:tc>
+      </w:tr>
+      <w:tr>
+        <w:tc>
+          <w:tcPr>
+            <w:tcW w:w="3397" w:type="dxa"/>
+            <w:vMerge/>
+          </w:tcPr>
+          <w:p>
+            <w:pPr>
+              <w:rPr>
+                <w:rFonts w:ascii="Arial" w:hAnsi="Arial" w:cs="Arial"/>
+                <w:sz w:val="20"/>
+                <w:szCs w:val="20"/>
+                <w:shd w:val="clear" w:color="auto" w:fill="FFFFFF"/>
+              </w:rPr>
+            </w:pPr>
+          </w:p>
+        </w:tc>
+        <w:tc>
+          <w:tcPr>
+            <w:tcW w:w="4820" w:type="dxa"/>
+          </w:tcPr>
+          <w:p>
+            <w:pPr>
+              <w:rPr>
+                <w:rFonts w:ascii="Arial" w:hAnsi="Arial" w:cs="Arial"/>
+                <w:sz w:val="20"/>
+                <w:szCs w:val="20"/>
+                <w:shd w:val="clear" w:color="auto" w:fill="FFFFFF"/>
+                <w:lang w:val="ru-RU"/>
+              </w:rPr>
+            </w:pPr>
+            <w:r>
+              <w:rPr>
+                <w:rFonts w:ascii="Arial" w:hAnsi="Arial" w:cs="Arial"/>
+                <w:sz w:val="20"/>
+                <w:szCs w:val="20"/>
+                <w:shd w:val="clear" w:color="auto" w:fill="FFFFFF"/>
+                <w:lang w:val="ru-RU"/>
+              </w:rPr>
+              <w:t>Ввод с помощью управляющей последовательностью</w:t>
+            </w:r>
+          </w:p>
+        </w:tc>
+        <w:tc>
+          <w:tcPr>
+            <w:tcW w:w="4779" w:type="dxa"/>
+          </w:tcPr>
+          <w:p>
+            <w:pPr>
+              <w:rPr>
+                <w:rFonts w:ascii="Arial" w:hAnsi="Arial" w:cs="Arial"/>
+                <w:sz w:val="20"/>
+                <w:szCs w:val="20"/>
+                <w:shd w:val="clear" w:color="auto" w:fill="FFFFFF"/>
+                <w:lang w:val="ru-RU"/>
+              </w:rPr>
+            </w:pPr>
+            <w:r>
+              <w:rPr>
+                <w:rFonts w:ascii="Arial" w:hAnsi="Arial" w:cs="Arial"/>
+                <w:sz w:val="20"/>
+                <w:szCs w:val="20"/>
+                <w:shd w:val="clear" w:color="auto" w:fill="FFFFFF"/>
+                <w:lang w:val="ru-RU"/>
+              </w:rPr>
+              <w:t xml:space="preserve">‘\’’ </w:t>
+            </w:r>
+            <w:r>
+              <w:rPr>
+                <w:rFonts w:ascii="Arial" w:hAnsi="Arial" w:cs="Arial"/>
+                <w:sz w:val="20"/>
+                <w:szCs w:val="20"/>
+                <w:shd w:val="clear" w:color="auto" w:fill="FFFFFF"/>
+                <w:lang w:val="ru-RU"/>
+              </w:rPr>
+              <w:t>одинарная кавычка</w:t>
+            </w:r>
+          </w:p>
+          <w:p>
+            <w:pPr>
+              <w:rPr>
+                <w:rFonts w:ascii="Arial" w:hAnsi="Arial" w:cs="Arial"/>
+                <w:sz w:val="20"/>
+                <w:szCs w:val="20"/>
+                <w:shd w:val="clear" w:color="auto" w:fill="FFFFFF"/>
+                <w:lang w:val="ru-RU"/>
+              </w:rPr>
+            </w:pPr>
+            <w:r>
+              <w:rPr>
+                <w:rFonts w:ascii="Arial" w:hAnsi="Arial" w:cs="Arial"/>
+                <w:sz w:val="20"/>
+                <w:szCs w:val="20"/>
+                <w:shd w:val="clear" w:color="auto" w:fill="FFFFFF"/>
+                <w:lang w:val="ru-RU"/>
+              </w:rPr>
+              <w:t>‘\</w:t>
+            </w:r>
+            <w:r>
+              <w:rPr>
+                <w:rFonts w:ascii="Arial" w:hAnsi="Arial" w:cs="Arial"/>
+                <w:sz w:val="20"/>
+                <w:szCs w:val="20"/>
+                <w:shd w:val="clear" w:color="auto" w:fill="FFFFFF"/>
+              </w:rPr>
+              <w:t>n</w:t>
+            </w:r>
+            <w:r>
+              <w:rPr>
+                <w:rFonts w:ascii="Arial" w:hAnsi="Arial" w:cs="Arial"/>
+                <w:sz w:val="20"/>
+                <w:szCs w:val="20"/>
+                <w:shd w:val="clear" w:color="auto" w:fill="FFFFFF"/>
+                <w:lang w:val="ru-RU"/>
+              </w:rPr>
+              <w:t xml:space="preserve">’ </w:t>
+            </w:r>
+            <w:r>
+              <w:rPr>
+                <w:rFonts w:ascii="Arial" w:hAnsi="Arial" w:cs="Arial"/>
+                <w:sz w:val="20"/>
+                <w:szCs w:val="20"/>
+                <w:shd w:val="clear" w:color="auto" w:fill="FFFFFF"/>
+                <w:lang w:val="ru-RU"/>
+              </w:rPr>
+              <w:t>перевод на новую строку</w:t>
+            </w:r>
+          </w:p>
+        </w:tc>
+      </w:tr>
+    </w:tbl>
+    <w:p>
+      <w:pPr>
+        <w:rPr>
+          <w:rFonts w:ascii="Arial" w:hAnsi="Arial" w:cs="Arial"/>
+          <w:sz w:val="20"/>
+          <w:szCs w:val="20"/>
+          <w:shd w:val="clear" w:color="auto" w:fill="FFFFFF"/>
+        </w:rPr>
+      </w:pPr>
+    </w:p>
+    <w:p>
+      <w:pPr>
+        <w:rPr>
+          <w:rFonts w:ascii="Arial" w:hAnsi="Arial" w:cs="Arial"/>
+          <w:b/>
+          <w:sz w:val="20"/>
+          <w:szCs w:val="20"/>
+          <w:shd w:val="clear" w:color="auto" w:fill="FFFFFF"/>
+        </w:rPr>
+      </w:pPr>
+      <w:r>
+        <w:rPr>
+          <w:rFonts w:ascii="Arial" w:hAnsi="Arial" w:cs="Arial"/>
+          <w:b/>
+          <w:sz w:val="20"/>
+          <w:szCs w:val="20"/>
+          <w:shd w:val="clear" w:color="auto" w:fill="FFFFFF"/>
+          <w:lang w:val="ru-RU"/>
+        </w:rPr>
+        <w:t>Классы</w:t>
+      </w:r>
+      <w:r>
+        <w:rPr>
+          <w:rFonts w:ascii="Arial" w:hAnsi="Arial" w:cs="Arial"/>
+          <w:b/>
+          <w:sz w:val="20"/>
+          <w:szCs w:val="20"/>
+          <w:shd w:val="clear" w:color="auto" w:fill="FFFFFF"/>
+        </w:rPr>
+        <w:t>-</w:t>
+      </w:r>
+      <w:r>
+        <w:rPr>
+          <w:rFonts w:ascii="Arial" w:hAnsi="Arial" w:cs="Arial"/>
+          <w:b/>
+          <w:sz w:val="20"/>
+          <w:szCs w:val="20"/>
+          <w:shd w:val="clear" w:color="auto" w:fill="FFFFFF"/>
+          <w:lang w:val="ru-RU"/>
+        </w:rPr>
+        <w:t>оболочки</w:t>
+      </w:r>
+    </w:p>
+    <w:p>
+      <w:pPr>
+        <w:rPr>
+          <w:rFonts w:ascii="Arial" w:hAnsi="Arial" w:cs="Arial"/>
+          <w:sz w:val="20"/>
+          <w:szCs w:val="20"/>
+          <w:shd w:val="clear" w:color="auto" w:fill="FFFFFF"/>
+        </w:rPr>
+      </w:pPr>
+      <w:r>
+        <w:rPr>
+          <w:rFonts w:ascii="Arial" w:hAnsi="Arial" w:cs="Arial"/>
+          <w:sz w:val="20"/>
+          <w:szCs w:val="20"/>
+          <w:shd w:val="clear" w:color="auto" w:fill="FFFFFF"/>
+        </w:rPr>
+        <w:t>Byte, Short, Integer, Long, Float, Double, Character, Boolean</w:t>
+      </w:r>
+    </w:p>
+    <w:p>
+      <w:pPr>
+        <w:rPr>
+          <w:rFonts w:ascii="Arial" w:hAnsi="Arial" w:cs="Arial"/>
+          <w:sz w:val="20"/>
+          <w:szCs w:val="20"/>
+          <w:shd w:val="clear" w:color="auto" w:fill="FFFFFF"/>
+          <w:lang w:val="ru-RU"/>
+        </w:rPr>
+      </w:pPr>
+      <w:r>
+        <w:rPr>
+          <w:rFonts w:ascii="Arial" w:hAnsi="Arial" w:cs="Arial"/>
+          <w:sz w:val="20"/>
+          <w:szCs w:val="20"/>
+          <w:shd w:val="clear" w:color="auto" w:fill="FFFFFF"/>
+          <w:lang w:val="ru-RU"/>
+        </w:rPr>
+        <w:lastRenderedPageBreak/>
+        <w:t>Они хранят те же значения, что и соответствующие им базовые.</w:t>
+      </w:r>
+      <w:r>
+        <w:rPr>
+          <w:rFonts w:ascii="Arial" w:hAnsi="Arial" w:cs="Arial"/>
+          <w:sz w:val="20"/>
+          <w:szCs w:val="20"/>
+          <w:shd w:val="clear" w:color="auto" w:fill="FFFFFF"/>
+          <w:lang w:val="ru-RU"/>
+        </w:rPr>
+        <w:t xml:space="preserve"> </w:t>
+      </w:r>
+    </w:p>
+    <w:p>
+      <w:pPr>
+        <w:rPr>
+          <w:rFonts w:ascii="Arial" w:hAnsi="Arial" w:cs="Arial"/>
+          <w:sz w:val="20"/>
+          <w:szCs w:val="20"/>
+          <w:shd w:val="clear" w:color="auto" w:fill="FFFFFF"/>
+          <w:lang w:val="ru-RU"/>
+        </w:rPr>
+      </w:pPr>
+      <w:r>
+        <w:rPr>
+          <w:rFonts w:ascii="Arial" w:hAnsi="Arial" w:cs="Arial"/>
+          <w:sz w:val="20"/>
+          <w:szCs w:val="20"/>
+          <w:shd w:val="clear" w:color="auto" w:fill="FFFFFF"/>
+          <w:lang w:val="ru-RU"/>
+        </w:rPr>
+        <w:t>Объекты данных классов являются ссылками на участки динамической памяти.</w:t>
+      </w:r>
+    </w:p>
+    <w:p>
+      <w:pPr>
+        <w:rPr>
+          <w:rFonts w:ascii="Arial" w:hAnsi="Arial" w:cs="Arial"/>
+          <w:sz w:val="20"/>
+          <w:szCs w:val="20"/>
+          <w:shd w:val="clear" w:color="auto" w:fill="FFFFFF"/>
+          <w:lang w:val="ru-RU"/>
+        </w:rPr>
+      </w:pPr>
+      <w:r>
+        <w:rPr>
+          <w:rFonts w:ascii="Arial" w:hAnsi="Arial" w:cs="Arial"/>
+          <w:sz w:val="20"/>
+          <w:szCs w:val="20"/>
+          <w:shd w:val="clear" w:color="auto" w:fill="FFFFFF"/>
+          <w:lang w:val="ru-RU"/>
+        </w:rPr>
+        <w:t>Переменная базового типа передаётся в метод по ссылке.</w:t>
+      </w:r>
+    </w:p>
+    <w:p>
+      <w:pPr>
+        <w:rPr>
+          <w:rFonts w:ascii="Arial" w:hAnsi="Arial" w:cs="Arial"/>
+          <w:sz w:val="20"/>
+          <w:szCs w:val="20"/>
+          <w:shd w:val="clear" w:color="auto" w:fill="FFFFFF"/>
+          <w:lang w:val="ru-RU"/>
+        </w:rPr>
+      </w:pPr>
+      <w:r>
+        <w:rPr>
+          <w:rFonts w:ascii="Arial" w:hAnsi="Arial" w:cs="Arial"/>
+          <w:sz w:val="20"/>
+          <w:szCs w:val="20"/>
+          <w:shd w:val="clear" w:color="auto" w:fill="FFFFFF"/>
+          <w:lang w:val="ru-RU"/>
+        </w:rPr>
+        <w:t xml:space="preserve">Классы оболочки являются </w:t>
+      </w:r>
+      <w:r>
+        <w:rPr>
+          <w:rFonts w:ascii="Arial" w:hAnsi="Arial" w:cs="Arial"/>
+          <w:sz w:val="20"/>
+          <w:szCs w:val="20"/>
+          <w:shd w:val="clear" w:color="auto" w:fill="FFFFFF"/>
+        </w:rPr>
+        <w:t>immutable</w:t>
+      </w:r>
+      <w:r>
+        <w:rPr>
+          <w:rFonts w:ascii="Arial" w:hAnsi="Arial" w:cs="Arial"/>
+          <w:sz w:val="20"/>
+          <w:szCs w:val="20"/>
+          <w:shd w:val="clear" w:color="auto" w:fill="FFFFFF"/>
+          <w:lang w:val="ru-RU"/>
+        </w:rPr>
+        <w:t>. Это означает, что их состояние изменить нельзя.</w:t>
+      </w:r>
+    </w:p>
+    <w:p>
+      <w:pPr>
+        <w:rPr>
+          <w:rFonts w:ascii="Arial" w:hAnsi="Arial" w:cs="Arial"/>
+          <w:sz w:val="20"/>
+          <w:szCs w:val="20"/>
+          <w:shd w:val="clear" w:color="auto" w:fill="FFFFFF"/>
+          <w:lang w:val="ru-RU"/>
+        </w:rPr>
+      </w:pPr>
+      <w:r>
+        <w:rPr>
+          <w:rFonts w:ascii="Arial" w:hAnsi="Arial" w:cs="Arial"/>
+          <w:sz w:val="20"/>
+          <w:szCs w:val="20"/>
+          <w:shd w:val="clear" w:color="auto" w:fill="FFFFFF"/>
+          <w:lang w:val="ru-RU"/>
+        </w:rPr>
+        <w:t xml:space="preserve">Значения </w:t>
+      </w:r>
+    </w:p>
+    <w:p>
+      <w:pPr>
+        <w:rPr>
+          <w:rFonts w:ascii="Arial" w:hAnsi="Arial" w:cs="Arial"/>
+          <w:sz w:val="20"/>
+          <w:szCs w:val="20"/>
+          <w:shd w:val="clear" w:color="auto" w:fill="FFFFFF"/>
+          <w:lang w:val="ru-RU"/>
+        </w:rPr>
+      </w:pPr>
+      <w:r>
+        <w:rPr>
+          <w:rFonts w:ascii="Arial" w:hAnsi="Arial" w:cs="Arial"/>
+          <w:noProof/>
+          <w:sz w:val="20"/>
+          <w:szCs w:val="20"/>
+          <w:shd w:val="clear" w:color="auto" w:fill="FFFFFF"/>
+        </w:rPr>
+        <w:drawing>
+          <wp:inline distT="0" distB="0" distL="0" distR="0">
+            <wp:extent cx="3381847" cy="1648055"/>
+            <wp:effectExtent l="0" t="0" r="9525" b="9525"/>
+            <wp:docPr id="6" name="Picture 6"/>
+            <wp:cNvGraphicFramePr>
+              <a:graphicFrameLocks xmlns:a="http://schemas.openxmlformats.org/drawingml/2006/main" noChangeAspect="1"/>
+            </wp:cNvGraphicFramePr>
+            <a:graphic xmlns:a="http://schemas.openxmlformats.org/drawingml/2006/main">
+              <a:graphicData uri="http://schemas.openxmlformats.org/drawingml/2006/picture">
+                <pic:pic xmlns:pic="http://schemas.openxmlformats.org/drawingml/2006/picture">
+                  <pic:nvPicPr>
+                    <pic:cNvPr id="6" name="ref_type.PNG"/>
+                    <pic:cNvPicPr/>
+                  </pic:nvPicPr>
+                  <pic:blipFill>
+                    <a:blip r:embed="rId23">
+                      <a:extLst>
+                        <a:ext uri="{28A0092B-C50C-407E-A947-70E740481C1C}">
+                          <a14:useLocalDpi xmlns:a14="http://schemas.microsoft.com/office/drawing/2010/main" val="0"/>
+                        </a:ext>
+                      </a:extLst>
+                    </a:blip>
+                    <a:stretch>
+                      <a:fillRect/>
+                    </a:stretch>
+                  </pic:blipFill>
+                  <pic:spPr>
+                    <a:xfrm>
+                      <a:off x="0" y="0"/>
+                      <a:ext cx="3381847" cy="1648055"/>
+                    </a:xfrm>
+                    <a:prstGeom prst="rect">
+                      <a:avLst/>
+                    </a:prstGeom>
+                  </pic:spPr>
+                </pic:pic>
+              </a:graphicData>
+            </a:graphic>
+          </wp:inline>
+        </w:drawing>
+      </w:r>
+    </w:p>
+    <w:p>
+      <w:pPr>
+        <w:rPr>
+          <w:rFonts w:ascii="Arial" w:hAnsi="Arial" w:cs="Arial"/>
+          <w:i/>
+          <w:sz w:val="20"/>
+          <w:szCs w:val="20"/>
+          <w:u w:val="single"/>
+          <w:shd w:val="clear" w:color="auto" w:fill="FFFFFF"/>
+          <w:lang w:val="ru-RU"/>
+        </w:rPr>
+      </w:pPr>
+      <w:r>
+        <w:rPr>
+          <w:rFonts w:ascii="Arial" w:hAnsi="Arial" w:cs="Arial"/>
+          <w:i/>
+          <w:sz w:val="20"/>
+          <w:szCs w:val="20"/>
+          <w:u w:val="single"/>
+          <w:shd w:val="clear" w:color="auto" w:fill="FFFFFF"/>
+          <w:lang w:val="ru-RU"/>
+        </w:rPr>
+        <w:t xml:space="preserve">Зачем реализуют </w:t>
+      </w:r>
+      <w:r>
+        <w:rPr>
+          <w:rFonts w:ascii="Arial" w:hAnsi="Arial" w:cs="Arial"/>
+          <w:i/>
+          <w:sz w:val="20"/>
+          <w:szCs w:val="20"/>
+          <w:u w:val="single"/>
+          <w:shd w:val="clear" w:color="auto" w:fill="FFFFFF"/>
+        </w:rPr>
+        <w:t>Comparable</w:t>
+      </w:r>
+      <w:r>
+        <w:rPr>
+          <w:rFonts w:ascii="Arial" w:hAnsi="Arial" w:cs="Arial"/>
+          <w:i/>
+          <w:sz w:val="20"/>
+          <w:szCs w:val="20"/>
+          <w:u w:val="single"/>
+          <w:shd w:val="clear" w:color="auto" w:fill="FFFFFF"/>
+          <w:lang w:val="ru-RU"/>
+        </w:rPr>
+        <w:t>?</w:t>
+      </w:r>
+    </w:p>
+    <w:p>
+      <w:pPr>
+        <w:rPr>
+          <w:rFonts w:ascii="Arial" w:hAnsi="Arial" w:cs="Arial"/>
+          <w:sz w:val="20"/>
+          <w:szCs w:val="20"/>
+          <w:shd w:val="clear" w:color="auto" w:fill="FFFFFF"/>
+          <w:lang w:val="ru-RU"/>
+        </w:rPr>
+      </w:pPr>
+      <w:r>
+        <w:rPr>
+          <w:rFonts w:ascii="Arial" w:hAnsi="Arial" w:cs="Arial"/>
+          <w:sz w:val="20"/>
+          <w:szCs w:val="20"/>
+          <w:shd w:val="clear" w:color="auto" w:fill="FFFFFF"/>
+          <w:lang w:val="ru-RU"/>
+        </w:rPr>
+        <w:t>Для того, чтобы сравнивать объекты не по ссылкам (как это происходит в стандартном определении), а по значению.</w:t>
+      </w:r>
+    </w:p>
+    <w:p>
+      <w:pPr>
+        <w:rPr>
+          <w:rFonts w:ascii="Arial" w:hAnsi="Arial" w:cs="Arial"/>
+          <w:i/>
+          <w:color w:val="FF0000"/>
+          <w:sz w:val="20"/>
+          <w:szCs w:val="20"/>
+          <w:u w:val="single"/>
+          <w:shd w:val="clear" w:color="auto" w:fill="FFFFFF"/>
+          <w:lang w:val="ru-RU"/>
+        </w:rPr>
+      </w:pPr>
+      <w:r>
+        <w:rPr>
+          <w:rFonts w:ascii="Arial" w:hAnsi="Arial" w:cs="Arial"/>
+          <w:i/>
+          <w:color w:val="FF0000"/>
+          <w:sz w:val="20"/>
+          <w:szCs w:val="20"/>
+          <w:u w:val="single"/>
+          <w:shd w:val="clear" w:color="auto" w:fill="FFFFFF"/>
+          <w:lang w:val="ru-RU"/>
+        </w:rPr>
+        <w:t xml:space="preserve">Почему они </w:t>
+      </w:r>
+      <w:r>
+        <w:rPr>
+          <w:rFonts w:ascii="Arial" w:hAnsi="Arial" w:cs="Arial"/>
+          <w:i/>
+          <w:color w:val="FF0000"/>
+          <w:sz w:val="20"/>
+          <w:szCs w:val="20"/>
+          <w:u w:val="single"/>
+          <w:shd w:val="clear" w:color="auto" w:fill="FFFFFF"/>
+        </w:rPr>
+        <w:t>Immutable</w:t>
+      </w:r>
+      <w:r>
+        <w:rPr>
+          <w:rFonts w:ascii="Arial" w:hAnsi="Arial" w:cs="Arial"/>
+          <w:i/>
+          <w:color w:val="FF0000"/>
+          <w:sz w:val="20"/>
+          <w:szCs w:val="20"/>
+          <w:u w:val="single"/>
+          <w:shd w:val="clear" w:color="auto" w:fill="FFFFFF"/>
+          <w:lang w:val="ru-RU"/>
+        </w:rPr>
+        <w:t>?</w:t>
+      </w:r>
+    </w:p>
+    <w:p>
+      <w:pPr>
+        <w:rPr>
+          <w:rFonts w:ascii="Arial" w:hAnsi="Arial" w:cs="Arial"/>
+          <w:i/>
+          <w:color w:val="FF0000"/>
+          <w:sz w:val="20"/>
+          <w:szCs w:val="20"/>
+          <w:u w:val="single"/>
+          <w:shd w:val="clear" w:color="auto" w:fill="FFFFFF"/>
+          <w:lang w:val="ru-RU"/>
+        </w:rPr>
+      </w:pPr>
+      <w:r>
+        <w:rPr>
+          <w:rFonts w:ascii="Arial" w:hAnsi="Arial" w:cs="Arial"/>
+          <w:i/>
+          <w:color w:val="FF0000"/>
+          <w:sz w:val="20"/>
+          <w:szCs w:val="20"/>
+          <w:u w:val="single"/>
+          <w:shd w:val="clear" w:color="auto" w:fill="FFFFFF"/>
+          <w:lang w:val="ru-RU"/>
+        </w:rPr>
+        <w:t>Что такое ссылка?</w:t>
+      </w:r>
+    </w:p>
+    <w:p>
+      <w:pPr>
+        <w:rPr>
+          <w:rFonts w:ascii="Arial" w:hAnsi="Arial" w:cs="Arial"/>
+          <w:sz w:val="20"/>
+          <w:szCs w:val="20"/>
+          <w:shd w:val="clear" w:color="auto" w:fill="FFFFFF"/>
+          <w:lang w:val="ru-RU"/>
+        </w:rPr>
+      </w:pPr>
+      <w:r>
+        <w:rPr>
+          <w:rFonts w:ascii="Arial" w:hAnsi="Arial" w:cs="Arial"/>
+          <w:sz w:val="20"/>
+          <w:szCs w:val="20"/>
+          <w:shd w:val="clear" w:color="auto" w:fill="FFFFFF"/>
+          <w:lang w:val="ru-RU"/>
+        </w:rPr>
+        <w:t xml:space="preserve">Значения ссылок (чаще просто ссылки) – это указатели на эти объекты, и специальная ссылка </w:t>
+      </w:r>
+      <w:proofErr w:type="spellStart"/>
+      <w:r>
+        <w:rPr>
+          <w:rFonts w:ascii="Arial" w:hAnsi="Arial" w:cs="Arial"/>
+          <w:sz w:val="20"/>
+          <w:szCs w:val="20"/>
+          <w:shd w:val="clear" w:color="auto" w:fill="FFFFFF"/>
+          <w:lang w:val="ru-RU"/>
+        </w:rPr>
+        <w:t>null</w:t>
+      </w:r>
+      <w:proofErr w:type="spellEnd"/>
+      <w:r>
+        <w:rPr>
+          <w:rFonts w:ascii="Arial" w:hAnsi="Arial" w:cs="Arial"/>
+          <w:sz w:val="20"/>
+          <w:szCs w:val="20"/>
+          <w:shd w:val="clear" w:color="auto" w:fill="FFFFFF"/>
+          <w:lang w:val="ru-RU"/>
+        </w:rPr>
+        <w:t>, которая означает отсутств</w:t>
+      </w:r>
+      <w:r>
+        <w:rPr>
+          <w:rFonts w:ascii="Arial" w:hAnsi="Arial" w:cs="Arial"/>
+          <w:sz w:val="20"/>
+          <w:szCs w:val="20"/>
+          <w:shd w:val="clear" w:color="auto" w:fill="FFFFFF"/>
+          <w:lang w:val="ru-RU"/>
+        </w:rPr>
+        <w:t>ие</w:t>
+      </w:r>
+      <w:r>
+        <w:rPr>
+          <w:rFonts w:ascii="Arial" w:hAnsi="Arial" w:cs="Arial"/>
+          <w:sz w:val="20"/>
+          <w:szCs w:val="20"/>
+          <w:shd w:val="clear" w:color="auto" w:fill="FFFFFF"/>
+          <w:lang w:val="ru-RU"/>
+        </w:rPr>
+        <w:t xml:space="preserve"> объекта.</w:t>
+      </w:r>
+    </w:p>
+    <w:p>
+      <w:pPr>
+        <w:rPr>
+          <w:rFonts w:ascii="Arial" w:hAnsi="Arial" w:cs="Arial"/>
+          <w:sz w:val="20"/>
+          <w:szCs w:val="20"/>
+          <w:shd w:val="clear" w:color="auto" w:fill="FFFFFF"/>
+          <w:lang w:val="ru-RU"/>
+        </w:rPr>
+      </w:pPr>
+      <w:r>
+        <w:rPr>
+          <w:rFonts w:ascii="Arial" w:hAnsi="Arial" w:cs="Arial"/>
+          <w:sz w:val="20"/>
+          <w:szCs w:val="20"/>
+          <w:shd w:val="clear" w:color="auto" w:fill="FFFFFF"/>
+        </w:rPr>
+        <w:t>Integer</w:t>
+      </w:r>
+      <w:r>
+        <w:rPr>
+          <w:rFonts w:ascii="Arial" w:hAnsi="Arial" w:cs="Arial"/>
+          <w:sz w:val="20"/>
+          <w:szCs w:val="20"/>
+          <w:shd w:val="clear" w:color="auto" w:fill="FFFFFF"/>
+          <w:lang w:val="ru-RU"/>
+        </w:rPr>
+        <w:t xml:space="preserve"> </w:t>
+      </w:r>
+      <w:r>
+        <w:rPr>
+          <w:rFonts w:ascii="Arial" w:hAnsi="Arial" w:cs="Arial"/>
+          <w:sz w:val="20"/>
+          <w:szCs w:val="20"/>
+          <w:shd w:val="clear" w:color="auto" w:fill="FFFFFF"/>
+        </w:rPr>
+        <w:t>ref</w:t>
+      </w:r>
+      <w:r>
+        <w:rPr>
+          <w:rFonts w:ascii="Arial" w:hAnsi="Arial" w:cs="Arial"/>
+          <w:sz w:val="20"/>
+          <w:szCs w:val="20"/>
+          <w:shd w:val="clear" w:color="auto" w:fill="FFFFFF"/>
+          <w:lang w:val="ru-RU"/>
+        </w:rPr>
+        <w:t xml:space="preserve">; // </w:t>
+      </w:r>
+      <w:r>
+        <w:rPr>
+          <w:rFonts w:ascii="Arial" w:hAnsi="Arial" w:cs="Arial"/>
+          <w:sz w:val="20"/>
+          <w:szCs w:val="20"/>
+          <w:shd w:val="clear" w:color="auto" w:fill="FFFFFF"/>
+          <w:lang w:val="ru-RU"/>
+        </w:rPr>
+        <w:t xml:space="preserve">ссылка с именем </w:t>
+      </w:r>
+      <w:proofErr w:type="gramStart"/>
+      <w:r>
+        <w:rPr>
+          <w:rFonts w:ascii="Arial" w:hAnsi="Arial" w:cs="Arial"/>
+          <w:sz w:val="20"/>
+          <w:szCs w:val="20"/>
+          <w:shd w:val="clear" w:color="auto" w:fill="FFFFFF"/>
+        </w:rPr>
+        <w:t>ref</w:t>
+      </w:r>
+      <w:r>
+        <w:rPr>
+          <w:rFonts w:ascii="Arial" w:hAnsi="Arial" w:cs="Arial"/>
+          <w:sz w:val="20"/>
+          <w:szCs w:val="20"/>
+          <w:shd w:val="clear" w:color="auto" w:fill="FFFFFF"/>
+          <w:lang w:val="ru-RU"/>
+        </w:rPr>
+        <w:t xml:space="preserve"> </w:t>
+      </w:r>
+      <w:r>
+        <w:rPr>
+          <w:rFonts w:ascii="Arial" w:hAnsi="Arial" w:cs="Arial"/>
+          <w:sz w:val="20"/>
+          <w:szCs w:val="20"/>
+          <w:shd w:val="clear" w:color="auto" w:fill="FFFFFF"/>
+          <w:lang w:val="ru-RU"/>
+        </w:rPr>
+        <w:t>,</w:t>
+      </w:r>
+      <w:proofErr w:type="gramEnd"/>
+      <w:r>
+        <w:rPr>
+          <w:rFonts w:ascii="Arial" w:hAnsi="Arial" w:cs="Arial"/>
+          <w:sz w:val="20"/>
+          <w:szCs w:val="20"/>
+          <w:shd w:val="clear" w:color="auto" w:fill="FFFFFF"/>
+          <w:lang w:val="ru-RU"/>
+        </w:rPr>
+        <w:t xml:space="preserve"> а типом </w:t>
+      </w:r>
+      <w:r>
+        <w:rPr>
+          <w:rFonts w:ascii="Arial" w:hAnsi="Arial" w:cs="Arial"/>
+          <w:sz w:val="20"/>
+          <w:szCs w:val="20"/>
+          <w:shd w:val="clear" w:color="auto" w:fill="FFFFFF"/>
+        </w:rPr>
+        <w:t>Integer</w:t>
+      </w:r>
+      <w:r>
+        <w:rPr>
+          <w:rFonts w:ascii="Arial" w:hAnsi="Arial" w:cs="Arial"/>
+          <w:sz w:val="20"/>
+          <w:szCs w:val="20"/>
+          <w:shd w:val="clear" w:color="auto" w:fill="FFFFFF"/>
+          <w:lang w:val="ru-RU"/>
+        </w:rPr>
+        <w:t xml:space="preserve">, </w:t>
+      </w:r>
+      <w:r>
+        <w:rPr>
+          <w:rFonts w:ascii="Arial" w:hAnsi="Arial" w:cs="Arial"/>
+          <w:sz w:val="20"/>
+          <w:szCs w:val="20"/>
+          <w:shd w:val="clear" w:color="auto" w:fill="FFFFFF"/>
+          <w:lang w:val="ru-RU"/>
+        </w:rPr>
+        <w:t>неинициализированная</w:t>
+      </w:r>
+    </w:p>
+    <w:tbl>
+      <w:tblPr>
+        <w:tblStyle w:val="TableGrid"/>
+        <w:tblW w:w="0" w:type="auto"/>
+        <w:tblLook w:val="04A0" w:firstRow="1" w:lastRow="0" w:firstColumn="1" w:lastColumn="0" w:noHBand="0" w:noVBand="1"/>
+      </w:tblPr>
+      <w:tblGrid>
+        <w:gridCol w:w="2698"/>
+        <w:gridCol w:w="3577"/>
+        <w:gridCol w:w="3264"/>
+        <w:gridCol w:w="3457"/>
+      </w:tblGrid>
+      <w:tr>
+        <w:tc>
+          <w:tcPr>
+            <w:tcW w:w="3168" w:type="dxa"/>
+          </w:tcPr>
+          <w:p>
+            <w:pPr>
+              <w:jc w:val="center"/>
+              <w:rPr>
+                <w:rFonts w:ascii="Arial" w:hAnsi="Arial" w:cs="Arial"/>
+                <w:b/>
+                <w:sz w:val="20"/>
+                <w:szCs w:val="20"/>
+                <w:shd w:val="clear" w:color="auto" w:fill="FFFFFF"/>
+              </w:rPr>
+            </w:pPr>
+            <w:r>
+              <w:rPr>
+                <w:rFonts w:ascii="Arial" w:hAnsi="Arial" w:cs="Arial"/>
+                <w:b/>
+                <w:sz w:val="20"/>
+                <w:szCs w:val="20"/>
+                <w:shd w:val="clear" w:color="auto" w:fill="FFFFFF"/>
+              </w:rPr>
+              <w:t>Strong Reference</w:t>
+            </w:r>
+          </w:p>
+        </w:tc>
+        <w:tc>
+          <w:tcPr>
+            <w:tcW w:w="3577" w:type="dxa"/>
+          </w:tcPr>
+          <w:p>
+            <w:pPr>
+              <w:jc w:val="center"/>
+              <w:rPr>
+                <w:rFonts w:ascii="Arial" w:hAnsi="Arial" w:cs="Arial"/>
+                <w:b/>
+                <w:sz w:val="20"/>
+                <w:szCs w:val="20"/>
+                <w:shd w:val="clear" w:color="auto" w:fill="FFFFFF"/>
+              </w:rPr>
+            </w:pPr>
+            <w:r>
+              <w:rPr>
+                <w:rFonts w:ascii="Arial" w:hAnsi="Arial" w:cs="Arial"/>
+                <w:b/>
+                <w:sz w:val="20"/>
+                <w:szCs w:val="20"/>
+                <w:shd w:val="clear" w:color="auto" w:fill="FFFFFF"/>
+              </w:rPr>
+              <w:t>Weak Reference</w:t>
+            </w:r>
+          </w:p>
+        </w:tc>
+        <w:tc>
+          <w:tcPr>
+            <w:tcW w:w="3379" w:type="dxa"/>
+          </w:tcPr>
+          <w:p>
+            <w:pPr>
+              <w:jc w:val="center"/>
+              <w:rPr>
+                <w:rFonts w:ascii="Arial" w:hAnsi="Arial" w:cs="Arial"/>
+                <w:b/>
+                <w:sz w:val="20"/>
+                <w:szCs w:val="20"/>
+                <w:shd w:val="clear" w:color="auto" w:fill="FFFFFF"/>
+              </w:rPr>
+            </w:pPr>
+            <w:r>
+              <w:rPr>
+                <w:rFonts w:ascii="Arial" w:hAnsi="Arial" w:cs="Arial"/>
+                <w:b/>
+                <w:sz w:val="20"/>
+                <w:szCs w:val="20"/>
+                <w:shd w:val="clear" w:color="auto" w:fill="FFFFFF"/>
+              </w:rPr>
+              <w:t>Soft Reference</w:t>
+            </w:r>
+          </w:p>
+        </w:tc>
+        <w:tc>
+          <w:tcPr>
+            <w:tcW w:w="2872" w:type="dxa"/>
+          </w:tcPr>
+          <w:p>
+            <w:pPr>
+              <w:jc w:val="center"/>
+              <w:rPr>
+                <w:rFonts w:ascii="Arial" w:hAnsi="Arial" w:cs="Arial"/>
+                <w:b/>
+                <w:sz w:val="20"/>
+                <w:szCs w:val="20"/>
+                <w:shd w:val="clear" w:color="auto" w:fill="FFFFFF"/>
+              </w:rPr>
+            </w:pPr>
+            <w:r>
+              <w:rPr>
+                <w:rFonts w:ascii="Arial" w:hAnsi="Arial" w:cs="Arial"/>
+                <w:b/>
+                <w:sz w:val="20"/>
+                <w:szCs w:val="20"/>
+                <w:shd w:val="clear" w:color="auto" w:fill="FFFFFF"/>
+              </w:rPr>
+              <w:t>Phantom Reference</w:t>
+            </w:r>
+          </w:p>
+        </w:tc>
+      </w:tr>
+      <w:tr>
+        <w:tc>
+          <w:tcPr>
+            <w:tcW w:w="3168" w:type="dxa"/>
+          </w:tcPr>
+          <w:p>
+            <w:pPr>
+              <w:rPr>
+                <w:rFonts w:ascii="Arial" w:hAnsi="Arial" w:cs="Arial"/>
+                <w:sz w:val="20"/>
+                <w:szCs w:val="20"/>
+                <w:shd w:val="clear" w:color="auto" w:fill="FFFFFF"/>
+                <w:lang w:val="ru-RU"/>
+              </w:rPr>
+            </w:pPr>
+            <w:r>
+              <w:rPr>
+                <w:rFonts w:ascii="Arial" w:hAnsi="Arial" w:cs="Arial"/>
+                <w:sz w:val="20"/>
+                <w:szCs w:val="20"/>
+                <w:shd w:val="clear" w:color="auto" w:fill="FFFFFF"/>
+                <w:lang w:val="ru-RU"/>
+              </w:rPr>
+              <w:t xml:space="preserve">Если объект доступен через цепочку ссылок (как например объект, на который ссылается переменная </w:t>
+            </w:r>
+            <w:proofErr w:type="spellStart"/>
+            <w:r>
+              <w:rPr>
+                <w:rFonts w:ascii="Arial" w:hAnsi="Arial" w:cs="Arial"/>
+                <w:sz w:val="20"/>
+                <w:szCs w:val="20"/>
+                <w:shd w:val="clear" w:color="auto" w:fill="FFFFFF"/>
+                <w:lang w:val="ru-RU"/>
+              </w:rPr>
+              <w:t>buffer</w:t>
+            </w:r>
+            <w:proofErr w:type="spellEnd"/>
+            <w:r>
+              <w:rPr>
+                <w:rFonts w:ascii="Arial" w:hAnsi="Arial" w:cs="Arial"/>
+                <w:sz w:val="20"/>
+                <w:szCs w:val="20"/>
+                <w:shd w:val="clear" w:color="auto" w:fill="FFFFFF"/>
+                <w:lang w:val="ru-RU"/>
+              </w:rPr>
+              <w:t xml:space="preserve">), то такая ссылка называется жесткой и сборщик </w:t>
+            </w:r>
+            <w:r>
+              <w:rPr>
+                <w:rFonts w:ascii="Arial" w:hAnsi="Arial" w:cs="Arial"/>
+                <w:sz w:val="20"/>
+                <w:szCs w:val="20"/>
+                <w:shd w:val="clear" w:color="auto" w:fill="FFFFFF"/>
+                <w:lang w:val="ru-RU"/>
+              </w:rPr>
+              <w:lastRenderedPageBreak/>
+              <w:t>мусора не станет уничтожать такой объект.</w:t>
+            </w:r>
+          </w:p>
+          <w:p>
+            <w:pPr>
+              <w:rPr>
+                <w:rFonts w:ascii="Arial" w:hAnsi="Arial" w:cs="Arial"/>
+                <w:sz w:val="20"/>
+                <w:szCs w:val="20"/>
+                <w:shd w:val="clear" w:color="auto" w:fill="FFFFFF"/>
+                <w:lang w:val="ru-RU"/>
+              </w:rPr>
+            </w:pPr>
+          </w:p>
+          <w:p>
+            <w:pPr>
+              <w:rPr>
+                <w:rFonts w:ascii="Arial" w:hAnsi="Arial" w:cs="Arial"/>
+                <w:sz w:val="20"/>
+                <w:szCs w:val="20"/>
+                <w:shd w:val="clear" w:color="auto" w:fill="FFFFFF"/>
+                <w:lang w:val="ru-RU"/>
+              </w:rPr>
+            </w:pPr>
+            <w:r>
+              <w:rPr>
+                <w:rFonts w:ascii="Arial" w:hAnsi="Arial" w:cs="Arial"/>
+                <w:sz w:val="20"/>
+                <w:szCs w:val="20"/>
+                <w:shd w:val="clear" w:color="auto" w:fill="FFFFFF"/>
+                <w:lang w:val="ru-RU"/>
+              </w:rPr>
+              <w:t>Минусы:</w:t>
+            </w:r>
+          </w:p>
+          <w:p>
+            <w:pPr>
+              <w:rPr>
+                <w:rFonts w:ascii="Arial" w:hAnsi="Arial" w:cs="Arial"/>
+                <w:sz w:val="20"/>
+                <w:szCs w:val="20"/>
+                <w:shd w:val="clear" w:color="auto" w:fill="FFFFFF"/>
+                <w:lang w:val="ru-RU"/>
+              </w:rPr>
+            </w:pPr>
+            <w:r>
+              <w:rPr>
+                <w:rFonts w:ascii="Arial" w:hAnsi="Arial" w:cs="Arial"/>
+                <w:sz w:val="20"/>
+                <w:szCs w:val="20"/>
+                <w:shd w:val="clear" w:color="auto" w:fill="FFFFFF"/>
+                <w:lang w:val="ru-RU"/>
+              </w:rPr>
+              <w:t xml:space="preserve">Утечка памяти (должны перенаправить на </w:t>
+            </w:r>
+            <w:r>
+              <w:rPr>
+                <w:rFonts w:ascii="Arial" w:hAnsi="Arial" w:cs="Arial"/>
+                <w:sz w:val="20"/>
+                <w:szCs w:val="20"/>
+                <w:shd w:val="clear" w:color="auto" w:fill="FFFFFF"/>
+              </w:rPr>
+              <w:t>null</w:t>
+            </w:r>
+            <w:r>
+              <w:rPr>
+                <w:rFonts w:ascii="Arial" w:hAnsi="Arial" w:cs="Arial"/>
+                <w:sz w:val="20"/>
+                <w:szCs w:val="20"/>
+                <w:shd w:val="clear" w:color="auto" w:fill="FFFFFF"/>
+                <w:lang w:val="ru-RU"/>
+              </w:rPr>
+              <w:t xml:space="preserve">, </w:t>
+            </w:r>
+            <w:r>
+              <w:rPr>
+                <w:rFonts w:ascii="Arial" w:hAnsi="Arial" w:cs="Arial"/>
+                <w:sz w:val="20"/>
+                <w:szCs w:val="20"/>
+                <w:shd w:val="clear" w:color="auto" w:fill="FFFFFF"/>
+                <w:lang w:val="ru-RU"/>
+              </w:rPr>
+              <w:t>чтобы сборщик мусора её обработал)</w:t>
+            </w:r>
+          </w:p>
+          <w:p>
+            <w:pPr>
+              <w:rPr>
+                <w:rFonts w:ascii="Arial" w:hAnsi="Arial" w:cs="Arial"/>
+                <w:sz w:val="20"/>
+                <w:szCs w:val="20"/>
+                <w:shd w:val="clear" w:color="auto" w:fill="FFFFFF"/>
+                <w:lang w:val="ru-RU"/>
+              </w:rPr>
+            </w:pPr>
+          </w:p>
+          <w:p>
+            <w:pPr>
+              <w:rPr>
+                <w:rFonts w:ascii="Arial" w:hAnsi="Arial" w:cs="Arial"/>
+                <w:sz w:val="20"/>
+                <w:szCs w:val="20"/>
+                <w:shd w:val="clear" w:color="auto" w:fill="FFFFFF"/>
+                <w:lang w:val="ru-RU"/>
+              </w:rPr>
+            </w:pPr>
+            <w:r>
+              <w:rPr>
+                <w:rFonts w:ascii="Arial" w:hAnsi="Arial" w:cs="Arial"/>
+                <w:sz w:val="20"/>
+                <w:szCs w:val="20"/>
+                <w:shd w:val="clear" w:color="auto" w:fill="FFFFFF"/>
+                <w:lang w:val="ru-RU"/>
+              </w:rPr>
+              <w:t xml:space="preserve">Кэширование (сборщик мусора не сможет освободить память, которую занимает </w:t>
+            </w:r>
+            <w:proofErr w:type="spellStart"/>
+            <w:r>
+              <w:rPr>
+                <w:rFonts w:ascii="Arial" w:hAnsi="Arial" w:cs="Arial"/>
+                <w:sz w:val="20"/>
+                <w:szCs w:val="20"/>
+                <w:shd w:val="clear" w:color="auto" w:fill="FFFFFF"/>
+                <w:lang w:val="ru-RU"/>
+              </w:rPr>
+              <w:t>закэшированная</w:t>
+            </w:r>
+            <w:proofErr w:type="spellEnd"/>
+            <w:r>
+              <w:rPr>
+                <w:rFonts w:ascii="Arial" w:hAnsi="Arial" w:cs="Arial"/>
+                <w:sz w:val="20"/>
+                <w:szCs w:val="20"/>
+                <w:shd w:val="clear" w:color="auto" w:fill="FFFFFF"/>
+                <w:lang w:val="ru-RU"/>
+              </w:rPr>
+              <w:t xml:space="preserve"> ссылка)</w:t>
+            </w:r>
+          </w:p>
+          <w:p>
+            <w:pPr>
+              <w:rPr>
+                <w:rFonts w:ascii="Arial" w:hAnsi="Arial" w:cs="Arial"/>
+                <w:sz w:val="20"/>
+                <w:szCs w:val="20"/>
+                <w:shd w:val="clear" w:color="auto" w:fill="FFFFFF"/>
+                <w:lang w:val="ru-RU"/>
+              </w:rPr>
+            </w:pPr>
+          </w:p>
+        </w:tc>
+        <w:tc>
+          <w:tcPr>
+            <w:tcW w:w="3577" w:type="dxa"/>
+          </w:tcPr>
+          <w:p>
+            <w:pPr>
+              <w:rPr>
+                <w:rFonts w:ascii="Arial" w:hAnsi="Arial" w:cs="Arial"/>
+                <w:sz w:val="20"/>
+                <w:szCs w:val="20"/>
+                <w:shd w:val="clear" w:color="auto" w:fill="FFFFFF"/>
+                <w:lang w:val="ru-RU"/>
+              </w:rPr>
+            </w:pPr>
+            <w:r>
+              <w:rPr>
+                <w:rFonts w:ascii="Arial" w:hAnsi="Arial" w:cs="Arial"/>
+                <w:sz w:val="20"/>
+                <w:szCs w:val="20"/>
+                <w:shd w:val="clear" w:color="auto" w:fill="FFFFFF"/>
+                <w:lang w:val="ru-RU"/>
+              </w:rPr>
+              <w:lastRenderedPageBreak/>
+              <w:t>Слабая ссылка - это ссылка, которая недостаточно сильна чтобы объект не собирался сборщиком мусора.</w:t>
+            </w:r>
+          </w:p>
+        </w:tc>
+        <w:tc>
+          <w:tcPr>
+            <w:tcW w:w="3379" w:type="dxa"/>
+          </w:tcPr>
+          <w:p>
+            <w:pPr>
+              <w:rPr>
+                <w:rFonts w:ascii="Arial" w:hAnsi="Arial" w:cs="Arial"/>
+                <w:sz w:val="20"/>
+                <w:szCs w:val="20"/>
+                <w:shd w:val="clear" w:color="auto" w:fill="FFFFFF"/>
+                <w:lang w:val="ru-RU"/>
+              </w:rPr>
+            </w:pPr>
+            <w:r>
+              <w:rPr>
+                <w:rFonts w:ascii="Arial" w:hAnsi="Arial" w:cs="Arial"/>
+                <w:sz w:val="20"/>
+                <w:szCs w:val="20"/>
+                <w:shd w:val="clear" w:color="auto" w:fill="FFFFFF"/>
+                <w:lang w:val="ru-RU"/>
+              </w:rPr>
+              <w:t xml:space="preserve">По своей природе данный вид ссылок очень похож на </w:t>
+            </w:r>
+            <w:proofErr w:type="spellStart"/>
+            <w:r>
+              <w:rPr>
+                <w:rFonts w:ascii="Arial" w:hAnsi="Arial" w:cs="Arial"/>
+                <w:sz w:val="20"/>
+                <w:szCs w:val="20"/>
+                <w:shd w:val="clear" w:color="auto" w:fill="FFFFFF"/>
+                <w:lang w:val="ru-RU"/>
+              </w:rPr>
+              <w:t>WeakReference</w:t>
+            </w:r>
+            <w:proofErr w:type="spellEnd"/>
+            <w:r>
+              <w:rPr>
+                <w:rFonts w:ascii="Arial" w:hAnsi="Arial" w:cs="Arial"/>
+                <w:sz w:val="20"/>
+                <w:szCs w:val="20"/>
+                <w:shd w:val="clear" w:color="auto" w:fill="FFFFFF"/>
+                <w:lang w:val="ru-RU"/>
+              </w:rPr>
+              <w:t xml:space="preserve">, с одним очень существенным отличием: объекты по ссылкам уничтожаются в том случае, когда память вашей программы заполнена и появляется </w:t>
+            </w:r>
+            <w:r>
+              <w:rPr>
+                <w:rFonts w:ascii="Arial" w:hAnsi="Arial" w:cs="Arial"/>
+                <w:sz w:val="20"/>
+                <w:szCs w:val="20"/>
+                <w:shd w:val="clear" w:color="auto" w:fill="FFFFFF"/>
+                <w:lang w:val="ru-RU"/>
+              </w:rPr>
+              <w:lastRenderedPageBreak/>
+              <w:t xml:space="preserve">вероятность получить </w:t>
+            </w:r>
+            <w:proofErr w:type="spellStart"/>
+            <w:r>
+              <w:rPr>
+                <w:rFonts w:ascii="Arial" w:hAnsi="Arial" w:cs="Arial"/>
+                <w:sz w:val="20"/>
+                <w:szCs w:val="20"/>
+                <w:shd w:val="clear" w:color="auto" w:fill="FFFFFF"/>
+                <w:lang w:val="ru-RU"/>
+              </w:rPr>
+              <w:t>OutOfMemoryError</w:t>
+            </w:r>
+            <w:proofErr w:type="spellEnd"/>
+          </w:p>
+          <w:p>
+            <w:pPr>
+              <w:rPr>
+                <w:rFonts w:ascii="Arial" w:hAnsi="Arial" w:cs="Arial"/>
+                <w:sz w:val="20"/>
+                <w:szCs w:val="20"/>
+                <w:shd w:val="clear" w:color="auto" w:fill="FFFFFF"/>
+                <w:lang w:val="ru-RU"/>
+              </w:rPr>
+            </w:pPr>
+          </w:p>
+          <w:p>
+            <w:pPr>
+              <w:rPr>
+                <w:rFonts w:ascii="Arial" w:hAnsi="Arial" w:cs="Arial"/>
+                <w:sz w:val="20"/>
+                <w:szCs w:val="20"/>
+                <w:shd w:val="clear" w:color="auto" w:fill="FFFFFF"/>
+                <w:lang w:val="ru-RU"/>
+              </w:rPr>
+            </w:pPr>
+            <w:r>
+              <w:rPr>
+                <w:rFonts w:ascii="Arial" w:hAnsi="Arial" w:cs="Arial"/>
+                <w:sz w:val="20"/>
+                <w:szCs w:val="20"/>
+                <w:shd w:val="clear" w:color="auto" w:fill="FFFFFF"/>
+                <w:lang w:val="ru-RU"/>
+              </w:rPr>
+              <w:t>Рекомендуется для кэширования</w:t>
+            </w:r>
+          </w:p>
+        </w:tc>
+        <w:tc>
+          <w:tcPr>
+            <w:tcW w:w="2872" w:type="dxa"/>
+          </w:tcPr>
+          <w:p>
+            <w:pPr>
+              <w:rPr>
+                <w:rFonts w:ascii="Arial" w:hAnsi="Arial" w:cs="Arial"/>
+                <w:sz w:val="20"/>
+                <w:szCs w:val="20"/>
+                <w:shd w:val="clear" w:color="auto" w:fill="FFFFFF"/>
+                <w:lang w:val="ru-RU"/>
+              </w:rPr>
+            </w:pPr>
+            <w:r>
+              <w:rPr>
+                <w:rFonts w:ascii="Arial" w:hAnsi="Arial" w:cs="Arial"/>
+                <w:sz w:val="20"/>
+                <w:szCs w:val="20"/>
+                <w:shd w:val="clear" w:color="auto" w:fill="FFFFFF"/>
+                <w:lang w:val="ru-RU"/>
+              </w:rPr>
+              <w:lastRenderedPageBreak/>
+              <w:t xml:space="preserve">Связь с объектами в этих ссылках такая слабая, что вы даже не сможете получить эти объекты - </w:t>
+            </w:r>
+            <w:proofErr w:type="spellStart"/>
+            <w:proofErr w:type="gramStart"/>
+            <w:r>
+              <w:rPr>
+                <w:rFonts w:ascii="Arial" w:hAnsi="Arial" w:cs="Arial"/>
+                <w:sz w:val="20"/>
+                <w:szCs w:val="20"/>
+                <w:shd w:val="clear" w:color="auto" w:fill="FFFFFF"/>
+                <w:lang w:val="ru-RU"/>
+              </w:rPr>
+              <w:t>get</w:t>
+            </w:r>
+            <w:proofErr w:type="spellEnd"/>
+            <w:r>
+              <w:rPr>
+                <w:rFonts w:ascii="Arial" w:hAnsi="Arial" w:cs="Arial"/>
+                <w:sz w:val="20"/>
+                <w:szCs w:val="20"/>
+                <w:shd w:val="clear" w:color="auto" w:fill="FFFFFF"/>
+                <w:lang w:val="ru-RU"/>
+              </w:rPr>
+              <w:t>(</w:t>
+            </w:r>
+            <w:proofErr w:type="gramEnd"/>
+            <w:r>
+              <w:rPr>
+                <w:rFonts w:ascii="Arial" w:hAnsi="Arial" w:cs="Arial"/>
+                <w:sz w:val="20"/>
+                <w:szCs w:val="20"/>
+                <w:shd w:val="clear" w:color="auto" w:fill="FFFFFF"/>
+                <w:lang w:val="ru-RU"/>
+              </w:rPr>
+              <w:t xml:space="preserve">) метод всегда будет возвращать </w:t>
+            </w:r>
+            <w:proofErr w:type="spellStart"/>
+            <w:r>
+              <w:rPr>
+                <w:rFonts w:ascii="Arial" w:hAnsi="Arial" w:cs="Arial"/>
+                <w:sz w:val="20"/>
+                <w:szCs w:val="20"/>
+                <w:shd w:val="clear" w:color="auto" w:fill="FFFFFF"/>
+                <w:lang w:val="ru-RU"/>
+              </w:rPr>
+              <w:t>null</w:t>
+            </w:r>
+            <w:proofErr w:type="spellEnd"/>
+            <w:r>
+              <w:rPr>
+                <w:rFonts w:ascii="Arial" w:hAnsi="Arial" w:cs="Arial"/>
+                <w:sz w:val="20"/>
+                <w:szCs w:val="20"/>
+                <w:shd w:val="clear" w:color="auto" w:fill="FFFFFF"/>
+                <w:lang w:val="ru-RU"/>
+              </w:rPr>
+              <w:t>.</w:t>
+            </w:r>
+          </w:p>
+          <w:p>
+            <w:pPr>
+              <w:rPr>
+                <w:rFonts w:ascii="Arial" w:hAnsi="Arial" w:cs="Arial"/>
+                <w:sz w:val="20"/>
+                <w:szCs w:val="20"/>
+                <w:shd w:val="clear" w:color="auto" w:fill="FFFFFF"/>
+                <w:lang w:val="ru-RU"/>
+              </w:rPr>
+            </w:pPr>
+          </w:p>
+          <w:p>
+            <w:pPr>
+              <w:rPr>
+                <w:rFonts w:ascii="Arial" w:hAnsi="Arial" w:cs="Arial"/>
+                <w:sz w:val="20"/>
+                <w:szCs w:val="20"/>
+                <w:shd w:val="clear" w:color="auto" w:fill="FFFFFF"/>
+                <w:lang w:val="ru-RU"/>
+              </w:rPr>
+            </w:pPr>
+            <w:r>
+              <w:rPr>
+                <w:rFonts w:ascii="Arial" w:hAnsi="Arial" w:cs="Arial"/>
+                <w:sz w:val="20"/>
+                <w:szCs w:val="20"/>
+                <w:shd w:val="clear" w:color="auto" w:fill="FFFFFF"/>
+                <w:lang w:val="ru-RU"/>
+              </w:rPr>
+              <w:t>О</w:t>
+            </w:r>
+            <w:r>
+              <w:rPr>
+                <w:rFonts w:ascii="Arial" w:hAnsi="Arial" w:cs="Arial"/>
+                <w:sz w:val="20"/>
+                <w:szCs w:val="20"/>
+                <w:shd w:val="clear" w:color="auto" w:fill="FFFFFF"/>
+                <w:lang w:val="ru-RU"/>
+              </w:rPr>
+              <w:t xml:space="preserve">бласть применения этих ссылок в отслеживании момента, когда </w:t>
+            </w:r>
+            <w:r>
+              <w:rPr>
+                <w:rFonts w:ascii="Arial" w:hAnsi="Arial" w:cs="Arial"/>
+                <w:sz w:val="20"/>
+                <w:szCs w:val="20"/>
+                <w:shd w:val="clear" w:color="auto" w:fill="FFFFFF"/>
+                <w:lang w:val="ru-RU"/>
+              </w:rPr>
+              <w:lastRenderedPageBreak/>
+              <w:t xml:space="preserve">ссылка помещается в очередь </w:t>
+            </w:r>
+            <w:proofErr w:type="spellStart"/>
+            <w:r>
+              <w:rPr>
+                <w:rFonts w:ascii="Arial" w:hAnsi="Arial" w:cs="Arial"/>
+                <w:sz w:val="20"/>
+                <w:szCs w:val="20"/>
+                <w:shd w:val="clear" w:color="auto" w:fill="FFFFFF"/>
+                <w:lang w:val="ru-RU"/>
+              </w:rPr>
+              <w:t>ReferenceQueue</w:t>
+            </w:r>
+            <w:proofErr w:type="spellEnd"/>
+          </w:p>
+        </w:tc>
+      </w:tr>
+      <w:tr>
+        <w:tc>
+          <w:tcPr>
+            <w:tcW w:w="3168" w:type="dxa"/>
+          </w:tcPr>
+          <w:p>
+            <w:pPr>
+              <w:rPr>
+                <w:rStyle w:val="HTMLCode"/>
+                <w:rFonts w:eastAsiaTheme="minorHAnsi"/>
+              </w:rPr>
+            </w:pPr>
+            <w:proofErr w:type="spellStart"/>
+            <w:r>
+              <w:rPr>
+                <w:rStyle w:val="HTMLCode"/>
+                <w:rFonts w:eastAsiaTheme="minorHAnsi"/>
+              </w:rPr>
+              <w:t>StringBuffer</w:t>
+            </w:r>
+            <w:proofErr w:type="spellEnd"/>
+            <w:r>
+              <w:rPr>
+                <w:rStyle w:val="HTMLCode"/>
+                <w:rFonts w:eastAsiaTheme="minorHAnsi"/>
+              </w:rPr>
+              <w:t xml:space="preserve"> buffer = new</w:t>
+            </w:r>
+            <w:r>
+              <w:rPr>
+                <w:rFonts w:ascii="Consolas" w:hAnsi="Consolas" w:cs="Consolas"/>
+                <w:color w:val="444444"/>
+                <w:sz w:val="20"/>
+                <w:szCs w:val="20"/>
+                <w:shd w:val="clear" w:color="auto" w:fill="FFFFFF"/>
+              </w:rPr>
+              <w:t xml:space="preserve"> </w:t>
+            </w:r>
+            <w:proofErr w:type="spellStart"/>
+            <w:r>
+              <w:rPr>
+                <w:rStyle w:val="HTMLCode"/>
+                <w:rFonts w:eastAsiaTheme="minorHAnsi"/>
+              </w:rPr>
+              <w:t>StringBuffer</w:t>
+            </w:r>
+            <w:proofErr w:type="spellEnd"/>
+            <w:r>
+              <w:rPr>
+                <w:rStyle w:val="HTMLCode"/>
+                <w:rFonts w:eastAsiaTheme="minorHAnsi"/>
+              </w:rPr>
+              <w:t>();</w:t>
+            </w:r>
+          </w:p>
+          <w:p>
+            <w:pPr>
+              <w:rPr>
+                <w:rFonts w:ascii="Arial" w:hAnsi="Arial" w:cs="Arial"/>
+                <w:sz w:val="20"/>
+                <w:szCs w:val="20"/>
+                <w:shd w:val="clear" w:color="auto" w:fill="FFFFFF"/>
+                <w:lang w:val="ru-RU"/>
+              </w:rPr>
+            </w:pPr>
+          </w:p>
+        </w:tc>
+        <w:tc>
+          <w:tcPr>
+            <w:tcW w:w="3577" w:type="dxa"/>
+          </w:tcPr>
+          <w:p>
+            <w:pPr>
+              <w:rPr>
+                <w:rStyle w:val="HTMLCode"/>
+                <w:rFonts w:eastAsiaTheme="minorHAnsi"/>
+              </w:rPr>
+            </w:pPr>
+            <w:proofErr w:type="spellStart"/>
+            <w:r>
+              <w:rPr>
+                <w:rStyle w:val="HTMLCode"/>
+                <w:rFonts w:eastAsiaTheme="minorHAnsi"/>
+              </w:rPr>
+              <w:t>WeakReference</w:t>
+            </w:r>
+            <w:proofErr w:type="spellEnd"/>
+            <w:r>
+              <w:rPr>
+                <w:rStyle w:val="HTMLCode"/>
+                <w:rFonts w:eastAsiaTheme="minorHAnsi"/>
+              </w:rPr>
+              <w:t xml:space="preserve">&lt;Thing&gt; </w:t>
+            </w:r>
+            <w:proofErr w:type="spellStart"/>
+            <w:r>
+              <w:rPr>
+                <w:rStyle w:val="HTMLCode"/>
+                <w:rFonts w:eastAsiaTheme="minorHAnsi"/>
+              </w:rPr>
+              <w:t>weakThing</w:t>
+            </w:r>
+            <w:proofErr w:type="spellEnd"/>
+            <w:r>
+              <w:rPr>
+                <w:rStyle w:val="HTMLCode"/>
+                <w:rFonts w:eastAsiaTheme="minorHAnsi"/>
+              </w:rPr>
+              <w:t xml:space="preserve"> = new</w:t>
+            </w:r>
+            <w:r>
+              <w:rPr>
+                <w:rFonts w:ascii="Consolas" w:hAnsi="Consolas" w:cs="Consolas"/>
+                <w:color w:val="444444"/>
+                <w:sz w:val="20"/>
+                <w:szCs w:val="20"/>
+                <w:shd w:val="clear" w:color="auto" w:fill="FFFFFF"/>
+              </w:rPr>
+              <w:t xml:space="preserve"> </w:t>
+            </w:r>
+            <w:proofErr w:type="spellStart"/>
+            <w:r>
+              <w:rPr>
+                <w:rStyle w:val="HTMLCode"/>
+                <w:rFonts w:eastAsiaTheme="minorHAnsi"/>
+              </w:rPr>
+              <w:t>WeakReference</w:t>
+            </w:r>
+            <w:proofErr w:type="spellEnd"/>
+            <w:r>
+              <w:rPr>
+                <w:rStyle w:val="HTMLCode"/>
+                <w:rFonts w:eastAsiaTheme="minorHAnsi"/>
+              </w:rPr>
+              <w:t>&lt;Thing&gt;(thing);</w:t>
+            </w:r>
+          </w:p>
+          <w:p>
+            <w:pPr>
+              <w:rPr>
+                <w:rFonts w:ascii="Arial" w:hAnsi="Arial" w:cs="Arial"/>
+                <w:sz w:val="20"/>
+                <w:szCs w:val="20"/>
+                <w:shd w:val="clear" w:color="auto" w:fill="FFFFFF"/>
+              </w:rPr>
+            </w:pPr>
+          </w:p>
+        </w:tc>
+        <w:tc>
+          <w:tcPr>
+            <w:tcW w:w="3379" w:type="dxa"/>
+          </w:tcPr>
+          <w:p>
+            <w:proofErr w:type="spellStart"/>
+            <w:r>
+              <w:rPr>
+                <w:rStyle w:val="HTMLCode"/>
+                <w:rFonts w:eastAsiaTheme="minorHAnsi"/>
+              </w:rPr>
+              <w:t>SoftReference</w:t>
+            </w:r>
+            <w:proofErr w:type="spellEnd"/>
+            <w:r>
+              <w:rPr>
+                <w:rStyle w:val="HTMLCode"/>
+                <w:rFonts w:eastAsiaTheme="minorHAnsi"/>
+              </w:rPr>
+              <w:t>&lt;Thing&gt; thing = new</w:t>
+            </w:r>
+            <w:r>
+              <w:t xml:space="preserve"> </w:t>
+            </w:r>
+            <w:proofErr w:type="spellStart"/>
+            <w:r>
+              <w:rPr>
+                <w:rStyle w:val="HTMLCode"/>
+                <w:rFonts w:eastAsiaTheme="minorHAnsi"/>
+              </w:rPr>
+              <w:t>SoftReference</w:t>
+            </w:r>
+            <w:proofErr w:type="spellEnd"/>
+            <w:r>
+              <w:rPr>
+                <w:rStyle w:val="HTMLCode"/>
+                <w:rFonts w:eastAsiaTheme="minorHAnsi"/>
+              </w:rPr>
+              <w:t>&lt;Thing&gt;(new</w:t>
+            </w:r>
+            <w:r>
+              <w:t xml:space="preserve"> </w:t>
+            </w:r>
+            <w:r>
+              <w:rPr>
+                <w:rStyle w:val="HTMLCode"/>
+                <w:rFonts w:eastAsiaTheme="minorHAnsi"/>
+              </w:rPr>
+              <w:t>Thing());</w:t>
+            </w:r>
+          </w:p>
+          <w:p>
+            <w:pPr>
+              <w:rPr>
+                <w:rFonts w:ascii="Arial" w:hAnsi="Arial" w:cs="Arial"/>
+                <w:sz w:val="20"/>
+                <w:szCs w:val="20"/>
+                <w:shd w:val="clear" w:color="auto" w:fill="FFFFFF"/>
+              </w:rPr>
+            </w:pPr>
+          </w:p>
+        </w:tc>
+        <w:tc>
+          <w:tcPr>
+            <w:tcW w:w="2872" w:type="dxa"/>
+          </w:tcPr>
+          <w:p>
+            <w:pPr>
+              <w:rPr>
+                <w:rFonts w:ascii="Arial" w:hAnsi="Arial" w:cs="Arial"/>
+                <w:sz w:val="20"/>
+                <w:szCs w:val="20"/>
+                <w:shd w:val="clear" w:color="auto" w:fill="FFFFFF"/>
+              </w:rPr>
+            </w:pPr>
+            <w:proofErr w:type="spellStart"/>
+            <w:r>
+              <w:rPr>
+                <w:rStyle w:val="HTMLCode"/>
+                <w:rFonts w:eastAsiaTheme="minorHAnsi"/>
+              </w:rPr>
+              <w:t>PhantomReference</w:t>
+            </w:r>
+            <w:proofErr w:type="spellEnd"/>
+            <w:r>
+              <w:rPr>
+                <w:rStyle w:val="HTMLCode"/>
+                <w:rFonts w:eastAsiaTheme="minorHAnsi"/>
+              </w:rPr>
+              <w:t>&lt;Thing&gt; thing = new</w:t>
+            </w:r>
+            <w:r>
+              <w:rPr>
+                <w:rFonts w:ascii="Consolas" w:hAnsi="Consolas" w:cs="Consolas"/>
+                <w:color w:val="444444"/>
+                <w:sz w:val="20"/>
+                <w:szCs w:val="20"/>
+                <w:shd w:val="clear" w:color="auto" w:fill="FFFFFF"/>
+              </w:rPr>
+              <w:t xml:space="preserve"> </w:t>
+            </w:r>
+            <w:proofErr w:type="spellStart"/>
+            <w:r>
+              <w:rPr>
+                <w:rStyle w:val="HTMLCode"/>
+                <w:rFonts w:eastAsiaTheme="minorHAnsi"/>
+              </w:rPr>
+              <w:t>PhantomReference</w:t>
+            </w:r>
+            <w:proofErr w:type="spellEnd"/>
+            <w:r>
+              <w:rPr>
+                <w:rStyle w:val="HTMLCode"/>
+                <w:rFonts w:eastAsiaTheme="minorHAnsi"/>
+              </w:rPr>
+              <w:t>&lt;Thing&gt;(new</w:t>
+            </w:r>
+            <w:r>
+              <w:rPr>
+                <w:rFonts w:ascii="Consolas" w:hAnsi="Consolas" w:cs="Consolas"/>
+                <w:color w:val="444444"/>
+                <w:sz w:val="20"/>
+                <w:szCs w:val="20"/>
+                <w:shd w:val="clear" w:color="auto" w:fill="FFFFFF"/>
+              </w:rPr>
+              <w:t xml:space="preserve"> </w:t>
+            </w:r>
+            <w:r>
+              <w:rPr>
+                <w:rStyle w:val="HTMLCode"/>
+                <w:rFonts w:eastAsiaTheme="minorHAnsi"/>
+              </w:rPr>
+              <w:t>Thing(), queue);</w:t>
+            </w:r>
+          </w:p>
+        </w:tc>
+      </w:tr>
+    </w:tbl>
+    <w:p>
+      <w:pPr>
+        <w:rPr>
+          <w:rFonts w:ascii="Arial" w:hAnsi="Arial" w:cs="Arial"/>
+          <w:sz w:val="20"/>
+          <w:szCs w:val="20"/>
+          <w:shd w:val="clear" w:color="auto" w:fill="FFFFFF"/>
+        </w:rPr>
+      </w:pPr>
+    </w:p>
+    <w:p>
+      <w:pPr>
+        <w:rPr>
+          <w:rFonts w:ascii="Arial" w:hAnsi="Arial" w:cs="Arial"/>
+          <w:sz w:val="20"/>
+          <w:szCs w:val="20"/>
+          <w:shd w:val="clear" w:color="auto" w:fill="FFFFFF"/>
+          <w:lang w:val="ru-RU"/>
+        </w:rPr>
+      </w:pPr>
+      <w:r>
+        <w:rPr>
+          <w:rFonts w:ascii="Arial" w:hAnsi="Arial" w:cs="Arial"/>
+          <w:i/>
+          <w:sz w:val="20"/>
+          <w:szCs w:val="20"/>
+          <w:u w:val="single"/>
+          <w:shd w:val="clear" w:color="auto" w:fill="FFFFFF"/>
+          <w:lang w:val="ru-RU"/>
+        </w:rPr>
+        <w:t xml:space="preserve">Что можно отправить в оператор </w:t>
+      </w:r>
+      <w:r>
+        <w:rPr>
+          <w:rFonts w:ascii="Arial" w:hAnsi="Arial" w:cs="Arial"/>
+          <w:i/>
+          <w:sz w:val="20"/>
+          <w:szCs w:val="20"/>
+          <w:u w:val="single"/>
+          <w:shd w:val="clear" w:color="auto" w:fill="FFFFFF"/>
+        </w:rPr>
+        <w:t>switch</w:t>
+      </w:r>
+      <w:r>
+        <w:rPr>
+          <w:rFonts w:ascii="Arial" w:hAnsi="Arial" w:cs="Arial"/>
+          <w:i/>
+          <w:sz w:val="20"/>
+          <w:szCs w:val="20"/>
+          <w:u w:val="single"/>
+          <w:shd w:val="clear" w:color="auto" w:fill="FFFFFF"/>
+          <w:lang w:val="ru-RU"/>
+        </w:rPr>
+        <w:t>?</w:t>
+      </w:r>
+    </w:p>
+    <w:p>
+      <w:pPr>
+        <w:rPr>
+          <w:rFonts w:ascii="Arial" w:hAnsi="Arial" w:cs="Arial"/>
+          <w:sz w:val="20"/>
+          <w:szCs w:val="20"/>
+          <w:shd w:val="clear" w:color="auto" w:fill="FFFFFF"/>
+        </w:rPr>
+      </w:pPr>
+      <w:proofErr w:type="gramStart"/>
+      <w:r>
+        <w:rPr>
+          <w:rFonts w:ascii="Arial" w:hAnsi="Arial" w:cs="Arial"/>
+          <w:sz w:val="20"/>
+          <w:szCs w:val="20"/>
+          <w:shd w:val="clear" w:color="auto" w:fill="FFFFFF"/>
+        </w:rPr>
+        <w:t>char</w:t>
+      </w:r>
+      <w:proofErr w:type="gramEnd"/>
+      <w:r>
+        <w:rPr>
+          <w:rFonts w:ascii="Arial" w:hAnsi="Arial" w:cs="Arial"/>
+          <w:sz w:val="20"/>
+          <w:szCs w:val="20"/>
+          <w:shd w:val="clear" w:color="auto" w:fill="FFFFFF"/>
+        </w:rPr>
+        <w:t xml:space="preserve">, byte, short, </w:t>
+      </w:r>
+      <w:proofErr w:type="spellStart"/>
+      <w:r>
+        <w:rPr>
+          <w:rFonts w:ascii="Arial" w:hAnsi="Arial" w:cs="Arial"/>
+          <w:sz w:val="20"/>
+          <w:szCs w:val="20"/>
+          <w:shd w:val="clear" w:color="auto" w:fill="FFFFFF"/>
+        </w:rPr>
+        <w:t>int</w:t>
+      </w:r>
+      <w:proofErr w:type="spellEnd"/>
+      <w:r>
+        <w:rPr>
+          <w:rFonts w:ascii="Arial" w:hAnsi="Arial" w:cs="Arial"/>
+          <w:sz w:val="20"/>
+          <w:szCs w:val="20"/>
+          <w:shd w:val="clear" w:color="auto" w:fill="FFFFFF"/>
+        </w:rPr>
+        <w:t xml:space="preserve">, Character, Byte, Short, Integer, String, </w:t>
+      </w:r>
+      <w:proofErr w:type="spellStart"/>
+      <w:r>
+        <w:rPr>
+          <w:rFonts w:ascii="Arial" w:hAnsi="Arial" w:cs="Arial"/>
+          <w:sz w:val="20"/>
+          <w:szCs w:val="20"/>
+          <w:shd w:val="clear" w:color="auto" w:fill="FFFFFF"/>
+        </w:rPr>
+        <w:t>Enum</w:t>
+      </w:r>
+      <w:proofErr w:type="spellEnd"/>
+    </w:p>
+    <w:p>
+      <w:pPr>
+        <w:rPr>
+          <w:rFonts w:ascii="Arial" w:hAnsi="Arial" w:cs="Arial"/>
+          <w:color w:val="FF0000"/>
+          <w:sz w:val="20"/>
+          <w:szCs w:val="20"/>
+          <w:shd w:val="clear" w:color="auto" w:fill="FFFFFF"/>
+        </w:rPr>
+      </w:pPr>
+    </w:p>
+    <w:p>
+      <w:pPr>
+        <w:jc w:val="center"/>
+        <w:rPr>
+          <w:rFonts w:ascii="Arial" w:hAnsi="Arial" w:cs="Arial"/>
+          <w:b/>
+          <w:sz w:val="20"/>
+          <w:szCs w:val="20"/>
+          <w:shd w:val="clear" w:color="auto" w:fill="FFFFFF"/>
+        </w:rPr>
+      </w:pPr>
+      <w:r>
+        <w:rPr>
+          <w:rFonts w:ascii="Arial" w:hAnsi="Arial" w:cs="Arial"/>
+          <w:b/>
+          <w:sz w:val="20"/>
+          <w:szCs w:val="20"/>
+          <w:shd w:val="clear" w:color="auto" w:fill="FFFFFF"/>
+        </w:rPr>
+        <w:t xml:space="preserve">Primitive </w:t>
+      </w:r>
+      <w:r>
+        <w:rPr>
+          <w:rFonts w:ascii="Arial" w:hAnsi="Arial" w:cs="Arial"/>
+          <w:sz w:val="20"/>
+          <w:szCs w:val="20"/>
+          <w:shd w:val="clear" w:color="auto" w:fill="FFFFFF"/>
+        </w:rPr>
+        <w:t>vs</w:t>
+      </w:r>
+      <w:r>
+        <w:rPr>
+          <w:rFonts w:ascii="Arial" w:hAnsi="Arial" w:cs="Arial"/>
+          <w:b/>
+          <w:sz w:val="20"/>
+          <w:szCs w:val="20"/>
+          <w:shd w:val="clear" w:color="auto" w:fill="FFFFFF"/>
+        </w:rPr>
+        <w:t xml:space="preserve"> Reference</w:t>
+      </w:r>
+    </w:p>
+    <w:tbl>
+      <w:tblPr>
+        <w:tblStyle w:val="TableGrid"/>
+        <w:tblW w:w="0" w:type="auto"/>
+        <w:tblLook w:val="04A0" w:firstRow="1" w:lastRow="0" w:firstColumn="1" w:lastColumn="0" w:noHBand="0" w:noVBand="1"/>
+      </w:tblPr>
+      <w:tblGrid>
+        <w:gridCol w:w="4332"/>
+        <w:gridCol w:w="4332"/>
+        <w:gridCol w:w="4332"/>
+      </w:tblGrid>
+      <w:tr>
+        <w:tc>
+          <w:tcPr>
+            <w:tcW w:w="4332" w:type="dxa"/>
+          </w:tcPr>
+          <w:p>
+            <w:pPr>
+              <w:jc w:val="center"/>
+              <w:rPr>
+                <w:rFonts w:ascii="Arial" w:hAnsi="Arial" w:cs="Arial"/>
+                <w:sz w:val="20"/>
+                <w:szCs w:val="20"/>
+                <w:shd w:val="clear" w:color="auto" w:fill="FFFFFF"/>
+                <w:lang w:val="ru-RU"/>
+              </w:rPr>
+            </w:pPr>
+            <w:r>
+              <w:rPr>
+                <w:rFonts w:ascii="Arial" w:hAnsi="Arial" w:cs="Arial"/>
+                <w:sz w:val="20"/>
+                <w:szCs w:val="20"/>
+                <w:shd w:val="clear" w:color="auto" w:fill="FFFFFF"/>
+                <w:lang w:val="ru-RU"/>
+              </w:rPr>
+              <w:t>Критерии</w:t>
+            </w:r>
+          </w:p>
+        </w:tc>
+        <w:tc>
+          <w:tcPr>
+            <w:tcW w:w="4332" w:type="dxa"/>
+          </w:tcPr>
+          <w:p>
+            <w:pPr>
+              <w:jc w:val="center"/>
+              <w:rPr>
+                <w:rFonts w:ascii="Arial" w:hAnsi="Arial" w:cs="Arial"/>
+                <w:b/>
+                <w:sz w:val="20"/>
+                <w:szCs w:val="20"/>
+                <w:shd w:val="clear" w:color="auto" w:fill="FFFFFF"/>
+                <w:lang w:val="ru-RU"/>
+              </w:rPr>
+            </w:pPr>
+            <w:r>
+              <w:rPr>
+                <w:rFonts w:ascii="Arial" w:hAnsi="Arial" w:cs="Arial"/>
+                <w:b/>
+                <w:sz w:val="20"/>
+                <w:szCs w:val="20"/>
+                <w:shd w:val="clear" w:color="auto" w:fill="FFFFFF"/>
+                <w:lang w:val="ru-RU"/>
+              </w:rPr>
+              <w:t>Базовые типы</w:t>
+            </w:r>
+          </w:p>
+        </w:tc>
+        <w:tc>
+          <w:tcPr>
+            <w:tcW w:w="4332" w:type="dxa"/>
+          </w:tcPr>
+          <w:p>
+            <w:pPr>
+              <w:jc w:val="center"/>
+              <w:rPr>
+                <w:rFonts w:ascii="Arial" w:hAnsi="Arial" w:cs="Arial"/>
+                <w:b/>
+                <w:sz w:val="20"/>
+                <w:szCs w:val="20"/>
+                <w:shd w:val="clear" w:color="auto" w:fill="FFFFFF"/>
+                <w:lang w:val="ru-RU"/>
+              </w:rPr>
+            </w:pPr>
+            <w:r>
+              <w:rPr>
+                <w:rFonts w:ascii="Arial" w:hAnsi="Arial" w:cs="Arial"/>
+                <w:b/>
+                <w:sz w:val="20"/>
+                <w:szCs w:val="20"/>
+                <w:shd w:val="clear" w:color="auto" w:fill="FFFFFF"/>
+                <w:lang w:val="ru-RU"/>
+              </w:rPr>
+              <w:t>Ссылочные типы</w:t>
+            </w:r>
+          </w:p>
+        </w:tc>
+      </w:tr>
+      <w:tr>
+        <w:tc>
+          <w:tcPr>
+            <w:tcW w:w="4332" w:type="dxa"/>
+          </w:tcPr>
+          <w:p>
+            <w:pPr>
+              <w:rPr>
+                <w:rFonts w:ascii="Arial" w:hAnsi="Arial" w:cs="Arial"/>
+                <w:sz w:val="20"/>
+                <w:szCs w:val="20"/>
+                <w:shd w:val="clear" w:color="auto" w:fill="FFFFFF"/>
+                <w:lang w:val="ru-RU"/>
+              </w:rPr>
+            </w:pPr>
+            <w:r>
+              <w:rPr>
+                <w:rFonts w:ascii="Arial" w:hAnsi="Arial" w:cs="Arial"/>
+                <w:sz w:val="20"/>
+                <w:szCs w:val="20"/>
+                <w:shd w:val="clear" w:color="auto" w:fill="FFFFFF"/>
+                <w:lang w:val="ru-RU"/>
+              </w:rPr>
+              <w:t>Место в памяти</w:t>
+            </w:r>
+          </w:p>
+        </w:tc>
+        <w:tc>
+          <w:tcPr>
+            <w:tcW w:w="4332" w:type="dxa"/>
+          </w:tcPr>
+          <w:p>
+            <w:pPr>
+              <w:rPr>
+                <w:rFonts w:ascii="Arial" w:hAnsi="Arial" w:cs="Arial"/>
+                <w:sz w:val="20"/>
+                <w:szCs w:val="20"/>
+                <w:shd w:val="clear" w:color="auto" w:fill="FFFFFF"/>
+                <w:lang w:val="ru-RU"/>
+              </w:rPr>
+            </w:pPr>
+            <w:r>
+              <w:rPr>
+                <w:rFonts w:ascii="Arial" w:hAnsi="Arial" w:cs="Arial"/>
+                <w:sz w:val="20"/>
+                <w:szCs w:val="20"/>
+                <w:shd w:val="clear" w:color="auto" w:fill="FFFFFF"/>
+                <w:lang w:val="ru-RU"/>
+              </w:rPr>
+              <w:t>Стек</w:t>
+            </w:r>
+          </w:p>
+        </w:tc>
+        <w:tc>
+          <w:tcPr>
+            <w:tcW w:w="4332" w:type="dxa"/>
+          </w:tcPr>
+          <w:p>
+            <w:pPr>
+              <w:rPr>
+                <w:rFonts w:ascii="Arial" w:hAnsi="Arial" w:cs="Arial"/>
+                <w:sz w:val="20"/>
+                <w:szCs w:val="20"/>
+                <w:shd w:val="clear" w:color="auto" w:fill="FFFFFF"/>
+                <w:lang w:val="ru-RU"/>
+              </w:rPr>
+            </w:pPr>
+            <w:r>
+              <w:rPr>
+                <w:rFonts w:ascii="Arial" w:hAnsi="Arial" w:cs="Arial"/>
+                <w:sz w:val="20"/>
+                <w:szCs w:val="20"/>
+                <w:shd w:val="clear" w:color="auto" w:fill="FFFFFF"/>
+                <w:lang w:val="ru-RU"/>
+              </w:rPr>
+              <w:t>Куча (динамическая память)</w:t>
+            </w:r>
+          </w:p>
+        </w:tc>
+      </w:tr>
+      <w:tr>
+        <w:tc>
+          <w:tcPr>
+            <w:tcW w:w="4332" w:type="dxa"/>
+          </w:tcPr>
+          <w:p>
+            <w:pPr>
+              <w:rPr>
+                <w:rFonts w:ascii="Arial" w:hAnsi="Arial" w:cs="Arial"/>
+                <w:sz w:val="20"/>
+                <w:szCs w:val="20"/>
+                <w:shd w:val="clear" w:color="auto" w:fill="FFFFFF"/>
+                <w:lang w:val="ru-RU"/>
+              </w:rPr>
+            </w:pPr>
+            <w:r>
+              <w:rPr>
+                <w:rFonts w:ascii="Arial" w:hAnsi="Arial" w:cs="Arial"/>
+                <w:sz w:val="20"/>
+                <w:szCs w:val="20"/>
+                <w:shd w:val="clear" w:color="auto" w:fill="FFFFFF"/>
+                <w:lang w:val="ru-RU"/>
+              </w:rPr>
+              <w:t>Как передаётся в метод</w:t>
+            </w:r>
+          </w:p>
+        </w:tc>
+        <w:tc>
+          <w:tcPr>
+            <w:tcW w:w="4332" w:type="dxa"/>
+          </w:tcPr>
+          <w:p>
+            <w:pPr>
+              <w:rPr>
+                <w:rFonts w:ascii="Arial" w:hAnsi="Arial" w:cs="Arial"/>
+                <w:sz w:val="20"/>
+                <w:szCs w:val="20"/>
+                <w:shd w:val="clear" w:color="auto" w:fill="FFFFFF"/>
+                <w:lang w:val="ru-RU"/>
+              </w:rPr>
+            </w:pPr>
+            <w:r>
+              <w:rPr>
+                <w:rFonts w:ascii="Arial" w:hAnsi="Arial" w:cs="Arial"/>
+                <w:sz w:val="20"/>
+                <w:szCs w:val="20"/>
+                <w:shd w:val="clear" w:color="auto" w:fill="FFFFFF"/>
+                <w:lang w:val="ru-RU"/>
+              </w:rPr>
+              <w:t>По значению</w:t>
+            </w:r>
+          </w:p>
+        </w:tc>
+        <w:tc>
+          <w:tcPr>
+            <w:tcW w:w="4332" w:type="dxa"/>
+          </w:tcPr>
+          <w:p>
+            <w:pPr>
+              <w:rPr>
+                <w:rFonts w:ascii="Arial" w:hAnsi="Arial" w:cs="Arial"/>
+                <w:sz w:val="20"/>
+                <w:szCs w:val="20"/>
+                <w:shd w:val="clear" w:color="auto" w:fill="FFFFFF"/>
+                <w:lang w:val="ru-RU"/>
+              </w:rPr>
+            </w:pPr>
+            <w:r>
+              <w:rPr>
+                <w:rFonts w:ascii="Arial" w:hAnsi="Arial" w:cs="Arial"/>
+                <w:sz w:val="20"/>
+                <w:szCs w:val="20"/>
+                <w:shd w:val="clear" w:color="auto" w:fill="FFFFFF"/>
+                <w:lang w:val="ru-RU"/>
+              </w:rPr>
+              <w:t>По ссылке</w:t>
+            </w:r>
+          </w:p>
+        </w:tc>
+      </w:tr>
+      <w:tr>
+        <w:tc>
+          <w:tcPr>
+            <w:tcW w:w="4332" w:type="dxa"/>
+          </w:tcPr>
+          <w:p>
+            <w:pPr>
+              <w:rPr>
+                <w:rFonts w:ascii="Arial" w:hAnsi="Arial" w:cs="Arial"/>
+                <w:sz w:val="20"/>
+                <w:szCs w:val="20"/>
+                <w:shd w:val="clear" w:color="auto" w:fill="FFFFFF"/>
+                <w:lang w:val="ru-RU"/>
+              </w:rPr>
+            </w:pPr>
+          </w:p>
+        </w:tc>
+        <w:tc>
+          <w:tcPr>
+            <w:tcW w:w="4332" w:type="dxa"/>
+          </w:tcPr>
+          <w:p>
+            <w:pPr>
+              <w:rPr>
+                <w:rFonts w:ascii="Arial" w:hAnsi="Arial" w:cs="Arial"/>
+                <w:sz w:val="20"/>
+                <w:szCs w:val="20"/>
+                <w:shd w:val="clear" w:color="auto" w:fill="FFFFFF"/>
+                <w:lang w:val="ru-RU"/>
+              </w:rPr>
+            </w:pPr>
+            <w:r>
+              <w:rPr>
+                <w:rFonts w:ascii="Arial" w:hAnsi="Arial" w:cs="Arial"/>
+                <w:sz w:val="20"/>
+                <w:szCs w:val="20"/>
+                <w:shd w:val="clear" w:color="auto" w:fill="FFFFFF"/>
+                <w:lang w:val="ru-RU"/>
+              </w:rPr>
+              <w:t xml:space="preserve">Обеспечивают более высокую </w:t>
+            </w:r>
+            <w:r>
+              <w:rPr>
+                <w:rFonts w:ascii="Arial" w:hAnsi="Arial" w:cs="Arial"/>
+                <w:sz w:val="20"/>
+                <w:szCs w:val="20"/>
+                <w:shd w:val="clear" w:color="auto" w:fill="FFFFFF"/>
+                <w:lang w:val="ru-RU"/>
+              </w:rPr>
+              <w:t xml:space="preserve">производительность вычислений </w:t>
+            </w:r>
+          </w:p>
+        </w:tc>
+        <w:tc>
+          <w:tcPr>
+            <w:tcW w:w="4332" w:type="dxa"/>
+          </w:tcPr>
+          <w:p>
+            <w:pPr>
+              <w:rPr>
+                <w:rFonts w:ascii="Arial" w:hAnsi="Arial" w:cs="Arial"/>
+                <w:sz w:val="20"/>
+                <w:szCs w:val="20"/>
+                <w:shd w:val="clear" w:color="auto" w:fill="FFFFFF"/>
+                <w:lang w:val="ru-RU"/>
+              </w:rPr>
+            </w:pPr>
+          </w:p>
+        </w:tc>
+      </w:tr>
+    </w:tbl>
+    <w:p>
+      <w:pPr>
+        <w:rPr>
+          <w:rFonts w:ascii="Arial" w:hAnsi="Arial" w:cs="Arial"/>
+          <w:sz w:val="20"/>
+          <w:szCs w:val="20"/>
+          <w:shd w:val="clear" w:color="auto" w:fill="FFFFFF"/>
+          <w:lang w:val="ru-RU"/>
+        </w:rPr>
+      </w:pPr>
+    </w:p>
+    <w:p>
+      <w:pPr>
+        <w:rPr>
+          <w:rFonts w:ascii="Arial" w:hAnsi="Arial" w:cs="Arial"/>
+          <w:sz w:val="20"/>
+          <w:szCs w:val="20"/>
+          <w:shd w:val="clear" w:color="auto" w:fill="FFFFFF"/>
+          <w:lang w:val="ru-RU"/>
+        </w:rPr>
+      </w:pPr>
+      <w:proofErr w:type="spellStart"/>
+      <w:r>
+        <w:rPr>
+          <w:rFonts w:ascii="Arial" w:hAnsi="Arial" w:cs="Arial"/>
+          <w:b/>
+          <w:sz w:val="20"/>
+          <w:szCs w:val="20"/>
+          <w:shd w:val="clear" w:color="auto" w:fill="FFFFFF"/>
+          <w:lang w:val="ru-RU"/>
+        </w:rPr>
+        <w:t>Автоупаковка</w:t>
+      </w:r>
+      <w:proofErr w:type="spellEnd"/>
+      <w:r>
+        <w:rPr>
+          <w:rFonts w:ascii="Arial" w:hAnsi="Arial" w:cs="Arial"/>
+          <w:sz w:val="20"/>
+          <w:szCs w:val="20"/>
+          <w:shd w:val="clear" w:color="auto" w:fill="FFFFFF"/>
+          <w:lang w:val="ru-RU"/>
+        </w:rPr>
+        <w:t xml:space="preserve"> – процесс автоматической инкапсуляции данных басовых типов в соответствующие объекты-оболочки.</w:t>
+      </w:r>
+    </w:p>
+    <w:p>
+      <w:pPr>
+        <w:rPr>
+          <w:rFonts w:ascii="Arial" w:hAnsi="Arial" w:cs="Arial"/>
+          <w:sz w:val="20"/>
+          <w:szCs w:val="20"/>
+          <w:shd w:val="clear" w:color="auto" w:fill="FFFFFF"/>
+          <w:lang w:val="ru-RU"/>
+        </w:rPr>
+      </w:pPr>
+      <w:proofErr w:type="spellStart"/>
+      <w:r>
+        <w:rPr>
+          <w:rFonts w:ascii="Arial" w:hAnsi="Arial" w:cs="Arial"/>
+          <w:b/>
+          <w:sz w:val="20"/>
+          <w:szCs w:val="20"/>
+          <w:shd w:val="clear" w:color="auto" w:fill="FFFFFF"/>
+          <w:lang w:val="ru-RU"/>
+        </w:rPr>
+        <w:t>Автораспаковка</w:t>
+      </w:r>
+      <w:proofErr w:type="spellEnd"/>
+      <w:r>
+        <w:rPr>
+          <w:rFonts w:ascii="Arial" w:hAnsi="Arial" w:cs="Arial"/>
+          <w:sz w:val="20"/>
+          <w:szCs w:val="20"/>
+          <w:shd w:val="clear" w:color="auto" w:fill="FFFFFF"/>
+          <w:lang w:val="ru-RU"/>
+        </w:rPr>
+        <w:t xml:space="preserve"> – процесс извлечения из объекта-оболочки значения базового типа.</w:t>
+      </w:r>
+    </w:p>
+    <w:p>
+      <w:pPr>
+        <w:rPr>
+          <w:rFonts w:ascii="Arial" w:hAnsi="Arial" w:cs="Arial"/>
+          <w:sz w:val="20"/>
+          <w:szCs w:val="20"/>
+          <w:shd w:val="clear" w:color="auto" w:fill="FFFFFF"/>
+          <w:lang w:val="ru-RU"/>
+        </w:rPr>
+      </w:pPr>
     </w:p>
     <w:sectPr>
       <w:footerReference w:type="default" r:id="rId24"/>
@@ -13766,7 +17746,7 @@
           <w:rPr>
             <w:noProof/>
           </w:rPr>
-          <w:t>9</w:t>
+          <w:t>11</w:t>
         </w:r>
         <w:r>
           <w:rPr>
@@ -15505,7 +19485,6 @@
   <w:style w:type="character" w:default="1" w:styleId="DefaultParagraphFont">
     <w:name w:val="Default Paragraph Font"/>
     <w:uiPriority w:val="1"/>
-    <w:semiHidden/>
     <w:unhideWhenUsed/>
   </w:style>
   <w:style w:type="table" w:default="1" w:styleId="TableNormal">

--- a/Lesson_2.docx
+++ b/Lesson_2.docx
@@ -1,6 +1,6 @@
 
 <file path=word/document.xml><?xml version="1.0" encoding="utf-8"?>
-<w:document xmlns:wpc="http://schemas.microsoft.com/office/word/2010/wordprocessingCanvas" xmlns:mc="http://schemas.openxmlformats.org/markup-compatibility/2006" xmlns:o="urn:schemas-microsoft-com:office:office" xmlns:r="http://schemas.openxmlformats.org/officeDocument/2006/relationships" xmlns:m="http://schemas.openxmlformats.org/officeDocument/2006/math" xmlns:v="urn:schemas-microsoft-com:vml" xmlns:wp14="http://schemas.microsoft.com/office/word/2010/wordprocessingDrawing" xmlns:wp="http://schemas.openxmlformats.org/drawingml/2006/wordprocessingDrawing" xmlns:w10="urn:schemas-microsoft-com:office:word" xmlns:w="http://schemas.openxmlformats.org/wordprocessingml/2006/main" xmlns:w14="http://schemas.microsoft.com/office/word/2010/wordml" xmlns:w15="http://schemas.microsoft.com/office/word/2012/wordml" xmlns:wpg="http://schemas.microsoft.com/office/word/2010/wordprocessingGroup" xmlns:wpi="http://schemas.microsoft.com/office/word/2010/wordprocessingInk" xmlns:wne="http://schemas.microsoft.com/office/word/2006/wordml" xmlns:wps="http://schemas.microsoft.com/office/word/2010/wordprocessingShape" mc:Ignorable="w14 w15 wp14">
+<w:document xmlns:wpc="http://schemas.microsoft.com/office/word/2010/wordprocessingCanvas" xmlns:cx="http://schemas.microsoft.com/office/drawing/2014/chartex" xmlns:cx1="http://schemas.microsoft.com/office/drawing/2015/9/8/chartex" xmlns:cx2="http://schemas.microsoft.com/office/drawing/2015/10/21/chartex" xmlns:mc="http://schemas.openxmlformats.org/markup-compatibility/2006" xmlns:o="urn:schemas-microsoft-com:office:office" xmlns:r="http://schemas.openxmlformats.org/officeDocument/2006/relationships" xmlns:m="http://schemas.openxmlformats.org/officeDocument/2006/math" xmlns:v="urn:schemas-microsoft-com:vml" xmlns:wp14="http://schemas.microsoft.com/office/word/2010/wordprocessingDrawing" xmlns:wp="http://schemas.openxmlformats.org/drawingml/2006/wordprocessingDrawing" xmlns:w10="urn:schemas-microsoft-com:office:word" xmlns:w="http://schemas.openxmlformats.org/wordprocessingml/2006/main" xmlns:w14="http://schemas.microsoft.com/office/word/2010/wordml" xmlns:w15="http://schemas.microsoft.com/office/word/2012/wordml" xmlns:w16se="http://schemas.microsoft.com/office/word/2015/wordml/symex" xmlns:wpg="http://schemas.microsoft.com/office/word/2010/wordprocessingGroup" xmlns:wpi="http://schemas.microsoft.com/office/word/2010/wordprocessingInk" xmlns:wne="http://schemas.microsoft.com/office/word/2006/wordml" xmlns:wps="http://schemas.microsoft.com/office/word/2010/wordprocessingShape" mc:Ignorable="w14 w15 w16se wp14">
   <w:body>
     <w:p>
       <w:pPr>
@@ -658,20 +658,8 @@
                 <w:szCs w:val="20"/>
                 <w:shd w:val="clear" w:color="auto" w:fill="FFFFFF"/>
               </w:rPr>
-              <w:t xml:space="preserve">final, abstract, </w:t>
-            </w:r>
-            <w:proofErr w:type="spellStart"/>
-            <w:r>
-              <w:rPr>
-                <w:rFonts w:ascii="Arial" w:hAnsi="Arial" w:cs="Arial"/>
-                <w:color w:val="000000" w:themeColor="text1"/>
-                <w:sz w:val="18"/>
-                <w:szCs w:val="20"/>
-                <w:shd w:val="clear" w:color="auto" w:fill="FFFFFF"/>
-              </w:rPr>
-              <w:t>strictfp</w:t>
-            </w:r>
-            <w:proofErr w:type="spellEnd"/>
+              <w:t>final, abstract, strictfp</w:t>
+            </w:r>
           </w:p>
           <w:p>
             <w:pPr>
@@ -1432,29 +1420,7 @@
                 <w:szCs w:val="20"/>
                 <w:shd w:val="clear" w:color="auto" w:fill="FFFFFF"/>
               </w:rPr>
-              <w:t xml:space="preserve">A </w:t>
-            </w:r>
-            <w:proofErr w:type="spellStart"/>
-            <w:r>
-              <w:rPr>
-                <w:rFonts w:ascii="Arial" w:hAnsi="Arial" w:cs="Arial"/>
-                <w:color w:val="000000" w:themeColor="text1"/>
-                <w:sz w:val="18"/>
-                <w:szCs w:val="20"/>
-                <w:shd w:val="clear" w:color="auto" w:fill="FFFFFF"/>
-              </w:rPr>
-              <w:t>a</w:t>
-            </w:r>
-            <w:proofErr w:type="spellEnd"/>
-            <w:r>
-              <w:rPr>
-                <w:rFonts w:ascii="Arial" w:hAnsi="Arial" w:cs="Arial"/>
-                <w:color w:val="000000" w:themeColor="text1"/>
-                <w:sz w:val="18"/>
-                <w:szCs w:val="20"/>
-                <w:shd w:val="clear" w:color="auto" w:fill="FFFFFF"/>
-              </w:rPr>
-              <w:t xml:space="preserve"> = new A()</w:t>
+              <w:t>A a = new A()</w:t>
             </w:r>
           </w:p>
         </w:tc>
@@ -1525,7 +1491,6 @@
                 <w:shd w:val="clear" w:color="auto" w:fill="FFFFFF"/>
               </w:rPr>
             </w:pPr>
-            <w:proofErr w:type="spellStart"/>
             <w:r>
               <w:rPr>
                 <w:rFonts w:ascii="Arial" w:hAnsi="Arial" w:cs="Arial"/>
@@ -1556,7 +1521,6 @@
               </w:rPr>
               <w:t>Inner</w:t>
             </w:r>
-            <w:proofErr w:type="spellEnd"/>
             <w:r>
               <w:rPr>
                 <w:rFonts w:ascii="Arial" w:hAnsi="Arial" w:cs="Arial"/>
@@ -1567,7 +1531,6 @@
               </w:rPr>
               <w:t xml:space="preserve"> </w:t>
             </w:r>
-            <w:proofErr w:type="spellStart"/>
             <w:r>
               <w:rPr>
                 <w:rFonts w:ascii="Arial" w:hAnsi="Arial" w:cs="Arial"/>
@@ -1578,7 +1541,6 @@
               </w:rPr>
               <w:t>obj</w:t>
             </w:r>
-            <w:proofErr w:type="spellEnd"/>
             <w:r>
               <w:rPr>
                 <w:rFonts w:ascii="Arial" w:hAnsi="Arial" w:cs="Arial"/>
@@ -1955,29 +1917,16 @@
                 <w:lang w:val="ru-RU"/>
               </w:rPr>
             </w:pPr>
-            <w:proofErr w:type="spellStart"/>
-            <w:r>
-              <w:rPr>
-                <w:rFonts w:ascii="Arial" w:hAnsi="Arial" w:cs="Arial"/>
-                <w:color w:val="000000" w:themeColor="text1"/>
-                <w:sz w:val="18"/>
-                <w:szCs w:val="20"/>
-                <w:shd w:val="clear" w:color="auto" w:fill="FFFFFF"/>
-                <w:lang w:val="ru-RU"/>
-              </w:rPr>
-              <w:t>Имя_внешнего_класса</w:t>
-            </w:r>
-            <w:proofErr w:type="spellEnd"/>
-            <w:r>
-              <w:rPr>
-                <w:rFonts w:ascii="Arial" w:hAnsi="Arial" w:cs="Arial"/>
-                <w:color w:val="000000" w:themeColor="text1"/>
-                <w:sz w:val="18"/>
-                <w:szCs w:val="20"/>
-                <w:shd w:val="clear" w:color="auto" w:fill="FFFFFF"/>
-                <w:lang w:val="ru-RU"/>
-              </w:rPr>
-              <w:t>.</w:t>
+            <w:r>
+              <w:rPr>
+                <w:rFonts w:ascii="Arial" w:hAnsi="Arial" w:cs="Arial"/>
+                <w:color w:val="000000" w:themeColor="text1"/>
+                <w:sz w:val="18"/>
+                <w:szCs w:val="20"/>
+                <w:shd w:val="clear" w:color="auto" w:fill="FFFFFF"/>
+                <w:lang w:val="ru-RU"/>
+              </w:rPr>
+              <w:t>Имя_внешнего_класса.</w:t>
             </w:r>
             <w:r>
               <w:rPr>
@@ -2081,7 +2030,6 @@
               </w:rPr>
               <w:t xml:space="preserve">В </w:t>
             </w:r>
-            <w:proofErr w:type="gramStart"/>
             <w:r>
               <w:rPr>
                 <w:rFonts w:ascii="Arial" w:hAnsi="Arial" w:cs="Arial"/>
@@ -2101,19 +2049,7 @@
                 <w:shd w:val="clear" w:color="auto" w:fill="FFFFFF"/>
                 <w:lang w:val="ru-RU"/>
               </w:rPr>
-              <w:t xml:space="preserve"> .</w:t>
-            </w:r>
-            <w:proofErr w:type="gramEnd"/>
-            <w:r>
-              <w:rPr>
-                <w:rFonts w:ascii="Arial" w:hAnsi="Arial" w:cs="Arial"/>
-                <w:color w:val="000000" w:themeColor="text1"/>
-                <w:sz w:val="18"/>
-                <w:szCs w:val="20"/>
-                <w:shd w:val="clear" w:color="auto" w:fill="FFFFFF"/>
-                <w:lang w:val="ru-RU"/>
-              </w:rPr>
-              <w:t xml:space="preserve"> Сколько классов объявлено, столько и скомпилируется.</w:t>
+              <w:t xml:space="preserve"> . Сколько классов объявлено, столько и скомпилируется.</w:t>
             </w:r>
           </w:p>
           <w:p>
@@ -2153,31 +2089,7 @@
                 <w:shd w:val="clear" w:color="auto" w:fill="FFFFFF"/>
                 <w:lang w:val="ru-RU"/>
               </w:rPr>
-              <w:t xml:space="preserve">В </w:t>
-            </w:r>
-            <w:proofErr w:type="spellStart"/>
-            <w:r>
-              <w:rPr>
-                <w:rFonts w:ascii="Arial" w:hAnsi="Arial" w:cs="Arial"/>
-                <w:color w:val="000000" w:themeColor="text1"/>
-                <w:sz w:val="18"/>
-                <w:szCs w:val="20"/>
-                <w:shd w:val="clear" w:color="auto" w:fill="FFFFFF"/>
-                <w:lang w:val="ru-RU"/>
-              </w:rPr>
-              <w:t>байткоде</w:t>
-            </w:r>
-            <w:proofErr w:type="spellEnd"/>
-            <w:r>
-              <w:rPr>
-                <w:rFonts w:ascii="Arial" w:hAnsi="Arial" w:cs="Arial"/>
-                <w:color w:val="000000" w:themeColor="text1"/>
-                <w:sz w:val="18"/>
-                <w:szCs w:val="20"/>
-                <w:shd w:val="clear" w:color="auto" w:fill="FFFFFF"/>
-                <w:lang w:val="ru-RU"/>
-              </w:rPr>
-              <w:t xml:space="preserve"> внешнего класса будет отмечен как </w:t>
+              <w:t xml:space="preserve">В байткоде внешнего класса будет отмечен как </w:t>
             </w:r>
             <w:r>
               <w:rPr>
@@ -2230,33 +2142,8 @@
                 <w:shd w:val="clear" w:color="auto" w:fill="FFFFFF"/>
                 <w:lang w:val="ru-RU"/>
               </w:rPr>
-              <w:t xml:space="preserve">В собственном </w:t>
-            </w:r>
-            <w:proofErr w:type="spellStart"/>
-            <w:r>
-              <w:rPr>
-                <w:rFonts w:ascii="Arial" w:hAnsi="Arial" w:cs="Arial"/>
-                <w:color w:val="000000" w:themeColor="text1"/>
-                <w:sz w:val="18"/>
-                <w:szCs w:val="20"/>
-                <w:shd w:val="clear" w:color="auto" w:fill="FFFFFF"/>
-                <w:lang w:val="ru-RU"/>
-              </w:rPr>
-              <w:t>байткоде</w:t>
-            </w:r>
-            <w:proofErr w:type="spellEnd"/>
-            <w:r>
-              <w:rPr>
-                <w:rFonts w:ascii="Arial" w:hAnsi="Arial" w:cs="Arial"/>
-                <w:color w:val="000000" w:themeColor="text1"/>
-                <w:sz w:val="18"/>
-                <w:szCs w:val="20"/>
-                <w:shd w:val="clear" w:color="auto" w:fill="FFFFFF"/>
-                <w:lang w:val="ru-RU"/>
-              </w:rPr>
-              <w:t xml:space="preserve"> (причём файл имеет следующее название </w:t>
-            </w:r>
-            <w:proofErr w:type="spellStart"/>
+              <w:t xml:space="preserve">В собственном байткоде (причём файл имеет следующее название </w:t>
+            </w:r>
             <w:r>
               <w:rPr>
                 <w:rFonts w:ascii="Arial" w:hAnsi="Arial" w:cs="Arial"/>
@@ -2268,7 +2155,6 @@
               </w:rPr>
               <w:t>Car$MyClass.class</w:t>
             </w:r>
-            <w:proofErr w:type="spellEnd"/>
             <w:r>
               <w:rPr>
                 <w:rFonts w:ascii="Arial" w:hAnsi="Arial" w:cs="Arial"/>
@@ -2280,7 +2166,6 @@
               </w:rPr>
               <w:t xml:space="preserve">) будет указана ссылка на </w:t>
             </w:r>
-            <w:proofErr w:type="spellStart"/>
             <w:r>
               <w:rPr>
                 <w:rFonts w:ascii="Arial" w:hAnsi="Arial" w:cs="Arial"/>
@@ -2291,7 +2176,6 @@
               </w:rPr>
               <w:t>sourcefile</w:t>
             </w:r>
-            <w:proofErr w:type="spellEnd"/>
             <w:r>
               <w:rPr>
                 <w:rFonts w:ascii="Arial" w:hAnsi="Arial" w:cs="Arial"/>
@@ -2312,21 +2196,8 @@
                 <w:shd w:val="clear" w:color="auto" w:fill="FFFFFF"/>
                 <w:lang w:val="ru-RU"/>
               </w:rPr>
-              <w:t xml:space="preserve">на внешний класс, и везде используется </w:t>
-            </w:r>
-            <w:proofErr w:type="gramStart"/>
-            <w:r>
-              <w:rPr>
-                <w:rFonts w:ascii="Arial" w:hAnsi="Arial" w:cs="Arial"/>
-                <w:color w:val="000000" w:themeColor="text1"/>
-                <w:sz w:val="18"/>
-                <w:szCs w:val="20"/>
-                <w:shd w:val="clear" w:color="auto" w:fill="FFFFFF"/>
-                <w:lang w:val="ru-RU"/>
-              </w:rPr>
-              <w:t xml:space="preserve">обозначение  </w:t>
-            </w:r>
-            <w:proofErr w:type="spellStart"/>
+              <w:t xml:space="preserve">на внешний класс, и везде используется обозначение  </w:t>
+            </w:r>
             <w:r>
               <w:rPr>
                 <w:rFonts w:ascii="Arial" w:hAnsi="Arial" w:cs="Arial"/>
@@ -2337,22 +2208,8 @@
                 <w:shd w:val="clear" w:color="auto" w:fill="FFFFFF"/>
                 <w:lang w:val="ru-RU"/>
               </w:rPr>
-              <w:t>Car</w:t>
-            </w:r>
-            <w:proofErr w:type="gramEnd"/>
-            <w:r>
-              <w:rPr>
-                <w:rFonts w:ascii="Arial" w:hAnsi="Arial" w:cs="Arial"/>
-                <w:b/>
-                <w:color w:val="000000" w:themeColor="text1"/>
-                <w:sz w:val="18"/>
-                <w:szCs w:val="20"/>
-                <w:shd w:val="clear" w:color="auto" w:fill="FFFFFF"/>
-                <w:lang w:val="ru-RU"/>
-              </w:rPr>
-              <w:t>$MyClass</w:t>
-            </w:r>
-            <w:proofErr w:type="spellEnd"/>
+              <w:t>Car$MyClass</w:t>
+            </w:r>
           </w:p>
           <w:p>
             <w:pPr>
@@ -2558,7 +2415,6 @@
               </w:rPr>
               <w:t xml:space="preserve">. Для хорошего </w:t>
             </w:r>
-            <w:proofErr w:type="spellStart"/>
             <w:r>
               <w:rPr>
                 <w:rFonts w:ascii="Arial" w:hAnsi="Arial" w:cs="Arial"/>
@@ -2569,7 +2425,6 @@
               </w:rPr>
               <w:t>singleTone</w:t>
             </w:r>
-            <w:proofErr w:type="spellEnd"/>
           </w:p>
         </w:tc>
       </w:tr>
@@ -3496,40 +3351,16 @@
               </w:rPr>
               <w:t xml:space="preserve"> </w:t>
             </w:r>
-            <w:proofErr w:type="spellStart"/>
-            <w:r>
-              <w:rPr>
-                <w:rFonts w:ascii="Arial" w:hAnsi="Arial" w:cs="Arial"/>
-                <w:color w:val="000000" w:themeColor="text1"/>
-                <w:sz w:val="18"/>
-                <w:szCs w:val="20"/>
-                <w:shd w:val="clear" w:color="auto" w:fill="FFFFFF"/>
-              </w:rPr>
-              <w:t>strictfp</w:t>
-            </w:r>
-            <w:proofErr w:type="spellEnd"/>
-            <w:r>
-              <w:rPr>
-                <w:rFonts w:ascii="Arial" w:hAnsi="Arial" w:cs="Arial"/>
-                <w:color w:val="000000" w:themeColor="text1"/>
-                <w:sz w:val="18"/>
-                <w:szCs w:val="20"/>
-                <w:shd w:val="clear" w:color="auto" w:fill="FFFFFF"/>
-              </w:rPr>
-              <w:t xml:space="preserve">, final, </w:t>
-            </w:r>
-            <w:proofErr w:type="spellStart"/>
-            <w:r>
-              <w:rPr>
-                <w:rFonts w:ascii="Arial" w:hAnsi="Arial" w:cs="Arial"/>
-                <w:color w:val="000000" w:themeColor="text1"/>
-                <w:sz w:val="18"/>
-                <w:szCs w:val="20"/>
-                <w:shd w:val="clear" w:color="auto" w:fill="FFFFFF"/>
-              </w:rPr>
-              <w:t>adbstract</w:t>
-            </w:r>
-            <w:proofErr w:type="spellEnd"/>
+            <w:r>
+              <w:rPr>
+                <w:rFonts w:ascii="Arial" w:hAnsi="Arial" w:cs="Arial"/>
+                <w:color w:val="000000" w:themeColor="text1"/>
+                <w:sz w:val="18"/>
+                <w:szCs w:val="20"/>
+                <w:shd w:val="clear" w:color="auto" w:fill="FFFFFF"/>
+              </w:rPr>
+              <w:t>strictfp, final, adbstract</w:t>
+            </w:r>
           </w:p>
         </w:tc>
       </w:tr>
@@ -4080,71 +3911,15 @@
                 <w:shd w:val="clear" w:color="auto" w:fill="FFFFFF"/>
               </w:rPr>
             </w:pPr>
-            <w:proofErr w:type="spellStart"/>
-            <w:r>
-              <w:rPr>
-                <w:rFonts w:ascii="Arial" w:hAnsi="Arial" w:cs="Arial"/>
-                <w:color w:val="000000" w:themeColor="text1"/>
-                <w:sz w:val="18"/>
-                <w:szCs w:val="20"/>
-                <w:shd w:val="clear" w:color="auto" w:fill="FFFFFF"/>
-              </w:rPr>
-              <w:t>Outer.Inner</w:t>
-            </w:r>
-            <w:proofErr w:type="spellEnd"/>
-            <w:r>
-              <w:rPr>
-                <w:rFonts w:ascii="Arial" w:hAnsi="Arial" w:cs="Arial"/>
-                <w:color w:val="000000" w:themeColor="text1"/>
-                <w:sz w:val="18"/>
-                <w:szCs w:val="20"/>
-                <w:shd w:val="clear" w:color="auto" w:fill="FFFFFF"/>
-              </w:rPr>
-              <w:t xml:space="preserve"> </w:t>
-            </w:r>
-            <w:proofErr w:type="spellStart"/>
-            <w:r>
-              <w:rPr>
-                <w:rFonts w:ascii="Arial" w:hAnsi="Arial" w:cs="Arial"/>
-                <w:color w:val="000000" w:themeColor="text1"/>
-                <w:sz w:val="18"/>
-                <w:szCs w:val="20"/>
-                <w:shd w:val="clear" w:color="auto" w:fill="FFFFFF"/>
-              </w:rPr>
-              <w:t>obj</w:t>
-            </w:r>
-            <w:proofErr w:type="spellEnd"/>
-            <w:r>
-              <w:rPr>
-                <w:rFonts w:ascii="Arial" w:hAnsi="Arial" w:cs="Arial"/>
-                <w:color w:val="000000" w:themeColor="text1"/>
-                <w:sz w:val="18"/>
-                <w:szCs w:val="20"/>
-                <w:shd w:val="clear" w:color="auto" w:fill="FFFFFF"/>
-              </w:rPr>
-              <w:t xml:space="preserve"> = new </w:t>
-            </w:r>
-            <w:proofErr w:type="spellStart"/>
-            <w:r>
-              <w:rPr>
-                <w:rFonts w:ascii="Arial" w:hAnsi="Arial" w:cs="Arial"/>
-                <w:color w:val="000000" w:themeColor="text1"/>
-                <w:sz w:val="18"/>
-                <w:szCs w:val="20"/>
-                <w:shd w:val="clear" w:color="auto" w:fill="FFFFFF"/>
-              </w:rPr>
-              <w:t>Outer.Inner</w:t>
-            </w:r>
-            <w:proofErr w:type="spellEnd"/>
-            <w:r>
-              <w:rPr>
-                <w:rFonts w:ascii="Arial" w:hAnsi="Arial" w:cs="Arial"/>
-                <w:color w:val="000000" w:themeColor="text1"/>
-                <w:sz w:val="18"/>
-                <w:szCs w:val="20"/>
-                <w:shd w:val="clear" w:color="auto" w:fill="FFFFFF"/>
-              </w:rPr>
-              <w:t>()</w:t>
+            <w:r>
+              <w:rPr>
+                <w:rFonts w:ascii="Arial" w:hAnsi="Arial" w:cs="Arial"/>
+                <w:color w:val="000000" w:themeColor="text1"/>
+                <w:sz w:val="18"/>
+                <w:szCs w:val="20"/>
+                <w:shd w:val="clear" w:color="auto" w:fill="FFFFFF"/>
+              </w:rPr>
+              <w:t>Outer.Inner obj = new Outer.Inner()</w:t>
             </w:r>
           </w:p>
         </w:tc>
@@ -4271,7 +4046,6 @@
               </w:rPr>
               <w:t>{</w:t>
             </w:r>
-            <w:proofErr w:type="gramStart"/>
             <w:r>
               <w:rPr>
                 <w:rFonts w:ascii="Arial" w:hAnsi="Arial" w:cs="Arial"/>
@@ -4283,7 +4057,6 @@
               </w:rPr>
               <w:t xml:space="preserve"> ….</w:t>
             </w:r>
-            <w:proofErr w:type="gramEnd"/>
             <w:r>
               <w:rPr>
                 <w:rFonts w:ascii="Arial" w:hAnsi="Arial" w:cs="Arial"/>
@@ -4497,29 +4270,16 @@
                 <w:lang w:val="ru-RU"/>
               </w:rPr>
             </w:pPr>
-            <w:proofErr w:type="spellStart"/>
-            <w:r>
-              <w:rPr>
-                <w:rFonts w:ascii="Arial" w:hAnsi="Arial" w:cs="Arial"/>
-                <w:color w:val="000000" w:themeColor="text1"/>
-                <w:sz w:val="18"/>
-                <w:szCs w:val="20"/>
-                <w:shd w:val="clear" w:color="auto" w:fill="FFFFFF"/>
-                <w:lang w:val="ru-RU"/>
-              </w:rPr>
-              <w:t>Имя_внешнего_класса</w:t>
-            </w:r>
-            <w:proofErr w:type="spellEnd"/>
-            <w:r>
-              <w:rPr>
-                <w:rFonts w:ascii="Arial" w:hAnsi="Arial" w:cs="Arial"/>
-                <w:color w:val="000000" w:themeColor="text1"/>
-                <w:sz w:val="18"/>
-                <w:szCs w:val="20"/>
-                <w:shd w:val="clear" w:color="auto" w:fill="FFFFFF"/>
-                <w:lang w:val="ru-RU"/>
-              </w:rPr>
-              <w:t>.</w:t>
+            <w:r>
+              <w:rPr>
+                <w:rFonts w:ascii="Arial" w:hAnsi="Arial" w:cs="Arial"/>
+                <w:color w:val="000000" w:themeColor="text1"/>
+                <w:sz w:val="18"/>
+                <w:szCs w:val="20"/>
+                <w:shd w:val="clear" w:color="auto" w:fill="FFFFFF"/>
+                <w:lang w:val="ru-RU"/>
+              </w:rPr>
+              <w:t>Имя_внешнего_класса.</w:t>
             </w:r>
             <w:r>
               <w:rPr>
@@ -4621,31 +4381,7 @@
                 <w:shd w:val="clear" w:color="auto" w:fill="FFFFFF"/>
                 <w:lang w:val="ru-RU"/>
               </w:rPr>
-              <w:t xml:space="preserve">В </w:t>
-            </w:r>
-            <w:proofErr w:type="spellStart"/>
-            <w:r>
-              <w:rPr>
-                <w:rFonts w:ascii="Arial" w:hAnsi="Arial" w:cs="Arial"/>
-                <w:color w:val="000000" w:themeColor="text1"/>
-                <w:sz w:val="18"/>
-                <w:szCs w:val="20"/>
-                <w:shd w:val="clear" w:color="auto" w:fill="FFFFFF"/>
-                <w:lang w:val="ru-RU"/>
-              </w:rPr>
-              <w:t>байткоде</w:t>
-            </w:r>
-            <w:proofErr w:type="spellEnd"/>
-            <w:r>
-              <w:rPr>
-                <w:rFonts w:ascii="Arial" w:hAnsi="Arial" w:cs="Arial"/>
-                <w:color w:val="000000" w:themeColor="text1"/>
-                <w:sz w:val="18"/>
-                <w:szCs w:val="20"/>
-                <w:shd w:val="clear" w:color="auto" w:fill="FFFFFF"/>
-                <w:lang w:val="ru-RU"/>
-              </w:rPr>
-              <w:t xml:space="preserve"> внешнего класса будет отмечен как </w:t>
+              <w:t xml:space="preserve">В байткоде внешнего класса будет отмечен как </w:t>
             </w:r>
             <w:r>
               <w:rPr>
@@ -4698,33 +4434,8 @@
                 <w:shd w:val="clear" w:color="auto" w:fill="FFFFFF"/>
                 <w:lang w:val="ru-RU"/>
               </w:rPr>
-              <w:t xml:space="preserve">В собственном </w:t>
-            </w:r>
-            <w:proofErr w:type="spellStart"/>
-            <w:r>
-              <w:rPr>
-                <w:rFonts w:ascii="Arial" w:hAnsi="Arial" w:cs="Arial"/>
-                <w:color w:val="000000" w:themeColor="text1"/>
-                <w:sz w:val="18"/>
-                <w:szCs w:val="20"/>
-                <w:shd w:val="clear" w:color="auto" w:fill="FFFFFF"/>
-                <w:lang w:val="ru-RU"/>
-              </w:rPr>
-              <w:t>байткоде</w:t>
-            </w:r>
-            <w:proofErr w:type="spellEnd"/>
-            <w:r>
-              <w:rPr>
-                <w:rFonts w:ascii="Arial" w:hAnsi="Arial" w:cs="Arial"/>
-                <w:color w:val="000000" w:themeColor="text1"/>
-                <w:sz w:val="18"/>
-                <w:szCs w:val="20"/>
-                <w:shd w:val="clear" w:color="auto" w:fill="FFFFFF"/>
-                <w:lang w:val="ru-RU"/>
-              </w:rPr>
-              <w:t xml:space="preserve"> (причём файл имеет следующее название </w:t>
-            </w:r>
-            <w:proofErr w:type="spellStart"/>
+              <w:t xml:space="preserve">В собственном байткоде (причём файл имеет следующее название </w:t>
+            </w:r>
             <w:r>
               <w:rPr>
                 <w:rFonts w:ascii="Arial" w:hAnsi="Arial" w:cs="Arial"/>
@@ -4736,7 +4447,6 @@
               </w:rPr>
               <w:t>Car$MyClass.class</w:t>
             </w:r>
-            <w:proofErr w:type="spellEnd"/>
             <w:r>
               <w:rPr>
                 <w:rFonts w:ascii="Arial" w:hAnsi="Arial" w:cs="Arial"/>
@@ -4748,7 +4458,6 @@
               </w:rPr>
               <w:t xml:space="preserve">) будет указана ссылка на </w:t>
             </w:r>
-            <w:proofErr w:type="spellStart"/>
             <w:r>
               <w:rPr>
                 <w:rFonts w:ascii="Arial" w:hAnsi="Arial" w:cs="Arial"/>
@@ -4759,7 +4468,6 @@
               </w:rPr>
               <w:t>sourcefile</w:t>
             </w:r>
-            <w:proofErr w:type="spellEnd"/>
             <w:r>
               <w:rPr>
                 <w:rFonts w:ascii="Arial" w:hAnsi="Arial" w:cs="Arial"/>
@@ -4780,45 +4488,19 @@
                 <w:shd w:val="clear" w:color="auto" w:fill="FFFFFF"/>
                 <w:lang w:val="ru-RU"/>
               </w:rPr>
-              <w:t xml:space="preserve">на внешний класс, и везде используется </w:t>
-            </w:r>
-            <w:proofErr w:type="gramStart"/>
-            <w:r>
-              <w:rPr>
-                <w:rFonts w:ascii="Arial" w:hAnsi="Arial" w:cs="Arial"/>
-                <w:color w:val="000000" w:themeColor="text1"/>
-                <w:sz w:val="18"/>
-                <w:szCs w:val="20"/>
-                <w:shd w:val="clear" w:color="auto" w:fill="FFFFFF"/>
-                <w:lang w:val="ru-RU"/>
-              </w:rPr>
-              <w:t xml:space="preserve">обозначение  </w:t>
-            </w:r>
-            <w:proofErr w:type="spellStart"/>
-            <w:r>
-              <w:rPr>
-                <w:rFonts w:ascii="Arial" w:hAnsi="Arial" w:cs="Arial"/>
-                <w:color w:val="000000" w:themeColor="text1"/>
-                <w:sz w:val="18"/>
-                <w:szCs w:val="20"/>
-                <w:shd w:val="clear" w:color="auto" w:fill="FFFFFF"/>
-                <w:lang w:val="ru-RU"/>
-              </w:rPr>
-              <w:t>Car</w:t>
-            </w:r>
-            <w:proofErr w:type="gramEnd"/>
-            <w:r>
-              <w:rPr>
-                <w:rFonts w:ascii="Arial" w:hAnsi="Arial" w:cs="Arial"/>
-                <w:color w:val="000000" w:themeColor="text1"/>
-                <w:sz w:val="18"/>
-                <w:szCs w:val="20"/>
-                <w:shd w:val="clear" w:color="auto" w:fill="FFFFFF"/>
-                <w:lang w:val="ru-RU"/>
-              </w:rPr>
-              <w:t>$MyClass</w:t>
-            </w:r>
-            <w:proofErr w:type="spellEnd"/>
+              <w:t xml:space="preserve">на внешний класс, и везде используется обозначение  </w:t>
+            </w:r>
+            <w:r>
+              <w:rPr>
+                <w:rFonts w:ascii="Arial" w:hAnsi="Arial" w:cs="Arial"/>
+                <w:color w:val="000000" w:themeColor="text1"/>
+                <w:sz w:val="18"/>
+                <w:szCs w:val="20"/>
+                <w:shd w:val="clear" w:color="auto" w:fill="FFFFFF"/>
+                <w:lang w:val="ru-RU"/>
+              </w:rPr>
+              <w:t>Car$MyClass</w:t>
+            </w:r>
           </w:p>
           <w:p>
             <w:pPr>
@@ -5038,19 +4720,7 @@
                 <w:shd w:val="clear" w:color="auto" w:fill="FFFFFF"/>
                 <w:lang w:val="ru-RU"/>
               </w:rPr>
-              <w:t>$</w:t>
-            </w:r>
-            <w:proofErr w:type="gramStart"/>
-            <w:r>
-              <w:rPr>
-                <w:rFonts w:ascii="Arial" w:hAnsi="Arial" w:cs="Arial"/>
-                <w:color w:val="000000" w:themeColor="text1"/>
-                <w:sz w:val="18"/>
-                <w:szCs w:val="20"/>
-                <w:shd w:val="clear" w:color="auto" w:fill="FFFFFF"/>
-                <w:lang w:val="ru-RU"/>
-              </w:rPr>
-              <w:t>1</w:t>
+              <w:t>$1</w:t>
             </w:r>
             <w:r>
               <w:rPr>
@@ -5092,19 +4762,7 @@
                 <w:shd w:val="clear" w:color="auto" w:fill="FFFFFF"/>
                 <w:lang w:val="ru-RU"/>
               </w:rPr>
-              <w:t xml:space="preserve"> ,</w:t>
-            </w:r>
-            <w:proofErr w:type="gramEnd"/>
-            <w:r>
-              <w:rPr>
-                <w:rFonts w:ascii="Arial" w:hAnsi="Arial" w:cs="Arial"/>
-                <w:color w:val="000000" w:themeColor="text1"/>
-                <w:sz w:val="18"/>
-                <w:szCs w:val="20"/>
-                <w:shd w:val="clear" w:color="auto" w:fill="FFFFFF"/>
-                <w:lang w:val="ru-RU"/>
-              </w:rPr>
-              <w:t xml:space="preserve"> </w:t>
+              <w:t xml:space="preserve"> , </w:t>
             </w:r>
             <w:r>
               <w:rPr>
@@ -5279,7 +4937,6 @@
               </w:rPr>
               <w:t xml:space="preserve">Предоставляет услугу внешнему классу. Для </w:t>
             </w:r>
-            <w:proofErr w:type="spellStart"/>
             <w:r>
               <w:rPr>
                 <w:rFonts w:ascii="Arial" w:hAnsi="Arial" w:cs="Arial"/>
@@ -5290,7 +4947,6 @@
               </w:rPr>
               <w:t>singleTone</w:t>
             </w:r>
-            <w:proofErr w:type="spellEnd"/>
           </w:p>
         </w:tc>
         <w:tc>
@@ -6632,7 +6288,6 @@
               </w:rPr>
               <w:t>.</w:t>
             </w:r>
-            <w:proofErr w:type="spellStart"/>
             <w:r>
               <w:rPr>
                 <w:rFonts w:ascii="Arial" w:hAnsi="Arial" w:cs="Arial"/>
@@ -6643,7 +6298,6 @@
               </w:rPr>
               <w:t>lang</w:t>
             </w:r>
-            <w:proofErr w:type="spellEnd"/>
             <w:r>
               <w:rPr>
                 <w:rFonts w:ascii="Arial" w:hAnsi="Arial" w:cs="Arial"/>
@@ -6655,7 +6309,6 @@
               </w:rPr>
               <w:t>.</w:t>
             </w:r>
-            <w:proofErr w:type="spellStart"/>
             <w:r>
               <w:rPr>
                 <w:rFonts w:ascii="Arial" w:hAnsi="Arial" w:cs="Arial"/>
@@ -6666,7 +6319,6 @@
               </w:rPr>
               <w:t>Enum</w:t>
             </w:r>
-            <w:proofErr w:type="spellEnd"/>
             <w:r>
               <w:rPr>
                 <w:rFonts w:ascii="Arial" w:hAnsi="Arial" w:cs="Arial"/>
@@ -7777,31 +7429,7 @@
                 <w:shd w:val="clear" w:color="auto" w:fill="FFFFFF"/>
                 <w:lang w:val="ru-RU"/>
               </w:rPr>
-              <w:t xml:space="preserve"> </w:t>
-            </w:r>
-            <w:proofErr w:type="gramStart"/>
-            <w:r>
-              <w:rPr>
-                <w:rFonts w:ascii="Arial" w:hAnsi="Arial" w:cs="Arial"/>
-                <w:color w:val="000000" w:themeColor="text1"/>
-                <w:sz w:val="18"/>
-                <w:szCs w:val="20"/>
-                <w:shd w:val="clear" w:color="auto" w:fill="FFFFFF"/>
-                <w:lang w:val="ru-RU"/>
-              </w:rPr>
-              <w:t>( перечисления</w:t>
-            </w:r>
-            <w:proofErr w:type="gramEnd"/>
-            <w:r>
-              <w:rPr>
-                <w:rFonts w:ascii="Arial" w:hAnsi="Arial" w:cs="Arial"/>
-                <w:color w:val="000000" w:themeColor="text1"/>
-                <w:sz w:val="18"/>
-                <w:szCs w:val="20"/>
-                <w:shd w:val="clear" w:color="auto" w:fill="FFFFFF"/>
-                <w:lang w:val="ru-RU"/>
-              </w:rPr>
-              <w:t>, в которых о</w:t>
+              <w:t xml:space="preserve"> ( перечисления, в которых о</w:t>
             </w:r>
             <w:r>
               <w:rPr>
@@ -9434,20 +9062,8 @@
           <w:shd w:val="clear" w:color="auto" w:fill="FFFFFF"/>
           <w:lang w:val="ru-RU"/>
         </w:rPr>
-        <w:t xml:space="preserve">Чтобы обратиться к статическому классу, вложенный в интерфейс, нужно указать </w:t>
-      </w:r>
-      <w:proofErr w:type="spellStart"/>
-      <w:r>
-        <w:rPr>
-          <w:rFonts w:ascii="Arial" w:hAnsi="Arial" w:cs="Arial"/>
-          <w:sz w:val="20"/>
-          <w:szCs w:val="20"/>
-          <w:shd w:val="clear" w:color="auto" w:fill="FFFFFF"/>
-          <w:lang w:val="ru-RU"/>
-        </w:rPr>
-        <w:t>Имя_интерфейса.Имя_класса</w:t>
-      </w:r>
-      <w:proofErr w:type="spellEnd"/>
+        <w:t>Чтобы обратиться к статическому классу, вложенный в интерфейс, нужно указать Имя_интерфейса.Имя_класса</w:t>
+      </w:r>
     </w:p>
     <w:p>
       <w:pPr>
@@ -9463,25 +9079,14 @@
           <w:shd w:val="clear" w:color="auto" w:fill="FFFFFF"/>
         </w:rPr>
       </w:pPr>
-      <w:proofErr w:type="spellStart"/>
-      <w:r>
-        <w:rPr>
-          <w:rFonts w:ascii="Arial" w:hAnsi="Arial" w:cs="Arial"/>
-          <w:sz w:val="20"/>
-          <w:szCs w:val="20"/>
-          <w:shd w:val="clear" w:color="auto" w:fill="FFFFFF"/>
-        </w:rPr>
-        <w:t>Enum</w:t>
-      </w:r>
-      <w:proofErr w:type="spellEnd"/>
-      <w:r>
-        <w:rPr>
-          <w:rFonts w:ascii="Arial" w:hAnsi="Arial" w:cs="Arial"/>
-          <w:sz w:val="20"/>
-          <w:szCs w:val="20"/>
-          <w:shd w:val="clear" w:color="auto" w:fill="FFFFFF"/>
-        </w:rPr>
-        <w:t xml:space="preserve"> </w:t>
+      <w:r>
+        <w:rPr>
+          <w:rFonts w:ascii="Arial" w:hAnsi="Arial" w:cs="Arial"/>
+          <w:sz w:val="20"/>
+          <w:szCs w:val="20"/>
+          <w:shd w:val="clear" w:color="auto" w:fill="FFFFFF"/>
+        </w:rPr>
+        <w:t xml:space="preserve">Enum </w:t>
       </w:r>
       <w:r>
         <w:rPr>
@@ -9806,31 +9411,7 @@
           <w:shd w:val="clear" w:color="auto" w:fill="FFFFFF"/>
           <w:lang w:val="ru-RU"/>
         </w:rPr>
-        <w:t xml:space="preserve">В результате </w:t>
-      </w:r>
-      <w:proofErr w:type="spellStart"/>
-      <w:r>
-        <w:rPr>
-          <w:rFonts w:ascii="Arial" w:hAnsi="Arial" w:cs="Arial"/>
-          <w:color w:val="000000" w:themeColor="text1"/>
-          <w:sz w:val="20"/>
-          <w:szCs w:val="20"/>
-          <w:shd w:val="clear" w:color="auto" w:fill="FFFFFF"/>
-          <w:lang w:val="ru-RU"/>
-        </w:rPr>
-        <w:t>рефакторинга</w:t>
-      </w:r>
-      <w:proofErr w:type="spellEnd"/>
-      <w:r>
-        <w:rPr>
-          <w:rFonts w:ascii="Arial" w:hAnsi="Arial" w:cs="Arial"/>
-          <w:color w:val="000000" w:themeColor="text1"/>
-          <w:sz w:val="20"/>
-          <w:szCs w:val="20"/>
-          <w:shd w:val="clear" w:color="auto" w:fill="FFFFFF"/>
-          <w:lang w:val="ru-RU"/>
-        </w:rPr>
-        <w:t xml:space="preserve"> кода может возникнуть ситуация, когда выделяются классы, которые начинают играть абстрактную роль и реализовывать в них некоторые методы не имеет смысла. Но и удалить такие методы нельзя, так как при использовании базовых объектных ссылок на объекты производных классов теряется возможность </w:t>
+        <w:t xml:space="preserve">В результате рефакторинга кода может возникнуть ситуация, когда выделяются классы, которые начинают играть абстрактную роль и реализовывать в них некоторые методы не имеет смысла. Но и удалить такие методы нельзя, так как при использовании базовых объектных ссылок на объекты производных классов теряется возможность </w:t>
       </w:r>
       <w:r>
         <w:rPr>
@@ -10026,40 +9607,7 @@
           <w:sz w:val="19"/>
           <w:szCs w:val="19"/>
         </w:rPr>
-        <w:t xml:space="preserve">There are a number of situations in software engineering when it is important for disparate groups of programmers to agree to a "contract" that spells out how their software interacts. Each group should be able to write their code without any knowledge of how the other group's code </w:t>
-      </w:r>
-      <w:proofErr w:type="gramStart"/>
-      <w:r>
-        <w:rPr>
-          <w:rFonts w:ascii="Arial" w:hAnsi="Arial" w:cs="Arial"/>
-          <w:i/>
-          <w:color w:val="000000"/>
-          <w:sz w:val="19"/>
-          <w:szCs w:val="19"/>
-        </w:rPr>
-        <w:t>is written</w:t>
-      </w:r>
-      <w:proofErr w:type="gramEnd"/>
-      <w:r>
-        <w:rPr>
-          <w:rFonts w:ascii="Arial" w:hAnsi="Arial" w:cs="Arial"/>
-          <w:i/>
-          <w:color w:val="000000"/>
-          <w:sz w:val="19"/>
-          <w:szCs w:val="19"/>
-        </w:rPr>
-        <w:t xml:space="preserve">. </w:t>
-      </w:r>
-      <w:proofErr w:type="gramStart"/>
-      <w:r>
-        <w:rPr>
-          <w:rFonts w:ascii="Arial" w:hAnsi="Arial" w:cs="Arial"/>
-          <w:i/>
-          <w:color w:val="000000"/>
-          <w:sz w:val="19"/>
-          <w:szCs w:val="19"/>
-        </w:rPr>
-        <w:t>Generally</w:t>
+        <w:t>There are a number of situations in software engineering when it is important for disparate groups of programmers to agree to a "contract" that spells out how their software interacts. Each group should be able to write their code without any knowledge of how the other group's code is written. Generally</w:t>
       </w:r>
       <w:r>
         <w:rPr>
@@ -10115,7 +9663,6 @@
         </w:rPr>
         <w:t>interfaces</w:t>
       </w:r>
-      <w:proofErr w:type="gramEnd"/>
       <w:r>
         <w:rPr>
           <w:rStyle w:val="apple-converted-space"/>
@@ -10209,29 +9756,7 @@
           <w:szCs w:val="19"/>
           <w:lang w:val="ru-RU"/>
         </w:rPr>
-        <w:t xml:space="preserve">Интерфейсы в </w:t>
-      </w:r>
-      <w:proofErr w:type="spellStart"/>
-      <w:r>
-        <w:rPr>
-          <w:rFonts w:ascii="Arial" w:hAnsi="Arial" w:cs="Arial"/>
-          <w:color w:val="000000"/>
-          <w:sz w:val="20"/>
-          <w:szCs w:val="19"/>
-          <w:lang w:val="ru-RU"/>
-        </w:rPr>
-        <w:t>джава</w:t>
-      </w:r>
-      <w:proofErr w:type="spellEnd"/>
-      <w:r>
-        <w:rPr>
-          <w:rFonts w:ascii="Arial" w:hAnsi="Arial" w:cs="Arial"/>
-          <w:color w:val="000000"/>
-          <w:sz w:val="20"/>
-          <w:szCs w:val="19"/>
-          <w:lang w:val="ru-RU"/>
-        </w:rPr>
-        <w:t xml:space="preserve"> используются для добавления новых возможностей классам, которых нет и не может быть в базовом. </w:t>
+        <w:t xml:space="preserve">Интерфейсы в джава используются для добавления новых возможностей классам, которых нет и не может быть в базовом. </w:t>
       </w:r>
     </w:p>
     <w:p>
@@ -10252,51 +9777,7 @@
           <w:szCs w:val="19"/>
           <w:lang w:val="ru-RU"/>
         </w:rPr>
-        <w:t xml:space="preserve">Интерфейсы говорят о том, что класс должен делать, но не </w:t>
-      </w:r>
-      <w:proofErr w:type="gramStart"/>
-      <w:r>
-        <w:rPr>
-          <w:rFonts w:ascii="Arial" w:hAnsi="Arial" w:cs="Arial"/>
-          <w:color w:val="000000"/>
-          <w:sz w:val="20"/>
-          <w:szCs w:val="19"/>
-          <w:lang w:val="ru-RU"/>
-        </w:rPr>
-        <w:t>говорят</w:t>
-      </w:r>
-      <w:proofErr w:type="gramEnd"/>
-      <w:r>
-        <w:rPr>
-          <w:rFonts w:ascii="Arial" w:hAnsi="Arial" w:cs="Arial"/>
-          <w:color w:val="000000"/>
-          <w:sz w:val="20"/>
-          <w:szCs w:val="19"/>
-          <w:lang w:val="ru-RU"/>
-        </w:rPr>
-        <w:t xml:space="preserve"> как. Таким образом интерфейс – это есть некий контракт, который обязаны соблюдать «</w:t>
-      </w:r>
-      <w:proofErr w:type="spellStart"/>
-      <w:r>
-        <w:rPr>
-          <w:rFonts w:ascii="Arial" w:hAnsi="Arial" w:cs="Arial"/>
-          <w:color w:val="000000"/>
-          <w:sz w:val="20"/>
-          <w:szCs w:val="19"/>
-          <w:lang w:val="ru-RU"/>
-        </w:rPr>
-        <w:t>реализаторы</w:t>
-      </w:r>
-      <w:proofErr w:type="spellEnd"/>
-      <w:r>
-        <w:rPr>
-          <w:rFonts w:ascii="Arial" w:hAnsi="Arial" w:cs="Arial"/>
-          <w:color w:val="000000"/>
-          <w:sz w:val="20"/>
-          <w:szCs w:val="19"/>
-          <w:lang w:val="ru-RU"/>
-        </w:rPr>
-        <w:t>».</w:t>
+        <w:t>Интерфейсы говорят о том, что класс должен делать, но не говорят как. Таким образом интерфейс – это есть некий контракт, который обязаны соблюдать «реализаторы».</w:t>
       </w:r>
     </w:p>
     <w:p>
@@ -10720,18 +10201,7 @@
           <w:szCs w:val="19"/>
           <w:lang w:val="ru-RU"/>
         </w:rPr>
-        <w:t xml:space="preserve">по умолчанию. Можно </w:t>
-      </w:r>
-      <w:bookmarkStart w:id="0" w:name="_GoBack"/>
-      <w:bookmarkEnd w:id="0"/>
-      <w:r>
-        <w:rPr>
-          <w:rFonts w:ascii="Arial" w:hAnsi="Arial" w:cs="Arial"/>
-          <w:sz w:val="20"/>
-          <w:szCs w:val="19"/>
-          <w:lang w:val="ru-RU"/>
-        </w:rPr>
-        <w:t xml:space="preserve">вложить интерфейс, который будет тоже </w:t>
+        <w:t xml:space="preserve">по умолчанию. Можно вложить интерфейс, который будет тоже </w:t>
       </w:r>
       <w:r>
         <w:rPr>
@@ -10779,27 +10249,7 @@
           <w:lang w:val="ru-RU"/>
         </w:rPr>
         <w:lastRenderedPageBreak/>
-        <w:t xml:space="preserve">Нельзя создать экземпляр интерфейса </w:t>
-      </w:r>
-      <w:proofErr w:type="gramStart"/>
-      <w:r>
-        <w:rPr>
-          <w:rFonts w:ascii="Arial" w:hAnsi="Arial" w:cs="Arial"/>
-          <w:sz w:val="20"/>
-          <w:szCs w:val="19"/>
-          <w:lang w:val="ru-RU"/>
-        </w:rPr>
-        <w:t>через оператор</w:t>
-      </w:r>
-      <w:proofErr w:type="gramEnd"/>
-      <w:r>
-        <w:rPr>
-          <w:rFonts w:ascii="Arial" w:hAnsi="Arial" w:cs="Arial"/>
-          <w:sz w:val="20"/>
-          <w:szCs w:val="19"/>
-          <w:lang w:val="ru-RU"/>
-        </w:rPr>
-        <w:t xml:space="preserve"> </w:t>
+        <w:t xml:space="preserve">Нельзя создать экземпляр интерфейса через оператор </w:t>
       </w:r>
       <w:r>
         <w:rPr>
@@ -10929,7 +10379,6 @@
                 <w:lang w:val="ru-RU"/>
               </w:rPr>
             </w:pPr>
-            <w:proofErr w:type="spellStart"/>
             <w:r>
               <w:rPr>
                 <w:rFonts w:ascii="Arial" w:hAnsi="Arial" w:cs="Arial"/>
@@ -10940,7 +10389,6 @@
               </w:rPr>
               <w:t>java.lang.Cloneable</w:t>
             </w:r>
-            <w:proofErr w:type="spellEnd"/>
           </w:p>
           <w:p>
             <w:pPr>
@@ -10987,7 +10435,6 @@
               </w:rPr>
               <w:t> </w:t>
             </w:r>
-            <w:proofErr w:type="spellStart"/>
             <w:r>
               <w:rPr>
                 <w:rFonts w:ascii="Arial" w:eastAsiaTheme="minorHAnsi" w:hAnsi="Arial" w:cs="Arial"/>
@@ -10996,7 +10443,6 @@
               </w:rPr>
               <w:t>Cloneable</w:t>
             </w:r>
-            <w:proofErr w:type="spellEnd"/>
             <w:r>
               <w:rPr>
                 <w:rFonts w:eastAsiaTheme="minorHAnsi"/>
@@ -11021,52 +10467,16 @@
               </w:rPr>
               <w:t> </w:t>
             </w:r>
-            <w:proofErr w:type="spellStart"/>
-            <w:r>
-              <w:fldChar w:fldCharType="begin"/>
-            </w:r>
-            <w:r>
-              <w:instrText xml:space="preserve"> HYPERLINK "https://docs.oracle.com/javase/7/docs/api/java/lang/Object.html" \l "clone()" </w:instrText>
-            </w:r>
-            <w:r>
-              <w:fldChar w:fldCharType="separate"/>
-            </w:r>
-            <w:proofErr w:type="gramStart"/>
-            <w:r>
-              <w:rPr>
-                <w:rFonts w:ascii="Arial" w:eastAsiaTheme="minorHAnsi" w:hAnsi="Arial" w:cs="Arial"/>
-                <w:sz w:val="20"/>
-                <w:szCs w:val="19"/>
-              </w:rPr>
-              <w:t>Object.clone</w:t>
-            </w:r>
-            <w:proofErr w:type="spellEnd"/>
-            <w:r>
-              <w:rPr>
-                <w:rFonts w:ascii="Arial" w:eastAsiaTheme="minorHAnsi" w:hAnsi="Arial" w:cs="Arial"/>
-                <w:sz w:val="20"/>
-                <w:szCs w:val="19"/>
-              </w:rPr>
-              <w:t>(</w:t>
-            </w:r>
-            <w:proofErr w:type="gramEnd"/>
-            <w:r>
-              <w:rPr>
-                <w:rFonts w:ascii="Arial" w:eastAsiaTheme="minorHAnsi" w:hAnsi="Arial" w:cs="Arial"/>
-                <w:sz w:val="20"/>
-                <w:szCs w:val="19"/>
-              </w:rPr>
-              <w:t>)</w:t>
-            </w:r>
-            <w:r>
-              <w:rPr>
-                <w:rFonts w:ascii="Arial" w:eastAsiaTheme="minorHAnsi" w:hAnsi="Arial" w:cs="Arial"/>
-                <w:sz w:val="20"/>
-                <w:szCs w:val="19"/>
-                <w:lang w:val="ru-RU"/>
-              </w:rPr>
-              <w:fldChar w:fldCharType="end"/>
-            </w:r>
+            <w:hyperlink r:id="rId23" w:anchor="clone()" w:history="1">
+              <w:r>
+                <w:rPr>
+                  <w:rFonts w:ascii="Arial" w:eastAsiaTheme="minorHAnsi" w:hAnsi="Arial" w:cs="Arial"/>
+                  <w:sz w:val="20"/>
+                  <w:szCs w:val="19"/>
+                </w:rPr>
+                <w:t>Object.clone()</w:t>
+              </w:r>
+            </w:hyperlink>
             <w:r>
               <w:rPr>
                 <w:rFonts w:eastAsiaTheme="minorHAnsi"/>
@@ -11115,7 +10525,6 @@
                 <w:lang w:val="ru-RU"/>
               </w:rPr>
             </w:pPr>
-            <w:proofErr w:type="spellStart"/>
             <w:r>
               <w:rPr>
                 <w:rFonts w:ascii="Arial" w:hAnsi="Arial" w:cs="Arial"/>
@@ -11126,7 +10535,6 @@
               </w:rPr>
               <w:t>java.io.Serializable</w:t>
             </w:r>
-            <w:proofErr w:type="spellEnd"/>
           </w:p>
           <w:p>
             <w:pPr>
@@ -11157,69 +10565,13 @@
                 <w:szCs w:val="19"/>
               </w:rPr>
             </w:pPr>
-            <w:proofErr w:type="spellStart"/>
-            <w:proofErr w:type="gramStart"/>
             <w:r>
               <w:rPr>
                 <w:rFonts w:ascii="Arial" w:hAnsi="Arial" w:cs="Arial"/>
                 <w:sz w:val="20"/>
                 <w:szCs w:val="19"/>
               </w:rPr>
-              <w:t>Serializability</w:t>
-            </w:r>
-            <w:proofErr w:type="spellEnd"/>
-            <w:r>
-              <w:rPr>
-                <w:rFonts w:ascii="Arial" w:hAnsi="Arial" w:cs="Arial"/>
-                <w:sz w:val="20"/>
-                <w:szCs w:val="19"/>
-              </w:rPr>
-              <w:t xml:space="preserve"> of a class is enabled by the class implementing the </w:t>
-            </w:r>
-            <w:proofErr w:type="spellStart"/>
-            <w:r>
-              <w:rPr>
-                <w:rFonts w:ascii="Arial" w:hAnsi="Arial" w:cs="Arial"/>
-                <w:sz w:val="20"/>
-                <w:szCs w:val="19"/>
-              </w:rPr>
-              <w:t>java.io.Serializable</w:t>
-            </w:r>
-            <w:proofErr w:type="spellEnd"/>
-            <w:r>
-              <w:rPr>
-                <w:rFonts w:ascii="Arial" w:hAnsi="Arial" w:cs="Arial"/>
-                <w:sz w:val="20"/>
-                <w:szCs w:val="19"/>
-              </w:rPr>
-              <w:t xml:space="preserve"> interface</w:t>
-            </w:r>
-            <w:proofErr w:type="gramEnd"/>
-            <w:r>
-              <w:rPr>
-                <w:rFonts w:ascii="Arial" w:hAnsi="Arial" w:cs="Arial"/>
-                <w:sz w:val="20"/>
-                <w:szCs w:val="19"/>
-              </w:rPr>
-              <w:t xml:space="preserve">. Classes that do not implement this interface will not have any of their state serialized or </w:t>
-            </w:r>
-            <w:proofErr w:type="spellStart"/>
-            <w:r>
-              <w:rPr>
-                <w:rFonts w:ascii="Arial" w:hAnsi="Arial" w:cs="Arial"/>
-                <w:sz w:val="20"/>
-                <w:szCs w:val="19"/>
-              </w:rPr>
-              <w:t>deserialized</w:t>
-            </w:r>
-            <w:proofErr w:type="spellEnd"/>
-            <w:r>
-              <w:rPr>
-                <w:rFonts w:ascii="Arial" w:hAnsi="Arial" w:cs="Arial"/>
-                <w:sz w:val="20"/>
-                <w:szCs w:val="19"/>
-              </w:rPr>
-              <w:t>. All subtypes of a serializable class are themselves serializable. The serialization interface has no methods or fields and serves only to identify the semantics of being serializable.</w:t>
+              <w:t>Serializability of a class is enabled by the class implementing the java.io.Serializable interface. Classes that do not implement this interface will not have any of their state serialized or deserialized. All subtypes of a serializable class are themselves serializable. The serialization interface has no methods or fields and serves only to identify the semantics of being serializable.</w:t>
             </w:r>
           </w:p>
           <w:p>
@@ -11253,7 +10605,6 @@
                 <w:lang w:val="ru-RU"/>
               </w:rPr>
             </w:pPr>
-            <w:proofErr w:type="spellStart"/>
             <w:r>
               <w:rPr>
                 <w:rFonts w:ascii="Arial" w:hAnsi="Arial" w:cs="Arial"/>
@@ -11264,7 +10615,6 @@
               </w:rPr>
               <w:t>java.rmi.Remote</w:t>
             </w:r>
-            <w:proofErr w:type="spellEnd"/>
           </w:p>
           <w:p>
             <w:pPr>
@@ -11301,61 +10651,7 @@
                 <w:sz w:val="20"/>
                 <w:szCs w:val="19"/>
               </w:rPr>
-              <w:t xml:space="preserve">The Remote interface serves to identify interfaces whose methods </w:t>
-            </w:r>
-            <w:proofErr w:type="gramStart"/>
-            <w:r>
-              <w:rPr>
-                <w:rFonts w:ascii="Arial" w:hAnsi="Arial" w:cs="Arial"/>
-                <w:sz w:val="20"/>
-                <w:szCs w:val="19"/>
-              </w:rPr>
-              <w:t>may be invoked</w:t>
-            </w:r>
-            <w:proofErr w:type="gramEnd"/>
-            <w:r>
-              <w:rPr>
-                <w:rFonts w:ascii="Arial" w:hAnsi="Arial" w:cs="Arial"/>
-                <w:sz w:val="20"/>
-                <w:szCs w:val="19"/>
-              </w:rPr>
-              <w:t xml:space="preserve"> from a non-local virtual machine. Any object that is a remote object </w:t>
-            </w:r>
-            <w:proofErr w:type="gramStart"/>
-            <w:r>
-              <w:rPr>
-                <w:rFonts w:ascii="Arial" w:hAnsi="Arial" w:cs="Arial"/>
-                <w:sz w:val="20"/>
-                <w:szCs w:val="19"/>
-              </w:rPr>
-              <w:t>must directly or indirectly implement</w:t>
-            </w:r>
-            <w:proofErr w:type="gramEnd"/>
-            <w:r>
-              <w:rPr>
-                <w:rFonts w:ascii="Arial" w:hAnsi="Arial" w:cs="Arial"/>
-                <w:sz w:val="20"/>
-                <w:szCs w:val="19"/>
-              </w:rPr>
-              <w:t xml:space="preserve"> this interface. Only those methods specified in a "remote interface", an interface that extends </w:t>
-            </w:r>
-            <w:proofErr w:type="spellStart"/>
-            <w:r>
-              <w:rPr>
-                <w:rFonts w:ascii="Arial" w:hAnsi="Arial" w:cs="Arial"/>
-                <w:sz w:val="20"/>
-                <w:szCs w:val="19"/>
-              </w:rPr>
-              <w:t>java.rmi.Remote</w:t>
-            </w:r>
-            <w:proofErr w:type="spellEnd"/>
-            <w:r>
-              <w:rPr>
-                <w:rFonts w:ascii="Arial" w:hAnsi="Arial" w:cs="Arial"/>
-                <w:sz w:val="20"/>
-                <w:szCs w:val="19"/>
-              </w:rPr>
-              <w:t xml:space="preserve"> are available remotely.</w:t>
+              <w:t>The Remote interface serves to identify interfaces whose methods may be invoked from a non-local virtual machine. Any object that is a remote object must directly or indirectly implement this interface. Only those methods specified in a "remote interface", an interface that extends java.rmi.Remote are available remotely.</w:t>
             </w:r>
           </w:p>
           <w:p>
@@ -11518,7 +10814,6 @@
               </w:rPr>
               <w:t>.</w:t>
             </w:r>
-            <w:proofErr w:type="spellStart"/>
             <w:r>
               <w:rPr>
                 <w:rFonts w:ascii="Arial" w:hAnsi="Arial" w:cs="Arial"/>
@@ -11529,7 +10824,6 @@
               </w:rPr>
               <w:t>lang</w:t>
             </w:r>
-            <w:proofErr w:type="spellEnd"/>
             <w:r>
               <w:rPr>
                 <w:rFonts w:ascii="Arial" w:hAnsi="Arial" w:cs="Arial"/>
@@ -11567,7 +10861,6 @@
                 <w:szCs w:val="19"/>
               </w:rPr>
             </w:pPr>
-            <w:proofErr w:type="gramStart"/>
             <w:r>
               <w:rPr>
                 <w:rFonts w:ascii="Arial" w:hAnsi="Arial" w:cs="Arial"/>
@@ -11604,16 +10897,7 @@
                 <w:sz w:val="20"/>
                 <w:szCs w:val="19"/>
               </w:rPr>
-              <w:t>interface should be implemented by any class whose instances are intended to be executed by a thread</w:t>
-            </w:r>
-            <w:proofErr w:type="gramEnd"/>
-            <w:r>
-              <w:rPr>
-                <w:rFonts w:ascii="Arial" w:hAnsi="Arial" w:cs="Arial"/>
-                <w:sz w:val="20"/>
-                <w:szCs w:val="19"/>
-              </w:rPr>
-              <w:t>. The class must define a method of no arguments called</w:t>
+              <w:t>interface should be implemented by any class whose instances are intended to be executed by a thread. The class must define a method of no arguments called</w:t>
             </w:r>
             <w:r>
               <w:rPr>
@@ -11691,7 +10975,6 @@
               </w:rPr>
               <w:t>.</w:t>
             </w:r>
-            <w:proofErr w:type="spellStart"/>
             <w:r>
               <w:rPr>
                 <w:rFonts w:ascii="Arial" w:hAnsi="Arial" w:cs="Arial"/>
@@ -11702,7 +10985,6 @@
               </w:rPr>
               <w:t>util</w:t>
             </w:r>
-            <w:proofErr w:type="spellEnd"/>
             <w:r>
               <w:rPr>
                 <w:rFonts w:ascii="Arial" w:hAnsi="Arial" w:cs="Arial"/>
@@ -11746,61 +11028,7 @@
                 <w:sz w:val="20"/>
                 <w:szCs w:val="19"/>
               </w:rPr>
-              <w:t xml:space="preserve">A comparison function, which imposes a total ordering on some collection of objects. Comparators can be passed to a sort method (such as </w:t>
-            </w:r>
-            <w:proofErr w:type="spellStart"/>
-            <w:r>
-              <w:rPr>
-                <w:rFonts w:ascii="Arial" w:hAnsi="Arial" w:cs="Arial"/>
-                <w:sz w:val="20"/>
-                <w:szCs w:val="19"/>
-              </w:rPr>
-              <w:t>Collections.sort</w:t>
-            </w:r>
-            <w:proofErr w:type="spellEnd"/>
-            <w:r>
-              <w:rPr>
-                <w:rFonts w:ascii="Arial" w:hAnsi="Arial" w:cs="Arial"/>
-                <w:sz w:val="20"/>
-                <w:szCs w:val="19"/>
-              </w:rPr>
-              <w:t xml:space="preserve"> or </w:t>
-            </w:r>
-            <w:proofErr w:type="spellStart"/>
-            <w:r>
-              <w:rPr>
-                <w:rFonts w:ascii="Arial" w:hAnsi="Arial" w:cs="Arial"/>
-                <w:sz w:val="20"/>
-                <w:szCs w:val="19"/>
-              </w:rPr>
-              <w:t>Arrays.sort</w:t>
-            </w:r>
-            <w:proofErr w:type="spellEnd"/>
-            <w:r>
-              <w:rPr>
-                <w:rFonts w:ascii="Arial" w:hAnsi="Arial" w:cs="Arial"/>
-                <w:sz w:val="20"/>
-                <w:szCs w:val="19"/>
-              </w:rPr>
-              <w:t xml:space="preserve">) to allow precise control over the sort order. Comparators can also be used to control the order of certain data structures (such as sorted sets or sorted maps), or to provide an ordering for collections of objects that </w:t>
-            </w:r>
-            <w:proofErr w:type="gramStart"/>
-            <w:r>
-              <w:rPr>
-                <w:rFonts w:ascii="Arial" w:hAnsi="Arial" w:cs="Arial"/>
-                <w:sz w:val="20"/>
-                <w:szCs w:val="19"/>
-              </w:rPr>
-              <w:t>don't</w:t>
-            </w:r>
-            <w:proofErr w:type="gramEnd"/>
-            <w:r>
-              <w:rPr>
-                <w:rFonts w:ascii="Arial" w:hAnsi="Arial" w:cs="Arial"/>
-                <w:sz w:val="20"/>
-                <w:szCs w:val="19"/>
-              </w:rPr>
-              <w:t xml:space="preserve"> have a natural ordering.</w:t>
+              <w:t>A comparison function, which imposes a total ordering on some collection of objects. Comparators can be passed to a sort method (such as Collections.sort or Arrays.sort) to allow precise control over the sort order. Comparators can also be used to control the order of certain data structures (such as sorted sets or sorted maps), or to provide an ordering for collections of objects that don't have a natural ordering.</w:t>
             </w:r>
           </w:p>
           <w:p>
@@ -11856,7 +11084,6 @@
               </w:rPr>
               <w:t>.</w:t>
             </w:r>
-            <w:proofErr w:type="spellStart"/>
             <w:r>
               <w:rPr>
                 <w:rFonts w:ascii="Arial" w:hAnsi="Arial" w:cs="Arial"/>
@@ -11867,7 +11094,6 @@
               </w:rPr>
               <w:t>util</w:t>
             </w:r>
-            <w:proofErr w:type="spellEnd"/>
             <w:r>
               <w:rPr>
                 <w:rFonts w:ascii="Arial" w:hAnsi="Arial" w:cs="Arial"/>
@@ -11932,25 +11158,7 @@
                 <w:sz w:val="20"/>
                 <w:szCs w:val="19"/>
               </w:rPr>
-              <w:t xml:space="preserve">A task that returns a result and may throw an exception. </w:t>
-            </w:r>
-            <w:proofErr w:type="spellStart"/>
-            <w:r>
-              <w:rPr>
-                <w:rFonts w:ascii="Arial" w:hAnsi="Arial" w:cs="Arial"/>
-                <w:sz w:val="20"/>
-                <w:szCs w:val="19"/>
-              </w:rPr>
-              <w:t>Implementors</w:t>
-            </w:r>
-            <w:proofErr w:type="spellEnd"/>
-            <w:r>
-              <w:rPr>
-                <w:rFonts w:ascii="Arial" w:hAnsi="Arial" w:cs="Arial"/>
-                <w:sz w:val="20"/>
-                <w:szCs w:val="19"/>
-              </w:rPr>
-              <w:t xml:space="preserve"> define a single method with no arguments called call.</w:t>
+              <w:t>A task that returns a result and may throw an exception. Implementors define a single method with no arguments called call.</w:t>
             </w:r>
           </w:p>
           <w:p>
@@ -11969,25 +11177,7 @@
                 <w:sz w:val="20"/>
                 <w:szCs w:val="19"/>
               </w:rPr>
-              <w:t xml:space="preserve">The Callable interface is similar to Runnable, in that both </w:t>
-            </w:r>
-            <w:proofErr w:type="gramStart"/>
-            <w:r>
-              <w:rPr>
-                <w:rFonts w:ascii="Arial" w:hAnsi="Arial" w:cs="Arial"/>
-                <w:sz w:val="20"/>
-                <w:szCs w:val="19"/>
-              </w:rPr>
-              <w:t>are designed</w:t>
-            </w:r>
-            <w:proofErr w:type="gramEnd"/>
-            <w:r>
-              <w:rPr>
-                <w:rFonts w:ascii="Arial" w:hAnsi="Arial" w:cs="Arial"/>
-                <w:sz w:val="20"/>
-                <w:szCs w:val="19"/>
-              </w:rPr>
-              <w:t xml:space="preserve"> for classes whose instances are potentially executed by another thread. A Runnable, however, does not return a result and cannot throw a checked exception.</w:t>
+              <w:t>The Callable interface is similar to Runnable, in that both are designed for classes whose instances are potentially executed by another thread. A Runnable, however, does not return a result and cannot throw a checked exception.</w:t>
             </w:r>
           </w:p>
           <w:p>
@@ -12791,7 +11981,6 @@
                 <w:shd w:val="clear" w:color="auto" w:fill="FFFFFF"/>
               </w:rPr>
             </w:pPr>
-            <w:proofErr w:type="spellStart"/>
             <w:r>
               <w:rPr>
                 <w:rFonts w:ascii="Arial" w:hAnsi="Arial" w:cs="Arial"/>
@@ -12802,7 +11991,6 @@
               </w:rPr>
               <w:t>int</w:t>
             </w:r>
-            <w:proofErr w:type="spellEnd"/>
           </w:p>
         </w:tc>
         <w:tc>
@@ -13437,7 +12625,6 @@
                 <w:shd w:val="clear" w:color="auto" w:fill="FFFFFF"/>
               </w:rPr>
             </w:pPr>
-            <w:proofErr w:type="spellStart"/>
             <w:r>
               <w:rPr>
                 <w:rFonts w:ascii="Arial" w:hAnsi="Arial" w:cs="Arial"/>
@@ -13448,7 +12635,6 @@
               </w:rPr>
               <w:t>boolean</w:t>
             </w:r>
-            <w:proofErr w:type="spellEnd"/>
           </w:p>
         </w:tc>
         <w:tc>
@@ -13604,6 +12790,7 @@
           <w:sz w:val="20"/>
           <w:szCs w:val="20"/>
           <w:shd w:val="clear" w:color="auto" w:fill="FFFFFF"/>
+          <w:lang w:val="ru-RU"/>
         </w:rPr>
       </w:pPr>
       <w:r>
@@ -13678,6 +12865,7 @@
           <w:sz w:val="20"/>
           <w:szCs w:val="20"/>
           <w:shd w:val="clear" w:color="auto" w:fill="FFFFFF"/>
+          <w:lang w:val="ru-RU"/>
         </w:rPr>
         <w:t xml:space="preserve"> </w:t>
       </w:r>
@@ -13715,7 +12903,6 @@
         </w:rPr>
         <w:t xml:space="preserve"> (повышающее, разрешённое) преобразование -  преобразование, при котором результирующий тип имеет больший диапазон значений, чем исходный. Например, </w:t>
       </w:r>
-      <w:proofErr w:type="spellStart"/>
       <w:r>
         <w:rPr>
           <w:rFonts w:ascii="Arial" w:hAnsi="Arial" w:cs="Arial"/>
@@ -13724,18 +12911,7 @@
           <w:szCs w:val="20"/>
           <w:shd w:val="clear" w:color="auto" w:fill="FFFFFF"/>
         </w:rPr>
-        <w:t>int</w:t>
-      </w:r>
-      <w:proofErr w:type="spellEnd"/>
-      <w:r>
-        <w:rPr>
-          <w:rFonts w:ascii="Arial" w:hAnsi="Arial" w:cs="Arial"/>
-          <w:color w:val="000000" w:themeColor="text1"/>
-          <w:sz w:val="20"/>
-          <w:szCs w:val="20"/>
-          <w:shd w:val="clear" w:color="auto" w:fill="FFFFFF"/>
-        </w:rPr>
-        <w:t xml:space="preserve"> x =2000; long y =x;</w:t>
+        <w:t>int x =2000; long y =x;</w:t>
       </w:r>
     </w:p>
     <w:p>
@@ -13758,9 +12934,8 @@
           <w:shd w:val="clear" w:color="auto" w:fill="FFFFFF"/>
           <w:lang w:val="ru-RU"/>
         </w:rPr>
-        <w:t xml:space="preserve">Также такое образование осуществляется автоматически, даже в случае потери данных. Потеря данных может произойти, </w:t>
-      </w:r>
-      <w:proofErr w:type="gramStart"/>
+        <w:t xml:space="preserve">Также такое образование осуществляется автоматически, даже в случае потери данных. Потеря данных может произойти, если: </w:t>
+      </w:r>
       <w:r>
         <w:rPr>
           <w:rFonts w:ascii="Arial" w:hAnsi="Arial" w:cs="Arial"/>
@@ -13770,7 +12945,7 @@
           <w:shd w:val="clear" w:color="auto" w:fill="FFFFFF"/>
           <w:lang w:val="ru-RU"/>
         </w:rPr>
-        <w:t xml:space="preserve">если: </w:t>
+        <w:t xml:space="preserve">             </w:t>
       </w:r>
       <w:r>
         <w:rPr>
@@ -13779,34 +12954,9 @@
           <w:sz w:val="20"/>
           <w:szCs w:val="20"/>
           <w:shd w:val="clear" w:color="auto" w:fill="FFFFFF"/>
-          <w:lang w:val="ru-RU"/>
-        </w:rPr>
-        <w:t xml:space="preserve">  </w:t>
-      </w:r>
-      <w:proofErr w:type="gramEnd"/>
-      <w:r>
-        <w:rPr>
-          <w:rFonts w:ascii="Arial" w:hAnsi="Arial" w:cs="Arial"/>
-          <w:color w:val="000000" w:themeColor="text1"/>
-          <w:sz w:val="20"/>
-          <w:szCs w:val="20"/>
-          <w:shd w:val="clear" w:color="auto" w:fill="FFFFFF"/>
-          <w:lang w:val="ru-RU"/>
-        </w:rPr>
-        <w:t xml:space="preserve">           </w:t>
-      </w:r>
-      <w:proofErr w:type="spellStart"/>
-      <w:r>
-        <w:rPr>
-          <w:rFonts w:ascii="Arial" w:hAnsi="Arial" w:cs="Arial"/>
-          <w:color w:val="000000" w:themeColor="text1"/>
-          <w:sz w:val="20"/>
-          <w:szCs w:val="20"/>
-          <w:shd w:val="clear" w:color="auto" w:fill="FFFFFF"/>
         </w:rPr>
         <w:t>int</w:t>
       </w:r>
-      <w:proofErr w:type="spellEnd"/>
       <w:r>
         <w:rPr>
           <w:rFonts w:ascii="Arial" w:hAnsi="Arial" w:cs="Arial"/>
@@ -14004,7 +13154,6 @@
         </w:rPr>
         <w:t xml:space="preserve"> =2000; </w:t>
       </w:r>
-      <w:proofErr w:type="spellStart"/>
       <w:r>
         <w:rPr>
           <w:rFonts w:ascii="Arial" w:hAnsi="Arial" w:cs="Arial"/>
@@ -14014,7 +13163,6 @@
         </w:rPr>
         <w:t>int</w:t>
       </w:r>
-      <w:proofErr w:type="spellEnd"/>
       <w:r>
         <w:rPr>
           <w:rFonts w:ascii="Arial" w:hAnsi="Arial" w:cs="Arial"/>
@@ -14044,7 +13192,6 @@
         </w:rPr>
         <w:t xml:space="preserve"> = (</w:t>
       </w:r>
-      <w:proofErr w:type="spellStart"/>
       <w:r>
         <w:rPr>
           <w:rFonts w:ascii="Arial" w:hAnsi="Arial" w:cs="Arial"/>
@@ -14054,7 +13201,6 @@
         </w:rPr>
         <w:t>int</w:t>
       </w:r>
-      <w:proofErr w:type="spellEnd"/>
       <w:r>
         <w:rPr>
           <w:rFonts w:ascii="Arial" w:hAnsi="Arial" w:cs="Arial"/>
@@ -14129,17 +13275,15 @@
       <w:pPr>
         <w:rPr>
           <w:rFonts w:ascii="Arial" w:hAnsi="Arial" w:cs="Arial"/>
-          <w:color w:val="FF0000"/>
-          <w:sz w:val="20"/>
-          <w:szCs w:val="20"/>
-          <w:shd w:val="clear" w:color="auto" w:fill="FFFFFF"/>
-          <w:lang w:val="ru-RU"/>
-        </w:rPr>
-      </w:pPr>
-      <w:r>
-        <w:rPr>
-          <w:rFonts w:ascii="Arial" w:hAnsi="Arial" w:cs="Arial"/>
-          <w:color w:val="FF0000"/>
+          <w:sz w:val="20"/>
+          <w:szCs w:val="20"/>
+          <w:shd w:val="clear" w:color="auto" w:fill="FFFFFF"/>
+          <w:lang w:val="ru-RU"/>
+        </w:rPr>
+      </w:pPr>
+      <w:r>
+        <w:rPr>
+          <w:rFonts w:ascii="Arial" w:hAnsi="Arial" w:cs="Arial"/>
           <w:sz w:val="20"/>
           <w:szCs w:val="20"/>
           <w:shd w:val="clear" w:color="auto" w:fill="FFFFFF"/>
@@ -14150,7 +13294,6 @@
       <w:r>
         <w:rPr>
           <w:rFonts w:ascii="Arial" w:hAnsi="Arial" w:cs="Arial"/>
-          <w:color w:val="FF0000"/>
           <w:sz w:val="20"/>
           <w:szCs w:val="20"/>
           <w:shd w:val="clear" w:color="auto" w:fill="FFFFFF"/>
@@ -14160,7 +13303,6 @@
       <w:r>
         <w:rPr>
           <w:rFonts w:ascii="Arial" w:hAnsi="Arial" w:cs="Arial"/>
-          <w:color w:val="FF0000"/>
           <w:sz w:val="20"/>
           <w:szCs w:val="20"/>
           <w:shd w:val="clear" w:color="auto" w:fill="FFFFFF"/>
@@ -14171,7 +13313,6 @@
       <w:r>
         <w:rPr>
           <w:rFonts w:ascii="Arial" w:hAnsi="Arial" w:cs="Arial"/>
-          <w:color w:val="FF0000"/>
           <w:sz w:val="20"/>
           <w:szCs w:val="20"/>
           <w:shd w:val="clear" w:color="auto" w:fill="FFFFFF"/>
@@ -14181,7 +13322,6 @@
       <w:r>
         <w:rPr>
           <w:rFonts w:ascii="Arial" w:hAnsi="Arial" w:cs="Arial"/>
-          <w:color w:val="FF0000"/>
           <w:sz w:val="20"/>
           <w:szCs w:val="20"/>
           <w:shd w:val="clear" w:color="auto" w:fill="FFFFFF"/>
@@ -14192,7 +13332,6 @@
       <w:r>
         <w:rPr>
           <w:rFonts w:ascii="Arial" w:hAnsi="Arial" w:cs="Arial"/>
-          <w:color w:val="FF0000"/>
           <w:sz w:val="20"/>
           <w:szCs w:val="20"/>
           <w:shd w:val="clear" w:color="auto" w:fill="FFFFFF"/>
@@ -14202,7 +13341,6 @@
       <w:r>
         <w:rPr>
           <w:rFonts w:ascii="Arial" w:hAnsi="Arial" w:cs="Arial"/>
-          <w:color w:val="FF0000"/>
           <w:sz w:val="20"/>
           <w:szCs w:val="20"/>
           <w:shd w:val="clear" w:color="auto" w:fill="FFFFFF"/>
@@ -14213,7 +13351,6 @@
       <w:r>
         <w:rPr>
           <w:rFonts w:ascii="Arial" w:hAnsi="Arial" w:cs="Arial"/>
-          <w:color w:val="FF0000"/>
           <w:sz w:val="20"/>
           <w:szCs w:val="20"/>
           <w:shd w:val="clear" w:color="auto" w:fill="FFFFFF"/>
@@ -14223,7 +13360,6 @@
       <w:r>
         <w:rPr>
           <w:rFonts w:ascii="Arial" w:hAnsi="Arial" w:cs="Arial"/>
-          <w:color w:val="FF0000"/>
           <w:sz w:val="20"/>
           <w:szCs w:val="20"/>
           <w:shd w:val="clear" w:color="auto" w:fill="FFFFFF"/>
@@ -14234,7 +13370,6 @@
       <w:r>
         <w:rPr>
           <w:rFonts w:ascii="Arial" w:hAnsi="Arial" w:cs="Arial"/>
-          <w:color w:val="FF0000"/>
           <w:sz w:val="20"/>
           <w:szCs w:val="20"/>
           <w:shd w:val="clear" w:color="auto" w:fill="FFFFFF"/>
@@ -14244,7 +13379,6 @@
       <w:r>
         <w:rPr>
           <w:rFonts w:ascii="Arial" w:hAnsi="Arial" w:cs="Arial"/>
-          <w:color w:val="FF0000"/>
           <w:sz w:val="20"/>
           <w:szCs w:val="20"/>
           <w:shd w:val="clear" w:color="auto" w:fill="FFFFFF"/>
@@ -14255,7 +13389,6 @@
       <w:r>
         <w:rPr>
           <w:rFonts w:ascii="Arial" w:hAnsi="Arial" w:cs="Arial"/>
-          <w:color w:val="FF0000"/>
           <w:sz w:val="20"/>
           <w:szCs w:val="20"/>
           <w:shd w:val="clear" w:color="auto" w:fill="FFFFFF"/>
@@ -14265,7 +13398,6 @@
       <w:r>
         <w:rPr>
           <w:rFonts w:ascii="Arial" w:hAnsi="Arial" w:cs="Arial"/>
-          <w:color w:val="FF0000"/>
           <w:sz w:val="20"/>
           <w:szCs w:val="20"/>
           <w:shd w:val="clear" w:color="auto" w:fill="FFFFFF"/>
@@ -14278,17 +13410,15 @@
       <w:pPr>
         <w:rPr>
           <w:rFonts w:ascii="Arial" w:hAnsi="Arial" w:cs="Arial"/>
-          <w:color w:val="FF0000"/>
-          <w:sz w:val="20"/>
-          <w:szCs w:val="20"/>
-          <w:shd w:val="clear" w:color="auto" w:fill="FFFFFF"/>
-          <w:lang w:val="ru-RU"/>
-        </w:rPr>
-      </w:pPr>
-      <w:r>
-        <w:rPr>
-          <w:rFonts w:ascii="Arial" w:hAnsi="Arial" w:cs="Arial"/>
-          <w:color w:val="FF0000"/>
+          <w:sz w:val="20"/>
+          <w:szCs w:val="20"/>
+          <w:shd w:val="clear" w:color="auto" w:fill="FFFFFF"/>
+          <w:lang w:val="ru-RU"/>
+        </w:rPr>
+      </w:pPr>
+      <w:r>
+        <w:rPr>
+          <w:rFonts w:ascii="Arial" w:hAnsi="Arial" w:cs="Arial"/>
           <w:sz w:val="20"/>
           <w:szCs w:val="20"/>
           <w:shd w:val="clear" w:color="auto" w:fill="FFFFFF"/>
@@ -14299,7 +13429,6 @@
       <w:r>
         <w:rPr>
           <w:rFonts w:ascii="Arial" w:hAnsi="Arial" w:cs="Arial"/>
-          <w:color w:val="FF0000"/>
           <w:sz w:val="20"/>
           <w:szCs w:val="20"/>
           <w:shd w:val="clear" w:color="auto" w:fill="FFFFFF"/>
@@ -14310,7 +13439,6 @@
       <w:r>
         <w:rPr>
           <w:rFonts w:ascii="Arial" w:hAnsi="Arial" w:cs="Arial"/>
-          <w:color w:val="FF0000"/>
           <w:sz w:val="20"/>
           <w:szCs w:val="20"/>
           <w:shd w:val="clear" w:color="auto" w:fill="FFFFFF"/>
@@ -14320,7 +13448,6 @@
       <w:r>
         <w:rPr>
           <w:rFonts w:ascii="Arial" w:hAnsi="Arial" w:cs="Arial"/>
-          <w:color w:val="FF0000"/>
           <w:sz w:val="20"/>
           <w:szCs w:val="20"/>
           <w:shd w:val="clear" w:color="auto" w:fill="FFFFFF"/>
@@ -14331,7 +13458,6 @@
       <w:r>
         <w:rPr>
           <w:rFonts w:ascii="Arial" w:hAnsi="Arial" w:cs="Arial"/>
-          <w:color w:val="FF0000"/>
           <w:sz w:val="20"/>
           <w:szCs w:val="20"/>
           <w:shd w:val="clear" w:color="auto" w:fill="FFFFFF"/>
@@ -14341,7 +13467,6 @@
       <w:r>
         <w:rPr>
           <w:rFonts w:ascii="Arial" w:hAnsi="Arial" w:cs="Arial"/>
-          <w:color w:val="FF0000"/>
           <w:sz w:val="20"/>
           <w:szCs w:val="20"/>
           <w:shd w:val="clear" w:color="auto" w:fill="FFFFFF"/>
@@ -14352,7 +13477,6 @@
       <w:r>
         <w:rPr>
           <w:rFonts w:ascii="Arial" w:hAnsi="Arial" w:cs="Arial"/>
-          <w:color w:val="FF0000"/>
           <w:sz w:val="20"/>
           <w:szCs w:val="20"/>
           <w:shd w:val="clear" w:color="auto" w:fill="FFFFFF"/>
@@ -14362,7 +13486,6 @@
       <w:r>
         <w:rPr>
           <w:rFonts w:ascii="Arial" w:hAnsi="Arial" w:cs="Arial"/>
-          <w:color w:val="FF0000"/>
           <w:sz w:val="20"/>
           <w:szCs w:val="20"/>
           <w:shd w:val="clear" w:color="auto" w:fill="FFFFFF"/>
@@ -14373,7 +13496,6 @@
       <w:r>
         <w:rPr>
           <w:rFonts w:ascii="Arial" w:hAnsi="Arial" w:cs="Arial"/>
-          <w:color w:val="FF0000"/>
           <w:sz w:val="20"/>
           <w:szCs w:val="20"/>
           <w:shd w:val="clear" w:color="auto" w:fill="FFFFFF"/>
@@ -14383,7 +13505,6 @@
       <w:r>
         <w:rPr>
           <w:rFonts w:ascii="Arial" w:hAnsi="Arial" w:cs="Arial"/>
-          <w:color w:val="FF0000"/>
           <w:sz w:val="20"/>
           <w:szCs w:val="20"/>
           <w:shd w:val="clear" w:color="auto" w:fill="FFFFFF"/>
@@ -14394,7 +13515,6 @@
       <w:r>
         <w:rPr>
           <w:rFonts w:ascii="Arial" w:hAnsi="Arial" w:cs="Arial"/>
-          <w:color w:val="FF0000"/>
           <w:sz w:val="20"/>
           <w:szCs w:val="20"/>
           <w:shd w:val="clear" w:color="auto" w:fill="FFFFFF"/>
@@ -14404,7 +13524,6 @@
       <w:r>
         <w:rPr>
           <w:rFonts w:ascii="Arial" w:hAnsi="Arial" w:cs="Arial"/>
-          <w:color w:val="FF0000"/>
           <w:sz w:val="20"/>
           <w:szCs w:val="20"/>
           <w:shd w:val="clear" w:color="auto" w:fill="FFFFFF"/>
@@ -14415,7 +13534,6 @@
       <w:r>
         <w:rPr>
           <w:rFonts w:ascii="Arial" w:hAnsi="Arial" w:cs="Arial"/>
-          <w:color w:val="FF0000"/>
           <w:sz w:val="20"/>
           <w:szCs w:val="20"/>
           <w:shd w:val="clear" w:color="auto" w:fill="FFFFFF"/>
@@ -14425,7 +13543,6 @@
       <w:r>
         <w:rPr>
           <w:rFonts w:ascii="Arial" w:hAnsi="Arial" w:cs="Arial"/>
-          <w:color w:val="FF0000"/>
           <w:sz w:val="20"/>
           <w:szCs w:val="20"/>
           <w:shd w:val="clear" w:color="auto" w:fill="FFFFFF"/>
@@ -14436,7 +13553,6 @@
       <w:r>
         <w:rPr>
           <w:rFonts w:ascii="Arial" w:hAnsi="Arial" w:cs="Arial"/>
-          <w:color w:val="FF0000"/>
           <w:sz w:val="20"/>
           <w:szCs w:val="20"/>
           <w:shd w:val="clear" w:color="auto" w:fill="FFFFFF"/>
@@ -14446,7 +13562,6 @@
       <w:r>
         <w:rPr>
           <w:rFonts w:ascii="Arial" w:hAnsi="Arial" w:cs="Arial"/>
-          <w:color w:val="FF0000"/>
           <w:sz w:val="20"/>
           <w:szCs w:val="20"/>
           <w:shd w:val="clear" w:color="auto" w:fill="FFFFFF"/>
@@ -14457,7 +13572,6 @@
       <w:r>
         <w:rPr>
           <w:rFonts w:ascii="Arial" w:hAnsi="Arial" w:cs="Arial"/>
-          <w:color w:val="FF0000"/>
           <w:sz w:val="20"/>
           <w:szCs w:val="20"/>
           <w:shd w:val="clear" w:color="auto" w:fill="FFFFFF"/>
@@ -14467,7 +13581,6 @@
       <w:r>
         <w:rPr>
           <w:rFonts w:ascii="Arial" w:hAnsi="Arial" w:cs="Arial"/>
-          <w:color w:val="FF0000"/>
           <w:sz w:val="20"/>
           <w:szCs w:val="20"/>
           <w:shd w:val="clear" w:color="auto" w:fill="FFFFFF"/>
@@ -14480,9 +13593,156 @@
       <w:pPr>
         <w:rPr>
           <w:rFonts w:ascii="Arial" w:hAnsi="Arial" w:cs="Arial"/>
-          <w:sz w:val="20"/>
-          <w:szCs w:val="20"/>
-          <w:shd w:val="clear" w:color="auto" w:fill="FFFFFF"/>
+          <w:noProof/>
+          <w:sz w:val="20"/>
+          <w:szCs w:val="20"/>
+          <w:shd w:val="clear" w:color="auto" w:fill="FFFFFF"/>
+        </w:rPr>
+      </w:pPr>
+      <w:r>
+        <w:rPr>
+          <w:rFonts w:ascii="Arial" w:hAnsi="Arial" w:cs="Arial"/>
+          <w:noProof/>
+          <w:color w:val="FF0000"/>
+          <w:sz w:val="20"/>
+          <w:szCs w:val="20"/>
+          <w:shd w:val="clear" w:color="auto" w:fill="FFFFFF"/>
+        </w:rPr>
+        <w:drawing>
+          <wp:inline distT="0" distB="0" distL="0" distR="0" wp14:anchorId="54B5F035" wp14:editId="62CCF133">
+            <wp:extent cx="1533739" cy="323895"/>
+            <wp:effectExtent l="0" t="0" r="9525" b="0"/>
+            <wp:docPr id="8" name="Picture 8"/>
+            <wp:cNvGraphicFramePr>
+              <a:graphicFrameLocks xmlns:a="http://schemas.openxmlformats.org/drawingml/2006/main" noChangeAspect="1"/>
+            </wp:cNvGraphicFramePr>
+            <a:graphic xmlns:a="http://schemas.openxmlformats.org/drawingml/2006/main">
+              <a:graphicData uri="http://schemas.openxmlformats.org/drawingml/2006/picture">
+                <pic:pic xmlns:pic="http://schemas.openxmlformats.org/drawingml/2006/picture">
+                  <pic:nvPicPr>
+                    <pic:cNvPr id="8" name="max_val1.PNG"/>
+                    <pic:cNvPicPr/>
+                  </pic:nvPicPr>
+                  <pic:blipFill>
+                    <a:blip r:embed="rId24">
+                      <a:extLst>
+                        <a:ext uri="{28A0092B-C50C-407E-A947-70E740481C1C}">
+                          <a14:useLocalDpi xmlns:a14="http://schemas.microsoft.com/office/drawing/2010/main" val="0"/>
+                        </a:ext>
+                      </a:extLst>
+                    </a:blip>
+                    <a:stretch>
+                      <a:fillRect/>
+                    </a:stretch>
+                  </pic:blipFill>
+                  <pic:spPr>
+                    <a:xfrm>
+                      <a:off x="0" y="0"/>
+                      <a:ext cx="1533739" cy="323895"/>
+                    </a:xfrm>
+                    <a:prstGeom prst="rect">
+                      <a:avLst/>
+                    </a:prstGeom>
+                  </pic:spPr>
+                </pic:pic>
+              </a:graphicData>
+            </a:graphic>
+          </wp:inline>
+        </w:drawing>
+      </w:r>
+      <w:r>
+        <w:rPr>
+          <w:rFonts w:ascii="Arial" w:hAnsi="Arial" w:cs="Arial"/>
+          <w:noProof/>
+          <w:color w:val="FF0000"/>
+          <w:sz w:val="20"/>
+          <w:szCs w:val="20"/>
+          <w:shd w:val="clear" w:color="auto" w:fill="FFFFFF"/>
+        </w:rPr>
+        <w:t xml:space="preserve">  </w:t>
+      </w:r>
+      <w:r>
+        <w:rPr>
+          <w:rFonts w:ascii="Arial" w:hAnsi="Arial" w:cs="Arial"/>
+          <w:noProof/>
+          <w:sz w:val="20"/>
+          <w:szCs w:val="20"/>
+          <w:shd w:val="clear" w:color="auto" w:fill="FFFFFF"/>
+        </w:rPr>
+        <w:t xml:space="preserve"> =&gt;     </w:t>
+      </w:r>
+      <w:r>
+        <w:rPr>
+          <w:rFonts w:ascii="Arial" w:hAnsi="Arial" w:cs="Arial"/>
+          <w:noProof/>
+          <w:color w:val="FF0000"/>
+          <w:sz w:val="20"/>
+          <w:szCs w:val="20"/>
+          <w:shd w:val="clear" w:color="auto" w:fill="FFFFFF"/>
+        </w:rPr>
+        <w:drawing>
+          <wp:inline distT="0" distB="0" distL="0" distR="0" wp14:anchorId="06C7C875" wp14:editId="3961F477">
+            <wp:extent cx="1552792" cy="457264"/>
+            <wp:effectExtent l="0" t="0" r="9525" b="0"/>
+            <wp:docPr id="7" name="Picture 7"/>
+            <wp:cNvGraphicFramePr>
+              <a:graphicFrameLocks xmlns:a="http://schemas.openxmlformats.org/drawingml/2006/main" noChangeAspect="1"/>
+            </wp:cNvGraphicFramePr>
+            <a:graphic xmlns:a="http://schemas.openxmlformats.org/drawingml/2006/main">
+              <a:graphicData uri="http://schemas.openxmlformats.org/drawingml/2006/picture">
+                <pic:pic xmlns:pic="http://schemas.openxmlformats.org/drawingml/2006/picture">
+                  <pic:nvPicPr>
+                    <pic:cNvPr id="7" name="int_max2.PNG"/>
+                    <pic:cNvPicPr/>
+                  </pic:nvPicPr>
+                  <pic:blipFill>
+                    <a:blip r:embed="rId25">
+                      <a:extLst>
+                        <a:ext uri="{28A0092B-C50C-407E-A947-70E740481C1C}">
+                          <a14:useLocalDpi xmlns:a14="http://schemas.microsoft.com/office/drawing/2010/main" val="0"/>
+                        </a:ext>
+                      </a:extLst>
+                    </a:blip>
+                    <a:stretch>
+                      <a:fillRect/>
+                    </a:stretch>
+                  </pic:blipFill>
+                  <pic:spPr>
+                    <a:xfrm>
+                      <a:off x="0" y="0"/>
+                      <a:ext cx="1552792" cy="457264"/>
+                    </a:xfrm>
+                    <a:prstGeom prst="rect">
+                      <a:avLst/>
+                    </a:prstGeom>
+                  </pic:spPr>
+                </pic:pic>
+              </a:graphicData>
+            </a:graphic>
+          </wp:inline>
+        </w:drawing>
+      </w:r>
+    </w:p>
+    <w:p>
+      <w:pPr>
+        <w:rPr>
+          <w:rFonts w:ascii="Arial" w:hAnsi="Arial" w:cs="Arial"/>
+          <w:color w:val="FF0000"/>
+          <w:sz w:val="20"/>
+          <w:szCs w:val="20"/>
+          <w:shd w:val="clear" w:color="auto" w:fill="FFFFFF"/>
+          <w:lang w:val="ru-RU"/>
+        </w:rPr>
+      </w:pPr>
+    </w:p>
+    <w:p>
+      <w:pPr>
+        <w:rPr>
+          <w:rFonts w:ascii="Arial" w:hAnsi="Arial" w:cs="Arial"/>
+          <w:sz w:val="20"/>
+          <w:szCs w:val="20"/>
+          <w:shd w:val="clear" w:color="auto" w:fill="FFFFFF"/>
+          <w:lang w:val="ru-RU"/>
         </w:rPr>
       </w:pPr>
       <w:r>
@@ -14612,27 +13872,7 @@
                 <w:szCs w:val="20"/>
                 <w:shd w:val="clear" w:color="auto" w:fill="FFFFFF"/>
               </w:rPr>
-              <w:t>(</w:t>
-            </w:r>
-            <w:proofErr w:type="spellStart"/>
-            <w:r>
-              <w:rPr>
-                <w:rFonts w:ascii="Arial" w:hAnsi="Arial" w:cs="Arial"/>
-                <w:sz w:val="20"/>
-                <w:szCs w:val="20"/>
-                <w:shd w:val="clear" w:color="auto" w:fill="FFFFFF"/>
-              </w:rPr>
-              <w:t>int</w:t>
-            </w:r>
-            <w:proofErr w:type="spellEnd"/>
-            <w:r>
-              <w:rPr>
-                <w:rFonts w:ascii="Arial" w:hAnsi="Arial" w:cs="Arial"/>
-                <w:sz w:val="20"/>
-                <w:szCs w:val="20"/>
-                <w:shd w:val="clear" w:color="auto" w:fill="FFFFFF"/>
-              </w:rPr>
-              <w:t>)</w:t>
+              <w:t>(int)</w:t>
             </w:r>
             <w:r>
               <w:rPr>
@@ -14664,25 +13904,14 @@
               </w:rPr>
               <w:t>1</w:t>
             </w:r>
-            <w:proofErr w:type="gramStart"/>
-            <w:r>
-              <w:rPr>
-                <w:rFonts w:ascii="Arial" w:hAnsi="Arial" w:cs="Arial"/>
-                <w:sz w:val="20"/>
-                <w:szCs w:val="20"/>
-                <w:shd w:val="clear" w:color="auto" w:fill="FFFFFF"/>
-              </w:rPr>
-              <w:t>L ,</w:t>
-            </w:r>
-            <w:proofErr w:type="gramEnd"/>
-            <w:r>
-              <w:rPr>
-                <w:rFonts w:ascii="Arial" w:hAnsi="Arial" w:cs="Arial"/>
-                <w:sz w:val="20"/>
-                <w:szCs w:val="20"/>
-                <w:shd w:val="clear" w:color="auto" w:fill="FFFFFF"/>
-              </w:rPr>
-              <w:t xml:space="preserve"> 42L (long)</w:t>
+            <w:r>
+              <w:rPr>
+                <w:rFonts w:ascii="Arial" w:hAnsi="Arial" w:cs="Arial"/>
+                <w:sz w:val="20"/>
+                <w:szCs w:val="20"/>
+                <w:shd w:val="clear" w:color="auto" w:fill="FFFFFF"/>
+              </w:rPr>
+              <w:t>L , 42L (long)</w:t>
             </w:r>
           </w:p>
         </w:tc>
@@ -14751,27 +13980,7 @@
                 <w:szCs w:val="20"/>
                 <w:shd w:val="clear" w:color="auto" w:fill="FFFFFF"/>
               </w:rPr>
-              <w:t>01, 017 (</w:t>
-            </w:r>
-            <w:proofErr w:type="spellStart"/>
-            <w:r>
-              <w:rPr>
-                <w:rFonts w:ascii="Arial" w:hAnsi="Arial" w:cs="Arial"/>
-                <w:sz w:val="20"/>
-                <w:szCs w:val="20"/>
-                <w:shd w:val="clear" w:color="auto" w:fill="FFFFFF"/>
-              </w:rPr>
-              <w:t>int</w:t>
-            </w:r>
-            <w:proofErr w:type="spellEnd"/>
-            <w:r>
-              <w:rPr>
-                <w:rFonts w:ascii="Arial" w:hAnsi="Arial" w:cs="Arial"/>
-                <w:sz w:val="20"/>
-                <w:szCs w:val="20"/>
-                <w:shd w:val="clear" w:color="auto" w:fill="FFFFFF"/>
-              </w:rPr>
-              <w:t xml:space="preserve">), </w:t>
+              <w:t xml:space="preserve">01, 017 (int), </w:t>
             </w:r>
           </w:p>
           <w:p>
@@ -14859,27 +14068,7 @@
                 <w:szCs w:val="20"/>
                 <w:shd w:val="clear" w:color="auto" w:fill="FFFFFF"/>
               </w:rPr>
-              <w:t>0x12, 0xfffff (</w:t>
-            </w:r>
-            <w:proofErr w:type="spellStart"/>
-            <w:r>
-              <w:rPr>
-                <w:rFonts w:ascii="Arial" w:hAnsi="Arial" w:cs="Arial"/>
-                <w:sz w:val="20"/>
-                <w:szCs w:val="20"/>
-                <w:shd w:val="clear" w:color="auto" w:fill="FFFFFF"/>
-              </w:rPr>
-              <w:t>int</w:t>
-            </w:r>
-            <w:proofErr w:type="spellEnd"/>
-            <w:r>
-              <w:rPr>
-                <w:rFonts w:ascii="Arial" w:hAnsi="Arial" w:cs="Arial"/>
-                <w:sz w:val="20"/>
-                <w:szCs w:val="20"/>
-                <w:shd w:val="clear" w:color="auto" w:fill="FFFFFF"/>
-              </w:rPr>
-              <w:t xml:space="preserve">), </w:t>
+              <w:t xml:space="preserve">0x12, 0xfffff (int), </w:t>
             </w:r>
           </w:p>
           <w:p>
@@ -14970,7 +14159,6 @@
                 <w:shd w:val="clear" w:color="auto" w:fill="FFFFFF"/>
               </w:rPr>
             </w:pPr>
-            <w:proofErr w:type="gramStart"/>
             <w:r>
               <w:rPr>
                 <w:rFonts w:ascii="Arial" w:hAnsi="Arial" w:cs="Arial"/>
@@ -14988,29 +14176,18 @@
                 <w:szCs w:val="20"/>
                 <w:shd w:val="clear" w:color="auto" w:fill="FFFFFF"/>
               </w:rPr>
-              <w:t xml:space="preserve"> ,</w:t>
-            </w:r>
-            <w:proofErr w:type="gramEnd"/>
-            <w:r>
-              <w:rPr>
-                <w:rFonts w:ascii="Arial" w:hAnsi="Arial" w:cs="Arial"/>
-                <w:sz w:val="20"/>
-                <w:szCs w:val="20"/>
-                <w:shd w:val="clear" w:color="auto" w:fill="FFFFFF"/>
-              </w:rPr>
-              <w:t xml:space="preserve"> 3.1415 (double), </w:t>
-            </w:r>
-          </w:p>
-          <w:p>
-            <w:pPr>
-              <w:rPr>
-                <w:rFonts w:ascii="Arial" w:hAnsi="Arial" w:cs="Arial"/>
-                <w:sz w:val="20"/>
-                <w:szCs w:val="20"/>
-                <w:shd w:val="clear" w:color="auto" w:fill="FFFFFF"/>
-              </w:rPr>
-            </w:pPr>
-            <w:proofErr w:type="gramStart"/>
+              <w:t xml:space="preserve"> , 3.1415 (double), </w:t>
+            </w:r>
+          </w:p>
+          <w:p>
+            <w:pPr>
+              <w:rPr>
+                <w:rFonts w:ascii="Arial" w:hAnsi="Arial" w:cs="Arial"/>
+                <w:sz w:val="20"/>
+                <w:szCs w:val="20"/>
+                <w:shd w:val="clear" w:color="auto" w:fill="FFFFFF"/>
+              </w:rPr>
+            </w:pPr>
             <w:r>
               <w:rPr>
                 <w:rFonts w:ascii="Arial" w:hAnsi="Arial" w:cs="Arial"/>
@@ -15028,17 +14205,7 @@
                 <w:szCs w:val="20"/>
                 <w:shd w:val="clear" w:color="auto" w:fill="FFFFFF"/>
               </w:rPr>
-              <w:t>f ,</w:t>
-            </w:r>
-            <w:proofErr w:type="gramEnd"/>
-            <w:r>
-              <w:rPr>
-                <w:rFonts w:ascii="Arial" w:hAnsi="Arial" w:cs="Arial"/>
-                <w:sz w:val="20"/>
-                <w:szCs w:val="20"/>
-                <w:shd w:val="clear" w:color="auto" w:fill="FFFFFF"/>
-              </w:rPr>
-              <w:t xml:space="preserve"> 3.1415f (float) </w:t>
+              <w:t xml:space="preserve">f , 3.1415f (float) </w:t>
             </w:r>
           </w:p>
         </w:tc>
@@ -15320,37 +14487,59 @@
                 <w:sz w:val="20"/>
                 <w:szCs w:val="20"/>
                 <w:shd w:val="clear" w:color="auto" w:fill="FFFFFF"/>
-              </w:rPr>
-            </w:pPr>
-            <w:r>
-              <w:rPr>
-                <w:rFonts w:ascii="Arial" w:hAnsi="Arial" w:cs="Arial"/>
-                <w:sz w:val="20"/>
-                <w:szCs w:val="20"/>
-                <w:shd w:val="clear" w:color="auto" w:fill="FFFFFF"/>
-              </w:rPr>
-              <w:t xml:space="preserve">‘a’ </w:t>
-            </w:r>
-          </w:p>
-          <w:p>
-            <w:pPr>
-              <w:rPr>
-                <w:rFonts w:ascii="Arial" w:hAnsi="Arial" w:cs="Arial"/>
-                <w:sz w:val="20"/>
-                <w:szCs w:val="20"/>
-                <w:shd w:val="clear" w:color="auto" w:fill="FFFFFF"/>
-              </w:rPr>
-            </w:pPr>
-            <w:r>
-              <w:rPr>
-                <w:rFonts w:ascii="Arial" w:hAnsi="Arial" w:cs="Arial"/>
-                <w:sz w:val="20"/>
-                <w:szCs w:val="20"/>
-                <w:shd w:val="clear" w:color="auto" w:fill="FFFFFF"/>
+                <w:lang w:val="ru-RU"/>
+              </w:rPr>
+            </w:pPr>
+            <w:r>
+              <w:rPr>
+                <w:rFonts w:ascii="Arial" w:hAnsi="Arial" w:cs="Arial"/>
+                <w:sz w:val="20"/>
+                <w:szCs w:val="20"/>
+                <w:shd w:val="clear" w:color="auto" w:fill="FFFFFF"/>
+                <w:lang w:val="ru-RU"/>
+              </w:rPr>
+              <w:t>‘</w:t>
+            </w:r>
+            <w:r>
+              <w:rPr>
+                <w:rFonts w:ascii="Arial" w:hAnsi="Arial" w:cs="Arial"/>
+                <w:sz w:val="20"/>
+                <w:szCs w:val="20"/>
+                <w:shd w:val="clear" w:color="auto" w:fill="FFFFFF"/>
+              </w:rPr>
+              <w:t>a</w:t>
+            </w:r>
+            <w:r>
+              <w:rPr>
+                <w:rFonts w:ascii="Arial" w:hAnsi="Arial" w:cs="Arial"/>
+                <w:sz w:val="20"/>
+                <w:szCs w:val="20"/>
+                <w:shd w:val="clear" w:color="auto" w:fill="FFFFFF"/>
+                <w:lang w:val="ru-RU"/>
+              </w:rPr>
+              <w:t xml:space="preserve">’ </w:t>
+            </w:r>
+          </w:p>
+          <w:p>
+            <w:pPr>
+              <w:rPr>
+                <w:rFonts w:ascii="Arial" w:hAnsi="Arial" w:cs="Arial"/>
+                <w:sz w:val="20"/>
+                <w:szCs w:val="20"/>
+                <w:shd w:val="clear" w:color="auto" w:fill="FFFFFF"/>
+                <w:lang w:val="ru-RU"/>
+              </w:rPr>
+            </w:pPr>
+            <w:r>
+              <w:rPr>
+                <w:rFonts w:ascii="Arial" w:hAnsi="Arial" w:cs="Arial"/>
+                <w:sz w:val="20"/>
+                <w:szCs w:val="20"/>
+                <w:shd w:val="clear" w:color="auto" w:fill="FFFFFF"/>
+                <w:lang w:val="ru-RU"/>
               </w:rPr>
               <w:t>‘\</w:t>
             </w:r>
-            <w:proofErr w:type="spellStart"/>
             <w:r>
               <w:rPr>
                 <w:rFonts w:ascii="Arial" w:hAnsi="Arial" w:cs="Arial"/>
@@ -15360,13 +14549,13 @@
               </w:rPr>
               <w:t>ddd</w:t>
             </w:r>
-            <w:proofErr w:type="spellEnd"/>
-            <w:r>
-              <w:rPr>
-                <w:rFonts w:ascii="Arial" w:hAnsi="Arial" w:cs="Arial"/>
-                <w:sz w:val="20"/>
-                <w:szCs w:val="20"/>
-                <w:shd w:val="clear" w:color="auto" w:fill="FFFFFF"/>
+            <w:r>
+              <w:rPr>
+                <w:rFonts w:ascii="Arial" w:hAnsi="Arial" w:cs="Arial"/>
+                <w:sz w:val="20"/>
+                <w:szCs w:val="20"/>
+                <w:shd w:val="clear" w:color="auto" w:fill="FFFFFF"/>
+                <w:lang w:val="ru-RU"/>
               </w:rPr>
               <w:t xml:space="preserve">’ </w:t>
             </w:r>
@@ -15380,7 +14569,6 @@
               </w:rPr>
               <w:t xml:space="preserve">восьмеричный символ </w:t>
             </w:r>
-            <w:proofErr w:type="spellStart"/>
             <w:r>
               <w:rPr>
                 <w:rFonts w:ascii="Arial" w:hAnsi="Arial" w:cs="Arial"/>
@@ -15390,28 +14578,27 @@
               </w:rPr>
               <w:t>ddd</w:t>
             </w:r>
-            <w:proofErr w:type="spellEnd"/>
-          </w:p>
-          <w:p>
-            <w:pPr>
-              <w:rPr>
-                <w:rFonts w:ascii="Arial" w:hAnsi="Arial" w:cs="Arial"/>
-                <w:sz w:val="20"/>
-                <w:szCs w:val="20"/>
-                <w:shd w:val="clear" w:color="auto" w:fill="FFFFFF"/>
-                <w:lang w:val="ru-RU"/>
-              </w:rPr>
-            </w:pPr>
-            <w:r>
-              <w:rPr>
-                <w:rFonts w:ascii="Arial" w:hAnsi="Arial" w:cs="Arial"/>
-                <w:sz w:val="20"/>
-                <w:szCs w:val="20"/>
-                <w:shd w:val="clear" w:color="auto" w:fill="FFFFFF"/>
+          </w:p>
+          <w:p>
+            <w:pPr>
+              <w:rPr>
+                <w:rFonts w:ascii="Arial" w:hAnsi="Arial" w:cs="Arial"/>
+                <w:sz w:val="20"/>
+                <w:szCs w:val="20"/>
+                <w:shd w:val="clear" w:color="auto" w:fill="FFFFFF"/>
+                <w:lang w:val="ru-RU"/>
+              </w:rPr>
+            </w:pPr>
+            <w:r>
+              <w:rPr>
+                <w:rFonts w:ascii="Arial" w:hAnsi="Arial" w:cs="Arial"/>
+                <w:sz w:val="20"/>
+                <w:szCs w:val="20"/>
+                <w:shd w:val="clear" w:color="auto" w:fill="FFFFFF"/>
+                <w:lang w:val="ru-RU"/>
               </w:rPr>
               <w:t>‘\</w:t>
             </w:r>
-            <w:proofErr w:type="spellStart"/>
             <w:r>
               <w:rPr>
                 <w:rFonts w:ascii="Arial" w:hAnsi="Arial" w:cs="Arial"/>
@@ -15421,13 +14608,13 @@
               </w:rPr>
               <w:t>uxxxx</w:t>
             </w:r>
-            <w:proofErr w:type="spellEnd"/>
-            <w:r>
-              <w:rPr>
-                <w:rFonts w:ascii="Arial" w:hAnsi="Arial" w:cs="Arial"/>
-                <w:sz w:val="20"/>
-                <w:szCs w:val="20"/>
-                <w:shd w:val="clear" w:color="auto" w:fill="FFFFFF"/>
+            <w:r>
+              <w:rPr>
+                <w:rFonts w:ascii="Arial" w:hAnsi="Arial" w:cs="Arial"/>
+                <w:sz w:val="20"/>
+                <w:szCs w:val="20"/>
+                <w:shd w:val="clear" w:color="auto" w:fill="FFFFFF"/>
+                <w:lang w:val="ru-RU"/>
               </w:rPr>
               <w:t xml:space="preserve">’ </w:t>
             </w:r>
@@ -15439,20 +14626,8 @@
                 <w:shd w:val="clear" w:color="auto" w:fill="FFFFFF"/>
                 <w:lang w:val="ru-RU"/>
               </w:rPr>
-              <w:t xml:space="preserve">шестнадцатеричный символ </w:t>
-            </w:r>
-            <w:proofErr w:type="spellStart"/>
-            <w:r>
-              <w:rPr>
-                <w:rFonts w:ascii="Arial" w:hAnsi="Arial" w:cs="Arial"/>
-                <w:sz w:val="20"/>
-                <w:szCs w:val="20"/>
-                <w:shd w:val="clear" w:color="auto" w:fill="FFFFFF"/>
-                <w:lang w:val="ru-RU"/>
-              </w:rPr>
-              <w:t>хххх</w:t>
-            </w:r>
-            <w:proofErr w:type="spellEnd"/>
+              <w:t>шестнадцатеричный символ хххх</w:t>
+            </w:r>
           </w:p>
         </w:tc>
       </w:tr>
@@ -15469,6 +14644,7 @@
                 <w:sz w:val="20"/>
                 <w:szCs w:val="20"/>
                 <w:shd w:val="clear" w:color="auto" w:fill="FFFFFF"/>
+                <w:lang w:val="ru-RU"/>
               </w:rPr>
             </w:pPr>
           </w:p>
@@ -15594,6 +14770,7 @@
           <w:sz w:val="20"/>
           <w:szCs w:val="20"/>
           <w:shd w:val="clear" w:color="auto" w:fill="FFFFFF"/>
+          <w:lang w:val="ru-RU"/>
         </w:rPr>
       </w:pPr>
     </w:p>
@@ -15677,7 +14854,6 @@
           <w:shd w:val="clear" w:color="auto" w:fill="FFFFFF"/>
           <w:lang w:val="ru-RU"/>
         </w:rPr>
-        <w:lastRenderedPageBreak/>
         <w:t>Они хранят те же значения, что и соответствующие им базовые.</w:t>
       </w:r>
       <w:r>
@@ -15828,7 +15004,7 @@
                     <pic:cNvPicPr/>
                   </pic:nvPicPr>
                   <pic:blipFill>
-                    <a:blip r:embed="rId23">
+                    <a:blip r:embed="rId26">
                       <a:extLst>
                         <a:ext uri="{28A0092B-C50C-407E-A947-70E740481C1C}">
                           <a14:useLocalDpi xmlns:a14="http://schemas.microsoft.com/office/drawing/2010/main" val="0"/>
@@ -15929,15 +15105,464 @@
         <w:rPr>
           <w:rFonts w:ascii="Arial" w:hAnsi="Arial" w:cs="Arial"/>
           <w:i/>
+          <w:sz w:val="20"/>
+          <w:szCs w:val="20"/>
+          <w:u w:val="single"/>
+          <w:shd w:val="clear" w:color="auto" w:fill="FFFFFF"/>
+          <w:lang w:val="ru-RU"/>
+        </w:rPr>
+      </w:pPr>
+      <w:r>
+        <w:rPr>
+          <w:rFonts w:ascii="Arial" w:hAnsi="Arial" w:cs="Arial"/>
+          <w:i/>
+          <w:sz w:val="20"/>
+          <w:szCs w:val="20"/>
+          <w:u w:val="single"/>
+          <w:shd w:val="clear" w:color="auto" w:fill="FFFFFF"/>
+          <w:lang w:val="ru-RU"/>
+        </w:rPr>
+        <w:t xml:space="preserve">Почему они </w:t>
+      </w:r>
+      <w:r>
+        <w:rPr>
+          <w:rFonts w:ascii="Arial" w:hAnsi="Arial" w:cs="Arial"/>
+          <w:i/>
+          <w:sz w:val="20"/>
+          <w:szCs w:val="20"/>
+          <w:u w:val="single"/>
+          <w:shd w:val="clear" w:color="auto" w:fill="FFFFFF"/>
+        </w:rPr>
+        <w:t>Immutable</w:t>
+      </w:r>
+      <w:r>
+        <w:rPr>
+          <w:rFonts w:ascii="Arial" w:hAnsi="Arial" w:cs="Arial"/>
+          <w:i/>
+          <w:sz w:val="20"/>
+          <w:szCs w:val="20"/>
+          <w:u w:val="single"/>
+          <w:shd w:val="clear" w:color="auto" w:fill="FFFFFF"/>
+          <w:lang w:val="ru-RU"/>
+        </w:rPr>
+        <w:t>?</w:t>
+      </w:r>
+    </w:p>
+    <w:p>
+      <w:pPr>
+        <w:rPr>
+          <w:rFonts w:ascii="Arial" w:hAnsi="Arial" w:cs="Arial"/>
+          <w:sz w:val="20"/>
+          <w:szCs w:val="20"/>
+          <w:shd w:val="clear" w:color="auto" w:fill="FFFFFF"/>
+          <w:lang w:val="ru-RU"/>
+        </w:rPr>
+      </w:pPr>
+      <w:r>
+        <w:rPr>
+          <w:rFonts w:ascii="Arial" w:hAnsi="Arial" w:cs="Arial"/>
+          <w:sz w:val="20"/>
+          <w:szCs w:val="20"/>
+          <w:shd w:val="clear" w:color="auto" w:fill="FFFFFF"/>
+          <w:lang w:val="ru-RU"/>
+        </w:rPr>
+        <w:t>Перечислим преимущества неизменяемых классов:</w:t>
+      </w:r>
+    </w:p>
+    <w:p>
+      <w:pPr>
+        <w:pStyle w:val="ListParagraph"/>
+        <w:numPr>
+          <w:ilvl w:val="0"/>
+          <w:numId w:val="16"/>
+        </w:numPr>
+        <w:rPr>
+          <w:rFonts w:ascii="Arial" w:hAnsi="Arial" w:cs="Arial"/>
+          <w:sz w:val="20"/>
+          <w:szCs w:val="20"/>
+          <w:shd w:val="clear" w:color="auto" w:fill="FFFFFF"/>
+          <w:lang w:val="ru-RU"/>
+        </w:rPr>
+      </w:pPr>
+      <w:r>
+        <w:rPr>
+          <w:rFonts w:ascii="Arial" w:hAnsi="Arial" w:cs="Arial"/>
+          <w:sz w:val="20"/>
+          <w:szCs w:val="20"/>
+          <w:shd w:val="clear" w:color="auto" w:fill="FFFFFF"/>
+          <w:lang w:val="ru-RU"/>
+        </w:rPr>
+        <w:t>легко конструировать, тестировать и использовать</w:t>
+      </w:r>
+    </w:p>
+    <w:p>
+      <w:pPr>
+        <w:pStyle w:val="ListParagraph"/>
+        <w:numPr>
+          <w:ilvl w:val="0"/>
+          <w:numId w:val="16"/>
+        </w:numPr>
+        <w:rPr>
+          <w:rFonts w:ascii="Arial" w:hAnsi="Arial" w:cs="Arial"/>
           <w:color w:val="FF0000"/>
           <w:sz w:val="20"/>
           <w:szCs w:val="20"/>
+          <w:shd w:val="clear" w:color="auto" w:fill="FFFFFF"/>
+          <w:lang w:val="ru-RU"/>
+        </w:rPr>
+      </w:pPr>
+      <w:r>
+        <w:rPr>
+          <w:rFonts w:ascii="Arial" w:hAnsi="Arial" w:cs="Arial"/>
+          <w:color w:val="FF0000"/>
+          <w:sz w:val="20"/>
+          <w:szCs w:val="20"/>
+          <w:shd w:val="clear" w:color="auto" w:fill="FFFFFF"/>
+          <w:lang w:val="ru-RU"/>
+        </w:rPr>
+        <w:t>автоматически потокобезопасны и не имеют проблем синхронизации</w:t>
+      </w:r>
+    </w:p>
+    <w:p>
+      <w:pPr>
+        <w:pStyle w:val="ListParagraph"/>
+        <w:numPr>
+          <w:ilvl w:val="0"/>
+          <w:numId w:val="16"/>
+        </w:numPr>
+        <w:rPr>
+          <w:rFonts w:ascii="Arial" w:hAnsi="Arial" w:cs="Arial"/>
+          <w:sz w:val="20"/>
+          <w:szCs w:val="20"/>
+          <w:shd w:val="clear" w:color="auto" w:fill="FFFFFF"/>
+          <w:lang w:val="ru-RU"/>
+        </w:rPr>
+      </w:pPr>
+      <w:r>
+        <w:rPr>
+          <w:rFonts w:ascii="Arial" w:hAnsi="Arial" w:cs="Arial"/>
+          <w:sz w:val="20"/>
+          <w:szCs w:val="20"/>
+          <w:shd w:val="clear" w:color="auto" w:fill="FFFFFF"/>
+          <w:lang w:val="ru-RU"/>
+        </w:rPr>
+        <w:t>не требуют конструктора копирования</w:t>
+      </w:r>
+    </w:p>
+    <w:p>
+      <w:pPr>
+        <w:pStyle w:val="ListParagraph"/>
+        <w:numPr>
+          <w:ilvl w:val="0"/>
+          <w:numId w:val="16"/>
+        </w:numPr>
+        <w:rPr>
+          <w:rFonts w:ascii="Arial" w:hAnsi="Arial" w:cs="Arial"/>
+          <w:sz w:val="20"/>
+          <w:szCs w:val="20"/>
+          <w:shd w:val="clear" w:color="auto" w:fill="FFFFFF"/>
+          <w:lang w:val="ru-RU"/>
+        </w:rPr>
+      </w:pPr>
+      <w:r>
+        <w:rPr>
+          <w:rFonts w:ascii="Arial" w:hAnsi="Arial" w:cs="Arial"/>
+          <w:color w:val="FF0000"/>
+          <w:sz w:val="20"/>
+          <w:szCs w:val="20"/>
+          <w:shd w:val="clear" w:color="auto" w:fill="FFFFFF"/>
+          <w:lang w:val="ru-RU"/>
+        </w:rPr>
+        <w:t>позволяют выполнить ленивую инициализацию хэшкода и кэшировать возвращаемое значение</w:t>
+      </w:r>
+    </w:p>
+    <w:p>
+      <w:pPr>
+        <w:pStyle w:val="ListParagraph"/>
+        <w:numPr>
+          <w:ilvl w:val="0"/>
+          <w:numId w:val="16"/>
+        </w:numPr>
+        <w:rPr>
+          <w:rFonts w:ascii="Arial" w:hAnsi="Arial" w:cs="Arial"/>
+          <w:sz w:val="20"/>
+          <w:szCs w:val="20"/>
+          <w:shd w:val="clear" w:color="auto" w:fill="FFFFFF"/>
+          <w:lang w:val="ru-RU"/>
+        </w:rPr>
+      </w:pPr>
+      <w:r>
+        <w:rPr>
+          <w:rFonts w:ascii="Arial" w:hAnsi="Arial" w:cs="Arial"/>
+          <w:sz w:val="20"/>
+          <w:szCs w:val="20"/>
+          <w:shd w:val="clear" w:color="auto" w:fill="FFFFFF"/>
+          <w:lang w:val="ru-RU"/>
+        </w:rPr>
+        <w:t>не требуют защищённого копирования, когда используются как поле</w:t>
+      </w:r>
+    </w:p>
+    <w:p>
+      <w:pPr>
+        <w:pStyle w:val="ListParagraph"/>
+        <w:numPr>
+          <w:ilvl w:val="0"/>
+          <w:numId w:val="16"/>
+        </w:numPr>
+        <w:rPr>
+          <w:rFonts w:ascii="Arial" w:hAnsi="Arial" w:cs="Arial"/>
+          <w:sz w:val="20"/>
+          <w:szCs w:val="20"/>
+          <w:shd w:val="clear" w:color="auto" w:fill="FFFFFF"/>
+          <w:lang w:val="ru-RU"/>
+        </w:rPr>
+      </w:pPr>
+      <w:r>
+        <w:rPr>
+          <w:rFonts w:ascii="Arial" w:hAnsi="Arial" w:cs="Arial"/>
+          <w:sz w:val="20"/>
+          <w:szCs w:val="20"/>
+          <w:shd w:val="clear" w:color="auto" w:fill="FFFFFF"/>
+          <w:lang w:val="ru-RU"/>
+        </w:rPr>
+        <w:lastRenderedPageBreak/>
+        <w:t xml:space="preserve">делают хорошие </w:t>
+      </w:r>
+      <w:r>
+        <w:rPr>
+          <w:rFonts w:ascii="Arial" w:hAnsi="Arial" w:cs="Arial"/>
+          <w:sz w:val="20"/>
+          <w:szCs w:val="20"/>
+          <w:shd w:val="clear" w:color="auto" w:fill="FFFFFF"/>
+        </w:rPr>
+        <w:t>Map</w:t>
+      </w:r>
+      <w:r>
+        <w:rPr>
+          <w:rFonts w:ascii="Arial" w:hAnsi="Arial" w:cs="Arial"/>
+          <w:sz w:val="20"/>
+          <w:szCs w:val="20"/>
+          <w:shd w:val="clear" w:color="auto" w:fill="FFFFFF"/>
+          <w:lang w:val="ru-RU"/>
+        </w:rPr>
+        <w:t xml:space="preserve"> </w:t>
+      </w:r>
+      <w:r>
+        <w:rPr>
+          <w:rFonts w:ascii="Arial" w:hAnsi="Arial" w:cs="Arial"/>
+          <w:sz w:val="20"/>
+          <w:szCs w:val="20"/>
+          <w:shd w:val="clear" w:color="auto" w:fill="FFFFFF"/>
+          <w:lang w:val="ru-RU"/>
+        </w:rPr>
+        <w:t xml:space="preserve">ключи и </w:t>
+      </w:r>
+      <w:r>
+        <w:rPr>
+          <w:rFonts w:ascii="Arial" w:hAnsi="Arial" w:cs="Arial"/>
+          <w:sz w:val="20"/>
+          <w:szCs w:val="20"/>
+          <w:shd w:val="clear" w:color="auto" w:fill="FFFFFF"/>
+        </w:rPr>
+        <w:t>Set</w:t>
+      </w:r>
+      <w:r>
+        <w:rPr>
+          <w:rFonts w:ascii="Arial" w:hAnsi="Arial" w:cs="Arial"/>
+          <w:sz w:val="20"/>
+          <w:szCs w:val="20"/>
+          <w:shd w:val="clear" w:color="auto" w:fill="FFFFFF"/>
+          <w:lang w:val="ru-RU"/>
+        </w:rPr>
+        <w:t xml:space="preserve"> </w:t>
+      </w:r>
+      <w:r>
+        <w:rPr>
+          <w:rFonts w:ascii="Arial" w:hAnsi="Arial" w:cs="Arial"/>
+          <w:sz w:val="20"/>
+          <w:szCs w:val="20"/>
+          <w:shd w:val="clear" w:color="auto" w:fill="FFFFFF"/>
+          <w:lang w:val="ru-RU"/>
+        </w:rPr>
+        <w:t>элементы (эти объекты не должны менять состояние, когда находятся в коллекции)</w:t>
+      </w:r>
+    </w:p>
+    <w:p>
+      <w:pPr>
+        <w:pStyle w:val="ListParagraph"/>
+        <w:numPr>
+          <w:ilvl w:val="0"/>
+          <w:numId w:val="16"/>
+        </w:numPr>
+        <w:rPr>
+          <w:rFonts w:ascii="Arial" w:hAnsi="Arial" w:cs="Arial"/>
+          <w:sz w:val="20"/>
+          <w:szCs w:val="20"/>
+          <w:shd w:val="clear" w:color="auto" w:fill="FFFFFF"/>
+          <w:lang w:val="ru-RU"/>
+        </w:rPr>
+      </w:pPr>
+      <w:r>
+        <w:rPr>
+          <w:rFonts w:ascii="Arial" w:hAnsi="Arial" w:cs="Arial"/>
+          <w:sz w:val="20"/>
+          <w:szCs w:val="20"/>
+          <w:shd w:val="clear" w:color="auto" w:fill="FFFFFF"/>
+          <w:lang w:val="ru-RU"/>
+        </w:rPr>
+        <w:t>делают свой класс постоянным, единожды создав его, а он не нуждается в повторной проверке</w:t>
+      </w:r>
+    </w:p>
+    <w:p>
+      <w:pPr>
+        <w:pStyle w:val="ListParagraph"/>
+        <w:numPr>
+          <w:ilvl w:val="0"/>
+          <w:numId w:val="16"/>
+        </w:numPr>
+        <w:rPr>
+          <w:rFonts w:ascii="Arial" w:hAnsi="Arial" w:cs="Arial"/>
+          <w:sz w:val="20"/>
+          <w:szCs w:val="20"/>
+          <w:shd w:val="clear" w:color="auto" w:fill="FFFFFF"/>
+          <w:lang w:val="ru-RU"/>
+        </w:rPr>
+      </w:pPr>
+      <w:r>
+        <w:rPr>
+          <w:rFonts w:ascii="Arial" w:hAnsi="Arial" w:cs="Arial"/>
+          <w:sz w:val="20"/>
+          <w:szCs w:val="20"/>
+          <w:shd w:val="clear" w:color="auto" w:fill="FFFFFF"/>
+          <w:lang w:val="ru-RU"/>
+        </w:rPr>
+        <w:t>всегда имеют атомарность по отношению к сбою</w:t>
+      </w:r>
+    </w:p>
+    <w:p>
+      <w:pPr>
+        <w:rPr>
+          <w:rFonts w:ascii="Arial" w:hAnsi="Arial" w:cs="Arial"/>
+          <w:sz w:val="20"/>
+          <w:szCs w:val="20"/>
+          <w:shd w:val="clear" w:color="auto" w:fill="FFFFFF"/>
+          <w:lang w:val="ru-RU"/>
+        </w:rPr>
+      </w:pPr>
+    </w:p>
+    <w:p>
+      <w:pPr>
+        <w:rPr>
+          <w:rFonts w:ascii="Arial" w:hAnsi="Arial" w:cs="Arial"/>
+          <w:i/>
+          <w:sz w:val="20"/>
+          <w:szCs w:val="20"/>
           <w:u w:val="single"/>
           <w:shd w:val="clear" w:color="auto" w:fill="FFFFFF"/>
           <w:lang w:val="ru-RU"/>
         </w:rPr>
       </w:pPr>
       <w:r>
+        <w:rPr>
+          <w:rFonts w:ascii="Arial" w:hAnsi="Arial" w:cs="Arial"/>
+          <w:i/>
+          <w:sz w:val="20"/>
+          <w:szCs w:val="20"/>
+          <w:u w:val="single"/>
+          <w:shd w:val="clear" w:color="auto" w:fill="FFFFFF"/>
+          <w:lang w:val="ru-RU"/>
+        </w:rPr>
+        <w:t xml:space="preserve">В чём отличие создании строки как </w:t>
+      </w:r>
+      <w:r>
+        <w:rPr>
+          <w:rFonts w:ascii="Arial" w:hAnsi="Arial" w:cs="Arial"/>
+          <w:i/>
+          <w:sz w:val="20"/>
+          <w:szCs w:val="20"/>
+          <w:u w:val="single"/>
+          <w:shd w:val="clear" w:color="auto" w:fill="FFFFFF"/>
+        </w:rPr>
+        <w:t>new</w:t>
+      </w:r>
+      <w:r>
+        <w:rPr>
+          <w:rFonts w:ascii="Arial" w:hAnsi="Arial" w:cs="Arial"/>
+          <w:i/>
+          <w:sz w:val="20"/>
+          <w:szCs w:val="20"/>
+          <w:u w:val="single"/>
+          <w:shd w:val="clear" w:color="auto" w:fill="FFFFFF"/>
+          <w:lang w:val="ru-RU"/>
+        </w:rPr>
+        <w:t>() или литералом (при помощи двойных кавычек)?</w:t>
+      </w:r>
+    </w:p>
+    <w:p>
+      <w:pPr>
+        <w:rPr>
+          <w:rFonts w:ascii="Arial" w:hAnsi="Arial" w:cs="Arial"/>
+          <w:sz w:val="20"/>
+          <w:szCs w:val="20"/>
+          <w:shd w:val="clear" w:color="auto" w:fill="FFFFFF"/>
+          <w:lang w:val="ru-RU"/>
+        </w:rPr>
+      </w:pPr>
+      <w:r>
+        <w:rPr>
+          <w:rFonts w:ascii="Arial" w:hAnsi="Arial" w:cs="Arial"/>
+          <w:sz w:val="20"/>
+          <w:szCs w:val="20"/>
+          <w:shd w:val="clear" w:color="auto" w:fill="FFFFFF"/>
+          <w:lang w:val="ru-RU"/>
+        </w:rPr>
+        <w:t xml:space="preserve">Если создавать через </w:t>
+      </w:r>
+      <w:r>
+        <w:rPr>
+          <w:rFonts w:ascii="Arial" w:hAnsi="Arial" w:cs="Arial"/>
+          <w:sz w:val="20"/>
+          <w:szCs w:val="20"/>
+          <w:shd w:val="clear" w:color="auto" w:fill="FFFFFF"/>
+        </w:rPr>
+        <w:t>new</w:t>
+      </w:r>
+      <w:r>
+        <w:rPr>
+          <w:rFonts w:ascii="Arial" w:hAnsi="Arial" w:cs="Arial"/>
+          <w:sz w:val="20"/>
+          <w:szCs w:val="20"/>
+          <w:shd w:val="clear" w:color="auto" w:fill="FFFFFF"/>
+          <w:lang w:val="ru-RU"/>
+        </w:rPr>
+        <w:t xml:space="preserve">() , </w:t>
+      </w:r>
+      <w:r>
+        <w:rPr>
+          <w:rFonts w:ascii="Arial" w:hAnsi="Arial" w:cs="Arial"/>
+          <w:sz w:val="20"/>
+          <w:szCs w:val="20"/>
+          <w:shd w:val="clear" w:color="auto" w:fill="FFFFFF"/>
+          <w:lang w:val="ru-RU"/>
+        </w:rPr>
+        <w:t>то создаться строка в куче(динамической памяти) и в пуле строк. А строка, созданная при помощи литерала, хранится только в пуле строк.</w:t>
+      </w:r>
+    </w:p>
+    <w:p>
+      <w:pPr>
+        <w:rPr>
+          <w:rFonts w:ascii="Arial" w:hAnsi="Arial" w:cs="Arial"/>
+          <w:i/>
+          <w:sz w:val="20"/>
+          <w:szCs w:val="20"/>
+          <w:u w:val="single"/>
+          <w:shd w:val="clear" w:color="auto" w:fill="FFFFFF"/>
+          <w:lang w:val="ru-RU"/>
+        </w:rPr>
+      </w:pPr>
+    </w:p>
+    <w:p>
+      <w:pPr>
         <w:rPr>
           <w:rFonts w:ascii="Arial" w:hAnsi="Arial" w:cs="Arial"/>
           <w:i/>
@@ -15948,8 +15573,7 @@
           <w:shd w:val="clear" w:color="auto" w:fill="FFFFFF"/>
           <w:lang w:val="ru-RU"/>
         </w:rPr>
-        <w:t xml:space="preserve">Почему они </w:t>
-      </w:r>
+      </w:pPr>
       <w:r>
         <w:rPr>
           <w:rFonts w:ascii="Arial" w:hAnsi="Arial" w:cs="Arial"/>
@@ -15959,48 +15583,50 @@
           <w:szCs w:val="20"/>
           <w:u w:val="single"/>
           <w:shd w:val="clear" w:color="auto" w:fill="FFFFFF"/>
-        </w:rPr>
-        <w:t>Immutable</w:t>
-      </w:r>
-      <w:r>
-        <w:rPr>
-          <w:rFonts w:ascii="Arial" w:hAnsi="Arial" w:cs="Arial"/>
-          <w:i/>
-          <w:color w:val="FF0000"/>
-          <w:sz w:val="20"/>
-          <w:szCs w:val="20"/>
-          <w:u w:val="single"/>
-          <w:shd w:val="clear" w:color="auto" w:fill="FFFFFF"/>
-          <w:lang w:val="ru-RU"/>
-        </w:rPr>
-        <w:t>?</w:t>
+          <w:lang w:val="ru-RU"/>
+        </w:rPr>
+        <w:t>Что такое ссылка?</w:t>
       </w:r>
     </w:p>
     <w:p>
       <w:pPr>
         <w:rPr>
           <w:rFonts w:ascii="Arial" w:hAnsi="Arial" w:cs="Arial"/>
-          <w:i/>
-          <w:color w:val="FF0000"/>
-          <w:sz w:val="20"/>
-          <w:szCs w:val="20"/>
-          <w:u w:val="single"/>
-          <w:shd w:val="clear" w:color="auto" w:fill="FFFFFF"/>
-          <w:lang w:val="ru-RU"/>
-        </w:rPr>
-      </w:pPr>
-      <w:r>
-        <w:rPr>
-          <w:rFonts w:ascii="Arial" w:hAnsi="Arial" w:cs="Arial"/>
-          <w:i/>
-          <w:color w:val="FF0000"/>
-          <w:sz w:val="20"/>
-          <w:szCs w:val="20"/>
-          <w:u w:val="single"/>
-          <w:shd w:val="clear" w:color="auto" w:fill="FFFFFF"/>
-          <w:lang w:val="ru-RU"/>
-        </w:rPr>
-        <w:t>Что такое ссылка?</w:t>
+          <w:sz w:val="20"/>
+          <w:szCs w:val="20"/>
+          <w:shd w:val="clear" w:color="auto" w:fill="FFFFFF"/>
+          <w:lang w:val="ru-RU"/>
+        </w:rPr>
+      </w:pPr>
+      <w:r>
+        <w:rPr>
+          <w:rFonts w:ascii="Arial" w:hAnsi="Arial" w:cs="Arial"/>
+          <w:sz w:val="20"/>
+          <w:szCs w:val="20"/>
+          <w:shd w:val="clear" w:color="auto" w:fill="FFFFFF"/>
+          <w:lang w:val="ru-RU"/>
+        </w:rPr>
+        <w:t>Значения ссылок (чаще просто ссылки) – это указатели на эти объекты, и специальная ссылка null, которая означает отсутств</w:t>
+      </w:r>
+      <w:r>
+        <w:rPr>
+          <w:rFonts w:ascii="Arial" w:hAnsi="Arial" w:cs="Arial"/>
+          <w:sz w:val="20"/>
+          <w:szCs w:val="20"/>
+          <w:shd w:val="clear" w:color="auto" w:fill="FFFFFF"/>
+          <w:lang w:val="ru-RU"/>
+        </w:rPr>
+        <w:t>ие</w:t>
+      </w:r>
+      <w:r>
+        <w:rPr>
+          <w:rFonts w:ascii="Arial" w:hAnsi="Arial" w:cs="Arial"/>
+          <w:sz w:val="20"/>
+          <w:szCs w:val="20"/>
+          <w:shd w:val="clear" w:color="auto" w:fill="FFFFFF"/>
+          <w:lang w:val="ru-RU"/>
+        </w:rPr>
+        <w:t xml:space="preserve"> объекта.</w:t>
       </w:r>
     </w:p>
     <w:p>
@@ -16019,69 +15645,6 @@
           <w:sz w:val="20"/>
           <w:szCs w:val="20"/>
           <w:shd w:val="clear" w:color="auto" w:fill="FFFFFF"/>
-          <w:lang w:val="ru-RU"/>
-        </w:rPr>
-        <w:t xml:space="preserve">Значения ссылок (чаще просто ссылки) – это указатели на эти объекты, и специальная ссылка </w:t>
-      </w:r>
-      <w:proofErr w:type="spellStart"/>
-      <w:r>
-        <w:rPr>
-          <w:rFonts w:ascii="Arial" w:hAnsi="Arial" w:cs="Arial"/>
-          <w:sz w:val="20"/>
-          <w:szCs w:val="20"/>
-          <w:shd w:val="clear" w:color="auto" w:fill="FFFFFF"/>
-          <w:lang w:val="ru-RU"/>
-        </w:rPr>
-        <w:t>null</w:t>
-      </w:r>
-      <w:proofErr w:type="spellEnd"/>
-      <w:r>
-        <w:rPr>
-          <w:rFonts w:ascii="Arial" w:hAnsi="Arial" w:cs="Arial"/>
-          <w:sz w:val="20"/>
-          <w:szCs w:val="20"/>
-          <w:shd w:val="clear" w:color="auto" w:fill="FFFFFF"/>
-          <w:lang w:val="ru-RU"/>
-        </w:rPr>
-        <w:t>, которая означает отсутств</w:t>
-      </w:r>
-      <w:r>
-        <w:rPr>
-          <w:rFonts w:ascii="Arial" w:hAnsi="Arial" w:cs="Arial"/>
-          <w:sz w:val="20"/>
-          <w:szCs w:val="20"/>
-          <w:shd w:val="clear" w:color="auto" w:fill="FFFFFF"/>
-          <w:lang w:val="ru-RU"/>
-        </w:rPr>
-        <w:t>ие</w:t>
-      </w:r>
-      <w:r>
-        <w:rPr>
-          <w:rFonts w:ascii="Arial" w:hAnsi="Arial" w:cs="Arial"/>
-          <w:sz w:val="20"/>
-          <w:szCs w:val="20"/>
-          <w:shd w:val="clear" w:color="auto" w:fill="FFFFFF"/>
-          <w:lang w:val="ru-RU"/>
-        </w:rPr>
-        <w:t xml:space="preserve"> объекта.</w:t>
-      </w:r>
-    </w:p>
-    <w:p>
-      <w:pPr>
-        <w:rPr>
-          <w:rFonts w:ascii="Arial" w:hAnsi="Arial" w:cs="Arial"/>
-          <w:sz w:val="20"/>
-          <w:szCs w:val="20"/>
-          <w:shd w:val="clear" w:color="auto" w:fill="FFFFFF"/>
-          <w:lang w:val="ru-RU"/>
-        </w:rPr>
-      </w:pPr>
-      <w:r>
-        <w:rPr>
-          <w:rFonts w:ascii="Arial" w:hAnsi="Arial" w:cs="Arial"/>
-          <w:sz w:val="20"/>
-          <w:szCs w:val="20"/>
-          <w:shd w:val="clear" w:color="auto" w:fill="FFFFFF"/>
         </w:rPr>
         <w:t>Integer</w:t>
       </w:r>
@@ -16124,7 +15687,6 @@
         </w:rPr>
         <w:t xml:space="preserve">ссылка с именем </w:t>
       </w:r>
-      <w:proofErr w:type="gramStart"/>
       <w:r>
         <w:rPr>
           <w:rFonts w:ascii="Arial" w:hAnsi="Arial" w:cs="Arial"/>
@@ -16152,18 +15714,7 @@
           <w:shd w:val="clear" w:color="auto" w:fill="FFFFFF"/>
           <w:lang w:val="ru-RU"/>
         </w:rPr>
-        <w:t>,</w:t>
-      </w:r>
-      <w:proofErr w:type="gramEnd"/>
-      <w:r>
-        <w:rPr>
-          <w:rFonts w:ascii="Arial" w:hAnsi="Arial" w:cs="Arial"/>
-          <w:sz w:val="20"/>
-          <w:szCs w:val="20"/>
-          <w:shd w:val="clear" w:color="auto" w:fill="FFFFFF"/>
-          <w:lang w:val="ru-RU"/>
-        </w:rPr>
-        <w:t xml:space="preserve"> а типом </w:t>
+        <w:t xml:space="preserve">, а типом </w:t>
       </w:r>
       <w:r>
         <w:rPr>
@@ -16340,40 +15891,7 @@
                 <w:shd w:val="clear" w:color="auto" w:fill="FFFFFF"/>
                 <w:lang w:val="ru-RU"/>
               </w:rPr>
-              <w:t xml:space="preserve">Если объект доступен через цепочку ссылок (как например объект, на который ссылается переменная </w:t>
-            </w:r>
-            <w:proofErr w:type="spellStart"/>
-            <w:r>
-              <w:rPr>
-                <w:rFonts w:ascii="Arial" w:hAnsi="Arial" w:cs="Arial"/>
-                <w:sz w:val="20"/>
-                <w:szCs w:val="20"/>
-                <w:shd w:val="clear" w:color="auto" w:fill="FFFFFF"/>
-                <w:lang w:val="ru-RU"/>
-              </w:rPr>
-              <w:t>buffer</w:t>
-            </w:r>
-            <w:proofErr w:type="spellEnd"/>
-            <w:r>
-              <w:rPr>
-                <w:rFonts w:ascii="Arial" w:hAnsi="Arial" w:cs="Arial"/>
-                <w:sz w:val="20"/>
-                <w:szCs w:val="20"/>
-                <w:shd w:val="clear" w:color="auto" w:fill="FFFFFF"/>
-                <w:lang w:val="ru-RU"/>
-              </w:rPr>
-              <w:t xml:space="preserve">), то такая ссылка называется жесткой и сборщик </w:t>
-            </w:r>
-            <w:r>
-              <w:rPr>
-                <w:rFonts w:ascii="Arial" w:hAnsi="Arial" w:cs="Arial"/>
-                <w:sz w:val="20"/>
-                <w:szCs w:val="20"/>
-                <w:shd w:val="clear" w:color="auto" w:fill="FFFFFF"/>
-                <w:lang w:val="ru-RU"/>
-              </w:rPr>
-              <w:lastRenderedPageBreak/>
-              <w:t>мусора не станет уничтожать такой объект.</w:t>
+              <w:t>Если объект доступен через цепочку ссылок (как например объект, на который ссылается переменная buffer), то такая ссылка называется жесткой и сборщик мусора не станет уничтожать такой объект.</w:t>
             </w:r>
           </w:p>
           <w:p>
@@ -16487,29 +16005,7 @@
                 <w:shd w:val="clear" w:color="auto" w:fill="FFFFFF"/>
                 <w:lang w:val="ru-RU"/>
               </w:rPr>
-              <w:t xml:space="preserve">Кэширование (сборщик мусора не сможет освободить память, которую занимает </w:t>
-            </w:r>
-            <w:proofErr w:type="spellStart"/>
-            <w:r>
-              <w:rPr>
-                <w:rFonts w:ascii="Arial" w:hAnsi="Arial" w:cs="Arial"/>
-                <w:sz w:val="20"/>
-                <w:szCs w:val="20"/>
-                <w:shd w:val="clear" w:color="auto" w:fill="FFFFFF"/>
-                <w:lang w:val="ru-RU"/>
-              </w:rPr>
-              <w:t>закэшированная</w:t>
-            </w:r>
-            <w:proofErr w:type="spellEnd"/>
-            <w:r>
-              <w:rPr>
-                <w:rFonts w:ascii="Arial" w:hAnsi="Arial" w:cs="Arial"/>
-                <w:sz w:val="20"/>
-                <w:szCs w:val="20"/>
-                <w:shd w:val="clear" w:color="auto" w:fill="FFFFFF"/>
-                <w:lang w:val="ru-RU"/>
-              </w:rPr>
-              <w:t xml:space="preserve"> ссылка)</w:t>
+              <w:t>Кэширование (сборщик мусора не сможет освободить память, которую занимает закэшированная ссылка)</w:t>
             </w:r>
           </w:p>
           <w:p>
@@ -16546,7 +16042,6 @@
                 <w:shd w:val="clear" w:color="auto" w:fill="FFFFFF"/>
                 <w:lang w:val="ru-RU"/>
               </w:rPr>
-              <w:lastRenderedPageBreak/>
               <w:t>Слабая ссылка - это ссылка, которая недостаточно сильна чтобы объект не собирался сборщиком мусора.</w:t>
             </w:r>
           </w:p>
@@ -16573,53 +16068,8 @@
                 <w:shd w:val="clear" w:color="auto" w:fill="FFFFFF"/>
                 <w:lang w:val="ru-RU"/>
               </w:rPr>
-              <w:t xml:space="preserve">По своей природе данный вид ссылок очень похож на </w:t>
-            </w:r>
-            <w:proofErr w:type="spellStart"/>
-            <w:r>
-              <w:rPr>
-                <w:rFonts w:ascii="Arial" w:hAnsi="Arial" w:cs="Arial"/>
-                <w:sz w:val="20"/>
-                <w:szCs w:val="20"/>
-                <w:shd w:val="clear" w:color="auto" w:fill="FFFFFF"/>
-                <w:lang w:val="ru-RU"/>
-              </w:rPr>
-              <w:t>WeakReference</w:t>
-            </w:r>
-            <w:proofErr w:type="spellEnd"/>
-            <w:r>
-              <w:rPr>
-                <w:rFonts w:ascii="Arial" w:hAnsi="Arial" w:cs="Arial"/>
-                <w:sz w:val="20"/>
-                <w:szCs w:val="20"/>
-                <w:shd w:val="clear" w:color="auto" w:fill="FFFFFF"/>
-                <w:lang w:val="ru-RU"/>
-              </w:rPr>
-              <w:t xml:space="preserve">, с одним очень существенным отличием: объекты по ссылкам уничтожаются в том случае, когда память вашей программы заполнена и появляется </w:t>
-            </w:r>
-            <w:r>
-              <w:rPr>
-                <w:rFonts w:ascii="Arial" w:hAnsi="Arial" w:cs="Arial"/>
-                <w:sz w:val="20"/>
-                <w:szCs w:val="20"/>
-                <w:shd w:val="clear" w:color="auto" w:fill="FFFFFF"/>
-                <w:lang w:val="ru-RU"/>
-              </w:rPr>
-              <w:lastRenderedPageBreak/>
-              <w:t xml:space="preserve">вероятность получить </w:t>
-            </w:r>
-            <w:proofErr w:type="spellStart"/>
-            <w:r>
-              <w:rPr>
-                <w:rFonts w:ascii="Arial" w:hAnsi="Arial" w:cs="Arial"/>
-                <w:sz w:val="20"/>
-                <w:szCs w:val="20"/>
-                <w:shd w:val="clear" w:color="auto" w:fill="FFFFFF"/>
-                <w:lang w:val="ru-RU"/>
-              </w:rPr>
-              <w:t>OutOfMemoryError</w:t>
-            </w:r>
-            <w:proofErr w:type="spellEnd"/>
+              <w:t>По своей природе данный вид ссылок очень похож на WeakReference, с одним очень существенным отличием: объекты по ссылкам уничтожаются в том случае, когда память вашей программы заполнена и появляется вероятность получить OutOfMemoryError</w:t>
+            </w:r>
           </w:p>
           <w:p>
             <w:pPr>
@@ -16676,64 +16126,7 @@
                 <w:shd w:val="clear" w:color="auto" w:fill="FFFFFF"/>
                 <w:lang w:val="ru-RU"/>
               </w:rPr>
-              <w:lastRenderedPageBreak/>
-              <w:t xml:space="preserve">Связь с объектами в этих ссылках такая слабая, что вы даже не сможете получить эти объекты - </w:t>
-            </w:r>
-            <w:proofErr w:type="spellStart"/>
-            <w:proofErr w:type="gramStart"/>
-            <w:r>
-              <w:rPr>
-                <w:rFonts w:ascii="Arial" w:hAnsi="Arial" w:cs="Arial"/>
-                <w:sz w:val="20"/>
-                <w:szCs w:val="20"/>
-                <w:shd w:val="clear" w:color="auto" w:fill="FFFFFF"/>
-                <w:lang w:val="ru-RU"/>
-              </w:rPr>
-              <w:t>get</w:t>
-            </w:r>
-            <w:proofErr w:type="spellEnd"/>
-            <w:r>
-              <w:rPr>
-                <w:rFonts w:ascii="Arial" w:hAnsi="Arial" w:cs="Arial"/>
-                <w:sz w:val="20"/>
-                <w:szCs w:val="20"/>
-                <w:shd w:val="clear" w:color="auto" w:fill="FFFFFF"/>
-                <w:lang w:val="ru-RU"/>
-              </w:rPr>
-              <w:t>(</w:t>
-            </w:r>
-            <w:proofErr w:type="gramEnd"/>
-            <w:r>
-              <w:rPr>
-                <w:rFonts w:ascii="Arial" w:hAnsi="Arial" w:cs="Arial"/>
-                <w:sz w:val="20"/>
-                <w:szCs w:val="20"/>
-                <w:shd w:val="clear" w:color="auto" w:fill="FFFFFF"/>
-                <w:lang w:val="ru-RU"/>
-              </w:rPr>
-              <w:t xml:space="preserve">) метод всегда будет возвращать </w:t>
-            </w:r>
-            <w:proofErr w:type="spellStart"/>
-            <w:r>
-              <w:rPr>
-                <w:rFonts w:ascii="Arial" w:hAnsi="Arial" w:cs="Arial"/>
-                <w:sz w:val="20"/>
-                <w:szCs w:val="20"/>
-                <w:shd w:val="clear" w:color="auto" w:fill="FFFFFF"/>
-                <w:lang w:val="ru-RU"/>
-              </w:rPr>
-              <w:t>null</w:t>
-            </w:r>
-            <w:proofErr w:type="spellEnd"/>
-            <w:r>
-              <w:rPr>
-                <w:rFonts w:ascii="Arial" w:hAnsi="Arial" w:cs="Arial"/>
-                <w:sz w:val="20"/>
-                <w:szCs w:val="20"/>
-                <w:shd w:val="clear" w:color="auto" w:fill="FFFFFF"/>
-                <w:lang w:val="ru-RU"/>
-              </w:rPr>
-              <w:t>.</w:t>
+              <w:t>Связь с объектами в этих ссылках такая слабая, что вы даже не сможете получить эти объекты - get() метод всегда будет возвращать null.</w:t>
             </w:r>
           </w:p>
           <w:p>
@@ -16775,31 +16168,8 @@
                 <w:shd w:val="clear" w:color="auto" w:fill="FFFFFF"/>
                 <w:lang w:val="ru-RU"/>
               </w:rPr>
-              <w:t xml:space="preserve">бласть применения этих ссылок в отслеживании момента, когда </w:t>
-            </w:r>
-            <w:r>
-              <w:rPr>
-                <w:rFonts w:ascii="Arial" w:hAnsi="Arial" w:cs="Arial"/>
-                <w:sz w:val="20"/>
-                <w:szCs w:val="20"/>
-                <w:shd w:val="clear" w:color="auto" w:fill="FFFFFF"/>
-                <w:lang w:val="ru-RU"/>
-              </w:rPr>
-              <w:lastRenderedPageBreak/>
-              <w:t xml:space="preserve">ссылка помещается в очередь </w:t>
-            </w:r>
-            <w:proofErr w:type="spellStart"/>
-            <w:r>
-              <w:rPr>
-                <w:rFonts w:ascii="Arial" w:hAnsi="Arial" w:cs="Arial"/>
-                <w:sz w:val="20"/>
-                <w:szCs w:val="20"/>
-                <w:shd w:val="clear" w:color="auto" w:fill="FFFFFF"/>
-                <w:lang w:val="ru-RU"/>
-              </w:rPr>
-              <w:t>ReferenceQueue</w:t>
-            </w:r>
-            <w:proofErr w:type="spellEnd"/>
+              <w:t>бласть применения этих ссылок в отслеживании момента, когда ссылка помещается в очередь ReferenceQueue</w:t>
+            </w:r>
           </w:p>
         </w:tc>
       </w:tr>
@@ -16815,21 +16185,61 @@
                 <w:rFonts w:eastAsiaTheme="minorHAnsi"/>
               </w:rPr>
             </w:pPr>
-            <w:proofErr w:type="spellStart"/>
             <w:r>
               <w:rPr>
                 <w:rStyle w:val="HTMLCode"/>
                 <w:rFonts w:eastAsiaTheme="minorHAnsi"/>
               </w:rPr>
-              <w:t>StringBuffer</w:t>
-            </w:r>
-            <w:proofErr w:type="spellEnd"/>
+              <w:lastRenderedPageBreak/>
+              <w:t>StringBuffer buffer = new</w:t>
+            </w:r>
+            <w:r>
+              <w:rPr>
+                <w:rFonts w:ascii="Consolas" w:hAnsi="Consolas" w:cs="Consolas"/>
+                <w:color w:val="444444"/>
+                <w:sz w:val="20"/>
+                <w:szCs w:val="20"/>
+                <w:shd w:val="clear" w:color="auto" w:fill="FFFFFF"/>
+              </w:rPr>
+              <w:t xml:space="preserve"> </w:t>
+            </w:r>
             <w:r>
               <w:rPr>
                 <w:rStyle w:val="HTMLCode"/>
                 <w:rFonts w:eastAsiaTheme="minorHAnsi"/>
               </w:rPr>
-              <w:t xml:space="preserve"> buffer = new</w:t>
+              <w:t>StringBuffer();</w:t>
+            </w:r>
+          </w:p>
+          <w:p>
+            <w:pPr>
+              <w:rPr>
+                <w:rFonts w:ascii="Arial" w:hAnsi="Arial" w:cs="Arial"/>
+                <w:sz w:val="20"/>
+                <w:szCs w:val="20"/>
+                <w:shd w:val="clear" w:color="auto" w:fill="FFFFFF"/>
+                <w:lang w:val="ru-RU"/>
+              </w:rPr>
+            </w:pPr>
+          </w:p>
+        </w:tc>
+        <w:tc>
+          <w:tcPr>
+            <w:tcW w:w="3577" w:type="dxa"/>
+          </w:tcPr>
+          <w:p>
+            <w:pPr>
+              <w:rPr>
+                <w:rStyle w:val="HTMLCode"/>
+                <w:rFonts w:eastAsiaTheme="minorHAnsi"/>
+              </w:rPr>
+            </w:pPr>
+            <w:r>
+              <w:rPr>
+                <w:rStyle w:val="HTMLCode"/>
+                <w:rFonts w:eastAsiaTheme="minorHAnsi"/>
+              </w:rPr>
+              <w:t>WeakReference&lt;Thing&gt; weakThing = new</w:t>
             </w:r>
             <w:r>
               <w:rPr>
@@ -16841,232 +16251,105 @@
               </w:rPr>
               <w:t xml:space="preserve"> </w:t>
             </w:r>
-            <w:proofErr w:type="spellStart"/>
             <w:r>
               <w:rPr>
                 <w:rStyle w:val="HTMLCode"/>
                 <w:rFonts w:eastAsiaTheme="minorHAnsi"/>
               </w:rPr>
-              <w:t>StringBuffer</w:t>
-            </w:r>
-            <w:proofErr w:type="spellEnd"/>
+              <w:t>WeakReference&lt;Thing&gt;(thing);</w:t>
+            </w:r>
+          </w:p>
+          <w:p>
+            <w:pPr>
+              <w:rPr>
+                <w:rFonts w:ascii="Arial" w:hAnsi="Arial" w:cs="Arial"/>
+                <w:sz w:val="20"/>
+                <w:szCs w:val="20"/>
+                <w:shd w:val="clear" w:color="auto" w:fill="FFFFFF"/>
+              </w:rPr>
+            </w:pPr>
+          </w:p>
+        </w:tc>
+        <w:tc>
+          <w:tcPr>
+            <w:tcW w:w="3379" w:type="dxa"/>
+          </w:tcPr>
+          <w:p>
             <w:r>
               <w:rPr>
                 <w:rStyle w:val="HTMLCode"/>
                 <w:rFonts w:eastAsiaTheme="minorHAnsi"/>
               </w:rPr>
-              <w:t>();</w:t>
-            </w:r>
-          </w:p>
-          <w:p>
-            <w:pPr>
-              <w:rPr>
-                <w:rFonts w:ascii="Arial" w:hAnsi="Arial" w:cs="Arial"/>
-                <w:sz w:val="20"/>
-                <w:szCs w:val="20"/>
-                <w:shd w:val="clear" w:color="auto" w:fill="FFFFFF"/>
-                <w:lang w:val="ru-RU"/>
-              </w:rPr>
-            </w:pPr>
-          </w:p>
-        </w:tc>
-        <w:tc>
-          <w:tcPr>
-            <w:tcW w:w="3577" w:type="dxa"/>
-          </w:tcPr>
-          <w:p>
-            <w:pPr>
+              <w:t>SoftReference&lt;Thing&gt; thing = new</w:t>
+            </w:r>
+            <w:r>
+              <w:t xml:space="preserve"> </w:t>
+            </w:r>
+            <w:r>
               <w:rPr>
                 <w:rStyle w:val="HTMLCode"/>
                 <w:rFonts w:eastAsiaTheme="minorHAnsi"/>
               </w:rPr>
-            </w:pPr>
-            <w:proofErr w:type="spellStart"/>
+              <w:t>SoftReference&lt;Thing&gt;(new</w:t>
+            </w:r>
+            <w:r>
+              <w:t xml:space="preserve"> </w:t>
+            </w:r>
             <w:r>
               <w:rPr>
                 <w:rStyle w:val="HTMLCode"/>
                 <w:rFonts w:eastAsiaTheme="minorHAnsi"/>
               </w:rPr>
-              <w:t>WeakReference</w:t>
-            </w:r>
-            <w:proofErr w:type="spellEnd"/>
+              <w:t>Thing());</w:t>
+            </w:r>
+          </w:p>
+          <w:p>
+            <w:pPr>
+              <w:rPr>
+                <w:rFonts w:ascii="Arial" w:hAnsi="Arial" w:cs="Arial"/>
+                <w:sz w:val="20"/>
+                <w:szCs w:val="20"/>
+                <w:shd w:val="clear" w:color="auto" w:fill="FFFFFF"/>
+              </w:rPr>
+            </w:pPr>
+          </w:p>
+        </w:tc>
+        <w:tc>
+          <w:tcPr>
+            <w:tcW w:w="2872" w:type="dxa"/>
+          </w:tcPr>
+          <w:p>
+            <w:pPr>
+              <w:rPr>
+                <w:rFonts w:ascii="Arial" w:hAnsi="Arial" w:cs="Arial"/>
+                <w:sz w:val="20"/>
+                <w:szCs w:val="20"/>
+                <w:shd w:val="clear" w:color="auto" w:fill="FFFFFF"/>
+              </w:rPr>
+            </w:pPr>
             <w:r>
               <w:rPr>
                 <w:rStyle w:val="HTMLCode"/>
                 <w:rFonts w:eastAsiaTheme="minorHAnsi"/>
               </w:rPr>
-              <w:t xml:space="preserve">&lt;Thing&gt; </w:t>
-            </w:r>
-            <w:proofErr w:type="spellStart"/>
+              <w:t>PhantomReference&lt;Thing&gt; thing = new</w:t>
+            </w:r>
+            <w:r>
+              <w:rPr>
+                <w:rFonts w:ascii="Consolas" w:hAnsi="Consolas" w:cs="Consolas"/>
+                <w:color w:val="444444"/>
+                <w:sz w:val="20"/>
+                <w:szCs w:val="20"/>
+                <w:shd w:val="clear" w:color="auto" w:fill="FFFFFF"/>
+              </w:rPr>
+              <w:t xml:space="preserve"> </w:t>
+            </w:r>
             <w:r>
               <w:rPr>
                 <w:rStyle w:val="HTMLCode"/>
                 <w:rFonts w:eastAsiaTheme="minorHAnsi"/>
               </w:rPr>
-              <w:t>weakThing</w:t>
-            </w:r>
-            <w:proofErr w:type="spellEnd"/>
-            <w:r>
-              <w:rPr>
-                <w:rStyle w:val="HTMLCode"/>
-                <w:rFonts w:eastAsiaTheme="minorHAnsi"/>
-              </w:rPr>
-              <w:t xml:space="preserve"> = new</w:t>
-            </w:r>
-            <w:r>
-              <w:rPr>
-                <w:rFonts w:ascii="Consolas" w:hAnsi="Consolas" w:cs="Consolas"/>
-                <w:color w:val="444444"/>
-                <w:sz w:val="20"/>
-                <w:szCs w:val="20"/>
-                <w:shd w:val="clear" w:color="auto" w:fill="FFFFFF"/>
-              </w:rPr>
-              <w:t xml:space="preserve"> </w:t>
-            </w:r>
-            <w:proofErr w:type="spellStart"/>
-            <w:r>
-              <w:rPr>
-                <w:rStyle w:val="HTMLCode"/>
-                <w:rFonts w:eastAsiaTheme="minorHAnsi"/>
-              </w:rPr>
-              <w:t>WeakReference</w:t>
-            </w:r>
-            <w:proofErr w:type="spellEnd"/>
-            <w:r>
-              <w:rPr>
-                <w:rStyle w:val="HTMLCode"/>
-                <w:rFonts w:eastAsiaTheme="minorHAnsi"/>
-              </w:rPr>
-              <w:t>&lt;Thing&gt;(thing);</w:t>
-            </w:r>
-          </w:p>
-          <w:p>
-            <w:pPr>
-              <w:rPr>
-                <w:rFonts w:ascii="Arial" w:hAnsi="Arial" w:cs="Arial"/>
-                <w:sz w:val="20"/>
-                <w:szCs w:val="20"/>
-                <w:shd w:val="clear" w:color="auto" w:fill="FFFFFF"/>
-              </w:rPr>
-            </w:pPr>
-          </w:p>
-        </w:tc>
-        <w:tc>
-          <w:tcPr>
-            <w:tcW w:w="3379" w:type="dxa"/>
-          </w:tcPr>
-          <w:p>
-            <w:proofErr w:type="spellStart"/>
-            <w:r>
-              <w:rPr>
-                <w:rStyle w:val="HTMLCode"/>
-                <w:rFonts w:eastAsiaTheme="minorHAnsi"/>
-              </w:rPr>
-              <w:t>SoftReference</w:t>
-            </w:r>
-            <w:proofErr w:type="spellEnd"/>
-            <w:r>
-              <w:rPr>
-                <w:rStyle w:val="HTMLCode"/>
-                <w:rFonts w:eastAsiaTheme="minorHAnsi"/>
-              </w:rPr>
-              <w:t>&lt;Thing&gt; thing = new</w:t>
-            </w:r>
-            <w:r>
-              <w:t xml:space="preserve"> </w:t>
-            </w:r>
-            <w:proofErr w:type="spellStart"/>
-            <w:r>
-              <w:rPr>
-                <w:rStyle w:val="HTMLCode"/>
-                <w:rFonts w:eastAsiaTheme="minorHAnsi"/>
-              </w:rPr>
-              <w:t>SoftReference</w:t>
-            </w:r>
-            <w:proofErr w:type="spellEnd"/>
-            <w:r>
-              <w:rPr>
-                <w:rStyle w:val="HTMLCode"/>
-                <w:rFonts w:eastAsiaTheme="minorHAnsi"/>
-              </w:rPr>
-              <w:t>&lt;Thing&gt;(new</w:t>
-            </w:r>
-            <w:r>
-              <w:t xml:space="preserve"> </w:t>
-            </w:r>
-            <w:r>
-              <w:rPr>
-                <w:rStyle w:val="HTMLCode"/>
-                <w:rFonts w:eastAsiaTheme="minorHAnsi"/>
-              </w:rPr>
-              <w:t>Thing());</w:t>
-            </w:r>
-          </w:p>
-          <w:p>
-            <w:pPr>
-              <w:rPr>
-                <w:rFonts w:ascii="Arial" w:hAnsi="Arial" w:cs="Arial"/>
-                <w:sz w:val="20"/>
-                <w:szCs w:val="20"/>
-                <w:shd w:val="clear" w:color="auto" w:fill="FFFFFF"/>
-              </w:rPr>
-            </w:pPr>
-          </w:p>
-        </w:tc>
-        <w:tc>
-          <w:tcPr>
-            <w:tcW w:w="2872" w:type="dxa"/>
-          </w:tcPr>
-          <w:p>
-            <w:pPr>
-              <w:rPr>
-                <w:rFonts w:ascii="Arial" w:hAnsi="Arial" w:cs="Arial"/>
-                <w:sz w:val="20"/>
-                <w:szCs w:val="20"/>
-                <w:shd w:val="clear" w:color="auto" w:fill="FFFFFF"/>
-              </w:rPr>
-            </w:pPr>
-            <w:proofErr w:type="spellStart"/>
-            <w:r>
-              <w:rPr>
-                <w:rStyle w:val="HTMLCode"/>
-                <w:rFonts w:eastAsiaTheme="minorHAnsi"/>
-              </w:rPr>
-              <w:t>PhantomReference</w:t>
-            </w:r>
-            <w:proofErr w:type="spellEnd"/>
-            <w:r>
-              <w:rPr>
-                <w:rStyle w:val="HTMLCode"/>
-                <w:rFonts w:eastAsiaTheme="minorHAnsi"/>
-              </w:rPr>
-              <w:t>&lt;Thing&gt; thing = new</w:t>
-            </w:r>
-            <w:r>
-              <w:rPr>
-                <w:rFonts w:ascii="Consolas" w:hAnsi="Consolas" w:cs="Consolas"/>
-                <w:color w:val="444444"/>
-                <w:sz w:val="20"/>
-                <w:szCs w:val="20"/>
-                <w:shd w:val="clear" w:color="auto" w:fill="FFFFFF"/>
-              </w:rPr>
-              <w:t xml:space="preserve"> </w:t>
-            </w:r>
-            <w:proofErr w:type="spellStart"/>
-            <w:r>
-              <w:rPr>
-                <w:rStyle w:val="HTMLCode"/>
-                <w:rFonts w:eastAsiaTheme="minorHAnsi"/>
-              </w:rPr>
-              <w:t>PhantomReference</w:t>
-            </w:r>
-            <w:proofErr w:type="spellEnd"/>
-            <w:r>
-              <w:rPr>
-                <w:rStyle w:val="HTMLCode"/>
-                <w:rFonts w:eastAsiaTheme="minorHAnsi"/>
-              </w:rPr>
-              <w:t>&lt;Thing&gt;(new</w:t>
+              <w:t>PhantomReference&lt;Thing&gt;(new</w:t>
             </w:r>
             <w:r>
               <w:rPr>
@@ -17154,57 +16437,15 @@
           <w:shd w:val="clear" w:color="auto" w:fill="FFFFFF"/>
         </w:rPr>
       </w:pPr>
-      <w:proofErr w:type="gramStart"/>
-      <w:r>
-        <w:rPr>
-          <w:rFonts w:ascii="Arial" w:hAnsi="Arial" w:cs="Arial"/>
-          <w:sz w:val="20"/>
-          <w:szCs w:val="20"/>
-          <w:shd w:val="clear" w:color="auto" w:fill="FFFFFF"/>
-        </w:rPr>
-        <w:t>char</w:t>
-      </w:r>
-      <w:proofErr w:type="gramEnd"/>
-      <w:r>
-        <w:rPr>
-          <w:rFonts w:ascii="Arial" w:hAnsi="Arial" w:cs="Arial"/>
-          <w:sz w:val="20"/>
-          <w:szCs w:val="20"/>
-          <w:shd w:val="clear" w:color="auto" w:fill="FFFFFF"/>
-        </w:rPr>
-        <w:t xml:space="preserve">, byte, short, </w:t>
-      </w:r>
-      <w:proofErr w:type="spellStart"/>
-      <w:r>
-        <w:rPr>
-          <w:rFonts w:ascii="Arial" w:hAnsi="Arial" w:cs="Arial"/>
-          <w:sz w:val="20"/>
-          <w:szCs w:val="20"/>
-          <w:shd w:val="clear" w:color="auto" w:fill="FFFFFF"/>
-        </w:rPr>
-        <w:t>int</w:t>
-      </w:r>
-      <w:proofErr w:type="spellEnd"/>
-      <w:r>
-        <w:rPr>
-          <w:rFonts w:ascii="Arial" w:hAnsi="Arial" w:cs="Arial"/>
-          <w:sz w:val="20"/>
-          <w:szCs w:val="20"/>
-          <w:shd w:val="clear" w:color="auto" w:fill="FFFFFF"/>
-        </w:rPr>
-        <w:t xml:space="preserve">, Character, Byte, Short, Integer, String, </w:t>
-      </w:r>
-      <w:proofErr w:type="spellStart"/>
-      <w:r>
-        <w:rPr>
-          <w:rFonts w:ascii="Arial" w:hAnsi="Arial" w:cs="Arial"/>
-          <w:sz w:val="20"/>
-          <w:szCs w:val="20"/>
-          <w:shd w:val="clear" w:color="auto" w:fill="FFFFFF"/>
-        </w:rPr>
-        <w:t>Enum</w:t>
-      </w:r>
-      <w:proofErr w:type="spellEnd"/>
+      <w:r>
+        <w:rPr>
+          <w:rFonts w:ascii="Arial" w:hAnsi="Arial" w:cs="Arial"/>
+          <w:sz w:val="20"/>
+          <w:szCs w:val="20"/>
+          <w:shd w:val="clear" w:color="auto" w:fill="FFFFFF"/>
+        </w:rPr>
+        <w:t>char, byte, short, int, Character, Byte, Short, Integer, String, Enum</w:t>
+      </w:r>
     </w:p>
     <w:p>
       <w:pPr>
@@ -17608,7 +16849,6 @@
           <w:lang w:val="ru-RU"/>
         </w:rPr>
       </w:pPr>
-      <w:proofErr w:type="spellStart"/>
       <w:r>
         <w:rPr>
           <w:rFonts w:ascii="Arial" w:hAnsi="Arial" w:cs="Arial"/>
@@ -17620,7 +16860,6 @@
         </w:rPr>
         <w:t>Автоупаковка</w:t>
       </w:r>
-      <w:proofErr w:type="spellEnd"/>
       <w:r>
         <w:rPr>
           <w:rFonts w:ascii="Arial" w:hAnsi="Arial" w:cs="Arial"/>
@@ -17642,7 +16881,6 @@
           <w:lang w:val="ru-RU"/>
         </w:rPr>
       </w:pPr>
-      <w:proofErr w:type="spellStart"/>
       <w:r>
         <w:rPr>
           <w:rFonts w:ascii="Arial" w:hAnsi="Arial" w:cs="Arial"/>
@@ -17654,7 +16892,6 @@
         </w:rPr>
         <w:t>Автораспаковка</w:t>
       </w:r>
-      <w:proofErr w:type="spellEnd"/>
       <w:r>
         <w:rPr>
           <w:rFonts w:ascii="Arial" w:hAnsi="Arial" w:cs="Arial"/>
@@ -17677,8 +16914,514 @@
         </w:rPr>
       </w:pPr>
     </w:p>
+    <w:p>
+      <w:pPr>
+        <w:rPr>
+          <w:rFonts w:ascii="Arial" w:hAnsi="Arial" w:cs="Arial"/>
+          <w:b/>
+          <w:color w:val="000000" w:themeColor="text1"/>
+          <w:sz w:val="24"/>
+          <w:szCs w:val="20"/>
+          <w:shd w:val="clear" w:color="auto" w:fill="FFFFFF"/>
+          <w:lang w:val="ru-RU"/>
+        </w:rPr>
+      </w:pPr>
+      <w:r>
+        <w:rPr>
+          <w:rFonts w:ascii="Arial" w:hAnsi="Arial" w:cs="Arial"/>
+          <w:b/>
+          <w:color w:val="000000" w:themeColor="text1"/>
+          <w:sz w:val="24"/>
+          <w:szCs w:val="20"/>
+          <w:shd w:val="clear" w:color="auto" w:fill="FFFFFF"/>
+          <w:lang w:val="ru-RU"/>
+        </w:rPr>
+        <w:t>Массив</w:t>
+      </w:r>
+    </w:p>
+    <w:p>
+      <w:pPr>
+        <w:rPr>
+          <w:rFonts w:ascii="Arial" w:hAnsi="Arial" w:cs="Arial"/>
+          <w:color w:val="000000" w:themeColor="text1"/>
+          <w:sz w:val="20"/>
+          <w:szCs w:val="20"/>
+          <w:shd w:val="clear" w:color="auto" w:fill="FFFFFF"/>
+          <w:lang w:val="ru-RU"/>
+        </w:rPr>
+      </w:pPr>
+      <w:r>
+        <w:rPr>
+          <w:rFonts w:ascii="Arial" w:hAnsi="Arial" w:cs="Arial"/>
+          <w:color w:val="000000" w:themeColor="text1"/>
+          <w:sz w:val="20"/>
+          <w:szCs w:val="20"/>
+          <w:shd w:val="clear" w:color="auto" w:fill="FFFFFF"/>
+          <w:lang w:val="ru-RU"/>
+        </w:rPr>
+        <w:t>Для хранения нескольких однотипных значений используются массивы.</w:t>
+      </w:r>
+    </w:p>
+    <w:p>
+      <w:pPr>
+        <w:rPr>
+          <w:rFonts w:ascii="Arial" w:hAnsi="Arial" w:cs="Arial"/>
+          <w:color w:val="000000" w:themeColor="text1"/>
+          <w:sz w:val="20"/>
+          <w:szCs w:val="20"/>
+          <w:shd w:val="clear" w:color="auto" w:fill="FFFFFF"/>
+          <w:lang w:val="ru-RU"/>
+        </w:rPr>
+      </w:pPr>
+      <w:r>
+        <w:rPr>
+          <w:rFonts w:ascii="Arial" w:hAnsi="Arial" w:cs="Arial"/>
+          <w:color w:val="000000" w:themeColor="text1"/>
+          <w:sz w:val="20"/>
+          <w:szCs w:val="20"/>
+          <w:shd w:val="clear" w:color="auto" w:fill="FFFFFF"/>
+          <w:lang w:val="ru-RU"/>
+        </w:rPr>
+        <w:t>Индексация начинается с нуля.</w:t>
+      </w:r>
+    </w:p>
+    <w:p>
+      <w:pPr>
+        <w:rPr>
+          <w:rFonts w:ascii="Arial" w:hAnsi="Arial" w:cs="Arial"/>
+          <w:color w:val="000000" w:themeColor="text1"/>
+          <w:sz w:val="20"/>
+          <w:szCs w:val="20"/>
+          <w:shd w:val="clear" w:color="auto" w:fill="FFFFFF"/>
+          <w:lang w:val="ru-RU"/>
+        </w:rPr>
+      </w:pPr>
+      <w:r>
+        <w:rPr>
+          <w:rFonts w:ascii="Arial" w:hAnsi="Arial" w:cs="Arial"/>
+          <w:color w:val="000000" w:themeColor="text1"/>
+          <w:sz w:val="20"/>
+          <w:szCs w:val="20"/>
+          <w:shd w:val="clear" w:color="auto" w:fill="FFFFFF"/>
+          <w:lang w:val="ru-RU"/>
+        </w:rPr>
+        <w:t>Все массивы хранятся в куче.</w:t>
+      </w:r>
+    </w:p>
+    <w:p>
+      <w:pPr>
+        <w:rPr>
+          <w:rFonts w:ascii="Arial" w:hAnsi="Arial" w:cs="Arial"/>
+          <w:color w:val="000000" w:themeColor="text1"/>
+          <w:sz w:val="20"/>
+          <w:szCs w:val="20"/>
+          <w:shd w:val="clear" w:color="auto" w:fill="FFFFFF"/>
+          <w:lang w:val="ru-RU"/>
+        </w:rPr>
+      </w:pPr>
+      <w:r>
+        <w:rPr>
+          <w:rFonts w:ascii="Arial" w:hAnsi="Arial" w:cs="Arial"/>
+          <w:color w:val="000000" w:themeColor="text1"/>
+          <w:sz w:val="20"/>
+          <w:szCs w:val="20"/>
+          <w:shd w:val="clear" w:color="auto" w:fill="FFFFFF"/>
+          <w:lang w:val="ru-RU"/>
+        </w:rPr>
+        <w:t xml:space="preserve">Массив объектов представляет собой массив ссылок, проинициализированных по умолчанию </w:t>
+      </w:r>
+      <w:r>
+        <w:rPr>
+          <w:rFonts w:ascii="Arial" w:hAnsi="Arial" w:cs="Arial"/>
+          <w:color w:val="000000" w:themeColor="text1"/>
+          <w:sz w:val="20"/>
+          <w:szCs w:val="20"/>
+          <w:shd w:val="clear" w:color="auto" w:fill="FFFFFF"/>
+        </w:rPr>
+        <w:t>null</w:t>
+      </w:r>
+      <w:r>
+        <w:rPr>
+          <w:rFonts w:ascii="Arial" w:hAnsi="Arial" w:cs="Arial"/>
+          <w:color w:val="000000" w:themeColor="text1"/>
+          <w:sz w:val="20"/>
+          <w:szCs w:val="20"/>
+          <w:shd w:val="clear" w:color="auto" w:fill="FFFFFF"/>
+          <w:lang w:val="ru-RU"/>
+        </w:rPr>
+        <w:t>.</w:t>
+      </w:r>
+    </w:p>
+    <w:p>
+      <w:pPr>
+        <w:rPr>
+          <w:rFonts w:ascii="Arial" w:hAnsi="Arial" w:cs="Arial"/>
+          <w:color w:val="000000" w:themeColor="text1"/>
+          <w:sz w:val="20"/>
+          <w:szCs w:val="20"/>
+          <w:shd w:val="clear" w:color="auto" w:fill="FFFFFF"/>
+          <w:lang w:val="ru-RU"/>
+        </w:rPr>
+      </w:pPr>
+      <w:r>
+        <w:rPr>
+          <w:rFonts w:ascii="Arial" w:hAnsi="Arial" w:cs="Arial"/>
+          <w:color w:val="000000" w:themeColor="text1"/>
+          <w:sz w:val="20"/>
+          <w:szCs w:val="20"/>
+          <w:shd w:val="clear" w:color="auto" w:fill="FFFFFF"/>
+          <w:lang w:val="ru-RU"/>
+        </w:rPr>
+        <w:t>Способы объявления</w:t>
+      </w:r>
+      <w:r>
+        <w:rPr>
+          <w:rFonts w:ascii="Arial" w:hAnsi="Arial" w:cs="Arial"/>
+          <w:color w:val="000000" w:themeColor="text1"/>
+          <w:sz w:val="20"/>
+          <w:szCs w:val="20"/>
+          <w:shd w:val="clear" w:color="auto" w:fill="FFFFFF"/>
+          <w:lang w:val="ru-RU"/>
+        </w:rPr>
+        <w:t xml:space="preserve"> (</w:t>
+      </w:r>
+      <w:r>
+        <w:rPr>
+          <w:rFonts w:ascii="Arial" w:hAnsi="Arial" w:cs="Arial"/>
+          <w:color w:val="000000" w:themeColor="text1"/>
+          <w:sz w:val="20"/>
+          <w:szCs w:val="20"/>
+          <w:shd w:val="clear" w:color="auto" w:fill="FFFFFF"/>
+        </w:rPr>
+        <w:t>int</w:t>
+      </w:r>
+      <w:r>
+        <w:rPr>
+          <w:rFonts w:ascii="Arial" w:hAnsi="Arial" w:cs="Arial"/>
+          <w:color w:val="000000" w:themeColor="text1"/>
+          <w:sz w:val="20"/>
+          <w:szCs w:val="20"/>
+          <w:shd w:val="clear" w:color="auto" w:fill="FFFFFF"/>
+          <w:lang w:val="ru-RU"/>
+        </w:rPr>
+        <w:t xml:space="preserve"> [] </w:t>
+      </w:r>
+      <w:r>
+        <w:rPr>
+          <w:rFonts w:ascii="Arial" w:hAnsi="Arial" w:cs="Arial"/>
+          <w:color w:val="000000" w:themeColor="text1"/>
+          <w:sz w:val="20"/>
+          <w:szCs w:val="20"/>
+          <w:shd w:val="clear" w:color="auto" w:fill="FFFFFF"/>
+        </w:rPr>
+        <w:t>a</w:t>
+      </w:r>
+      <w:r>
+        <w:rPr>
+          <w:rFonts w:ascii="Arial" w:hAnsi="Arial" w:cs="Arial"/>
+          <w:color w:val="000000" w:themeColor="text1"/>
+          <w:sz w:val="20"/>
+          <w:szCs w:val="20"/>
+          <w:shd w:val="clear" w:color="auto" w:fill="FFFFFF"/>
+          <w:lang w:val="ru-RU"/>
+        </w:rPr>
+        <w:t xml:space="preserve"> === </w:t>
+      </w:r>
+      <w:r>
+        <w:rPr>
+          <w:rFonts w:ascii="Arial" w:hAnsi="Arial" w:cs="Arial"/>
+          <w:color w:val="000000" w:themeColor="text1"/>
+          <w:sz w:val="20"/>
+          <w:szCs w:val="20"/>
+          <w:shd w:val="clear" w:color="auto" w:fill="FFFFFF"/>
+        </w:rPr>
+        <w:t>int</w:t>
+      </w:r>
+      <w:r>
+        <w:rPr>
+          <w:rFonts w:ascii="Arial" w:hAnsi="Arial" w:cs="Arial"/>
+          <w:color w:val="000000" w:themeColor="text1"/>
+          <w:sz w:val="20"/>
+          <w:szCs w:val="20"/>
+          <w:shd w:val="clear" w:color="auto" w:fill="FFFFFF"/>
+          <w:lang w:val="ru-RU"/>
+        </w:rPr>
+        <w:t xml:space="preserve"> </w:t>
+      </w:r>
+      <w:r>
+        <w:rPr>
+          <w:rFonts w:ascii="Arial" w:hAnsi="Arial" w:cs="Arial"/>
+          <w:color w:val="000000" w:themeColor="text1"/>
+          <w:sz w:val="20"/>
+          <w:szCs w:val="20"/>
+          <w:shd w:val="clear" w:color="auto" w:fill="FFFFFF"/>
+        </w:rPr>
+        <w:t>a</w:t>
+      </w:r>
+      <w:r>
+        <w:rPr>
+          <w:rFonts w:ascii="Arial" w:hAnsi="Arial" w:cs="Arial"/>
+          <w:color w:val="000000" w:themeColor="text1"/>
+          <w:sz w:val="20"/>
+          <w:szCs w:val="20"/>
+          <w:shd w:val="clear" w:color="auto" w:fill="FFFFFF"/>
+          <w:lang w:val="ru-RU"/>
+        </w:rPr>
+        <w:t xml:space="preserve"> [])</w:t>
+      </w:r>
+      <w:r>
+        <w:rPr>
+          <w:rFonts w:ascii="Arial" w:hAnsi="Arial" w:cs="Arial"/>
+          <w:color w:val="000000" w:themeColor="text1"/>
+          <w:sz w:val="20"/>
+          <w:szCs w:val="20"/>
+          <w:shd w:val="clear" w:color="auto" w:fill="FFFFFF"/>
+          <w:lang w:val="ru-RU"/>
+        </w:rPr>
+        <w:t>:</w:t>
+      </w:r>
+    </w:p>
+    <w:p>
+      <w:pPr>
+        <w:pStyle w:val="ListParagraph"/>
+        <w:numPr>
+          <w:ilvl w:val="0"/>
+          <w:numId w:val="17"/>
+        </w:numPr>
+        <w:rPr>
+          <w:rFonts w:ascii="Arial" w:hAnsi="Arial" w:cs="Arial"/>
+          <w:color w:val="000000" w:themeColor="text1"/>
+          <w:sz w:val="20"/>
+          <w:szCs w:val="20"/>
+          <w:shd w:val="clear" w:color="auto" w:fill="FFFFFF"/>
+          <w:lang w:val="ru-RU"/>
+        </w:rPr>
+      </w:pPr>
+      <w:r>
+        <w:rPr>
+          <w:rFonts w:ascii="Arial" w:hAnsi="Arial" w:cs="Arial"/>
+          <w:color w:val="000000" w:themeColor="text1"/>
+          <w:sz w:val="20"/>
+          <w:szCs w:val="20"/>
+          <w:shd w:val="clear" w:color="auto" w:fill="FFFFFF"/>
+        </w:rPr>
+        <w:t>int [] a = new int[10];</w:t>
+      </w:r>
+    </w:p>
+    <w:p>
+      <w:pPr>
+        <w:pStyle w:val="ListParagraph"/>
+        <w:numPr>
+          <w:ilvl w:val="0"/>
+          <w:numId w:val="17"/>
+        </w:numPr>
+        <w:rPr>
+          <w:rFonts w:ascii="Arial" w:hAnsi="Arial" w:cs="Arial"/>
+          <w:color w:val="000000" w:themeColor="text1"/>
+          <w:sz w:val="20"/>
+          <w:szCs w:val="20"/>
+          <w:shd w:val="clear" w:color="auto" w:fill="FFFFFF"/>
+          <w:lang w:val="ru-RU"/>
+        </w:rPr>
+      </w:pPr>
+      <w:r>
+        <w:rPr>
+          <w:rFonts w:ascii="Arial" w:hAnsi="Arial" w:cs="Arial"/>
+          <w:color w:val="000000" w:themeColor="text1"/>
+          <w:sz w:val="20"/>
+          <w:szCs w:val="20"/>
+          <w:shd w:val="clear" w:color="auto" w:fill="FFFFFF"/>
+        </w:rPr>
+        <w:t>int [] a = new int [] {1,3,2};</w:t>
+      </w:r>
+    </w:p>
+    <w:p>
+      <w:pPr>
+        <w:pStyle w:val="ListParagraph"/>
+        <w:numPr>
+          <w:ilvl w:val="0"/>
+          <w:numId w:val="17"/>
+        </w:numPr>
+        <w:rPr>
+          <w:rFonts w:ascii="Arial" w:hAnsi="Arial" w:cs="Arial"/>
+          <w:color w:val="000000" w:themeColor="text1"/>
+          <w:sz w:val="20"/>
+          <w:szCs w:val="20"/>
+          <w:shd w:val="clear" w:color="auto" w:fill="FFFFFF"/>
+          <w:lang w:val="ru-RU"/>
+        </w:rPr>
+      </w:pPr>
+      <w:r>
+        <w:rPr>
+          <w:rFonts w:ascii="Arial" w:hAnsi="Arial" w:cs="Arial"/>
+          <w:color w:val="000000" w:themeColor="text1"/>
+          <w:sz w:val="20"/>
+          <w:szCs w:val="20"/>
+          <w:shd w:val="clear" w:color="auto" w:fill="FFFFFF"/>
+        </w:rPr>
+        <w:t xml:space="preserve">int [] a = {1,3,2}; </w:t>
+      </w:r>
+    </w:p>
+    <w:p>
+      <w:pPr>
+        <w:rPr>
+          <w:rFonts w:ascii="Arial" w:hAnsi="Arial" w:cs="Arial"/>
+          <w:color w:val="000000" w:themeColor="text1"/>
+          <w:sz w:val="20"/>
+          <w:szCs w:val="20"/>
+          <w:shd w:val="clear" w:color="auto" w:fill="FFFFFF"/>
+          <w:lang w:val="ru-RU"/>
+        </w:rPr>
+      </w:pPr>
+      <w:r>
+        <w:rPr>
+          <w:rFonts w:ascii="Arial" w:hAnsi="Arial" w:cs="Arial"/>
+          <w:color w:val="000000" w:themeColor="text1"/>
+          <w:sz w:val="20"/>
+          <w:szCs w:val="20"/>
+          <w:shd w:val="clear" w:color="auto" w:fill="FFFFFF"/>
+          <w:lang w:val="ru-RU"/>
+        </w:rPr>
+        <w:lastRenderedPageBreak/>
+        <w:t>Многомерных массивов не существует, но можно объявить массив массивов</w:t>
+      </w:r>
+      <w:r>
+        <w:rPr>
+          <w:rFonts w:ascii="Arial" w:hAnsi="Arial" w:cs="Arial"/>
+          <w:color w:val="000000" w:themeColor="text1"/>
+          <w:sz w:val="20"/>
+          <w:szCs w:val="20"/>
+          <w:shd w:val="clear" w:color="auto" w:fill="FFFFFF"/>
+          <w:lang w:val="ru-RU"/>
+        </w:rPr>
+        <w:t>.</w:t>
+      </w:r>
+    </w:p>
+    <w:p>
+      <w:pPr>
+        <w:rPr>
+          <w:rFonts w:ascii="Arial" w:hAnsi="Arial" w:cs="Arial"/>
+          <w:color w:val="000000" w:themeColor="text1"/>
+          <w:sz w:val="20"/>
+          <w:szCs w:val="20"/>
+          <w:shd w:val="clear" w:color="auto" w:fill="FFFFFF"/>
+          <w:lang w:val="ru-RU"/>
+        </w:rPr>
+      </w:pPr>
+      <w:r>
+        <w:rPr>
+          <w:rFonts w:ascii="Arial" w:hAnsi="Arial" w:cs="Arial"/>
+          <w:color w:val="000000" w:themeColor="text1"/>
+          <w:sz w:val="20"/>
+          <w:szCs w:val="20"/>
+          <w:shd w:val="clear" w:color="auto" w:fill="FFFFFF"/>
+          <w:lang w:val="ru-RU"/>
+        </w:rPr>
+        <w:t>Способы объявления:</w:t>
+      </w:r>
+    </w:p>
+    <w:p>
+      <w:pPr>
+        <w:pStyle w:val="ListParagraph"/>
+        <w:numPr>
+          <w:ilvl w:val="0"/>
+          <w:numId w:val="18"/>
+        </w:numPr>
+        <w:rPr>
+          <w:rFonts w:ascii="Arial" w:hAnsi="Arial" w:cs="Arial"/>
+          <w:color w:val="000000" w:themeColor="text1"/>
+          <w:sz w:val="20"/>
+          <w:szCs w:val="20"/>
+          <w:shd w:val="clear" w:color="auto" w:fill="FFFFFF"/>
+        </w:rPr>
+      </w:pPr>
+      <w:r>
+        <w:rPr>
+          <w:rFonts w:ascii="Arial" w:hAnsi="Arial" w:cs="Arial"/>
+          <w:color w:val="000000" w:themeColor="text1"/>
+          <w:sz w:val="20"/>
+          <w:szCs w:val="20"/>
+          <w:shd w:val="clear" w:color="auto" w:fill="FFFFFF"/>
+        </w:rPr>
+        <w:t>Int[][] a = new int[2][5]</w:t>
+      </w:r>
+      <w:r>
+        <w:rPr>
+          <w:rFonts w:ascii="Arial" w:hAnsi="Arial" w:cs="Arial"/>
+          <w:color w:val="000000" w:themeColor="text1"/>
+          <w:sz w:val="20"/>
+          <w:szCs w:val="20"/>
+          <w:shd w:val="clear" w:color="auto" w:fill="FFFFFF"/>
+        </w:rPr>
+        <w:t>;</w:t>
+      </w:r>
+    </w:p>
+    <w:p>
+      <w:pPr>
+        <w:pStyle w:val="ListParagraph"/>
+        <w:numPr>
+          <w:ilvl w:val="0"/>
+          <w:numId w:val="18"/>
+        </w:numPr>
+        <w:rPr>
+          <w:rFonts w:ascii="Arial" w:hAnsi="Arial" w:cs="Arial"/>
+          <w:color w:val="000000" w:themeColor="text1"/>
+          <w:sz w:val="20"/>
+          <w:szCs w:val="20"/>
+          <w:shd w:val="clear" w:color="auto" w:fill="FFFFFF"/>
+        </w:rPr>
+      </w:pPr>
+      <w:r>
+        <w:rPr>
+          <w:rFonts w:ascii="Arial" w:hAnsi="Arial" w:cs="Arial"/>
+          <w:color w:val="000000" w:themeColor="text1"/>
+          <w:sz w:val="20"/>
+          <w:szCs w:val="20"/>
+          <w:shd w:val="clear" w:color="auto" w:fill="FFFFFF"/>
+        </w:rPr>
+        <w:t>Int[][] a = new int[2][]; a[0] = new int[2];  a[1] = new int[5];</w:t>
+      </w:r>
+    </w:p>
+    <w:p>
+      <w:pPr>
+        <w:pStyle w:val="ListParagraph"/>
+        <w:numPr>
+          <w:ilvl w:val="0"/>
+          <w:numId w:val="18"/>
+        </w:numPr>
+        <w:rPr>
+          <w:rFonts w:ascii="Arial" w:hAnsi="Arial" w:cs="Arial"/>
+          <w:color w:val="000000" w:themeColor="text1"/>
+          <w:sz w:val="20"/>
+          <w:szCs w:val="20"/>
+          <w:shd w:val="clear" w:color="auto" w:fill="FFFFFF"/>
+        </w:rPr>
+      </w:pPr>
+      <w:r>
+        <w:rPr>
+          <w:rFonts w:ascii="Arial" w:hAnsi="Arial" w:cs="Arial"/>
+          <w:color w:val="000000" w:themeColor="text1"/>
+          <w:sz w:val="20"/>
+          <w:szCs w:val="20"/>
+          <w:shd w:val="clear" w:color="auto" w:fill="FFFFFF"/>
+        </w:rPr>
+        <w:t>Int[][] a = {{1}, {2,3}, {4,5,6}, null</w:t>
+      </w:r>
+      <w:bookmarkStart w:id="0" w:name="_GoBack"/>
+      <w:bookmarkEnd w:id="0"/>
+      <w:r>
+        <w:rPr>
+          <w:rFonts w:ascii="Arial" w:hAnsi="Arial" w:cs="Arial"/>
+          <w:color w:val="000000" w:themeColor="text1"/>
+          <w:sz w:val="20"/>
+          <w:szCs w:val="20"/>
+          <w:shd w:val="clear" w:color="auto" w:fill="FFFFFF"/>
+        </w:rPr>
+        <w:t>};</w:t>
+      </w:r>
+    </w:p>
     <w:sectPr>
-      <w:footerReference w:type="default" r:id="rId24"/>
+      <w:footerReference w:type="default" r:id="rId27"/>
       <w:pgSz w:w="15840" w:h="12240" w:orient="landscape"/>
       <w:pgMar w:top="1417" w:right="1417" w:bottom="1417" w:left="1417" w:header="720" w:footer="720" w:gutter="0"/>
       <w:cols w:space="720"/>
@@ -17689,7 +17432,7 @@
 </file>
 
 <file path=word/endnotes.xml><?xml version="1.0" encoding="utf-8"?>
-<w:endnotes xmlns:wpc="http://schemas.microsoft.com/office/word/2010/wordprocessingCanvas" xmlns:mc="http://schemas.openxmlformats.org/markup-compatibility/2006" xmlns:o="urn:schemas-microsoft-com:office:office" xmlns:r="http://schemas.openxmlformats.org/officeDocument/2006/relationships" xmlns:m="http://schemas.openxmlformats.org/officeDocument/2006/math" xmlns:v="urn:schemas-microsoft-com:vml" xmlns:wp14="http://schemas.microsoft.com/office/word/2010/wordprocessingDrawing" xmlns:wp="http://schemas.openxmlformats.org/drawingml/2006/wordprocessingDrawing" xmlns:w10="urn:schemas-microsoft-com:office:word" xmlns:w="http://schemas.openxmlformats.org/wordprocessingml/2006/main" xmlns:w14="http://schemas.microsoft.com/office/word/2010/wordml" xmlns:w15="http://schemas.microsoft.com/office/word/2012/wordml" xmlns:wpg="http://schemas.microsoft.com/office/word/2010/wordprocessingGroup" xmlns:wpi="http://schemas.microsoft.com/office/word/2010/wordprocessingInk" xmlns:wne="http://schemas.microsoft.com/office/word/2006/wordml" xmlns:wps="http://schemas.microsoft.com/office/word/2010/wordprocessingShape" mc:Ignorable="w14 w15 wp14">
+<w:endnotes xmlns:wpc="http://schemas.microsoft.com/office/word/2010/wordprocessingCanvas" xmlns:cx="http://schemas.microsoft.com/office/drawing/2014/chartex" xmlns:cx1="http://schemas.microsoft.com/office/drawing/2015/9/8/chartex" xmlns:cx2="http://schemas.microsoft.com/office/drawing/2015/10/21/chartex" xmlns:mc="http://schemas.openxmlformats.org/markup-compatibility/2006" xmlns:o="urn:schemas-microsoft-com:office:office" xmlns:r="http://schemas.openxmlformats.org/officeDocument/2006/relationships" xmlns:m="http://schemas.openxmlformats.org/officeDocument/2006/math" xmlns:v="urn:schemas-microsoft-com:vml" xmlns:wp14="http://schemas.microsoft.com/office/word/2010/wordprocessingDrawing" xmlns:wp="http://schemas.openxmlformats.org/drawingml/2006/wordprocessingDrawing" xmlns:w10="urn:schemas-microsoft-com:office:word" xmlns:w="http://schemas.openxmlformats.org/wordprocessingml/2006/main" xmlns:w14="http://schemas.microsoft.com/office/word/2010/wordml" xmlns:w15="http://schemas.microsoft.com/office/word/2012/wordml" xmlns:w16se="http://schemas.microsoft.com/office/word/2015/wordml/symex" xmlns:wpg="http://schemas.microsoft.com/office/word/2010/wordprocessingGroup" xmlns:wpi="http://schemas.microsoft.com/office/word/2010/wordprocessingInk" xmlns:wne="http://schemas.microsoft.com/office/word/2006/wordml" xmlns:wps="http://schemas.microsoft.com/office/word/2010/wordprocessingShape" mc:Ignorable="w14 w15 w16se wp14">
   <w:endnote w:type="separator" w:id="-1">
     <w:p>
       <w:pPr>
@@ -17714,7 +17457,7 @@
 </file>
 
 <file path=word/footer1.xml><?xml version="1.0" encoding="utf-8"?>
-<w:ftr xmlns:wpc="http://schemas.microsoft.com/office/word/2010/wordprocessingCanvas" xmlns:mc="http://schemas.openxmlformats.org/markup-compatibility/2006" xmlns:o="urn:schemas-microsoft-com:office:office" xmlns:r="http://schemas.openxmlformats.org/officeDocument/2006/relationships" xmlns:m="http://schemas.openxmlformats.org/officeDocument/2006/math" xmlns:v="urn:schemas-microsoft-com:vml" xmlns:wp14="http://schemas.microsoft.com/office/word/2010/wordprocessingDrawing" xmlns:wp="http://schemas.openxmlformats.org/drawingml/2006/wordprocessingDrawing" xmlns:w10="urn:schemas-microsoft-com:office:word" xmlns:w="http://schemas.openxmlformats.org/wordprocessingml/2006/main" xmlns:w14="http://schemas.microsoft.com/office/word/2010/wordml" xmlns:w15="http://schemas.microsoft.com/office/word/2012/wordml" xmlns:wpg="http://schemas.microsoft.com/office/word/2010/wordprocessingGroup" xmlns:wpi="http://schemas.microsoft.com/office/word/2010/wordprocessingInk" xmlns:wne="http://schemas.microsoft.com/office/word/2006/wordml" xmlns:wps="http://schemas.microsoft.com/office/word/2010/wordprocessingShape" mc:Ignorable="w14 w15 wp14">
+<w:ftr xmlns:wpc="http://schemas.microsoft.com/office/word/2010/wordprocessingCanvas" xmlns:cx="http://schemas.microsoft.com/office/drawing/2014/chartex" xmlns:cx1="http://schemas.microsoft.com/office/drawing/2015/9/8/chartex" xmlns:cx2="http://schemas.microsoft.com/office/drawing/2015/10/21/chartex" xmlns:mc="http://schemas.openxmlformats.org/markup-compatibility/2006" xmlns:o="urn:schemas-microsoft-com:office:office" xmlns:r="http://schemas.openxmlformats.org/officeDocument/2006/relationships" xmlns:m="http://schemas.openxmlformats.org/officeDocument/2006/math" xmlns:v="urn:schemas-microsoft-com:vml" xmlns:wp14="http://schemas.microsoft.com/office/word/2010/wordprocessingDrawing" xmlns:wp="http://schemas.openxmlformats.org/drawingml/2006/wordprocessingDrawing" xmlns:w10="urn:schemas-microsoft-com:office:word" xmlns:w="http://schemas.openxmlformats.org/wordprocessingml/2006/main" xmlns:w14="http://schemas.microsoft.com/office/word/2010/wordml" xmlns:w15="http://schemas.microsoft.com/office/word/2012/wordml" xmlns:w16se="http://schemas.microsoft.com/office/word/2015/wordml/symex" xmlns:wpg="http://schemas.microsoft.com/office/word/2010/wordprocessingGroup" xmlns:wpi="http://schemas.microsoft.com/office/word/2010/wordprocessingInk" xmlns:wne="http://schemas.microsoft.com/office/word/2006/wordml" xmlns:wps="http://schemas.microsoft.com/office/word/2010/wordprocessingShape" mc:Ignorable="w14 w15 w16se wp14">
   <w:sdt>
     <w:sdtPr>
       <w:id w:val="886680383"/>
@@ -17746,7 +17489,7 @@
           <w:rPr>
             <w:noProof/>
           </w:rPr>
-          <w:t>11</w:t>
+          <w:t>15</w:t>
         </w:r>
         <w:r>
           <w:rPr>
@@ -17770,7 +17513,7 @@
 </file>
 
 <file path=word/footnotes.xml><?xml version="1.0" encoding="utf-8"?>
-<w:footnotes xmlns:wpc="http://schemas.microsoft.com/office/word/2010/wordprocessingCanvas" xmlns:mc="http://schemas.openxmlformats.org/markup-compatibility/2006" xmlns:o="urn:schemas-microsoft-com:office:office" xmlns:r="http://schemas.openxmlformats.org/officeDocument/2006/relationships" xmlns:m="http://schemas.openxmlformats.org/officeDocument/2006/math" xmlns:v="urn:schemas-microsoft-com:vml" xmlns:wp14="http://schemas.microsoft.com/office/word/2010/wordprocessingDrawing" xmlns:wp="http://schemas.openxmlformats.org/drawingml/2006/wordprocessingDrawing" xmlns:w10="urn:schemas-microsoft-com:office:word" xmlns:w="http://schemas.openxmlformats.org/wordprocessingml/2006/main" xmlns:w14="http://schemas.microsoft.com/office/word/2010/wordml" xmlns:w15="http://schemas.microsoft.com/office/word/2012/wordml" xmlns:wpg="http://schemas.microsoft.com/office/word/2010/wordprocessingGroup" xmlns:wpi="http://schemas.microsoft.com/office/word/2010/wordprocessingInk" xmlns:wne="http://schemas.microsoft.com/office/word/2006/wordml" xmlns:wps="http://schemas.microsoft.com/office/word/2010/wordprocessingShape" mc:Ignorable="w14 w15 wp14">
+<w:footnotes xmlns:wpc="http://schemas.microsoft.com/office/word/2010/wordprocessingCanvas" xmlns:cx="http://schemas.microsoft.com/office/drawing/2014/chartex" xmlns:cx1="http://schemas.microsoft.com/office/drawing/2015/9/8/chartex" xmlns:cx2="http://schemas.microsoft.com/office/drawing/2015/10/21/chartex" xmlns:mc="http://schemas.openxmlformats.org/markup-compatibility/2006" xmlns:o="urn:schemas-microsoft-com:office:office" xmlns:r="http://schemas.openxmlformats.org/officeDocument/2006/relationships" xmlns:m="http://schemas.openxmlformats.org/officeDocument/2006/math" xmlns:v="urn:schemas-microsoft-com:vml" xmlns:wp14="http://schemas.microsoft.com/office/word/2010/wordprocessingDrawing" xmlns:wp="http://schemas.openxmlformats.org/drawingml/2006/wordprocessingDrawing" xmlns:w10="urn:schemas-microsoft-com:office:word" xmlns:w="http://schemas.openxmlformats.org/wordprocessingml/2006/main" xmlns:w14="http://schemas.microsoft.com/office/word/2010/wordml" xmlns:w15="http://schemas.microsoft.com/office/word/2012/wordml" xmlns:w16se="http://schemas.microsoft.com/office/word/2015/wordml/symex" xmlns:wpg="http://schemas.microsoft.com/office/word/2010/wordprocessingGroup" xmlns:wpi="http://schemas.microsoft.com/office/word/2010/wordprocessingInk" xmlns:wne="http://schemas.microsoft.com/office/word/2006/wordml" xmlns:wps="http://schemas.microsoft.com/office/word/2010/wordprocessingShape" mc:Ignorable="w14 w15 w16se wp14">
   <w:footnote w:type="separator" w:id="-1">
     <w:p>
       <w:pPr>
@@ -17795,8 +17538,97 @@
 </file>
 
 <file path=word/numbering.xml><?xml version="1.0" encoding="utf-8"?>
-<w:numbering xmlns:wpc="http://schemas.microsoft.com/office/word/2010/wordprocessingCanvas" xmlns:mc="http://schemas.openxmlformats.org/markup-compatibility/2006" xmlns:o="urn:schemas-microsoft-com:office:office" xmlns:r="http://schemas.openxmlformats.org/officeDocument/2006/relationships" xmlns:m="http://schemas.openxmlformats.org/officeDocument/2006/math" xmlns:v="urn:schemas-microsoft-com:vml" xmlns:wp14="http://schemas.microsoft.com/office/word/2010/wordprocessingDrawing" xmlns:wp="http://schemas.openxmlformats.org/drawingml/2006/wordprocessingDrawing" xmlns:w10="urn:schemas-microsoft-com:office:word" xmlns:w="http://schemas.openxmlformats.org/wordprocessingml/2006/main" xmlns:w14="http://schemas.microsoft.com/office/word/2010/wordml" xmlns:w15="http://schemas.microsoft.com/office/word/2012/wordml" xmlns:wpg="http://schemas.microsoft.com/office/word/2010/wordprocessingGroup" xmlns:wpi="http://schemas.microsoft.com/office/word/2010/wordprocessingInk" xmlns:wne="http://schemas.microsoft.com/office/word/2006/wordml" xmlns:wps="http://schemas.microsoft.com/office/word/2010/wordprocessingShape" mc:Ignorable="w14 w15 wp14">
+<w:numbering xmlns:wpc="http://schemas.microsoft.com/office/word/2010/wordprocessingCanvas" xmlns:cx="http://schemas.microsoft.com/office/drawing/2014/chartex" xmlns:cx1="http://schemas.microsoft.com/office/drawing/2015/9/8/chartex" xmlns:cx2="http://schemas.microsoft.com/office/drawing/2015/10/21/chartex" xmlns:mc="http://schemas.openxmlformats.org/markup-compatibility/2006" xmlns:o="urn:schemas-microsoft-com:office:office" xmlns:r="http://schemas.openxmlformats.org/officeDocument/2006/relationships" xmlns:m="http://schemas.openxmlformats.org/officeDocument/2006/math" xmlns:v="urn:schemas-microsoft-com:vml" xmlns:wp14="http://schemas.microsoft.com/office/word/2010/wordprocessingDrawing" xmlns:wp="http://schemas.openxmlformats.org/drawingml/2006/wordprocessingDrawing" xmlns:w10="urn:schemas-microsoft-com:office:word" xmlns:w="http://schemas.openxmlformats.org/wordprocessingml/2006/main" xmlns:w14="http://schemas.microsoft.com/office/word/2010/wordml" xmlns:w15="http://schemas.microsoft.com/office/word/2012/wordml" xmlns:w16se="http://schemas.microsoft.com/office/word/2015/wordml/symex" xmlns:wpg="http://schemas.microsoft.com/office/word/2010/wordprocessingGroup" xmlns:wpi="http://schemas.microsoft.com/office/word/2010/wordprocessingInk" xmlns:wne="http://schemas.microsoft.com/office/word/2006/wordml" xmlns:wps="http://schemas.microsoft.com/office/word/2010/wordprocessingShape" mc:Ignorable="w14 w15 w16se wp14">
   <w:abstractNum w:abstractNumId="0" w15:restartNumberingAfterBreak="0">
+    <w:nsid w:val="00C70EA3"/>
+    <w:multiLevelType w:val="hybridMultilevel"/>
+    <w:tmpl w:val="94785B6E"/>
+    <w:lvl w:ilvl="0" w:tplc="04090011">
+      <w:start w:val="1"/>
+      <w:numFmt w:val="decimal"/>
+      <w:lvlText w:val="%1)"/>
+      <w:lvlJc w:val="left"/>
+      <w:pPr>
+        <w:ind w:left="720" w:hanging="360"/>
+      </w:pPr>
+      <w:rPr>
+        <w:rFonts w:hint="default"/>
+      </w:rPr>
+    </w:lvl>
+    <w:lvl w:ilvl="1" w:tplc="04090019" w:tentative="1">
+      <w:start w:val="1"/>
+      <w:numFmt w:val="lowerLetter"/>
+      <w:lvlText w:val="%2."/>
+      <w:lvlJc w:val="left"/>
+      <w:pPr>
+        <w:ind w:left="1440" w:hanging="360"/>
+      </w:pPr>
+    </w:lvl>
+    <w:lvl w:ilvl="2" w:tplc="0409001B" w:tentative="1">
+      <w:start w:val="1"/>
+      <w:numFmt w:val="lowerRoman"/>
+      <w:lvlText w:val="%3."/>
+      <w:lvlJc w:val="right"/>
+      <w:pPr>
+        <w:ind w:left="2160" w:hanging="180"/>
+      </w:pPr>
+    </w:lvl>
+    <w:lvl w:ilvl="3" w:tplc="0409000F" w:tentative="1">
+      <w:start w:val="1"/>
+      <w:numFmt w:val="decimal"/>
+      <w:lvlText w:val="%4."/>
+      <w:lvlJc w:val="left"/>
+      <w:pPr>
+        <w:ind w:left="2880" w:hanging="360"/>
+      </w:pPr>
+    </w:lvl>
+    <w:lvl w:ilvl="4" w:tplc="04090019" w:tentative="1">
+      <w:start w:val="1"/>
+      <w:numFmt w:val="lowerLetter"/>
+      <w:lvlText w:val="%5."/>
+      <w:lvlJc w:val="left"/>
+      <w:pPr>
+        <w:ind w:left="3600" w:hanging="360"/>
+      </w:pPr>
+    </w:lvl>
+    <w:lvl w:ilvl="5" w:tplc="0409001B" w:tentative="1">
+      <w:start w:val="1"/>
+      <w:numFmt w:val="lowerRoman"/>
+      <w:lvlText w:val="%6."/>
+      <w:lvlJc w:val="right"/>
+      <w:pPr>
+        <w:ind w:left="4320" w:hanging="180"/>
+      </w:pPr>
+    </w:lvl>
+    <w:lvl w:ilvl="6" w:tplc="0409000F" w:tentative="1">
+      <w:start w:val="1"/>
+      <w:numFmt w:val="decimal"/>
+      <w:lvlText w:val="%7."/>
+      <w:lvlJc w:val="left"/>
+      <w:pPr>
+        <w:ind w:left="5040" w:hanging="360"/>
+      </w:pPr>
+    </w:lvl>
+    <w:lvl w:ilvl="7" w:tplc="04090019" w:tentative="1">
+      <w:start w:val="1"/>
+      <w:numFmt w:val="lowerLetter"/>
+      <w:lvlText w:val="%8."/>
+      <w:lvlJc w:val="left"/>
+      <w:pPr>
+        <w:ind w:left="5760" w:hanging="360"/>
+      </w:pPr>
+    </w:lvl>
+    <w:lvl w:ilvl="8" w:tplc="0409001B" w:tentative="1">
+      <w:start w:val="1"/>
+      <w:numFmt w:val="lowerRoman"/>
+      <w:lvlText w:val="%9."/>
+      <w:lvlJc w:val="right"/>
+      <w:pPr>
+        <w:ind w:left="6480" w:hanging="180"/>
+      </w:pPr>
+    </w:lvl>
+  </w:abstractNum>
+  <w:abstractNum w:abstractNumId="1" w15:restartNumberingAfterBreak="0">
     <w:nsid w:val="01E27846"/>
     <w:multiLevelType w:val="hybridMultilevel"/>
     <w:tmpl w:val="2E421FC8"/>
@@ -17885,7 +17717,7 @@
       </w:pPr>
     </w:lvl>
   </w:abstractNum>
-  <w:abstractNum w:abstractNumId="1" w15:restartNumberingAfterBreak="0">
+  <w:abstractNum w:abstractNumId="2" w15:restartNumberingAfterBreak="0">
     <w:nsid w:val="0A675424"/>
     <w:multiLevelType w:val="hybridMultilevel"/>
     <w:tmpl w:val="1B3E6474"/>
@@ -17974,7 +17806,7 @@
       </w:pPr>
     </w:lvl>
   </w:abstractNum>
-  <w:abstractNum w:abstractNumId="2" w15:restartNumberingAfterBreak="0">
+  <w:abstractNum w:abstractNumId="3" w15:restartNumberingAfterBreak="0">
     <w:nsid w:val="0C3910A7"/>
     <w:multiLevelType w:val="hybridMultilevel"/>
     <w:tmpl w:val="DE5C343E"/>
@@ -18063,10 +17895,10 @@
       </w:pPr>
     </w:lvl>
   </w:abstractNum>
-  <w:abstractNum w:abstractNumId="3" w15:restartNumberingAfterBreak="0">
-    <w:nsid w:val="0CB36BF6"/>
+  <w:abstractNum w:abstractNumId="4" w15:restartNumberingAfterBreak="0">
+    <w:nsid w:val="0C5B2DA8"/>
     <w:multiLevelType w:val="hybridMultilevel"/>
-    <w:tmpl w:val="15DE37F8"/>
+    <w:tmpl w:val="8DAEF68A"/>
     <w:lvl w:ilvl="0" w:tplc="04090011">
       <w:start w:val="1"/>
       <w:numFmt w:val="decimal"/>
@@ -18152,11 +17984,11 @@
       </w:pPr>
     </w:lvl>
   </w:abstractNum>
-  <w:abstractNum w:abstractNumId="4" w15:restartNumberingAfterBreak="0">
-    <w:nsid w:val="1B555304"/>
+  <w:abstractNum w:abstractNumId="5" w15:restartNumberingAfterBreak="0">
+    <w:nsid w:val="0CB36BF6"/>
     <w:multiLevelType w:val="hybridMultilevel"/>
-    <w:tmpl w:val="6C38F722"/>
-    <w:lvl w:ilvl="0" w:tplc="FA8C7978">
+    <w:tmpl w:val="15DE37F8"/>
+    <w:lvl w:ilvl="0" w:tplc="04090011">
       <w:start w:val="1"/>
       <w:numFmt w:val="decimal"/>
       <w:lvlText w:val="%1)"/>
@@ -18241,10 +18073,10 @@
       </w:pPr>
     </w:lvl>
   </w:abstractNum>
-  <w:abstractNum w:abstractNumId="5" w15:restartNumberingAfterBreak="0">
-    <w:nsid w:val="22780BA4"/>
+  <w:abstractNum w:abstractNumId="6" w15:restartNumberingAfterBreak="0">
+    <w:nsid w:val="0E493CEB"/>
     <w:multiLevelType w:val="hybridMultilevel"/>
-    <w:tmpl w:val="1B3AD946"/>
+    <w:tmpl w:val="EBDCD8FC"/>
     <w:lvl w:ilvl="0" w:tplc="04090011">
       <w:start w:val="1"/>
       <w:numFmt w:val="decimal"/>
@@ -18330,11 +18162,11 @@
       </w:pPr>
     </w:lvl>
   </w:abstractNum>
-  <w:abstractNum w:abstractNumId="6" w15:restartNumberingAfterBreak="0">
-    <w:nsid w:val="241203A8"/>
+  <w:abstractNum w:abstractNumId="7" w15:restartNumberingAfterBreak="0">
+    <w:nsid w:val="1B555304"/>
     <w:multiLevelType w:val="hybridMultilevel"/>
-    <w:tmpl w:val="9550C32E"/>
-    <w:lvl w:ilvl="0" w:tplc="04090011">
+    <w:tmpl w:val="6C38F722"/>
+    <w:lvl w:ilvl="0" w:tplc="FA8C7978">
       <w:start w:val="1"/>
       <w:numFmt w:val="decimal"/>
       <w:lvlText w:val="%1)"/>
@@ -18419,11 +18251,11 @@
       </w:pPr>
     </w:lvl>
   </w:abstractNum>
-  <w:abstractNum w:abstractNumId="7" w15:restartNumberingAfterBreak="0">
-    <w:nsid w:val="2E970C45"/>
+  <w:abstractNum w:abstractNumId="8" w15:restartNumberingAfterBreak="0">
+    <w:nsid w:val="22780BA4"/>
     <w:multiLevelType w:val="hybridMultilevel"/>
-    <w:tmpl w:val="E0BC4522"/>
-    <w:lvl w:ilvl="0" w:tplc="1ECAAD4C">
+    <w:tmpl w:val="1B3AD946"/>
+    <w:lvl w:ilvl="0" w:tplc="04090011">
       <w:start w:val="1"/>
       <w:numFmt w:val="decimal"/>
       <w:lvlText w:val="%1)"/>
@@ -18508,11 +18340,11 @@
       </w:pPr>
     </w:lvl>
   </w:abstractNum>
-  <w:abstractNum w:abstractNumId="8" w15:restartNumberingAfterBreak="0">
-    <w:nsid w:val="3135062A"/>
+  <w:abstractNum w:abstractNumId="9" w15:restartNumberingAfterBreak="0">
+    <w:nsid w:val="241203A8"/>
     <w:multiLevelType w:val="hybridMultilevel"/>
-    <w:tmpl w:val="C1ECEDFC"/>
-    <w:lvl w:ilvl="0" w:tplc="97F053AE">
+    <w:tmpl w:val="9550C32E"/>
+    <w:lvl w:ilvl="0" w:tplc="04090011">
       <w:start w:val="1"/>
       <w:numFmt w:val="decimal"/>
       <w:lvlText w:val="%1)"/>
@@ -18597,11 +18429,11 @@
       </w:pPr>
     </w:lvl>
   </w:abstractNum>
-  <w:abstractNum w:abstractNumId="9" w15:restartNumberingAfterBreak="0">
-    <w:nsid w:val="443271B3"/>
+  <w:abstractNum w:abstractNumId="10" w15:restartNumberingAfterBreak="0">
+    <w:nsid w:val="2E970C45"/>
     <w:multiLevelType w:val="hybridMultilevel"/>
-    <w:tmpl w:val="30941F4C"/>
-    <w:lvl w:ilvl="0" w:tplc="04090011">
+    <w:tmpl w:val="E0BC4522"/>
+    <w:lvl w:ilvl="0" w:tplc="1ECAAD4C">
       <w:start w:val="1"/>
       <w:numFmt w:val="decimal"/>
       <w:lvlText w:val="%1)"/>
@@ -18686,11 +18518,11 @@
       </w:pPr>
     </w:lvl>
   </w:abstractNum>
-  <w:abstractNum w:abstractNumId="10" w15:restartNumberingAfterBreak="0">
-    <w:nsid w:val="49463D25"/>
+  <w:abstractNum w:abstractNumId="11" w15:restartNumberingAfterBreak="0">
+    <w:nsid w:val="3135062A"/>
     <w:multiLevelType w:val="hybridMultilevel"/>
-    <w:tmpl w:val="67CEBFAC"/>
-    <w:lvl w:ilvl="0" w:tplc="04090011">
+    <w:tmpl w:val="C1ECEDFC"/>
+    <w:lvl w:ilvl="0" w:tplc="97F053AE">
       <w:start w:val="1"/>
       <w:numFmt w:val="decimal"/>
       <w:lvlText w:val="%1)"/>
@@ -18775,10 +18607,10 @@
       </w:pPr>
     </w:lvl>
   </w:abstractNum>
-  <w:abstractNum w:abstractNumId="11" w15:restartNumberingAfterBreak="0">
-    <w:nsid w:val="672A7F67"/>
+  <w:abstractNum w:abstractNumId="12" w15:restartNumberingAfterBreak="0">
+    <w:nsid w:val="443271B3"/>
     <w:multiLevelType w:val="hybridMultilevel"/>
-    <w:tmpl w:val="1B3AD946"/>
+    <w:tmpl w:val="30941F4C"/>
     <w:lvl w:ilvl="0" w:tplc="04090011">
       <w:start w:val="1"/>
       <w:numFmt w:val="decimal"/>
@@ -18864,10 +18696,10 @@
       </w:pPr>
     </w:lvl>
   </w:abstractNum>
-  <w:abstractNum w:abstractNumId="12" w15:restartNumberingAfterBreak="0">
-    <w:nsid w:val="6FA139E8"/>
+  <w:abstractNum w:abstractNumId="13" w15:restartNumberingAfterBreak="0">
+    <w:nsid w:val="49463D25"/>
     <w:multiLevelType w:val="hybridMultilevel"/>
-    <w:tmpl w:val="DDC42B0E"/>
+    <w:tmpl w:val="67CEBFAC"/>
     <w:lvl w:ilvl="0" w:tplc="04090011">
       <w:start w:val="1"/>
       <w:numFmt w:val="decimal"/>
@@ -18953,11 +18785,11 @@
       </w:pPr>
     </w:lvl>
   </w:abstractNum>
-  <w:abstractNum w:abstractNumId="13" w15:restartNumberingAfterBreak="0">
-    <w:nsid w:val="73B06DF6"/>
+  <w:abstractNum w:abstractNumId="14" w15:restartNumberingAfterBreak="0">
+    <w:nsid w:val="672A7F67"/>
     <w:multiLevelType w:val="hybridMultilevel"/>
-    <w:tmpl w:val="A25C3B7C"/>
-    <w:lvl w:ilvl="0" w:tplc="F30A482E">
+    <w:tmpl w:val="1B3AD946"/>
+    <w:lvl w:ilvl="0" w:tplc="04090011">
       <w:start w:val="1"/>
       <w:numFmt w:val="decimal"/>
       <w:lvlText w:val="%1)"/>
@@ -19042,53 +18874,332 @@
       </w:pPr>
     </w:lvl>
   </w:abstractNum>
+  <w:abstractNum w:abstractNumId="15" w15:restartNumberingAfterBreak="0">
+    <w:nsid w:val="6A34185E"/>
+    <w:multiLevelType w:val="hybridMultilevel"/>
+    <w:tmpl w:val="62FE3230"/>
+    <w:lvl w:ilvl="0" w:tplc="FF841FCE">
+      <w:start w:val="1"/>
+      <w:numFmt w:val="decimal"/>
+      <w:lvlText w:val="%1)"/>
+      <w:lvlJc w:val="left"/>
+      <w:pPr>
+        <w:ind w:left="420" w:hanging="360"/>
+      </w:pPr>
+      <w:rPr>
+        <w:rFonts w:hint="default"/>
+      </w:rPr>
+    </w:lvl>
+    <w:lvl w:ilvl="1" w:tplc="04090019" w:tentative="1">
+      <w:start w:val="1"/>
+      <w:numFmt w:val="lowerLetter"/>
+      <w:lvlText w:val="%2."/>
+      <w:lvlJc w:val="left"/>
+      <w:pPr>
+        <w:ind w:left="1140" w:hanging="360"/>
+      </w:pPr>
+    </w:lvl>
+    <w:lvl w:ilvl="2" w:tplc="0409001B" w:tentative="1">
+      <w:start w:val="1"/>
+      <w:numFmt w:val="lowerRoman"/>
+      <w:lvlText w:val="%3."/>
+      <w:lvlJc w:val="right"/>
+      <w:pPr>
+        <w:ind w:left="1860" w:hanging="180"/>
+      </w:pPr>
+    </w:lvl>
+    <w:lvl w:ilvl="3" w:tplc="0409000F" w:tentative="1">
+      <w:start w:val="1"/>
+      <w:numFmt w:val="decimal"/>
+      <w:lvlText w:val="%4."/>
+      <w:lvlJc w:val="left"/>
+      <w:pPr>
+        <w:ind w:left="2580" w:hanging="360"/>
+      </w:pPr>
+    </w:lvl>
+    <w:lvl w:ilvl="4" w:tplc="04090019" w:tentative="1">
+      <w:start w:val="1"/>
+      <w:numFmt w:val="lowerLetter"/>
+      <w:lvlText w:val="%5."/>
+      <w:lvlJc w:val="left"/>
+      <w:pPr>
+        <w:ind w:left="3300" w:hanging="360"/>
+      </w:pPr>
+    </w:lvl>
+    <w:lvl w:ilvl="5" w:tplc="0409001B" w:tentative="1">
+      <w:start w:val="1"/>
+      <w:numFmt w:val="lowerRoman"/>
+      <w:lvlText w:val="%6."/>
+      <w:lvlJc w:val="right"/>
+      <w:pPr>
+        <w:ind w:left="4020" w:hanging="180"/>
+      </w:pPr>
+    </w:lvl>
+    <w:lvl w:ilvl="6" w:tplc="0409000F" w:tentative="1">
+      <w:start w:val="1"/>
+      <w:numFmt w:val="decimal"/>
+      <w:lvlText w:val="%7."/>
+      <w:lvlJc w:val="left"/>
+      <w:pPr>
+        <w:ind w:left="4740" w:hanging="360"/>
+      </w:pPr>
+    </w:lvl>
+    <w:lvl w:ilvl="7" w:tplc="04090019" w:tentative="1">
+      <w:start w:val="1"/>
+      <w:numFmt w:val="lowerLetter"/>
+      <w:lvlText w:val="%8."/>
+      <w:lvlJc w:val="left"/>
+      <w:pPr>
+        <w:ind w:left="5460" w:hanging="360"/>
+      </w:pPr>
+    </w:lvl>
+    <w:lvl w:ilvl="8" w:tplc="0409001B" w:tentative="1">
+      <w:start w:val="1"/>
+      <w:numFmt w:val="lowerRoman"/>
+      <w:lvlText w:val="%9."/>
+      <w:lvlJc w:val="right"/>
+      <w:pPr>
+        <w:ind w:left="6180" w:hanging="180"/>
+      </w:pPr>
+    </w:lvl>
+  </w:abstractNum>
+  <w:abstractNum w:abstractNumId="16" w15:restartNumberingAfterBreak="0">
+    <w:nsid w:val="6FA139E8"/>
+    <w:multiLevelType w:val="hybridMultilevel"/>
+    <w:tmpl w:val="DDC42B0E"/>
+    <w:lvl w:ilvl="0" w:tplc="04090011">
+      <w:start w:val="1"/>
+      <w:numFmt w:val="decimal"/>
+      <w:lvlText w:val="%1)"/>
+      <w:lvlJc w:val="left"/>
+      <w:pPr>
+        <w:ind w:left="720" w:hanging="360"/>
+      </w:pPr>
+      <w:rPr>
+        <w:rFonts w:hint="default"/>
+      </w:rPr>
+    </w:lvl>
+    <w:lvl w:ilvl="1" w:tplc="04090019" w:tentative="1">
+      <w:start w:val="1"/>
+      <w:numFmt w:val="lowerLetter"/>
+      <w:lvlText w:val="%2."/>
+      <w:lvlJc w:val="left"/>
+      <w:pPr>
+        <w:ind w:left="1440" w:hanging="360"/>
+      </w:pPr>
+    </w:lvl>
+    <w:lvl w:ilvl="2" w:tplc="0409001B" w:tentative="1">
+      <w:start w:val="1"/>
+      <w:numFmt w:val="lowerRoman"/>
+      <w:lvlText w:val="%3."/>
+      <w:lvlJc w:val="right"/>
+      <w:pPr>
+        <w:ind w:left="2160" w:hanging="180"/>
+      </w:pPr>
+    </w:lvl>
+    <w:lvl w:ilvl="3" w:tplc="0409000F" w:tentative="1">
+      <w:start w:val="1"/>
+      <w:numFmt w:val="decimal"/>
+      <w:lvlText w:val="%4."/>
+      <w:lvlJc w:val="left"/>
+      <w:pPr>
+        <w:ind w:left="2880" w:hanging="360"/>
+      </w:pPr>
+    </w:lvl>
+    <w:lvl w:ilvl="4" w:tplc="04090019" w:tentative="1">
+      <w:start w:val="1"/>
+      <w:numFmt w:val="lowerLetter"/>
+      <w:lvlText w:val="%5."/>
+      <w:lvlJc w:val="left"/>
+      <w:pPr>
+        <w:ind w:left="3600" w:hanging="360"/>
+      </w:pPr>
+    </w:lvl>
+    <w:lvl w:ilvl="5" w:tplc="0409001B" w:tentative="1">
+      <w:start w:val="1"/>
+      <w:numFmt w:val="lowerRoman"/>
+      <w:lvlText w:val="%6."/>
+      <w:lvlJc w:val="right"/>
+      <w:pPr>
+        <w:ind w:left="4320" w:hanging="180"/>
+      </w:pPr>
+    </w:lvl>
+    <w:lvl w:ilvl="6" w:tplc="0409000F" w:tentative="1">
+      <w:start w:val="1"/>
+      <w:numFmt w:val="decimal"/>
+      <w:lvlText w:val="%7."/>
+      <w:lvlJc w:val="left"/>
+      <w:pPr>
+        <w:ind w:left="5040" w:hanging="360"/>
+      </w:pPr>
+    </w:lvl>
+    <w:lvl w:ilvl="7" w:tplc="04090019" w:tentative="1">
+      <w:start w:val="1"/>
+      <w:numFmt w:val="lowerLetter"/>
+      <w:lvlText w:val="%8."/>
+      <w:lvlJc w:val="left"/>
+      <w:pPr>
+        <w:ind w:left="5760" w:hanging="360"/>
+      </w:pPr>
+    </w:lvl>
+    <w:lvl w:ilvl="8" w:tplc="0409001B" w:tentative="1">
+      <w:start w:val="1"/>
+      <w:numFmt w:val="lowerRoman"/>
+      <w:lvlText w:val="%9."/>
+      <w:lvlJc w:val="right"/>
+      <w:pPr>
+        <w:ind w:left="6480" w:hanging="180"/>
+      </w:pPr>
+    </w:lvl>
+  </w:abstractNum>
+  <w:abstractNum w:abstractNumId="17" w15:restartNumberingAfterBreak="0">
+    <w:nsid w:val="73B06DF6"/>
+    <w:multiLevelType w:val="hybridMultilevel"/>
+    <w:tmpl w:val="A25C3B7C"/>
+    <w:lvl w:ilvl="0" w:tplc="F30A482E">
+      <w:start w:val="1"/>
+      <w:numFmt w:val="decimal"/>
+      <w:lvlText w:val="%1)"/>
+      <w:lvlJc w:val="left"/>
+      <w:pPr>
+        <w:ind w:left="720" w:hanging="360"/>
+      </w:pPr>
+      <w:rPr>
+        <w:rFonts w:hint="default"/>
+      </w:rPr>
+    </w:lvl>
+    <w:lvl w:ilvl="1" w:tplc="04090019" w:tentative="1">
+      <w:start w:val="1"/>
+      <w:numFmt w:val="lowerLetter"/>
+      <w:lvlText w:val="%2."/>
+      <w:lvlJc w:val="left"/>
+      <w:pPr>
+        <w:ind w:left="1440" w:hanging="360"/>
+      </w:pPr>
+    </w:lvl>
+    <w:lvl w:ilvl="2" w:tplc="0409001B" w:tentative="1">
+      <w:start w:val="1"/>
+      <w:numFmt w:val="lowerRoman"/>
+      <w:lvlText w:val="%3."/>
+      <w:lvlJc w:val="right"/>
+      <w:pPr>
+        <w:ind w:left="2160" w:hanging="180"/>
+      </w:pPr>
+    </w:lvl>
+    <w:lvl w:ilvl="3" w:tplc="0409000F" w:tentative="1">
+      <w:start w:val="1"/>
+      <w:numFmt w:val="decimal"/>
+      <w:lvlText w:val="%4."/>
+      <w:lvlJc w:val="left"/>
+      <w:pPr>
+        <w:ind w:left="2880" w:hanging="360"/>
+      </w:pPr>
+    </w:lvl>
+    <w:lvl w:ilvl="4" w:tplc="04090019" w:tentative="1">
+      <w:start w:val="1"/>
+      <w:numFmt w:val="lowerLetter"/>
+      <w:lvlText w:val="%5."/>
+      <w:lvlJc w:val="left"/>
+      <w:pPr>
+        <w:ind w:left="3600" w:hanging="360"/>
+      </w:pPr>
+    </w:lvl>
+    <w:lvl w:ilvl="5" w:tplc="0409001B" w:tentative="1">
+      <w:start w:val="1"/>
+      <w:numFmt w:val="lowerRoman"/>
+      <w:lvlText w:val="%6."/>
+      <w:lvlJc w:val="right"/>
+      <w:pPr>
+        <w:ind w:left="4320" w:hanging="180"/>
+      </w:pPr>
+    </w:lvl>
+    <w:lvl w:ilvl="6" w:tplc="0409000F" w:tentative="1">
+      <w:start w:val="1"/>
+      <w:numFmt w:val="decimal"/>
+      <w:lvlText w:val="%7."/>
+      <w:lvlJc w:val="left"/>
+      <w:pPr>
+        <w:ind w:left="5040" w:hanging="360"/>
+      </w:pPr>
+    </w:lvl>
+    <w:lvl w:ilvl="7" w:tplc="04090019" w:tentative="1">
+      <w:start w:val="1"/>
+      <w:numFmt w:val="lowerLetter"/>
+      <w:lvlText w:val="%8."/>
+      <w:lvlJc w:val="left"/>
+      <w:pPr>
+        <w:ind w:left="5760" w:hanging="360"/>
+      </w:pPr>
+    </w:lvl>
+    <w:lvl w:ilvl="8" w:tplc="0409001B" w:tentative="1">
+      <w:start w:val="1"/>
+      <w:numFmt w:val="lowerRoman"/>
+      <w:lvlText w:val="%9."/>
+      <w:lvlJc w:val="right"/>
+      <w:pPr>
+        <w:ind w:left="6480" w:hanging="180"/>
+      </w:pPr>
+    </w:lvl>
+  </w:abstractNum>
   <w:num w:numId="1">
+    <w:abstractNumId w:val="11"/>
+  </w:num>
+  <w:num w:numId="2">
+    <w:abstractNumId w:val="17"/>
+  </w:num>
+  <w:num w:numId="3">
+    <w:abstractNumId w:val="7"/>
+  </w:num>
+  <w:num w:numId="4">
+    <w:abstractNumId w:val="10"/>
+  </w:num>
+  <w:num w:numId="5">
     <w:abstractNumId w:val="8"/>
   </w:num>
-  <w:num w:numId="2">
+  <w:num w:numId="6">
+    <w:abstractNumId w:val="14"/>
+  </w:num>
+  <w:num w:numId="7">
+    <w:abstractNumId w:val="5"/>
+  </w:num>
+  <w:num w:numId="8">
+    <w:abstractNumId w:val="1"/>
+  </w:num>
+  <w:num w:numId="9">
+    <w:abstractNumId w:val="3"/>
+  </w:num>
+  <w:num w:numId="10">
+    <w:abstractNumId w:val="9"/>
+  </w:num>
+  <w:num w:numId="11">
+    <w:abstractNumId w:val="12"/>
+  </w:num>
+  <w:num w:numId="12">
     <w:abstractNumId w:val="13"/>
   </w:num>
-  <w:num w:numId="3">
+  <w:num w:numId="13">
+    <w:abstractNumId w:val="2"/>
+  </w:num>
+  <w:num w:numId="14">
+    <w:abstractNumId w:val="16"/>
+  </w:num>
+  <w:num w:numId="15">
     <w:abstractNumId w:val="4"/>
   </w:num>
-  <w:num w:numId="4">
-    <w:abstractNumId w:val="7"/>
+  <w:num w:numId="16">
+    <w:abstractNumId w:val="6"/>
   </w:num>
-  <w:num w:numId="5">
-    <w:abstractNumId w:val="5"/>
-  </w:num>
-  <w:num w:numId="6">
-    <w:abstractNumId w:val="11"/>
-  </w:num>
-  <w:num w:numId="7">
-    <w:abstractNumId w:val="3"/>
-  </w:num>
-  <w:num w:numId="8">
+  <w:num w:numId="17">
     <w:abstractNumId w:val="0"/>
   </w:num>
-  <w:num w:numId="9">
-    <w:abstractNumId w:val="2"/>
-  </w:num>
-  <w:num w:numId="10">
-    <w:abstractNumId w:val="6"/>
-  </w:num>
-  <w:num w:numId="11">
-    <w:abstractNumId w:val="9"/>
-  </w:num>
-  <w:num w:numId="12">
-    <w:abstractNumId w:val="10"/>
-  </w:num>
-  <w:num w:numId="13">
-    <w:abstractNumId w:val="1"/>
-  </w:num>
-  <w:num w:numId="14">
-    <w:abstractNumId w:val="12"/>
+  <w:num w:numId="18">
+    <w:abstractNumId w:val="15"/>
   </w:num>
 </w:numbering>
 </file>
 
 <file path=word/styles.xml><?xml version="1.0" encoding="utf-8"?>
-<w:styles xmlns:mc="http://schemas.openxmlformats.org/markup-compatibility/2006" xmlns:r="http://schemas.openxmlformats.org/officeDocument/2006/relationships" xmlns:w="http://schemas.openxmlformats.org/wordprocessingml/2006/main" xmlns:w14="http://schemas.microsoft.com/office/word/2010/wordml" xmlns:w15="http://schemas.microsoft.com/office/word/2012/wordml" mc:Ignorable="w14 w15">
+<w:styles xmlns:mc="http://schemas.openxmlformats.org/markup-compatibility/2006" xmlns:r="http://schemas.openxmlformats.org/officeDocument/2006/relationships" xmlns:w="http://schemas.openxmlformats.org/wordprocessingml/2006/main" xmlns:w14="http://schemas.microsoft.com/office/word/2010/wordml" xmlns:w15="http://schemas.microsoft.com/office/word/2012/wordml" xmlns:w16se="http://schemas.microsoft.com/office/word/2015/wordml/symex" mc:Ignorable="w14 w15 w16se">
   <w:docDefaults>
     <w:rPrDefault>
       <w:rPr>
@@ -19104,7 +19215,7 @@
       </w:pPr>
     </w:pPrDefault>
   </w:docDefaults>
-  <w:latentStyles w:defLockedState="0" w:defUIPriority="99" w:defSemiHidden="0" w:defUnhideWhenUsed="0" w:defQFormat="0" w:count="371">
+  <w:latentStyles w:defLockedState="0" w:defUIPriority="99" w:defSemiHidden="0" w:defUnhideWhenUsed="0" w:defQFormat="0" w:count="372">
     <w:lsdException w:name="Normal" w:uiPriority="0" w:qFormat="1"/>
     <w:lsdException w:name="heading 1" w:uiPriority="9" w:qFormat="1"/>
     <w:lsdException w:name="heading 2" w:semiHidden="1" w:uiPriority="9" w:unhideWhenUsed="1" w:qFormat="1"/>
@@ -19210,7 +19321,6 @@
     <w:lsdException w:name="HTML Sample" w:semiHidden="1" w:unhideWhenUsed="1"/>
     <w:lsdException w:name="HTML Typewriter" w:semiHidden="1" w:unhideWhenUsed="1"/>
     <w:lsdException w:name="HTML Variable" w:semiHidden="1" w:unhideWhenUsed="1"/>
-    <w:lsdException w:name="Normal Table" w:semiHidden="1" w:unhideWhenUsed="1"/>
     <w:lsdException w:name="annotation subject" w:semiHidden="1" w:unhideWhenUsed="1"/>
     <w:lsdException w:name="No List" w:semiHidden="1" w:unhideWhenUsed="1"/>
     <w:lsdException w:name="Outline List 1" w:semiHidden="1" w:unhideWhenUsed="1"/>
@@ -19257,10 +19367,8 @@
     <w:lsdException w:name="Table Subtle 2" w:semiHidden="1" w:unhideWhenUsed="1"/>
     <w:lsdException w:name="Table Web 1" w:semiHidden="1" w:unhideWhenUsed="1"/>
     <w:lsdException w:name="Table Web 2" w:semiHidden="1" w:unhideWhenUsed="1"/>
-    <w:lsdException w:name="Table Web 3" w:semiHidden="1" w:unhideWhenUsed="1"/>
     <w:lsdException w:name="Balloon Text" w:semiHidden="1" w:unhideWhenUsed="1"/>
     <w:lsdException w:name="Table Grid" w:uiPriority="39"/>
-    <w:lsdException w:name="Table Theme" w:semiHidden="1" w:unhideWhenUsed="1"/>
     <w:lsdException w:name="Placeholder Text" w:semiHidden="1"/>
     <w:lsdException w:name="No Spacing" w:uiPriority="1" w:qFormat="1"/>
     <w:lsdException w:name="Light Shading" w:uiPriority="60"/>
@@ -19476,6 +19584,7 @@
     <w:lsdException w:name="List Table 5 Dark Accent 6" w:uiPriority="50"/>
     <w:lsdException w:name="List Table 6 Colorful Accent 6" w:uiPriority="51"/>
     <w:lsdException w:name="List Table 7 Colorful Accent 6" w:uiPriority="52"/>
+    <w:lsdException w:name="Mention" w:semiHidden="1" w:unhideWhenUsed="1"/>
   </w:latentStyles>
   <w:style w:type="paragraph" w:default="1" w:styleId="Normal">
     <w:name w:val="Normal"/>
@@ -19485,6 +19594,7 @@
   <w:style w:type="character" w:default="1" w:styleId="DefaultParagraphFont">
     <w:name w:val="Default Paragraph Font"/>
     <w:uiPriority w:val="1"/>
+    <w:semiHidden/>
     <w:unhideWhenUsed/>
   </w:style>
   <w:style w:type="table" w:default="1" w:styleId="TableNormal">

--- a/Lesson_2.docx
+++ b/Lesson_2.docx
@@ -1,6 +1,6 @@
 
 <file path=word/document.xml><?xml version="1.0" encoding="utf-8"?>
-<w:document xmlns:wpc="http://schemas.microsoft.com/office/word/2010/wordprocessingCanvas" xmlns:cx="http://schemas.microsoft.com/office/drawing/2014/chartex" xmlns:cx1="http://schemas.microsoft.com/office/drawing/2015/9/8/chartex" xmlns:cx2="http://schemas.microsoft.com/office/drawing/2015/10/21/chartex" xmlns:mc="http://schemas.openxmlformats.org/markup-compatibility/2006" xmlns:o="urn:schemas-microsoft-com:office:office" xmlns:r="http://schemas.openxmlformats.org/officeDocument/2006/relationships" xmlns:m="http://schemas.openxmlformats.org/officeDocument/2006/math" xmlns:v="urn:schemas-microsoft-com:vml" xmlns:wp14="http://schemas.microsoft.com/office/word/2010/wordprocessingDrawing" xmlns:wp="http://schemas.openxmlformats.org/drawingml/2006/wordprocessingDrawing" xmlns:w10="urn:schemas-microsoft-com:office:word" xmlns:w="http://schemas.openxmlformats.org/wordprocessingml/2006/main" xmlns:w14="http://schemas.microsoft.com/office/word/2010/wordml" xmlns:w15="http://schemas.microsoft.com/office/word/2012/wordml" xmlns:w16se="http://schemas.microsoft.com/office/word/2015/wordml/symex" xmlns:wpg="http://schemas.microsoft.com/office/word/2010/wordprocessingGroup" xmlns:wpi="http://schemas.microsoft.com/office/word/2010/wordprocessingInk" xmlns:wne="http://schemas.microsoft.com/office/word/2006/wordml" xmlns:wps="http://schemas.microsoft.com/office/word/2010/wordprocessingShape" mc:Ignorable="w14 w15 w16se wp14">
+<w:document xmlns:wpc="http://schemas.microsoft.com/office/word/2010/wordprocessingCanvas" xmlns:mc="http://schemas.openxmlformats.org/markup-compatibility/2006" xmlns:o="urn:schemas-microsoft-com:office:office" xmlns:r="http://schemas.openxmlformats.org/officeDocument/2006/relationships" xmlns:m="http://schemas.openxmlformats.org/officeDocument/2006/math" xmlns:v="urn:schemas-microsoft-com:vml" xmlns:wp14="http://schemas.microsoft.com/office/word/2010/wordprocessingDrawing" xmlns:wp="http://schemas.openxmlformats.org/drawingml/2006/wordprocessingDrawing" xmlns:w10="urn:schemas-microsoft-com:office:word" xmlns:w="http://schemas.openxmlformats.org/wordprocessingml/2006/main" xmlns:w14="http://schemas.microsoft.com/office/word/2010/wordml" xmlns:w15="http://schemas.microsoft.com/office/word/2012/wordml" xmlns:wpg="http://schemas.microsoft.com/office/word/2010/wordprocessingGroup" xmlns:wpi="http://schemas.microsoft.com/office/word/2010/wordprocessingInk" xmlns:wne="http://schemas.microsoft.com/office/word/2006/wordml" xmlns:wps="http://schemas.microsoft.com/office/word/2010/wordprocessingShape" mc:Ignorable="w14 w15 wp14">
   <w:body>
     <w:p>
       <w:pPr>
@@ -123,7 +123,7 @@
                     <pic:cNvPicPr/>
                   </pic:nvPicPr>
                   <pic:blipFill>
-                    <a:blip r:embed="rId7">
+                    <a:blip r:embed="rId8">
                       <a:extLst>
                         <a:ext uri="{28A0092B-C50C-407E-A947-70E740481C1C}">
                           <a14:useLocalDpi xmlns:a14="http://schemas.microsoft.com/office/drawing/2010/main" val="0"/>
@@ -2259,7 +2259,7 @@
                           <pic:cNvPicPr/>
                         </pic:nvPicPr>
                         <pic:blipFill>
-                          <a:blip r:embed="rId8">
+                          <a:blip r:embed="rId9">
                             <a:extLst>
                               <a:ext uri="{28A0092B-C50C-407E-A947-70E740481C1C}">
                                 <a14:useLocalDpi xmlns:a14="http://schemas.microsoft.com/office/drawing/2010/main" val="0"/>
@@ -2497,7 +2497,7 @@
                           <pic:cNvPicPr/>
                         </pic:nvPicPr>
                         <pic:blipFill>
-                          <a:blip r:embed="rId9">
+                          <a:blip r:embed="rId10">
                             <a:extLst>
                               <a:ext uri="{28A0092B-C50C-407E-A947-70E740481C1C}">
                                 <a14:useLocalDpi xmlns:a14="http://schemas.microsoft.com/office/drawing/2010/main" val="0"/>
@@ -2565,7 +2565,7 @@
                           <pic:cNvPicPr/>
                         </pic:nvPicPr>
                         <pic:blipFill>
-                          <a:blip r:embed="rId10">
+                          <a:blip r:embed="rId11">
                             <a:extLst>
                               <a:ext uri="{28A0092B-C50C-407E-A947-70E740481C1C}">
                                 <a14:useLocalDpi xmlns:a14="http://schemas.microsoft.com/office/drawing/2010/main" val="0"/>
@@ -4550,7 +4550,7 @@
                           <pic:cNvPicPr/>
                         </pic:nvPicPr>
                         <pic:blipFill>
-                          <a:blip r:embed="rId11">
+                          <a:blip r:embed="rId12">
                             <a:extLst>
                               <a:ext uri="{28A0092B-C50C-407E-A947-70E740481C1C}">
                                 <a14:useLocalDpi xmlns:a14="http://schemas.microsoft.com/office/drawing/2010/main" val="0"/>
@@ -5048,7 +5048,7 @@
                           <pic:cNvPicPr/>
                         </pic:nvPicPr>
                         <pic:blipFill>
-                          <a:blip r:embed="rId12">
+                          <a:blip r:embed="rId13">
                             <a:extLst>
                               <a:ext uri="{28A0092B-C50C-407E-A947-70E740481C1C}">
                                 <a14:useLocalDpi xmlns:a14="http://schemas.microsoft.com/office/drawing/2010/main" val="0"/>
@@ -5116,7 +5116,7 @@
                           <pic:cNvPicPr/>
                         </pic:nvPicPr>
                         <pic:blipFill>
-                          <a:blip r:embed="rId13">
+                          <a:blip r:embed="rId14">
                             <a:extLst>
                               <a:ext uri="{28A0092B-C50C-407E-A947-70E740481C1C}">
                                 <a14:useLocalDpi xmlns:a14="http://schemas.microsoft.com/office/drawing/2010/main" val="0"/>
@@ -6961,7 +6961,7 @@
                           <pic:cNvPicPr/>
                         </pic:nvPicPr>
                         <pic:blipFill>
-                          <a:blip r:embed="rId14">
+                          <a:blip r:embed="rId15">
                             <a:extLst>
                               <a:ext uri="{28A0092B-C50C-407E-A947-70E740481C1C}">
                                 <a14:useLocalDpi xmlns:a14="http://schemas.microsoft.com/office/drawing/2010/main" val="0"/>
@@ -7070,7 +7070,7 @@
                           <pic:cNvPicPr/>
                         </pic:nvPicPr>
                         <pic:blipFill>
-                          <a:blip r:embed="rId15">
+                          <a:blip r:embed="rId16">
                             <a:extLst>
                               <a:ext uri="{28A0092B-C50C-407E-A947-70E740481C1C}">
                                 <a14:useLocalDpi xmlns:a14="http://schemas.microsoft.com/office/drawing/2010/main" val="0"/>
@@ -7289,7 +7289,7 @@
                           <pic:cNvPicPr/>
                         </pic:nvPicPr>
                         <pic:blipFill>
-                          <a:blip r:embed="rId16">
+                          <a:blip r:embed="rId17">
                             <a:extLst>
                               <a:ext uri="{28A0092B-C50C-407E-A947-70E740481C1C}">
                                 <a14:useLocalDpi xmlns:a14="http://schemas.microsoft.com/office/drawing/2010/main" val="0"/>
@@ -7358,7 +7358,7 @@
                           <pic:cNvPicPr/>
                         </pic:nvPicPr>
                         <pic:blipFill>
-                          <a:blip r:embed="rId17">
+                          <a:blip r:embed="rId18">
                             <a:extLst>
                               <a:ext uri="{28A0092B-C50C-407E-A947-70E740481C1C}">
                                 <a14:useLocalDpi xmlns:a14="http://schemas.microsoft.com/office/drawing/2010/main" val="0"/>
@@ -7525,7 +7525,7 @@
                           <pic:cNvPicPr/>
                         </pic:nvPicPr>
                         <pic:blipFill>
-                          <a:blip r:embed="rId18">
+                          <a:blip r:embed="rId19">
                             <a:extLst>
                               <a:ext uri="{28A0092B-C50C-407E-A947-70E740481C1C}">
                                 <a14:useLocalDpi xmlns:a14="http://schemas.microsoft.com/office/drawing/2010/main" val="0"/>
@@ -8302,7 +8302,7 @@
                           <pic:cNvPicPr/>
                         </pic:nvPicPr>
                         <pic:blipFill>
-                          <a:blip r:embed="rId19">
+                          <a:blip r:embed="rId20">
                             <a:extLst>
                               <a:ext uri="{28A0092B-C50C-407E-A947-70E740481C1C}">
                                 <a14:useLocalDpi xmlns:a14="http://schemas.microsoft.com/office/drawing/2010/main" val="0"/>
@@ -8628,7 +8628,7 @@
                           <pic:cNvPicPr/>
                         </pic:nvPicPr>
                         <pic:blipFill>
-                          <a:blip r:embed="rId20">
+                          <a:blip r:embed="rId21">
                             <a:extLst>
                               <a:ext uri="{28A0092B-C50C-407E-A947-70E740481C1C}">
                                 <a14:useLocalDpi xmlns:a14="http://schemas.microsoft.com/office/drawing/2010/main" val="0"/>
@@ -8986,7 +8986,7 @@
                     <pic:cNvPicPr/>
                   </pic:nvPicPr>
                   <pic:blipFill>
-                    <a:blip r:embed="rId21">
+                    <a:blip r:embed="rId22">
                       <a:extLst>
                         <a:ext uri="{28A0092B-C50C-407E-A947-70E740481C1C}">
                           <a14:useLocalDpi xmlns:a14="http://schemas.microsoft.com/office/drawing/2010/main" val="0"/>
@@ -9841,7 +9841,7 @@
                     <pic:cNvPicPr/>
                   </pic:nvPicPr>
                   <pic:blipFill>
-                    <a:blip r:embed="rId22">
+                    <a:blip r:embed="rId23">
                       <a:extLst>
                         <a:ext uri="{28A0092B-C50C-407E-A947-70E740481C1C}">
                           <a14:useLocalDpi xmlns:a14="http://schemas.microsoft.com/office/drawing/2010/main" val="0"/>
@@ -9907,7 +9907,6 @@
       <w:r>
         <w:rPr>
           <w:rFonts w:ascii="Arial" w:hAnsi="Arial" w:cs="Arial"/>
-          <w:color w:val="FF0000"/>
           <w:sz w:val="20"/>
           <w:szCs w:val="19"/>
         </w:rPr>
@@ -9916,7 +9915,6 @@
       <w:r>
         <w:rPr>
           <w:rFonts w:ascii="Arial" w:hAnsi="Arial" w:cs="Arial"/>
-          <w:color w:val="FF0000"/>
           <w:sz w:val="20"/>
           <w:szCs w:val="19"/>
           <w:lang w:val="ru-RU"/>
@@ -10467,7 +10465,7 @@
               </w:rPr>
               <w:t> </w:t>
             </w:r>
-            <w:hyperlink r:id="rId23" w:anchor="clone()" w:history="1">
+            <w:hyperlink r:id="rId24" w:anchor="clone()" w:history="1">
               <w:r>
                 <w:rPr>
                   <w:rFonts w:ascii="Arial" w:eastAsiaTheme="minorHAnsi" w:hAnsi="Arial" w:cs="Arial"/>
@@ -12878,6 +12876,7 @@
           <w:sz w:val="20"/>
           <w:szCs w:val="20"/>
           <w:shd w:val="clear" w:color="auto" w:fill="FFFFFF"/>
+          <w:lang w:val="ru-RU"/>
         </w:rPr>
       </w:pPr>
       <w:r>
@@ -12911,7 +12910,102 @@
           <w:szCs w:val="20"/>
           <w:shd w:val="clear" w:color="auto" w:fill="FFFFFF"/>
         </w:rPr>
-        <w:t>int x =2000; long y =x;</w:t>
+        <w:t>int</w:t>
+      </w:r>
+      <w:r>
+        <w:rPr>
+          <w:rFonts w:ascii="Arial" w:hAnsi="Arial" w:cs="Arial"/>
+          <w:color w:val="000000" w:themeColor="text1"/>
+          <w:sz w:val="20"/>
+          <w:szCs w:val="20"/>
+          <w:shd w:val="clear" w:color="auto" w:fill="FFFFFF"/>
+          <w:lang w:val="ru-RU"/>
+        </w:rPr>
+        <w:t xml:space="preserve"> </w:t>
+      </w:r>
+      <w:r>
+        <w:rPr>
+          <w:rFonts w:ascii="Arial" w:hAnsi="Arial" w:cs="Arial"/>
+          <w:color w:val="000000" w:themeColor="text1"/>
+          <w:sz w:val="20"/>
+          <w:szCs w:val="20"/>
+          <w:shd w:val="clear" w:color="auto" w:fill="FFFFFF"/>
+        </w:rPr>
+        <w:t>x</w:t>
+      </w:r>
+      <w:r>
+        <w:rPr>
+          <w:rFonts w:ascii="Arial" w:hAnsi="Arial" w:cs="Arial"/>
+          <w:color w:val="000000" w:themeColor="text1"/>
+          <w:sz w:val="20"/>
+          <w:szCs w:val="20"/>
+          <w:shd w:val="clear" w:color="auto" w:fill="FFFFFF"/>
+          <w:lang w:val="ru-RU"/>
+        </w:rPr>
+        <w:t xml:space="preserve"> =2000; </w:t>
+      </w:r>
+      <w:r>
+        <w:rPr>
+          <w:rFonts w:ascii="Arial" w:hAnsi="Arial" w:cs="Arial"/>
+          <w:color w:val="000000" w:themeColor="text1"/>
+          <w:sz w:val="20"/>
+          <w:szCs w:val="20"/>
+          <w:shd w:val="clear" w:color="auto" w:fill="FFFFFF"/>
+        </w:rPr>
+        <w:t>long</w:t>
+      </w:r>
+      <w:r>
+        <w:rPr>
+          <w:rFonts w:ascii="Arial" w:hAnsi="Arial" w:cs="Arial"/>
+          <w:color w:val="000000" w:themeColor="text1"/>
+          <w:sz w:val="20"/>
+          <w:szCs w:val="20"/>
+          <w:shd w:val="clear" w:color="auto" w:fill="FFFFFF"/>
+          <w:lang w:val="ru-RU"/>
+        </w:rPr>
+        <w:t xml:space="preserve"> </w:t>
+      </w:r>
+      <w:r>
+        <w:rPr>
+          <w:rFonts w:ascii="Arial" w:hAnsi="Arial" w:cs="Arial"/>
+          <w:color w:val="000000" w:themeColor="text1"/>
+          <w:sz w:val="20"/>
+          <w:szCs w:val="20"/>
+          <w:shd w:val="clear" w:color="auto" w:fill="FFFFFF"/>
+        </w:rPr>
+        <w:t>y</w:t>
+      </w:r>
+      <w:r>
+        <w:rPr>
+          <w:rFonts w:ascii="Arial" w:hAnsi="Arial" w:cs="Arial"/>
+          <w:color w:val="000000" w:themeColor="text1"/>
+          <w:sz w:val="20"/>
+          <w:szCs w:val="20"/>
+          <w:shd w:val="clear" w:color="auto" w:fill="FFFFFF"/>
+          <w:lang w:val="ru-RU"/>
+        </w:rPr>
+        <w:t xml:space="preserve"> =</w:t>
+      </w:r>
+      <w:r>
+        <w:rPr>
+          <w:rFonts w:ascii="Arial" w:hAnsi="Arial" w:cs="Arial"/>
+          <w:color w:val="000000" w:themeColor="text1"/>
+          <w:sz w:val="20"/>
+          <w:szCs w:val="20"/>
+          <w:shd w:val="clear" w:color="auto" w:fill="FFFFFF"/>
+        </w:rPr>
+        <w:t>x</w:t>
+      </w:r>
+      <w:r>
+        <w:rPr>
+          <w:rFonts w:ascii="Arial" w:hAnsi="Arial" w:cs="Arial"/>
+          <w:color w:val="000000" w:themeColor="text1"/>
+          <w:sz w:val="20"/>
+          <w:szCs w:val="20"/>
+          <w:shd w:val="clear" w:color="auto" w:fill="FFFFFF"/>
+          <w:lang w:val="ru-RU"/>
+        </w:rPr>
+        <w:t>;</w:t>
       </w:r>
     </w:p>
     <w:p>
@@ -13089,322 +13183,37 @@
       <w:pPr>
         <w:rPr>
           <w:rFonts w:ascii="Arial" w:hAnsi="Arial" w:cs="Arial"/>
-          <w:sz w:val="20"/>
-          <w:szCs w:val="20"/>
-          <w:shd w:val="clear" w:color="auto" w:fill="FFFFFF"/>
-          <w:lang w:val="ru-RU"/>
-        </w:rPr>
-      </w:pPr>
-      <w:r>
-        <w:rPr>
-          <w:rFonts w:ascii="Arial" w:hAnsi="Arial" w:cs="Arial"/>
-          <w:b/>
-          <w:sz w:val="20"/>
-          <w:szCs w:val="20"/>
-          <w:shd w:val="clear" w:color="auto" w:fill="FFFFFF"/>
-          <w:lang w:val="ru-RU"/>
-        </w:rPr>
-        <w:t>Явное</w:t>
-      </w:r>
-      <w:r>
-        <w:rPr>
-          <w:rFonts w:ascii="Arial" w:hAnsi="Arial" w:cs="Arial"/>
-          <w:sz w:val="20"/>
-          <w:szCs w:val="20"/>
-          <w:shd w:val="clear" w:color="auto" w:fill="FFFFFF"/>
-          <w:lang w:val="ru-RU"/>
-        </w:rPr>
-        <w:t xml:space="preserve"> (понижающее) преобразование – преобразование, при котором результирующий тип имеет меньший диапазон, чем исходный. Пример, </w:t>
-      </w:r>
-      <w:r>
-        <w:rPr>
-          <w:rFonts w:ascii="Arial" w:hAnsi="Arial" w:cs="Arial"/>
-          <w:sz w:val="20"/>
-          <w:szCs w:val="20"/>
-          <w:shd w:val="clear" w:color="auto" w:fill="FFFFFF"/>
-        </w:rPr>
-        <w:t>long</w:t>
-      </w:r>
-      <w:r>
-        <w:rPr>
-          <w:rFonts w:ascii="Arial" w:hAnsi="Arial" w:cs="Arial"/>
-          <w:sz w:val="20"/>
-          <w:szCs w:val="20"/>
-          <w:shd w:val="clear" w:color="auto" w:fill="FFFFFF"/>
-          <w:lang w:val="ru-RU"/>
-        </w:rPr>
-        <w:t xml:space="preserve"> </w:t>
-      </w:r>
-      <w:r>
-        <w:rPr>
-          <w:rFonts w:ascii="Arial" w:hAnsi="Arial" w:cs="Arial"/>
-          <w:sz w:val="20"/>
-          <w:szCs w:val="20"/>
-          <w:shd w:val="clear" w:color="auto" w:fill="FFFFFF"/>
-        </w:rPr>
-        <w:t>x</w:t>
-      </w:r>
-      <w:r>
-        <w:rPr>
-          <w:rFonts w:ascii="Arial" w:hAnsi="Arial" w:cs="Arial"/>
-          <w:sz w:val="20"/>
-          <w:szCs w:val="20"/>
-          <w:shd w:val="clear" w:color="auto" w:fill="FFFFFF"/>
-          <w:lang w:val="ru-RU"/>
-        </w:rPr>
-        <w:t xml:space="preserve"> =2000; </w:t>
-      </w:r>
-      <w:r>
-        <w:rPr>
-          <w:rFonts w:ascii="Arial" w:hAnsi="Arial" w:cs="Arial"/>
-          <w:sz w:val="20"/>
-          <w:szCs w:val="20"/>
-          <w:shd w:val="clear" w:color="auto" w:fill="FFFFFF"/>
-        </w:rPr>
-        <w:t>int</w:t>
-      </w:r>
-      <w:r>
-        <w:rPr>
-          <w:rFonts w:ascii="Arial" w:hAnsi="Arial" w:cs="Arial"/>
-          <w:sz w:val="20"/>
-          <w:szCs w:val="20"/>
-          <w:shd w:val="clear" w:color="auto" w:fill="FFFFFF"/>
-          <w:lang w:val="ru-RU"/>
-        </w:rPr>
-        <w:t xml:space="preserve"> </w:t>
-      </w:r>
-      <w:r>
-        <w:rPr>
-          <w:rFonts w:ascii="Arial" w:hAnsi="Arial" w:cs="Arial"/>
-          <w:sz w:val="20"/>
-          <w:szCs w:val="20"/>
-          <w:shd w:val="clear" w:color="auto" w:fill="FFFFFF"/>
-        </w:rPr>
-        <w:t>y</w:t>
-      </w:r>
-      <w:r>
-        <w:rPr>
-          <w:rFonts w:ascii="Arial" w:hAnsi="Arial" w:cs="Arial"/>
-          <w:sz w:val="20"/>
-          <w:szCs w:val="20"/>
-          <w:shd w:val="clear" w:color="auto" w:fill="FFFFFF"/>
-          <w:lang w:val="ru-RU"/>
-        </w:rPr>
-        <w:t xml:space="preserve"> = (</w:t>
-      </w:r>
-      <w:r>
-        <w:rPr>
-          <w:rFonts w:ascii="Arial" w:hAnsi="Arial" w:cs="Arial"/>
-          <w:sz w:val="20"/>
-          <w:szCs w:val="20"/>
-          <w:shd w:val="clear" w:color="auto" w:fill="FFFFFF"/>
-        </w:rPr>
-        <w:t>int</w:t>
-      </w:r>
-      <w:r>
-        <w:rPr>
-          <w:rFonts w:ascii="Arial" w:hAnsi="Arial" w:cs="Arial"/>
-          <w:sz w:val="20"/>
-          <w:szCs w:val="20"/>
-          <w:shd w:val="clear" w:color="auto" w:fill="FFFFFF"/>
-          <w:lang w:val="ru-RU"/>
-        </w:rPr>
-        <w:t xml:space="preserve">) </w:t>
-      </w:r>
-      <w:r>
-        <w:rPr>
-          <w:rFonts w:ascii="Arial" w:hAnsi="Arial" w:cs="Arial"/>
-          <w:sz w:val="20"/>
-          <w:szCs w:val="20"/>
-          <w:shd w:val="clear" w:color="auto" w:fill="FFFFFF"/>
-        </w:rPr>
-        <w:t>x</w:t>
-      </w:r>
-      <w:r>
-        <w:rPr>
-          <w:rFonts w:ascii="Arial" w:hAnsi="Arial" w:cs="Arial"/>
-          <w:sz w:val="20"/>
-          <w:szCs w:val="20"/>
-          <w:shd w:val="clear" w:color="auto" w:fill="FFFFFF"/>
-          <w:lang w:val="ru-RU"/>
-        </w:rPr>
-        <w:t>;</w:t>
-      </w:r>
+          <w:color w:val="FF0000"/>
+          <w:sz w:val="20"/>
+          <w:szCs w:val="20"/>
+          <w:shd w:val="clear" w:color="auto" w:fill="FFFFFF"/>
+          <w:lang w:val="ru-RU"/>
+        </w:rPr>
+      </w:pPr>
     </w:p>
     <w:p>
       <w:pPr>
         <w:rPr>
           <w:rFonts w:ascii="Arial" w:hAnsi="Arial" w:cs="Arial"/>
-          <w:sz w:val="20"/>
-          <w:szCs w:val="20"/>
-          <w:shd w:val="clear" w:color="auto" w:fill="FFFFFF"/>
-          <w:lang w:val="ru-RU"/>
-        </w:rPr>
-      </w:pPr>
-      <w:r>
-        <w:rPr>
-          <w:rFonts w:ascii="Arial" w:hAnsi="Arial" w:cs="Arial"/>
-          <w:sz w:val="20"/>
-          <w:szCs w:val="20"/>
-          <w:shd w:val="clear" w:color="auto" w:fill="FFFFFF"/>
-        </w:rPr>
-        <w:t>Null</w:t>
-      </w:r>
-      <w:r>
-        <w:rPr>
-          <w:rFonts w:ascii="Arial" w:hAnsi="Arial" w:cs="Arial"/>
-          <w:sz w:val="20"/>
-          <w:szCs w:val="20"/>
-          <w:shd w:val="clear" w:color="auto" w:fill="FFFFFF"/>
-          <w:lang w:val="ru-RU"/>
-        </w:rPr>
-        <w:t xml:space="preserve"> </w:t>
-      </w:r>
-      <w:r>
-        <w:rPr>
-          <w:rFonts w:ascii="Arial" w:hAnsi="Arial" w:cs="Arial"/>
-          <w:sz w:val="20"/>
-          <w:szCs w:val="20"/>
-          <w:shd w:val="clear" w:color="auto" w:fill="FFFFFF"/>
-          <w:lang w:val="ru-RU"/>
-        </w:rPr>
-        <w:t>нельзя привести к нулю.</w:t>
-      </w:r>
+          <w:color w:val="FF0000"/>
+          <w:sz w:val="20"/>
+          <w:szCs w:val="20"/>
+          <w:shd w:val="clear" w:color="auto" w:fill="FFFFFF"/>
+          <w:lang w:val="ru-RU"/>
+        </w:rPr>
+      </w:pPr>
     </w:p>
     <w:p>
       <w:pPr>
         <w:rPr>
           <w:rFonts w:ascii="Arial" w:hAnsi="Arial" w:cs="Arial"/>
-          <w:sz w:val="20"/>
-          <w:szCs w:val="20"/>
-          <w:shd w:val="clear" w:color="auto" w:fill="FFFFFF"/>
-          <w:lang w:val="ru-RU"/>
-        </w:rPr>
-      </w:pPr>
-      <w:r>
-        <w:rPr>
-          <w:rFonts w:ascii="Arial" w:hAnsi="Arial" w:cs="Arial"/>
-          <w:sz w:val="20"/>
-          <w:szCs w:val="20"/>
-          <w:shd w:val="clear" w:color="auto" w:fill="FFFFFF"/>
-          <w:lang w:val="ru-RU"/>
-        </w:rPr>
-        <w:t xml:space="preserve">Слишком большое дробное число при приведении к целому превращается в </w:t>
-      </w:r>
-      <w:r>
-        <w:rPr>
-          <w:rFonts w:ascii="Arial" w:hAnsi="Arial" w:cs="Arial"/>
-          <w:sz w:val="20"/>
-          <w:szCs w:val="20"/>
-          <w:shd w:val="clear" w:color="auto" w:fill="FFFFFF"/>
-        </w:rPr>
-        <w:t>Integer</w:t>
-      </w:r>
-      <w:r>
-        <w:rPr>
-          <w:rFonts w:ascii="Arial" w:hAnsi="Arial" w:cs="Arial"/>
-          <w:sz w:val="20"/>
-          <w:szCs w:val="20"/>
-          <w:shd w:val="clear" w:color="auto" w:fill="FFFFFF"/>
-          <w:lang w:val="ru-RU"/>
-        </w:rPr>
-        <w:t>.</w:t>
-      </w:r>
-      <w:r>
-        <w:rPr>
-          <w:rFonts w:ascii="Arial" w:hAnsi="Arial" w:cs="Arial"/>
-          <w:sz w:val="20"/>
-          <w:szCs w:val="20"/>
-          <w:shd w:val="clear" w:color="auto" w:fill="FFFFFF"/>
-        </w:rPr>
-        <w:t>MAX</w:t>
-      </w:r>
-      <w:r>
-        <w:rPr>
-          <w:rFonts w:ascii="Arial" w:hAnsi="Arial" w:cs="Arial"/>
-          <w:sz w:val="20"/>
-          <w:szCs w:val="20"/>
-          <w:shd w:val="clear" w:color="auto" w:fill="FFFFFF"/>
-          <w:lang w:val="ru-RU"/>
-        </w:rPr>
-        <w:t>_</w:t>
-      </w:r>
-      <w:r>
-        <w:rPr>
-          <w:rFonts w:ascii="Arial" w:hAnsi="Arial" w:cs="Arial"/>
-          <w:sz w:val="20"/>
-          <w:szCs w:val="20"/>
-          <w:shd w:val="clear" w:color="auto" w:fill="FFFFFF"/>
-        </w:rPr>
-        <w:t>VALUE</w:t>
-      </w:r>
-      <w:r>
-        <w:rPr>
-          <w:rFonts w:ascii="Arial" w:hAnsi="Arial" w:cs="Arial"/>
-          <w:sz w:val="20"/>
-          <w:szCs w:val="20"/>
-          <w:shd w:val="clear" w:color="auto" w:fill="FFFFFF"/>
-          <w:lang w:val="ru-RU"/>
-        </w:rPr>
-        <w:t xml:space="preserve"> или </w:t>
-      </w:r>
-      <w:r>
-        <w:rPr>
-          <w:rFonts w:ascii="Arial" w:hAnsi="Arial" w:cs="Arial"/>
-          <w:sz w:val="20"/>
-          <w:szCs w:val="20"/>
-          <w:shd w:val="clear" w:color="auto" w:fill="FFFFFF"/>
-        </w:rPr>
-        <w:t>Integer</w:t>
-      </w:r>
-      <w:r>
-        <w:rPr>
-          <w:rFonts w:ascii="Arial" w:hAnsi="Arial" w:cs="Arial"/>
-          <w:sz w:val="20"/>
-          <w:szCs w:val="20"/>
-          <w:shd w:val="clear" w:color="auto" w:fill="FFFFFF"/>
-          <w:lang w:val="ru-RU"/>
-        </w:rPr>
-        <w:t>.</w:t>
-      </w:r>
-      <w:r>
-        <w:rPr>
-          <w:rFonts w:ascii="Arial" w:hAnsi="Arial" w:cs="Arial"/>
-          <w:sz w:val="20"/>
-          <w:szCs w:val="20"/>
-          <w:shd w:val="clear" w:color="auto" w:fill="FFFFFF"/>
-        </w:rPr>
-        <w:t>MIN</w:t>
-      </w:r>
-      <w:r>
-        <w:rPr>
-          <w:rFonts w:ascii="Arial" w:hAnsi="Arial" w:cs="Arial"/>
-          <w:sz w:val="20"/>
-          <w:szCs w:val="20"/>
-          <w:shd w:val="clear" w:color="auto" w:fill="FFFFFF"/>
-          <w:lang w:val="ru-RU"/>
-        </w:rPr>
-        <w:t>_</w:t>
-      </w:r>
-      <w:r>
-        <w:rPr>
-          <w:rFonts w:ascii="Arial" w:hAnsi="Arial" w:cs="Arial"/>
-          <w:sz w:val="20"/>
-          <w:szCs w:val="20"/>
-          <w:shd w:val="clear" w:color="auto" w:fill="FFFFFF"/>
-        </w:rPr>
-        <w:t>VALUE</w:t>
-      </w:r>
-      <w:r>
-        <w:rPr>
-          <w:rFonts w:ascii="Arial" w:hAnsi="Arial" w:cs="Arial"/>
-          <w:sz w:val="20"/>
-          <w:szCs w:val="20"/>
-          <w:shd w:val="clear" w:color="auto" w:fill="FFFFFF"/>
-          <w:lang w:val="ru-RU"/>
-        </w:rPr>
-        <w:t>.</w:t>
-      </w:r>
+          <w:color w:val="FF0000"/>
+          <w:sz w:val="20"/>
+          <w:szCs w:val="20"/>
+          <w:shd w:val="clear" w:color="auto" w:fill="FFFFFF"/>
+          <w:lang w:val="ru-RU"/>
+        </w:rPr>
+      </w:pPr>
     </w:p>
     <w:p>
       <w:pPr>
@@ -13419,12 +13228,32 @@
       <w:r>
         <w:rPr>
           <w:rFonts w:ascii="Arial" w:hAnsi="Arial" w:cs="Arial"/>
-          <w:sz w:val="20"/>
-          <w:szCs w:val="20"/>
-          <w:shd w:val="clear" w:color="auto" w:fill="FFFFFF"/>
-          <w:lang w:val="ru-RU"/>
-        </w:rPr>
-        <w:t>Слишком большой</w:t>
+          <w:b/>
+          <w:sz w:val="20"/>
+          <w:szCs w:val="20"/>
+          <w:shd w:val="clear" w:color="auto" w:fill="FFFFFF"/>
+          <w:lang w:val="ru-RU"/>
+        </w:rPr>
+        <w:t>Явное</w:t>
+      </w:r>
+      <w:r>
+        <w:rPr>
+          <w:rFonts w:ascii="Arial" w:hAnsi="Arial" w:cs="Arial"/>
+          <w:sz w:val="20"/>
+          <w:szCs w:val="20"/>
+          <w:shd w:val="clear" w:color="auto" w:fill="FFFFFF"/>
+          <w:lang w:val="ru-RU"/>
+        </w:rPr>
+        <w:t xml:space="preserve"> (понижающее) преобразование – преобразование, при котором результирующий тип имеет меньший диапазон, чем исходный. Пример, </w:t>
+      </w:r>
+      <w:r>
+        <w:rPr>
+          <w:rFonts w:ascii="Arial" w:hAnsi="Arial" w:cs="Arial"/>
+          <w:sz w:val="20"/>
+          <w:szCs w:val="20"/>
+          <w:shd w:val="clear" w:color="auto" w:fill="FFFFFF"/>
+        </w:rPr>
+        <w:t>long</w:t>
       </w:r>
       <w:r>
         <w:rPr>
@@ -13443,160 +13272,462 @@
           <w:szCs w:val="20"/>
           <w:shd w:val="clear" w:color="auto" w:fill="FFFFFF"/>
         </w:rPr>
-        <w:t>double</w:t>
-      </w:r>
-      <w:r>
-        <w:rPr>
-          <w:rFonts w:ascii="Arial" w:hAnsi="Arial" w:cs="Arial"/>
-          <w:sz w:val="20"/>
-          <w:szCs w:val="20"/>
-          <w:shd w:val="clear" w:color="auto" w:fill="FFFFFF"/>
-          <w:lang w:val="ru-RU"/>
-        </w:rPr>
-        <w:t xml:space="preserve"> при приведении к </w:t>
-      </w:r>
-      <w:r>
-        <w:rPr>
-          <w:rFonts w:ascii="Arial" w:hAnsi="Arial" w:cs="Arial"/>
-          <w:sz w:val="20"/>
-          <w:szCs w:val="20"/>
-          <w:shd w:val="clear" w:color="auto" w:fill="FFFFFF"/>
-        </w:rPr>
-        <w:t>float</w:t>
-      </w:r>
-      <w:r>
-        <w:rPr>
-          <w:rFonts w:ascii="Arial" w:hAnsi="Arial" w:cs="Arial"/>
-          <w:sz w:val="20"/>
-          <w:szCs w:val="20"/>
-          <w:shd w:val="clear" w:color="auto" w:fill="FFFFFF"/>
-          <w:lang w:val="ru-RU"/>
-        </w:rPr>
-        <w:t xml:space="preserve"> превращается в </w:t>
-      </w:r>
-      <w:r>
-        <w:rPr>
-          <w:rFonts w:ascii="Arial" w:hAnsi="Arial" w:cs="Arial"/>
-          <w:sz w:val="20"/>
-          <w:szCs w:val="20"/>
-          <w:shd w:val="clear" w:color="auto" w:fill="FFFFFF"/>
-        </w:rPr>
-        <w:t>Float</w:t>
-      </w:r>
-      <w:r>
-        <w:rPr>
-          <w:rFonts w:ascii="Arial" w:hAnsi="Arial" w:cs="Arial"/>
-          <w:sz w:val="20"/>
-          <w:szCs w:val="20"/>
-          <w:shd w:val="clear" w:color="auto" w:fill="FFFFFF"/>
-          <w:lang w:val="ru-RU"/>
-        </w:rPr>
-        <w:t>.</w:t>
-      </w:r>
-      <w:r>
-        <w:rPr>
-          <w:rFonts w:ascii="Arial" w:hAnsi="Arial" w:cs="Arial"/>
-          <w:sz w:val="20"/>
-          <w:szCs w:val="20"/>
-          <w:shd w:val="clear" w:color="auto" w:fill="FFFFFF"/>
-        </w:rPr>
-        <w:t>POSITIVE</w:t>
-      </w:r>
-      <w:r>
-        <w:rPr>
-          <w:rFonts w:ascii="Arial" w:hAnsi="Arial" w:cs="Arial"/>
-          <w:sz w:val="20"/>
-          <w:szCs w:val="20"/>
-          <w:shd w:val="clear" w:color="auto" w:fill="FFFFFF"/>
-          <w:lang w:val="ru-RU"/>
-        </w:rPr>
-        <w:t>_</w:t>
-      </w:r>
-      <w:r>
-        <w:rPr>
-          <w:rFonts w:ascii="Arial" w:hAnsi="Arial" w:cs="Arial"/>
-          <w:sz w:val="20"/>
-          <w:szCs w:val="20"/>
-          <w:shd w:val="clear" w:color="auto" w:fill="FFFFFF"/>
-        </w:rPr>
-        <w:t>INFINITY</w:t>
-      </w:r>
-      <w:r>
-        <w:rPr>
-          <w:rFonts w:ascii="Arial" w:hAnsi="Arial" w:cs="Arial"/>
-          <w:sz w:val="20"/>
-          <w:szCs w:val="20"/>
-          <w:shd w:val="clear" w:color="auto" w:fill="FFFFFF"/>
-          <w:lang w:val="ru-RU"/>
-        </w:rPr>
-        <w:t xml:space="preserve"> или </w:t>
-      </w:r>
-      <w:r>
-        <w:rPr>
-          <w:rFonts w:ascii="Arial" w:hAnsi="Arial" w:cs="Arial"/>
-          <w:sz w:val="20"/>
-          <w:szCs w:val="20"/>
-          <w:shd w:val="clear" w:color="auto" w:fill="FFFFFF"/>
-        </w:rPr>
-        <w:t>Float</w:t>
-      </w:r>
-      <w:r>
-        <w:rPr>
-          <w:rFonts w:ascii="Arial" w:hAnsi="Arial" w:cs="Arial"/>
-          <w:sz w:val="20"/>
-          <w:szCs w:val="20"/>
-          <w:shd w:val="clear" w:color="auto" w:fill="FFFFFF"/>
-          <w:lang w:val="ru-RU"/>
-        </w:rPr>
-        <w:t>.</w:t>
-      </w:r>
-      <w:r>
-        <w:rPr>
-          <w:rFonts w:ascii="Arial" w:hAnsi="Arial" w:cs="Arial"/>
-          <w:sz w:val="20"/>
-          <w:szCs w:val="20"/>
-          <w:shd w:val="clear" w:color="auto" w:fill="FFFFFF"/>
-        </w:rPr>
-        <w:t>NEGATIVE</w:t>
-      </w:r>
-      <w:r>
-        <w:rPr>
-          <w:rFonts w:ascii="Arial" w:hAnsi="Arial" w:cs="Arial"/>
-          <w:sz w:val="20"/>
-          <w:szCs w:val="20"/>
-          <w:shd w:val="clear" w:color="auto" w:fill="FFFFFF"/>
-          <w:lang w:val="ru-RU"/>
-        </w:rPr>
-        <w:t>_</w:t>
-      </w:r>
-      <w:r>
-        <w:rPr>
-          <w:rFonts w:ascii="Arial" w:hAnsi="Arial" w:cs="Arial"/>
-          <w:sz w:val="20"/>
-          <w:szCs w:val="20"/>
-          <w:shd w:val="clear" w:color="auto" w:fill="FFFFFF"/>
-        </w:rPr>
-        <w:t>INFINITY</w:t>
-      </w:r>
-      <w:r>
-        <w:rPr>
-          <w:rFonts w:ascii="Arial" w:hAnsi="Arial" w:cs="Arial"/>
-          <w:sz w:val="20"/>
-          <w:szCs w:val="20"/>
-          <w:shd w:val="clear" w:color="auto" w:fill="FFFFFF"/>
-          <w:lang w:val="ru-RU"/>
-        </w:rPr>
-        <w:t>.</w:t>
+        <w:t>x</w:t>
+      </w:r>
+      <w:r>
+        <w:rPr>
+          <w:rFonts w:ascii="Arial" w:hAnsi="Arial" w:cs="Arial"/>
+          <w:sz w:val="20"/>
+          <w:szCs w:val="20"/>
+          <w:shd w:val="clear" w:color="auto" w:fill="FFFFFF"/>
+          <w:lang w:val="ru-RU"/>
+        </w:rPr>
+        <w:t xml:space="preserve"> =2000; </w:t>
+      </w:r>
+      <w:r>
+        <w:rPr>
+          <w:rFonts w:ascii="Arial" w:hAnsi="Arial" w:cs="Arial"/>
+          <w:sz w:val="20"/>
+          <w:szCs w:val="20"/>
+          <w:shd w:val="clear" w:color="auto" w:fill="FFFFFF"/>
+        </w:rPr>
+        <w:t>int</w:t>
+      </w:r>
+      <w:r>
+        <w:rPr>
+          <w:rFonts w:ascii="Arial" w:hAnsi="Arial" w:cs="Arial"/>
+          <w:sz w:val="20"/>
+          <w:szCs w:val="20"/>
+          <w:shd w:val="clear" w:color="auto" w:fill="FFFFFF"/>
+          <w:lang w:val="ru-RU"/>
+        </w:rPr>
+        <w:t xml:space="preserve"> </w:t>
+      </w:r>
+      <w:r>
+        <w:rPr>
+          <w:rFonts w:ascii="Arial" w:hAnsi="Arial" w:cs="Arial"/>
+          <w:sz w:val="20"/>
+          <w:szCs w:val="20"/>
+          <w:shd w:val="clear" w:color="auto" w:fill="FFFFFF"/>
+        </w:rPr>
+        <w:t>y</w:t>
+      </w:r>
+      <w:r>
+        <w:rPr>
+          <w:rFonts w:ascii="Arial" w:hAnsi="Arial" w:cs="Arial"/>
+          <w:sz w:val="20"/>
+          <w:szCs w:val="20"/>
+          <w:shd w:val="clear" w:color="auto" w:fill="FFFFFF"/>
+          <w:lang w:val="ru-RU"/>
+        </w:rPr>
+        <w:t xml:space="preserve"> = (</w:t>
+      </w:r>
+      <w:r>
+        <w:rPr>
+          <w:rFonts w:ascii="Arial" w:hAnsi="Arial" w:cs="Arial"/>
+          <w:sz w:val="20"/>
+          <w:szCs w:val="20"/>
+          <w:shd w:val="clear" w:color="auto" w:fill="FFFFFF"/>
+        </w:rPr>
+        <w:t>int</w:t>
+      </w:r>
+      <w:r>
+        <w:rPr>
+          <w:rFonts w:ascii="Arial" w:hAnsi="Arial" w:cs="Arial"/>
+          <w:sz w:val="20"/>
+          <w:szCs w:val="20"/>
+          <w:shd w:val="clear" w:color="auto" w:fill="FFFFFF"/>
+          <w:lang w:val="ru-RU"/>
+        </w:rPr>
+        <w:t xml:space="preserve">) </w:t>
+      </w:r>
+      <w:r>
+        <w:rPr>
+          <w:rFonts w:ascii="Arial" w:hAnsi="Arial" w:cs="Arial"/>
+          <w:sz w:val="20"/>
+          <w:szCs w:val="20"/>
+          <w:shd w:val="clear" w:color="auto" w:fill="FFFFFF"/>
+        </w:rPr>
+        <w:t>x</w:t>
+      </w:r>
+      <w:r>
+        <w:rPr>
+          <w:rFonts w:ascii="Arial" w:hAnsi="Arial" w:cs="Arial"/>
+          <w:sz w:val="20"/>
+          <w:szCs w:val="20"/>
+          <w:shd w:val="clear" w:color="auto" w:fill="FFFFFF"/>
+          <w:lang w:val="ru-RU"/>
+        </w:rPr>
+        <w:t>;</w:t>
       </w:r>
     </w:p>
     <w:p>
       <w:pPr>
         <w:rPr>
           <w:rFonts w:ascii="Arial" w:hAnsi="Arial" w:cs="Arial"/>
+          <w:sz w:val="20"/>
+          <w:szCs w:val="20"/>
+          <w:shd w:val="clear" w:color="auto" w:fill="FFFFFF"/>
+          <w:lang w:val="ru-RU"/>
+        </w:rPr>
+      </w:pPr>
+      <w:r>
+        <w:rPr>
+          <w:rFonts w:ascii="Arial" w:hAnsi="Arial" w:cs="Arial"/>
+          <w:sz w:val="20"/>
+          <w:szCs w:val="20"/>
+          <w:shd w:val="clear" w:color="auto" w:fill="FFFFFF"/>
+        </w:rPr>
+        <w:t>Null</w:t>
+      </w:r>
+      <w:r>
+        <w:rPr>
+          <w:rFonts w:ascii="Arial" w:hAnsi="Arial" w:cs="Arial"/>
+          <w:sz w:val="20"/>
+          <w:szCs w:val="20"/>
+          <w:shd w:val="clear" w:color="auto" w:fill="FFFFFF"/>
+          <w:lang w:val="ru-RU"/>
+        </w:rPr>
+        <w:t xml:space="preserve"> </w:t>
+      </w:r>
+      <w:r>
+        <w:rPr>
+          <w:rFonts w:ascii="Arial" w:hAnsi="Arial" w:cs="Arial"/>
+          <w:sz w:val="20"/>
+          <w:szCs w:val="20"/>
+          <w:shd w:val="clear" w:color="auto" w:fill="FFFFFF"/>
+          <w:lang w:val="ru-RU"/>
+        </w:rPr>
+        <w:t>нельзя привести к нулю.</w:t>
+      </w:r>
+    </w:p>
+    <w:p>
+      <w:pPr>
+        <w:rPr>
+          <w:rFonts w:ascii="Arial" w:hAnsi="Arial" w:cs="Arial"/>
+          <w:sz w:val="20"/>
+          <w:szCs w:val="20"/>
+          <w:shd w:val="clear" w:color="auto" w:fill="FFFFFF"/>
+          <w:lang w:val="ru-RU"/>
+        </w:rPr>
+      </w:pPr>
+      <w:r>
+        <w:rPr>
+          <w:rFonts w:ascii="Arial" w:hAnsi="Arial" w:cs="Arial"/>
+          <w:sz w:val="20"/>
+          <w:szCs w:val="20"/>
+          <w:shd w:val="clear" w:color="auto" w:fill="FFFFFF"/>
+          <w:lang w:val="ru-RU"/>
+        </w:rPr>
+        <w:t xml:space="preserve">Слишком большое дробное число при приведении к целому превращается в </w:t>
+      </w:r>
+      <w:r>
+        <w:rPr>
+          <w:rFonts w:ascii="Arial" w:hAnsi="Arial" w:cs="Arial"/>
+          <w:sz w:val="20"/>
+          <w:szCs w:val="20"/>
+          <w:shd w:val="clear" w:color="auto" w:fill="FFFFFF"/>
+        </w:rPr>
+        <w:t>Integer</w:t>
+      </w:r>
+      <w:r>
+        <w:rPr>
+          <w:rFonts w:ascii="Arial" w:hAnsi="Arial" w:cs="Arial"/>
+          <w:sz w:val="20"/>
+          <w:szCs w:val="20"/>
+          <w:shd w:val="clear" w:color="auto" w:fill="FFFFFF"/>
+          <w:lang w:val="ru-RU"/>
+        </w:rPr>
+        <w:t>.</w:t>
+      </w:r>
+      <w:r>
+        <w:rPr>
+          <w:rFonts w:ascii="Arial" w:hAnsi="Arial" w:cs="Arial"/>
+          <w:sz w:val="20"/>
+          <w:szCs w:val="20"/>
+          <w:shd w:val="clear" w:color="auto" w:fill="FFFFFF"/>
+        </w:rPr>
+        <w:t>MAX</w:t>
+      </w:r>
+      <w:r>
+        <w:rPr>
+          <w:rFonts w:ascii="Arial" w:hAnsi="Arial" w:cs="Arial"/>
+          <w:sz w:val="20"/>
+          <w:szCs w:val="20"/>
+          <w:shd w:val="clear" w:color="auto" w:fill="FFFFFF"/>
+          <w:lang w:val="ru-RU"/>
+        </w:rPr>
+        <w:t>_</w:t>
+      </w:r>
+      <w:r>
+        <w:rPr>
+          <w:rFonts w:ascii="Arial" w:hAnsi="Arial" w:cs="Arial"/>
+          <w:sz w:val="20"/>
+          <w:szCs w:val="20"/>
+          <w:shd w:val="clear" w:color="auto" w:fill="FFFFFF"/>
+        </w:rPr>
+        <w:t>VALUE</w:t>
+      </w:r>
+      <w:r>
+        <w:rPr>
+          <w:rFonts w:ascii="Arial" w:hAnsi="Arial" w:cs="Arial"/>
+          <w:sz w:val="20"/>
+          <w:szCs w:val="20"/>
+          <w:shd w:val="clear" w:color="auto" w:fill="FFFFFF"/>
+          <w:lang w:val="ru-RU"/>
+        </w:rPr>
+        <w:t xml:space="preserve"> или </w:t>
+      </w:r>
+      <w:r>
+        <w:rPr>
+          <w:rFonts w:ascii="Arial" w:hAnsi="Arial" w:cs="Arial"/>
+          <w:sz w:val="20"/>
+          <w:szCs w:val="20"/>
+          <w:shd w:val="clear" w:color="auto" w:fill="FFFFFF"/>
+        </w:rPr>
+        <w:t>Integer</w:t>
+      </w:r>
+      <w:r>
+        <w:rPr>
+          <w:rFonts w:ascii="Arial" w:hAnsi="Arial" w:cs="Arial"/>
+          <w:sz w:val="20"/>
+          <w:szCs w:val="20"/>
+          <w:shd w:val="clear" w:color="auto" w:fill="FFFFFF"/>
+          <w:lang w:val="ru-RU"/>
+        </w:rPr>
+        <w:t>.</w:t>
+      </w:r>
+      <w:r>
+        <w:rPr>
+          <w:rFonts w:ascii="Arial" w:hAnsi="Arial" w:cs="Arial"/>
+          <w:sz w:val="20"/>
+          <w:szCs w:val="20"/>
+          <w:shd w:val="clear" w:color="auto" w:fill="FFFFFF"/>
+        </w:rPr>
+        <w:t>MIN</w:t>
+      </w:r>
+      <w:r>
+        <w:rPr>
+          <w:rFonts w:ascii="Arial" w:hAnsi="Arial" w:cs="Arial"/>
+          <w:sz w:val="20"/>
+          <w:szCs w:val="20"/>
+          <w:shd w:val="clear" w:color="auto" w:fill="FFFFFF"/>
+          <w:lang w:val="ru-RU"/>
+        </w:rPr>
+        <w:t>_</w:t>
+      </w:r>
+      <w:r>
+        <w:rPr>
+          <w:rFonts w:ascii="Arial" w:hAnsi="Arial" w:cs="Arial"/>
+          <w:sz w:val="20"/>
+          <w:szCs w:val="20"/>
+          <w:shd w:val="clear" w:color="auto" w:fill="FFFFFF"/>
+        </w:rPr>
+        <w:t>VALUE</w:t>
+      </w:r>
+      <w:r>
+        <w:rPr>
+          <w:rFonts w:ascii="Arial" w:hAnsi="Arial" w:cs="Arial"/>
+          <w:sz w:val="20"/>
+          <w:szCs w:val="20"/>
+          <w:shd w:val="clear" w:color="auto" w:fill="FFFFFF"/>
+          <w:lang w:val="ru-RU"/>
+        </w:rPr>
+        <w:t>.</w:t>
+      </w:r>
+    </w:p>
+    <w:p>
+      <w:pPr>
+        <w:rPr>
+          <w:rFonts w:ascii="Arial" w:hAnsi="Arial" w:cs="Arial"/>
+          <w:sz w:val="20"/>
+          <w:szCs w:val="20"/>
+          <w:shd w:val="clear" w:color="auto" w:fill="FFFFFF"/>
+          <w:lang w:val="ru-RU"/>
+        </w:rPr>
+      </w:pPr>
+      <w:r>
+        <w:rPr>
+          <w:rFonts w:ascii="Arial" w:hAnsi="Arial" w:cs="Arial"/>
+          <w:sz w:val="20"/>
+          <w:szCs w:val="20"/>
+          <w:shd w:val="clear" w:color="auto" w:fill="FFFFFF"/>
+          <w:lang w:val="ru-RU"/>
+        </w:rPr>
+        <w:t>Слишком большой</w:t>
+      </w:r>
+      <w:r>
+        <w:rPr>
+          <w:rFonts w:ascii="Arial" w:hAnsi="Arial" w:cs="Arial"/>
+          <w:sz w:val="20"/>
+          <w:szCs w:val="20"/>
+          <w:shd w:val="clear" w:color="auto" w:fill="FFFFFF"/>
+          <w:lang w:val="ru-RU"/>
+        </w:rPr>
+        <w:t xml:space="preserve"> </w:t>
+      </w:r>
+      <w:r>
+        <w:rPr>
+          <w:rFonts w:ascii="Arial" w:hAnsi="Arial" w:cs="Arial"/>
+          <w:sz w:val="20"/>
+          <w:szCs w:val="20"/>
+          <w:shd w:val="clear" w:color="auto" w:fill="FFFFFF"/>
+        </w:rPr>
+        <w:t>double</w:t>
+      </w:r>
+      <w:r>
+        <w:rPr>
+          <w:rFonts w:ascii="Arial" w:hAnsi="Arial" w:cs="Arial"/>
+          <w:sz w:val="20"/>
+          <w:szCs w:val="20"/>
+          <w:shd w:val="clear" w:color="auto" w:fill="FFFFFF"/>
+          <w:lang w:val="ru-RU"/>
+        </w:rPr>
+        <w:t xml:space="preserve"> при приведении к </w:t>
+      </w:r>
+      <w:r>
+        <w:rPr>
+          <w:rFonts w:ascii="Arial" w:hAnsi="Arial" w:cs="Arial"/>
+          <w:sz w:val="20"/>
+          <w:szCs w:val="20"/>
+          <w:shd w:val="clear" w:color="auto" w:fill="FFFFFF"/>
+        </w:rPr>
+        <w:t>float</w:t>
+      </w:r>
+      <w:r>
+        <w:rPr>
+          <w:rFonts w:ascii="Arial" w:hAnsi="Arial" w:cs="Arial"/>
+          <w:sz w:val="20"/>
+          <w:szCs w:val="20"/>
+          <w:shd w:val="clear" w:color="auto" w:fill="FFFFFF"/>
+          <w:lang w:val="ru-RU"/>
+        </w:rPr>
+        <w:t xml:space="preserve"> превращается в </w:t>
+      </w:r>
+      <w:r>
+        <w:rPr>
+          <w:rFonts w:ascii="Arial" w:hAnsi="Arial" w:cs="Arial"/>
+          <w:sz w:val="20"/>
+          <w:szCs w:val="20"/>
+          <w:shd w:val="clear" w:color="auto" w:fill="FFFFFF"/>
+        </w:rPr>
+        <w:t>Float</w:t>
+      </w:r>
+      <w:r>
+        <w:rPr>
+          <w:rFonts w:ascii="Arial" w:hAnsi="Arial" w:cs="Arial"/>
+          <w:sz w:val="20"/>
+          <w:szCs w:val="20"/>
+          <w:shd w:val="clear" w:color="auto" w:fill="FFFFFF"/>
+          <w:lang w:val="ru-RU"/>
+        </w:rPr>
+        <w:t>.</w:t>
+      </w:r>
+      <w:r>
+        <w:rPr>
+          <w:rFonts w:ascii="Arial" w:hAnsi="Arial" w:cs="Arial"/>
+          <w:sz w:val="20"/>
+          <w:szCs w:val="20"/>
+          <w:shd w:val="clear" w:color="auto" w:fill="FFFFFF"/>
+        </w:rPr>
+        <w:t>POSITIVE</w:t>
+      </w:r>
+      <w:r>
+        <w:rPr>
+          <w:rFonts w:ascii="Arial" w:hAnsi="Arial" w:cs="Arial"/>
+          <w:sz w:val="20"/>
+          <w:szCs w:val="20"/>
+          <w:shd w:val="clear" w:color="auto" w:fill="FFFFFF"/>
+          <w:lang w:val="ru-RU"/>
+        </w:rPr>
+        <w:t>_</w:t>
+      </w:r>
+      <w:r>
+        <w:rPr>
+          <w:rFonts w:ascii="Arial" w:hAnsi="Arial" w:cs="Arial"/>
+          <w:sz w:val="20"/>
+          <w:szCs w:val="20"/>
+          <w:shd w:val="clear" w:color="auto" w:fill="FFFFFF"/>
+        </w:rPr>
+        <w:t>INFINITY</w:t>
+      </w:r>
+      <w:r>
+        <w:rPr>
+          <w:rFonts w:ascii="Arial" w:hAnsi="Arial" w:cs="Arial"/>
+          <w:sz w:val="20"/>
+          <w:szCs w:val="20"/>
+          <w:shd w:val="clear" w:color="auto" w:fill="FFFFFF"/>
+          <w:lang w:val="ru-RU"/>
+        </w:rPr>
+        <w:t xml:space="preserve"> или </w:t>
+      </w:r>
+      <w:r>
+        <w:rPr>
+          <w:rFonts w:ascii="Arial" w:hAnsi="Arial" w:cs="Arial"/>
+          <w:sz w:val="20"/>
+          <w:szCs w:val="20"/>
+          <w:shd w:val="clear" w:color="auto" w:fill="FFFFFF"/>
+        </w:rPr>
+        <w:t>Float</w:t>
+      </w:r>
+      <w:r>
+        <w:rPr>
+          <w:rFonts w:ascii="Arial" w:hAnsi="Arial" w:cs="Arial"/>
+          <w:sz w:val="20"/>
+          <w:szCs w:val="20"/>
+          <w:shd w:val="clear" w:color="auto" w:fill="FFFFFF"/>
+          <w:lang w:val="ru-RU"/>
+        </w:rPr>
+        <w:t>.</w:t>
+      </w:r>
+      <w:r>
+        <w:rPr>
+          <w:rFonts w:ascii="Arial" w:hAnsi="Arial" w:cs="Arial"/>
+          <w:sz w:val="20"/>
+          <w:szCs w:val="20"/>
+          <w:shd w:val="clear" w:color="auto" w:fill="FFFFFF"/>
+        </w:rPr>
+        <w:t>NEGATIVE</w:t>
+      </w:r>
+      <w:r>
+        <w:rPr>
+          <w:rFonts w:ascii="Arial" w:hAnsi="Arial" w:cs="Arial"/>
+          <w:sz w:val="20"/>
+          <w:szCs w:val="20"/>
+          <w:shd w:val="clear" w:color="auto" w:fill="FFFFFF"/>
+          <w:lang w:val="ru-RU"/>
+        </w:rPr>
+        <w:t>_</w:t>
+      </w:r>
+      <w:r>
+        <w:rPr>
+          <w:rFonts w:ascii="Arial" w:hAnsi="Arial" w:cs="Arial"/>
+          <w:sz w:val="20"/>
+          <w:szCs w:val="20"/>
+          <w:shd w:val="clear" w:color="auto" w:fill="FFFFFF"/>
+        </w:rPr>
+        <w:t>INFINITY</w:t>
+      </w:r>
+      <w:r>
+        <w:rPr>
+          <w:rFonts w:ascii="Arial" w:hAnsi="Arial" w:cs="Arial"/>
+          <w:sz w:val="20"/>
+          <w:szCs w:val="20"/>
+          <w:shd w:val="clear" w:color="auto" w:fill="FFFFFF"/>
+          <w:lang w:val="ru-RU"/>
+        </w:rPr>
+        <w:t>.</w:t>
+      </w:r>
+    </w:p>
+    <w:p>
+      <w:pPr>
+        <w:rPr>
+          <w:rFonts w:ascii="Arial" w:hAnsi="Arial" w:cs="Arial"/>
           <w:noProof/>
           <w:sz w:val="20"/>
           <w:szCs w:val="20"/>
           <w:shd w:val="clear" w:color="auto" w:fill="FFFFFF"/>
+          <w:lang w:val="ru-RU"/>
         </w:rPr>
       </w:pPr>
       <w:r>
@@ -13624,7 +13755,7 @@
                     <pic:cNvPicPr/>
                   </pic:nvPicPr>
                   <pic:blipFill>
-                    <a:blip r:embed="rId24">
+                    <a:blip r:embed="rId25">
                       <a:extLst>
                         <a:ext uri="{28A0092B-C50C-407E-A947-70E740481C1C}">
                           <a14:useLocalDpi xmlns:a14="http://schemas.microsoft.com/office/drawing/2010/main" val="0"/>
@@ -13658,6 +13789,7 @@
           <w:sz w:val="20"/>
           <w:szCs w:val="20"/>
           <w:shd w:val="clear" w:color="auto" w:fill="FFFFFF"/>
+          <w:lang w:val="ru-RU"/>
         </w:rPr>
         <w:t xml:space="preserve">  </w:t>
       </w:r>
@@ -13668,6 +13800,7 @@
           <w:sz w:val="20"/>
           <w:szCs w:val="20"/>
           <w:shd w:val="clear" w:color="auto" w:fill="FFFFFF"/>
+          <w:lang w:val="ru-RU"/>
         </w:rPr>
         <w:t xml:space="preserve"> =&gt;     </w:t>
       </w:r>
@@ -13696,7 +13829,7 @@
                     <pic:cNvPicPr/>
                   </pic:nvPicPr>
                   <pic:blipFill>
-                    <a:blip r:embed="rId25">
+                    <a:blip r:embed="rId26">
                       <a:extLst>
                         <a:ext uri="{28A0092B-C50C-407E-A947-70E740481C1C}">
                           <a14:useLocalDpi xmlns:a14="http://schemas.microsoft.com/office/drawing/2010/main" val="0"/>
@@ -14321,6 +14454,7 @@
                 <w:shd w:val="clear" w:color="auto" w:fill="FFFFFF"/>
                 <w:lang w:val="ru-RU"/>
               </w:rPr>
+              <w:lastRenderedPageBreak/>
               <w:t>Булевские константы</w:t>
             </w:r>
           </w:p>
@@ -15004,7 +15138,7 @@
                     <pic:cNvPicPr/>
                   </pic:nvPicPr>
                   <pic:blipFill>
-                    <a:blip r:embed="rId26">
+                    <a:blip r:embed="rId27">
                       <a:extLst>
                         <a:ext uri="{28A0092B-C50C-407E-A947-70E740481C1C}">
                           <a14:useLocalDpi xmlns:a14="http://schemas.microsoft.com/office/drawing/2010/main" val="0"/>
@@ -15192,6 +15326,7 @@
           <w:shd w:val="clear" w:color="auto" w:fill="FFFFFF"/>
           <w:lang w:val="ru-RU"/>
         </w:rPr>
+        <w:lastRenderedPageBreak/>
         <w:t>легко конструировать, тестировать и использовать</w:t>
       </w:r>
     </w:p>
@@ -15325,7 +15460,6 @@
           <w:shd w:val="clear" w:color="auto" w:fill="FFFFFF"/>
           <w:lang w:val="ru-RU"/>
         </w:rPr>
-        <w:lastRenderedPageBreak/>
         <w:t xml:space="preserve">делают хорошие </w:t>
       </w:r>
       <w:r>
@@ -15472,7 +15606,31 @@
           <w:shd w:val="clear" w:color="auto" w:fill="FFFFFF"/>
           <w:lang w:val="ru-RU"/>
         </w:rPr>
-        <w:t xml:space="preserve">В чём отличие создании строки как </w:t>
+        <w:t>В чём отличие</w:t>
+      </w:r>
+      <w:r>
+        <w:rPr>
+          <w:rFonts w:ascii="Arial" w:hAnsi="Arial" w:cs="Arial"/>
+          <w:i/>
+          <w:sz w:val="20"/>
+          <w:szCs w:val="20"/>
+          <w:u w:val="single"/>
+          <w:shd w:val="clear" w:color="auto" w:fill="FFFFFF"/>
+          <w:lang w:val="ru-RU"/>
+        </w:rPr>
+        <w:t xml:space="preserve"> в</w:t>
+      </w:r>
+      <w:r>
+        <w:rPr>
+          <w:rFonts w:ascii="Arial" w:hAnsi="Arial" w:cs="Arial"/>
+          <w:i/>
+          <w:sz w:val="20"/>
+          <w:szCs w:val="20"/>
+          <w:u w:val="single"/>
+          <w:shd w:val="clear" w:color="auto" w:fill="FFFFFF"/>
+          <w:lang w:val="ru-RU"/>
+        </w:rPr>
+        <w:t xml:space="preserve"> создании строки как </w:t>
       </w:r>
       <w:r>
         <w:rPr>
@@ -16005,6 +16163,7 @@
                 <w:shd w:val="clear" w:color="auto" w:fill="FFFFFF"/>
                 <w:lang w:val="ru-RU"/>
               </w:rPr>
+              <w:lastRenderedPageBreak/>
               <w:t>Кэширование (сборщик мусора не сможет освободить память, которую занимает закэшированная ссылка)</w:t>
             </w:r>
           </w:p>
@@ -16042,6 +16201,7 @@
                 <w:shd w:val="clear" w:color="auto" w:fill="FFFFFF"/>
                 <w:lang w:val="ru-RU"/>
               </w:rPr>
+              <w:lastRenderedPageBreak/>
               <w:t>Слабая ссылка - это ссылка, которая недостаточно сильна чтобы объект не собирался сборщиком мусора.</w:t>
             </w:r>
           </w:p>
@@ -16190,7 +16350,6 @@
                 <w:rStyle w:val="HTMLCode"/>
                 <w:rFonts w:eastAsiaTheme="minorHAnsi"/>
               </w:rPr>
-              <w:lastRenderedPageBreak/>
               <w:t>StringBuffer buffer = new</w:t>
             </w:r>
             <w:r>
@@ -17072,6 +17231,7 @@
           <w:shd w:val="clear" w:color="auto" w:fill="FFFFFF"/>
           <w:lang w:val="ru-RU"/>
         </w:rPr>
+        <w:lastRenderedPageBreak/>
         <w:t>Способы объявления</w:t>
       </w:r>
       <w:r>
@@ -17282,7 +17442,6 @@
           <w:shd w:val="clear" w:color="auto" w:fill="FFFFFF"/>
           <w:lang w:val="ru-RU"/>
         </w:rPr>
-        <w:lastRenderedPageBreak/>
         <w:t>Многомерных массивов не существует, но можно объявить массив массивов</w:t>
       </w:r>
       <w:r>
@@ -17405,23 +17564,441 @@
           <w:szCs w:val="20"/>
           <w:shd w:val="clear" w:color="auto" w:fill="FFFFFF"/>
         </w:rPr>
-        <w:t>Int[][] a = {{1}, {2,3}, {4,5,6}, null</w:t>
-      </w:r>
+        <w:t>Int[][] a = {{1}, {2,3}, {4,5,6}, null};</w:t>
+      </w:r>
+    </w:p>
+    <w:p>
+      <w:pPr>
+        <w:ind w:left="60"/>
+        <w:rPr>
+          <w:rFonts w:ascii="Arial" w:hAnsi="Arial" w:cs="Arial"/>
+          <w:color w:val="000000" w:themeColor="text1"/>
+          <w:sz w:val="20"/>
+          <w:szCs w:val="20"/>
+          <w:shd w:val="clear" w:color="auto" w:fill="FFFFFF"/>
+        </w:rPr>
+      </w:pPr>
+      <w:r>
+        <w:rPr>
+          <w:rFonts w:ascii="Arial" w:hAnsi="Arial" w:cs="Arial"/>
+          <w:noProof/>
+          <w:color w:val="000000" w:themeColor="text1"/>
+          <w:sz w:val="20"/>
+          <w:szCs w:val="20"/>
+          <w:shd w:val="clear" w:color="auto" w:fill="FFFFFF"/>
+        </w:rPr>
+        <w:drawing>
+          <wp:inline distT="0" distB="0" distL="0" distR="0">
+            <wp:extent cx="2648320" cy="1581371"/>
+            <wp:effectExtent l="0" t="0" r="0" b="0"/>
+            <wp:docPr id="9" name="Picture 9"/>
+            <wp:cNvGraphicFramePr>
+              <a:graphicFrameLocks xmlns:a="http://schemas.openxmlformats.org/drawingml/2006/main" noChangeAspect="1"/>
+            </wp:cNvGraphicFramePr>
+            <a:graphic xmlns:a="http://schemas.openxmlformats.org/drawingml/2006/main">
+              <a:graphicData uri="http://schemas.openxmlformats.org/drawingml/2006/picture">
+                <pic:pic xmlns:pic="http://schemas.openxmlformats.org/drawingml/2006/picture">
+                  <pic:nvPicPr>
+                    <pic:cNvPr id="9" name="arr.PNG"/>
+                    <pic:cNvPicPr/>
+                  </pic:nvPicPr>
+                  <pic:blipFill>
+                    <a:blip r:embed="rId28">
+                      <a:extLst>
+                        <a:ext uri="{28A0092B-C50C-407E-A947-70E740481C1C}">
+                          <a14:useLocalDpi xmlns:a14="http://schemas.microsoft.com/office/drawing/2010/main" val="0"/>
+                        </a:ext>
+                      </a:extLst>
+                    </a:blip>
+                    <a:stretch>
+                      <a:fillRect/>
+                    </a:stretch>
+                  </pic:blipFill>
+                  <pic:spPr>
+                    <a:xfrm>
+                      <a:off x="0" y="0"/>
+                      <a:ext cx="2648320" cy="1581371"/>
+                    </a:xfrm>
+                    <a:prstGeom prst="rect">
+                      <a:avLst/>
+                    </a:prstGeom>
+                  </pic:spPr>
+                </pic:pic>
+              </a:graphicData>
+            </a:graphic>
+          </wp:inline>
+        </w:drawing>
+      </w:r>
+    </w:p>
+    <w:p>
+      <w:pPr>
+        <w:ind w:left="60"/>
+        <w:rPr>
+          <w:rFonts w:ascii="Arial" w:hAnsi="Arial" w:cs="Arial"/>
+          <w:color w:val="000000" w:themeColor="text1"/>
+          <w:sz w:val="20"/>
+          <w:szCs w:val="20"/>
+          <w:shd w:val="clear" w:color="auto" w:fill="FFFFFF"/>
+        </w:rPr>
+      </w:pPr>
+    </w:p>
+    <w:p>
+      <w:pPr>
+        <w:rPr>
+          <w:rFonts w:ascii="Arial" w:hAnsi="Arial" w:cs="Arial"/>
+          <w:b/>
+          <w:color w:val="000000" w:themeColor="text1"/>
+          <w:sz w:val="24"/>
+          <w:szCs w:val="20"/>
+          <w:shd w:val="clear" w:color="auto" w:fill="FFFFFF"/>
+          <w:lang w:val="ru-RU"/>
+        </w:rPr>
+      </w:pPr>
+    </w:p>
+    <w:p>
+      <w:pPr>
+        <w:rPr>
+          <w:rFonts w:ascii="Arial" w:hAnsi="Arial" w:cs="Arial"/>
+          <w:b/>
+          <w:color w:val="000000" w:themeColor="text1"/>
+          <w:sz w:val="24"/>
+          <w:szCs w:val="20"/>
+          <w:shd w:val="clear" w:color="auto" w:fill="FFFFFF"/>
+          <w:lang w:val="ru-RU"/>
+        </w:rPr>
+      </w:pPr>
+    </w:p>
+    <w:p>
+      <w:pPr>
+        <w:rPr>
+          <w:rFonts w:ascii="Arial" w:hAnsi="Arial" w:cs="Arial"/>
+          <w:b/>
+          <w:color w:val="000000" w:themeColor="text1"/>
+          <w:sz w:val="24"/>
+          <w:szCs w:val="20"/>
+          <w:shd w:val="clear" w:color="auto" w:fill="FFFFFF"/>
+          <w:lang w:val="ru-RU"/>
+        </w:rPr>
+      </w:pPr>
+    </w:p>
+    <w:p>
+      <w:pPr>
+        <w:rPr>
+          <w:rFonts w:ascii="Arial" w:hAnsi="Arial" w:cs="Arial"/>
+          <w:b/>
+          <w:color w:val="000000" w:themeColor="text1"/>
+          <w:sz w:val="24"/>
+          <w:szCs w:val="20"/>
+          <w:shd w:val="clear" w:color="auto" w:fill="FFFFFF"/>
+          <w:lang w:val="ru-RU"/>
+        </w:rPr>
+      </w:pPr>
+    </w:p>
+    <w:p>
+      <w:pPr>
+        <w:rPr>
+          <w:rFonts w:ascii="Arial" w:hAnsi="Arial" w:cs="Arial"/>
+          <w:b/>
+          <w:color w:val="000000" w:themeColor="text1"/>
+          <w:sz w:val="24"/>
+          <w:szCs w:val="20"/>
+          <w:shd w:val="clear" w:color="auto" w:fill="FFFFFF"/>
+          <w:lang w:val="ru-RU"/>
+        </w:rPr>
+      </w:pPr>
+    </w:p>
+    <w:p>
+      <w:pPr>
+        <w:rPr>
+          <w:rFonts w:ascii="Arial" w:hAnsi="Arial" w:cs="Arial"/>
+          <w:b/>
+          <w:color w:val="000000" w:themeColor="text1"/>
+          <w:sz w:val="24"/>
+          <w:szCs w:val="20"/>
+          <w:shd w:val="clear" w:color="auto" w:fill="FFFFFF"/>
+          <w:lang w:val="ru-RU"/>
+        </w:rPr>
+      </w:pPr>
+    </w:p>
+    <w:p>
+      <w:pPr>
+        <w:rPr>
+          <w:rFonts w:ascii="Arial" w:hAnsi="Arial" w:cs="Arial"/>
+          <w:b/>
+          <w:color w:val="000000" w:themeColor="text1"/>
+          <w:sz w:val="24"/>
+          <w:szCs w:val="20"/>
+          <w:shd w:val="clear" w:color="auto" w:fill="FFFFFF"/>
+          <w:lang w:val="ru-RU"/>
+        </w:rPr>
+      </w:pPr>
+    </w:p>
+    <w:p>
+      <w:pPr>
+        <w:rPr>
+          <w:rFonts w:ascii="Arial" w:hAnsi="Arial" w:cs="Arial"/>
+          <w:b/>
+          <w:color w:val="000000" w:themeColor="text1"/>
+          <w:sz w:val="24"/>
+          <w:szCs w:val="20"/>
+          <w:shd w:val="clear" w:color="auto" w:fill="FFFFFF"/>
+          <w:lang w:val="ru-RU"/>
+        </w:rPr>
+      </w:pPr>
       <w:bookmarkStart w:id="0" w:name="_GoBack"/>
       <w:bookmarkEnd w:id="0"/>
       <w:r>
         <w:rPr>
           <w:rFonts w:ascii="Arial" w:hAnsi="Arial" w:cs="Arial"/>
+          <w:b/>
           <w:color w:val="000000" w:themeColor="text1"/>
-          <w:sz w:val="20"/>
-          <w:szCs w:val="20"/>
-          <w:shd w:val="clear" w:color="auto" w:fill="FFFFFF"/>
-        </w:rPr>
-        <w:t>};</w:t>
+          <w:sz w:val="24"/>
+          <w:szCs w:val="20"/>
+          <w:shd w:val="clear" w:color="auto" w:fill="FFFFFF"/>
+          <w:lang w:val="ru-RU"/>
+        </w:rPr>
+        <w:lastRenderedPageBreak/>
+        <w:t>Varargs</w:t>
+      </w:r>
+    </w:p>
+    <w:p>
+      <w:pPr>
+        <w:ind w:left="60"/>
+        <w:rPr>
+          <w:rFonts w:ascii="Arial" w:hAnsi="Arial" w:cs="Arial"/>
+          <w:b/>
+          <w:color w:val="000000" w:themeColor="text1"/>
+          <w:sz w:val="20"/>
+          <w:szCs w:val="20"/>
+          <w:shd w:val="clear" w:color="auto" w:fill="FFFFFF"/>
+        </w:rPr>
+      </w:pPr>
+      <w:r>
+        <w:rPr>
+          <w:rFonts w:ascii="Arial" w:hAnsi="Arial" w:cs="Arial"/>
+          <w:b/>
+          <w:noProof/>
+          <w:color w:val="000000" w:themeColor="text1"/>
+          <w:sz w:val="20"/>
+          <w:szCs w:val="20"/>
+          <w:shd w:val="clear" w:color="auto" w:fill="FFFFFF"/>
+        </w:rPr>
+        <w:drawing>
+          <wp:inline distT="0" distB="0" distL="0" distR="0">
+            <wp:extent cx="3258005" cy="1943371"/>
+            <wp:effectExtent l="0" t="0" r="0" b="0"/>
+            <wp:docPr id="10" name="Picture 10"/>
+            <wp:cNvGraphicFramePr>
+              <a:graphicFrameLocks xmlns:a="http://schemas.openxmlformats.org/drawingml/2006/main" noChangeAspect="1"/>
+            </wp:cNvGraphicFramePr>
+            <a:graphic xmlns:a="http://schemas.openxmlformats.org/drawingml/2006/main">
+              <a:graphicData uri="http://schemas.openxmlformats.org/drawingml/2006/picture">
+                <pic:pic xmlns:pic="http://schemas.openxmlformats.org/drawingml/2006/picture">
+                  <pic:nvPicPr>
+                    <pic:cNvPr id="10" name="varargs.PNG"/>
+                    <pic:cNvPicPr/>
+                  </pic:nvPicPr>
+                  <pic:blipFill>
+                    <a:blip r:embed="rId29">
+                      <a:extLst>
+                        <a:ext uri="{28A0092B-C50C-407E-A947-70E740481C1C}">
+                          <a14:useLocalDpi xmlns:a14="http://schemas.microsoft.com/office/drawing/2010/main" val="0"/>
+                        </a:ext>
+                      </a:extLst>
+                    </a:blip>
+                    <a:stretch>
+                      <a:fillRect/>
+                    </a:stretch>
+                  </pic:blipFill>
+                  <pic:spPr>
+                    <a:xfrm>
+                      <a:off x="0" y="0"/>
+                      <a:ext cx="3258005" cy="1943371"/>
+                    </a:xfrm>
+                    <a:prstGeom prst="rect">
+                      <a:avLst/>
+                    </a:prstGeom>
+                  </pic:spPr>
+                </pic:pic>
+              </a:graphicData>
+            </a:graphic>
+          </wp:inline>
+        </w:drawing>
+      </w:r>
+    </w:p>
+    <w:p>
+      <w:pPr>
+        <w:ind w:left="60"/>
+        <w:rPr>
+          <w:rFonts w:ascii="Arial" w:hAnsi="Arial" w:cs="Arial"/>
+          <w:b/>
+          <w:color w:val="000000" w:themeColor="text1"/>
+          <w:sz w:val="20"/>
+          <w:szCs w:val="20"/>
+          <w:shd w:val="clear" w:color="auto" w:fill="FFFFFF"/>
+        </w:rPr>
+      </w:pPr>
+      <w:r>
+        <w:rPr>
+          <w:rFonts w:ascii="Arial" w:hAnsi="Arial" w:cs="Arial"/>
+          <w:b/>
+          <w:noProof/>
+          <w:color w:val="000000" w:themeColor="text1"/>
+          <w:sz w:val="20"/>
+          <w:szCs w:val="20"/>
+          <w:shd w:val="clear" w:color="auto" w:fill="FFFFFF"/>
+          <w:lang w:val="ru-RU"/>
+        </w:rPr>
+        <w:t>с</w:t>
+      </w:r>
+      <w:r>
+        <w:rPr>
+          <w:rFonts w:ascii="Arial" w:hAnsi="Arial" w:cs="Arial"/>
+          <w:b/>
+          <w:noProof/>
+          <w:color w:val="000000" w:themeColor="text1"/>
+          <w:sz w:val="20"/>
+          <w:szCs w:val="20"/>
+          <w:shd w:val="clear" w:color="auto" w:fill="FFFFFF"/>
+        </w:rPr>
+        <w:drawing>
+          <wp:inline distT="0" distB="0" distL="0" distR="0">
+            <wp:extent cx="3962953" cy="1133633"/>
+            <wp:effectExtent l="0" t="0" r="0" b="9525"/>
+            <wp:docPr id="11" name="Picture 11"/>
+            <wp:cNvGraphicFramePr>
+              <a:graphicFrameLocks xmlns:a="http://schemas.openxmlformats.org/drawingml/2006/main" noChangeAspect="1"/>
+            </wp:cNvGraphicFramePr>
+            <a:graphic xmlns:a="http://schemas.openxmlformats.org/drawingml/2006/main">
+              <a:graphicData uri="http://schemas.openxmlformats.org/drawingml/2006/picture">
+                <pic:pic xmlns:pic="http://schemas.openxmlformats.org/drawingml/2006/picture">
+                  <pic:nvPicPr>
+                    <pic:cNvPr id="11" name="varargs_2.PNG"/>
+                    <pic:cNvPicPr/>
+                  </pic:nvPicPr>
+                  <pic:blipFill>
+                    <a:blip r:embed="rId30">
+                      <a:extLst>
+                        <a:ext uri="{28A0092B-C50C-407E-A947-70E740481C1C}">
+                          <a14:useLocalDpi xmlns:a14="http://schemas.microsoft.com/office/drawing/2010/main" val="0"/>
+                        </a:ext>
+                      </a:extLst>
+                    </a:blip>
+                    <a:stretch>
+                      <a:fillRect/>
+                    </a:stretch>
+                  </pic:blipFill>
+                  <pic:spPr>
+                    <a:xfrm>
+                      <a:off x="0" y="0"/>
+                      <a:ext cx="3962953" cy="1133633"/>
+                    </a:xfrm>
+                    <a:prstGeom prst="rect">
+                      <a:avLst/>
+                    </a:prstGeom>
+                  </pic:spPr>
+                </pic:pic>
+              </a:graphicData>
+            </a:graphic>
+          </wp:inline>
+        </w:drawing>
+      </w:r>
+    </w:p>
+    <w:p>
+      <w:pPr>
+        <w:ind w:left="60"/>
+        <w:rPr>
+          <w:rFonts w:ascii="Arial" w:hAnsi="Arial" w:cs="Arial"/>
+          <w:color w:val="000000" w:themeColor="text1"/>
+          <w:sz w:val="20"/>
+          <w:szCs w:val="20"/>
+          <w:shd w:val="clear" w:color="auto" w:fill="FFFFFF"/>
+          <w:lang w:val="ru-RU"/>
+        </w:rPr>
+      </w:pPr>
+      <w:r>
+        <w:rPr>
+          <w:rFonts w:ascii="Arial" w:hAnsi="Arial" w:cs="Arial"/>
+          <w:color w:val="000000" w:themeColor="text1"/>
+          <w:sz w:val="20"/>
+          <w:szCs w:val="20"/>
+          <w:shd w:val="clear" w:color="auto" w:fill="FFFFFF"/>
+          <w:lang w:val="ru-RU"/>
+        </w:rPr>
+        <w:t>Замечания:</w:t>
+      </w:r>
+    </w:p>
+    <w:p>
+      <w:pPr>
+        <w:pStyle w:val="ListParagraph"/>
+        <w:numPr>
+          <w:ilvl w:val="0"/>
+          <w:numId w:val="19"/>
+        </w:numPr>
+        <w:rPr>
+          <w:rFonts w:ascii="Arial" w:hAnsi="Arial" w:cs="Arial"/>
+          <w:color w:val="000000" w:themeColor="text1"/>
+          <w:sz w:val="20"/>
+          <w:szCs w:val="20"/>
+          <w:shd w:val="clear" w:color="auto" w:fill="FFFFFF"/>
+        </w:rPr>
+      </w:pPr>
+      <w:r>
+        <w:rPr>
+          <w:rFonts w:ascii="Arial" w:hAnsi="Arial" w:cs="Arial"/>
+          <w:color w:val="000000" w:themeColor="text1"/>
+          <w:sz w:val="20"/>
+          <w:szCs w:val="20"/>
+          <w:shd w:val="clear" w:color="auto" w:fill="FFFFFF"/>
+          <w:lang w:val="ru-RU"/>
+        </w:rPr>
+        <w:t>Нельзя</w:t>
+      </w:r>
+      <w:r>
+        <w:rPr>
+          <w:rFonts w:ascii="Arial" w:hAnsi="Arial" w:cs="Arial"/>
+          <w:color w:val="000000" w:themeColor="text1"/>
+          <w:sz w:val="20"/>
+          <w:szCs w:val="20"/>
+          <w:shd w:val="clear" w:color="auto" w:fill="FFFFFF"/>
+        </w:rPr>
+        <w:t xml:space="preserve"> Integer … </w:t>
+      </w:r>
+      <w:r>
+        <w:rPr>
+          <w:rFonts w:ascii="Arial" w:hAnsi="Arial" w:cs="Arial"/>
+          <w:color w:val="000000" w:themeColor="text1"/>
+          <w:sz w:val="20"/>
+          <w:szCs w:val="20"/>
+          <w:shd w:val="clear" w:color="auto" w:fill="FFFFFF"/>
+          <w:lang w:val="ru-RU"/>
+        </w:rPr>
+        <w:t xml:space="preserve"> перегрузить </w:t>
+      </w:r>
+      <w:r>
+        <w:rPr>
+          <w:rFonts w:ascii="Arial" w:hAnsi="Arial" w:cs="Arial"/>
+          <w:color w:val="000000" w:themeColor="text1"/>
+          <w:sz w:val="20"/>
+          <w:szCs w:val="20"/>
+          <w:shd w:val="clear" w:color="auto" w:fill="FFFFFF"/>
+        </w:rPr>
+        <w:t>Integer []</w:t>
+      </w:r>
+      <w:r>
+        <w:rPr>
+          <w:rFonts w:ascii="Arial" w:hAnsi="Arial" w:cs="Arial"/>
+          <w:color w:val="000000" w:themeColor="text1"/>
+          <w:sz w:val="20"/>
+          <w:szCs w:val="20"/>
+          <w:shd w:val="clear" w:color="auto" w:fill="FFFFFF"/>
+          <w:lang w:val="ru-RU"/>
+        </w:rPr>
+        <w:t xml:space="preserve"> </w:t>
       </w:r>
     </w:p>
     <w:sectPr>
-      <w:footerReference w:type="default" r:id="rId27"/>
+      <w:footerReference w:type="default" r:id="rId31"/>
       <w:pgSz w:w="15840" w:h="12240" w:orient="landscape"/>
       <w:pgMar w:top="1417" w:right="1417" w:bottom="1417" w:left="1417" w:header="720" w:footer="720" w:gutter="0"/>
       <w:cols w:space="720"/>
@@ -17432,7 +18009,7 @@
 </file>
 
 <file path=word/endnotes.xml><?xml version="1.0" encoding="utf-8"?>
-<w:endnotes xmlns:wpc="http://schemas.microsoft.com/office/word/2010/wordprocessingCanvas" xmlns:cx="http://schemas.microsoft.com/office/drawing/2014/chartex" xmlns:cx1="http://schemas.microsoft.com/office/drawing/2015/9/8/chartex" xmlns:cx2="http://schemas.microsoft.com/office/drawing/2015/10/21/chartex" xmlns:mc="http://schemas.openxmlformats.org/markup-compatibility/2006" xmlns:o="urn:schemas-microsoft-com:office:office" xmlns:r="http://schemas.openxmlformats.org/officeDocument/2006/relationships" xmlns:m="http://schemas.openxmlformats.org/officeDocument/2006/math" xmlns:v="urn:schemas-microsoft-com:vml" xmlns:wp14="http://schemas.microsoft.com/office/word/2010/wordprocessingDrawing" xmlns:wp="http://schemas.openxmlformats.org/drawingml/2006/wordprocessingDrawing" xmlns:w10="urn:schemas-microsoft-com:office:word" xmlns:w="http://schemas.openxmlformats.org/wordprocessingml/2006/main" xmlns:w14="http://schemas.microsoft.com/office/word/2010/wordml" xmlns:w15="http://schemas.microsoft.com/office/word/2012/wordml" xmlns:w16se="http://schemas.microsoft.com/office/word/2015/wordml/symex" xmlns:wpg="http://schemas.microsoft.com/office/word/2010/wordprocessingGroup" xmlns:wpi="http://schemas.microsoft.com/office/word/2010/wordprocessingInk" xmlns:wne="http://schemas.microsoft.com/office/word/2006/wordml" xmlns:wps="http://schemas.microsoft.com/office/word/2010/wordprocessingShape" mc:Ignorable="w14 w15 w16se wp14">
+<w:endnotes xmlns:wpc="http://schemas.microsoft.com/office/word/2010/wordprocessingCanvas" xmlns:mc="http://schemas.openxmlformats.org/markup-compatibility/2006" xmlns:o="urn:schemas-microsoft-com:office:office" xmlns:r="http://schemas.openxmlformats.org/officeDocument/2006/relationships" xmlns:m="http://schemas.openxmlformats.org/officeDocument/2006/math" xmlns:v="urn:schemas-microsoft-com:vml" xmlns:wp14="http://schemas.microsoft.com/office/word/2010/wordprocessingDrawing" xmlns:wp="http://schemas.openxmlformats.org/drawingml/2006/wordprocessingDrawing" xmlns:w10="urn:schemas-microsoft-com:office:word" xmlns:w="http://schemas.openxmlformats.org/wordprocessingml/2006/main" xmlns:w14="http://schemas.microsoft.com/office/word/2010/wordml" xmlns:w15="http://schemas.microsoft.com/office/word/2012/wordml" xmlns:wpg="http://schemas.microsoft.com/office/word/2010/wordprocessingGroup" xmlns:wpi="http://schemas.microsoft.com/office/word/2010/wordprocessingInk" xmlns:wne="http://schemas.microsoft.com/office/word/2006/wordml" xmlns:wps="http://schemas.microsoft.com/office/word/2010/wordprocessingShape" mc:Ignorable="w14 w15 wp14">
   <w:endnote w:type="separator" w:id="-1">
     <w:p>
       <w:pPr>
@@ -17457,7 +18034,7 @@
 </file>
 
 <file path=word/footer1.xml><?xml version="1.0" encoding="utf-8"?>
-<w:ftr xmlns:wpc="http://schemas.microsoft.com/office/word/2010/wordprocessingCanvas" xmlns:cx="http://schemas.microsoft.com/office/drawing/2014/chartex" xmlns:cx1="http://schemas.microsoft.com/office/drawing/2015/9/8/chartex" xmlns:cx2="http://schemas.microsoft.com/office/drawing/2015/10/21/chartex" xmlns:mc="http://schemas.openxmlformats.org/markup-compatibility/2006" xmlns:o="urn:schemas-microsoft-com:office:office" xmlns:r="http://schemas.openxmlformats.org/officeDocument/2006/relationships" xmlns:m="http://schemas.openxmlformats.org/officeDocument/2006/math" xmlns:v="urn:schemas-microsoft-com:vml" xmlns:wp14="http://schemas.microsoft.com/office/word/2010/wordprocessingDrawing" xmlns:wp="http://schemas.openxmlformats.org/drawingml/2006/wordprocessingDrawing" xmlns:w10="urn:schemas-microsoft-com:office:word" xmlns:w="http://schemas.openxmlformats.org/wordprocessingml/2006/main" xmlns:w14="http://schemas.microsoft.com/office/word/2010/wordml" xmlns:w15="http://schemas.microsoft.com/office/word/2012/wordml" xmlns:w16se="http://schemas.microsoft.com/office/word/2015/wordml/symex" xmlns:wpg="http://schemas.microsoft.com/office/word/2010/wordprocessingGroup" xmlns:wpi="http://schemas.microsoft.com/office/word/2010/wordprocessingInk" xmlns:wne="http://schemas.microsoft.com/office/word/2006/wordml" xmlns:wps="http://schemas.microsoft.com/office/word/2010/wordprocessingShape" mc:Ignorable="w14 w15 w16se wp14">
+<w:ftr xmlns:wpc="http://schemas.microsoft.com/office/word/2010/wordprocessingCanvas" xmlns:mc="http://schemas.openxmlformats.org/markup-compatibility/2006" xmlns:o="urn:schemas-microsoft-com:office:office" xmlns:r="http://schemas.openxmlformats.org/officeDocument/2006/relationships" xmlns:m="http://schemas.openxmlformats.org/officeDocument/2006/math" xmlns:v="urn:schemas-microsoft-com:vml" xmlns:wp14="http://schemas.microsoft.com/office/word/2010/wordprocessingDrawing" xmlns:wp="http://schemas.openxmlformats.org/drawingml/2006/wordprocessingDrawing" xmlns:w10="urn:schemas-microsoft-com:office:word" xmlns:w="http://schemas.openxmlformats.org/wordprocessingml/2006/main" xmlns:w14="http://schemas.microsoft.com/office/word/2010/wordml" xmlns:w15="http://schemas.microsoft.com/office/word/2012/wordml" xmlns:wpg="http://schemas.microsoft.com/office/word/2010/wordprocessingGroup" xmlns:wpi="http://schemas.microsoft.com/office/word/2010/wordprocessingInk" xmlns:wne="http://schemas.microsoft.com/office/word/2006/wordml" xmlns:wps="http://schemas.microsoft.com/office/word/2010/wordprocessingShape" mc:Ignorable="w14 w15 wp14">
   <w:sdt>
     <w:sdtPr>
       <w:id w:val="886680383"/>
@@ -17489,7 +18066,7 @@
           <w:rPr>
             <w:noProof/>
           </w:rPr>
-          <w:t>15</w:t>
+          <w:t>16</w:t>
         </w:r>
         <w:r>
           <w:rPr>
@@ -17513,7 +18090,7 @@
 </file>
 
 <file path=word/footnotes.xml><?xml version="1.0" encoding="utf-8"?>
-<w:footnotes xmlns:wpc="http://schemas.microsoft.com/office/word/2010/wordprocessingCanvas" xmlns:cx="http://schemas.microsoft.com/office/drawing/2014/chartex" xmlns:cx1="http://schemas.microsoft.com/office/drawing/2015/9/8/chartex" xmlns:cx2="http://schemas.microsoft.com/office/drawing/2015/10/21/chartex" xmlns:mc="http://schemas.openxmlformats.org/markup-compatibility/2006" xmlns:o="urn:schemas-microsoft-com:office:office" xmlns:r="http://schemas.openxmlformats.org/officeDocument/2006/relationships" xmlns:m="http://schemas.openxmlformats.org/officeDocument/2006/math" xmlns:v="urn:schemas-microsoft-com:vml" xmlns:wp14="http://schemas.microsoft.com/office/word/2010/wordprocessingDrawing" xmlns:wp="http://schemas.openxmlformats.org/drawingml/2006/wordprocessingDrawing" xmlns:w10="urn:schemas-microsoft-com:office:word" xmlns:w="http://schemas.openxmlformats.org/wordprocessingml/2006/main" xmlns:w14="http://schemas.microsoft.com/office/word/2010/wordml" xmlns:w15="http://schemas.microsoft.com/office/word/2012/wordml" xmlns:w16se="http://schemas.microsoft.com/office/word/2015/wordml/symex" xmlns:wpg="http://schemas.microsoft.com/office/word/2010/wordprocessingGroup" xmlns:wpi="http://schemas.microsoft.com/office/word/2010/wordprocessingInk" xmlns:wne="http://schemas.microsoft.com/office/word/2006/wordml" xmlns:wps="http://schemas.microsoft.com/office/word/2010/wordprocessingShape" mc:Ignorable="w14 w15 w16se wp14">
+<w:footnotes xmlns:wpc="http://schemas.microsoft.com/office/word/2010/wordprocessingCanvas" xmlns:mc="http://schemas.openxmlformats.org/markup-compatibility/2006" xmlns:o="urn:schemas-microsoft-com:office:office" xmlns:r="http://schemas.openxmlformats.org/officeDocument/2006/relationships" xmlns:m="http://schemas.openxmlformats.org/officeDocument/2006/math" xmlns:v="urn:schemas-microsoft-com:vml" xmlns:wp14="http://schemas.microsoft.com/office/word/2010/wordprocessingDrawing" xmlns:wp="http://schemas.openxmlformats.org/drawingml/2006/wordprocessingDrawing" xmlns:w10="urn:schemas-microsoft-com:office:word" xmlns:w="http://schemas.openxmlformats.org/wordprocessingml/2006/main" xmlns:w14="http://schemas.microsoft.com/office/word/2010/wordml" xmlns:w15="http://schemas.microsoft.com/office/word/2012/wordml" xmlns:wpg="http://schemas.microsoft.com/office/word/2010/wordprocessingGroup" xmlns:wpi="http://schemas.microsoft.com/office/word/2010/wordprocessingInk" xmlns:wne="http://schemas.microsoft.com/office/word/2006/wordml" xmlns:wps="http://schemas.microsoft.com/office/word/2010/wordprocessingShape" mc:Ignorable="w14 w15 wp14">
   <w:footnote w:type="separator" w:id="-1">
     <w:p>
       <w:pPr>
@@ -17538,7 +18115,7 @@
 </file>
 
 <file path=word/numbering.xml><?xml version="1.0" encoding="utf-8"?>
-<w:numbering xmlns:wpc="http://schemas.microsoft.com/office/word/2010/wordprocessingCanvas" xmlns:cx="http://schemas.microsoft.com/office/drawing/2014/chartex" xmlns:cx1="http://schemas.microsoft.com/office/drawing/2015/9/8/chartex" xmlns:cx2="http://schemas.microsoft.com/office/drawing/2015/10/21/chartex" xmlns:mc="http://schemas.openxmlformats.org/markup-compatibility/2006" xmlns:o="urn:schemas-microsoft-com:office:office" xmlns:r="http://schemas.openxmlformats.org/officeDocument/2006/relationships" xmlns:m="http://schemas.openxmlformats.org/officeDocument/2006/math" xmlns:v="urn:schemas-microsoft-com:vml" xmlns:wp14="http://schemas.microsoft.com/office/word/2010/wordprocessingDrawing" xmlns:wp="http://schemas.openxmlformats.org/drawingml/2006/wordprocessingDrawing" xmlns:w10="urn:schemas-microsoft-com:office:word" xmlns:w="http://schemas.openxmlformats.org/wordprocessingml/2006/main" xmlns:w14="http://schemas.microsoft.com/office/word/2010/wordml" xmlns:w15="http://schemas.microsoft.com/office/word/2012/wordml" xmlns:w16se="http://schemas.microsoft.com/office/word/2015/wordml/symex" xmlns:wpg="http://schemas.microsoft.com/office/word/2010/wordprocessingGroup" xmlns:wpi="http://schemas.microsoft.com/office/word/2010/wordprocessingInk" xmlns:wne="http://schemas.microsoft.com/office/word/2006/wordml" xmlns:wps="http://schemas.microsoft.com/office/word/2010/wordprocessingShape" mc:Ignorable="w14 w15 w16se wp14">
+<w:numbering xmlns:wpc="http://schemas.microsoft.com/office/word/2010/wordprocessingCanvas" xmlns:mc="http://schemas.openxmlformats.org/markup-compatibility/2006" xmlns:o="urn:schemas-microsoft-com:office:office" xmlns:r="http://schemas.openxmlformats.org/officeDocument/2006/relationships" xmlns:m="http://schemas.openxmlformats.org/officeDocument/2006/math" xmlns:v="urn:schemas-microsoft-com:vml" xmlns:wp14="http://schemas.microsoft.com/office/word/2010/wordprocessingDrawing" xmlns:wp="http://schemas.openxmlformats.org/drawingml/2006/wordprocessingDrawing" xmlns:w10="urn:schemas-microsoft-com:office:word" xmlns:w="http://schemas.openxmlformats.org/wordprocessingml/2006/main" xmlns:w14="http://schemas.microsoft.com/office/word/2010/wordml" xmlns:w15="http://schemas.microsoft.com/office/word/2012/wordml" xmlns:wpg="http://schemas.microsoft.com/office/word/2010/wordprocessingGroup" xmlns:wpi="http://schemas.microsoft.com/office/word/2010/wordprocessingInk" xmlns:wne="http://schemas.microsoft.com/office/word/2006/wordml" xmlns:wps="http://schemas.microsoft.com/office/word/2010/wordprocessingShape" mc:Ignorable="w14 w15 wp14">
   <w:abstractNum w:abstractNumId="0" w15:restartNumberingAfterBreak="0">
     <w:nsid w:val="00C70EA3"/>
     <w:multiLevelType w:val="hybridMultilevel"/>
@@ -19138,6 +19715,95 @@
       <w:lvlJc w:val="right"/>
       <w:pPr>
         <w:ind w:left="6480" w:hanging="180"/>
+      </w:pPr>
+    </w:lvl>
+  </w:abstractNum>
+  <w:abstractNum w:abstractNumId="18" w15:restartNumberingAfterBreak="0">
+    <w:nsid w:val="7BA35F63"/>
+    <w:multiLevelType w:val="hybridMultilevel"/>
+    <w:tmpl w:val="A530CD8E"/>
+    <w:lvl w:ilvl="0" w:tplc="49B8778C">
+      <w:start w:val="1"/>
+      <w:numFmt w:val="decimal"/>
+      <w:lvlText w:val="%1)"/>
+      <w:lvlJc w:val="left"/>
+      <w:pPr>
+        <w:ind w:left="420" w:hanging="360"/>
+      </w:pPr>
+      <w:rPr>
+        <w:rFonts w:hint="default"/>
+      </w:rPr>
+    </w:lvl>
+    <w:lvl w:ilvl="1" w:tplc="04090019" w:tentative="1">
+      <w:start w:val="1"/>
+      <w:numFmt w:val="lowerLetter"/>
+      <w:lvlText w:val="%2."/>
+      <w:lvlJc w:val="left"/>
+      <w:pPr>
+        <w:ind w:left="1140" w:hanging="360"/>
+      </w:pPr>
+    </w:lvl>
+    <w:lvl w:ilvl="2" w:tplc="0409001B" w:tentative="1">
+      <w:start w:val="1"/>
+      <w:numFmt w:val="lowerRoman"/>
+      <w:lvlText w:val="%3."/>
+      <w:lvlJc w:val="right"/>
+      <w:pPr>
+        <w:ind w:left="1860" w:hanging="180"/>
+      </w:pPr>
+    </w:lvl>
+    <w:lvl w:ilvl="3" w:tplc="0409000F" w:tentative="1">
+      <w:start w:val="1"/>
+      <w:numFmt w:val="decimal"/>
+      <w:lvlText w:val="%4."/>
+      <w:lvlJc w:val="left"/>
+      <w:pPr>
+        <w:ind w:left="2580" w:hanging="360"/>
+      </w:pPr>
+    </w:lvl>
+    <w:lvl w:ilvl="4" w:tplc="04090019" w:tentative="1">
+      <w:start w:val="1"/>
+      <w:numFmt w:val="lowerLetter"/>
+      <w:lvlText w:val="%5."/>
+      <w:lvlJc w:val="left"/>
+      <w:pPr>
+        <w:ind w:left="3300" w:hanging="360"/>
+      </w:pPr>
+    </w:lvl>
+    <w:lvl w:ilvl="5" w:tplc="0409001B" w:tentative="1">
+      <w:start w:val="1"/>
+      <w:numFmt w:val="lowerRoman"/>
+      <w:lvlText w:val="%6."/>
+      <w:lvlJc w:val="right"/>
+      <w:pPr>
+        <w:ind w:left="4020" w:hanging="180"/>
+      </w:pPr>
+    </w:lvl>
+    <w:lvl w:ilvl="6" w:tplc="0409000F" w:tentative="1">
+      <w:start w:val="1"/>
+      <w:numFmt w:val="decimal"/>
+      <w:lvlText w:val="%7."/>
+      <w:lvlJc w:val="left"/>
+      <w:pPr>
+        <w:ind w:left="4740" w:hanging="360"/>
+      </w:pPr>
+    </w:lvl>
+    <w:lvl w:ilvl="7" w:tplc="04090019" w:tentative="1">
+      <w:start w:val="1"/>
+      <w:numFmt w:val="lowerLetter"/>
+      <w:lvlText w:val="%8."/>
+      <w:lvlJc w:val="left"/>
+      <w:pPr>
+        <w:ind w:left="5460" w:hanging="360"/>
+      </w:pPr>
+    </w:lvl>
+    <w:lvl w:ilvl="8" w:tplc="0409001B" w:tentative="1">
+      <w:start w:val="1"/>
+      <w:numFmt w:val="lowerRoman"/>
+      <w:lvlText w:val="%9."/>
+      <w:lvlJc w:val="right"/>
+      <w:pPr>
+        <w:ind w:left="6180" w:hanging="180"/>
       </w:pPr>
     </w:lvl>
   </w:abstractNum>
@@ -19195,11 +19861,14 @@
   <w:num w:numId="18">
     <w:abstractNumId w:val="15"/>
   </w:num>
+  <w:num w:numId="19">
+    <w:abstractNumId w:val="18"/>
+  </w:num>
 </w:numbering>
 </file>
 
 <file path=word/styles.xml><?xml version="1.0" encoding="utf-8"?>
-<w:styles xmlns:mc="http://schemas.openxmlformats.org/markup-compatibility/2006" xmlns:r="http://schemas.openxmlformats.org/officeDocument/2006/relationships" xmlns:w="http://schemas.openxmlformats.org/wordprocessingml/2006/main" xmlns:w14="http://schemas.microsoft.com/office/word/2010/wordml" xmlns:w15="http://schemas.microsoft.com/office/word/2012/wordml" xmlns:w16se="http://schemas.microsoft.com/office/word/2015/wordml/symex" mc:Ignorable="w14 w15 w16se">
+<w:styles xmlns:mc="http://schemas.openxmlformats.org/markup-compatibility/2006" xmlns:r="http://schemas.openxmlformats.org/officeDocument/2006/relationships" xmlns:w="http://schemas.openxmlformats.org/wordprocessingml/2006/main" xmlns:w14="http://schemas.microsoft.com/office/word/2010/wordml" xmlns:w15="http://schemas.microsoft.com/office/word/2012/wordml" mc:Ignorable="w14 w15">
   <w:docDefaults>
     <w:rPrDefault>
       <w:rPr>
@@ -19215,7 +19884,7 @@
       </w:pPr>
     </w:pPrDefault>
   </w:docDefaults>
-  <w:latentStyles w:defLockedState="0" w:defUIPriority="99" w:defSemiHidden="0" w:defUnhideWhenUsed="0" w:defQFormat="0" w:count="372">
+  <w:latentStyles w:defLockedState="0" w:defUIPriority="99" w:defSemiHidden="0" w:defUnhideWhenUsed="0" w:defQFormat="0" w:count="371">
     <w:lsdException w:name="Normal" w:uiPriority="0" w:qFormat="1"/>
     <w:lsdException w:name="heading 1" w:uiPriority="9" w:qFormat="1"/>
     <w:lsdException w:name="heading 2" w:semiHidden="1" w:uiPriority="9" w:unhideWhenUsed="1" w:qFormat="1"/>
@@ -19321,6 +19990,7 @@
     <w:lsdException w:name="HTML Sample" w:semiHidden="1" w:unhideWhenUsed="1"/>
     <w:lsdException w:name="HTML Typewriter" w:semiHidden="1" w:unhideWhenUsed="1"/>
     <w:lsdException w:name="HTML Variable" w:semiHidden="1" w:unhideWhenUsed="1"/>
+    <w:lsdException w:name="Normal Table" w:semiHidden="1" w:unhideWhenUsed="1"/>
     <w:lsdException w:name="annotation subject" w:semiHidden="1" w:unhideWhenUsed="1"/>
     <w:lsdException w:name="No List" w:semiHidden="1" w:unhideWhenUsed="1"/>
     <w:lsdException w:name="Outline List 1" w:semiHidden="1" w:unhideWhenUsed="1"/>
@@ -19367,8 +20037,10 @@
     <w:lsdException w:name="Table Subtle 2" w:semiHidden="1" w:unhideWhenUsed="1"/>
     <w:lsdException w:name="Table Web 1" w:semiHidden="1" w:unhideWhenUsed="1"/>
     <w:lsdException w:name="Table Web 2" w:semiHidden="1" w:unhideWhenUsed="1"/>
+    <w:lsdException w:name="Table Web 3" w:semiHidden="1" w:unhideWhenUsed="1"/>
     <w:lsdException w:name="Balloon Text" w:semiHidden="1" w:unhideWhenUsed="1"/>
     <w:lsdException w:name="Table Grid" w:uiPriority="39"/>
+    <w:lsdException w:name="Table Theme" w:semiHidden="1" w:unhideWhenUsed="1"/>
     <w:lsdException w:name="Placeholder Text" w:semiHidden="1"/>
     <w:lsdException w:name="No Spacing" w:uiPriority="1" w:qFormat="1"/>
     <w:lsdException w:name="Light Shading" w:uiPriority="60"/>
@@ -19584,7 +20256,6 @@
     <w:lsdException w:name="List Table 5 Dark Accent 6" w:uiPriority="50"/>
     <w:lsdException w:name="List Table 6 Colorful Accent 6" w:uiPriority="51"/>
     <w:lsdException w:name="List Table 7 Colorful Accent 6" w:uiPriority="52"/>
-    <w:lsdException w:name="Mention" w:semiHidden="1" w:unhideWhenUsed="1"/>
   </w:latentStyles>
   <w:style w:type="paragraph" w:default="1" w:styleId="Normal">
     <w:name w:val="Normal"/>
@@ -19724,6 +20395,36 @@
       <w:rFonts w:ascii="Courier New" w:eastAsia="Times New Roman" w:hAnsi="Courier New" w:cs="Courier New"/>
       <w:sz w:val="20"/>
       <w:szCs w:val="20"/>
+    </w:rPr>
+  </w:style>
+  <w:style w:type="paragraph" w:styleId="BalloonText">
+    <w:name w:val="Balloon Text"/>
+    <w:basedOn w:val="Normal"/>
+    <w:link w:val="BalloonTextChar"/>
+    <w:uiPriority w:val="99"/>
+    <w:semiHidden/>
+    <w:unhideWhenUsed/>
+    <w:rsid w:val="00AA19EE"/>
+    <w:pPr>
+      <w:spacing w:after="0" w:line="240" w:lineRule="auto"/>
+    </w:pPr>
+    <w:rPr>
+      <w:rFonts w:ascii="Segoe UI" w:hAnsi="Segoe UI" w:cs="Segoe UI"/>
+      <w:sz w:val="18"/>
+      <w:szCs w:val="18"/>
+    </w:rPr>
+  </w:style>
+  <w:style w:type="character" w:customStyle="1" w:styleId="BalloonTextChar">
+    <w:name w:val="Balloon Text Char"/>
+    <w:basedOn w:val="DefaultParagraphFont"/>
+    <w:link w:val="BalloonText"/>
+    <w:uiPriority w:val="99"/>
+    <w:semiHidden/>
+    <w:rsid w:val="00AA19EE"/>
+    <w:rPr>
+      <w:rFonts w:ascii="Segoe UI" w:hAnsi="Segoe UI" w:cs="Segoe UI"/>
+      <w:sz w:val="18"/>
+      <w:szCs w:val="18"/>
     </w:rPr>
   </w:style>
 </w:styles>
@@ -19988,4 +20689,16 @@
     </a:ext>
   </a:extLst>
 </a:theme>
+</file>
+
+<file path=customXml/item1.xml><?xml version="1.0" encoding="utf-8"?>
+<b:Sources xmlns:b="http://schemas.openxmlformats.org/officeDocument/2006/bibliography" xmlns="http://schemas.openxmlformats.org/officeDocument/2006/bibliography" SelectedStyle="\APASixthEditionOfficeOnline.xsl" StyleName="APA" Version="6"/>
+</file>
+
+<file path=customXml/itemProps1.xml><?xml version="1.0" encoding="utf-8"?>
+<ds:datastoreItem xmlns:ds="http://schemas.openxmlformats.org/officeDocument/2006/customXml" ds:itemID="{8807A453-390F-4A8B-BA93-8B28128732D0}">
+  <ds:schemaRefs>
+    <ds:schemaRef ds:uri="http://schemas.openxmlformats.org/officeDocument/2006/bibliography"/>
+  </ds:schemaRefs>
+</ds:datastoreItem>
 </file>